--- a/NDC-PWA.docx
+++ b/NDC-PWA.docx
@@ -397,6 +397,7 @@
                                 <w:szCs w:val="24"/>
                               </w:rPr>
                             </w:pPr>
+                            <w:proofErr w:type="spellStart"/>
                             <w:r>
                               <w:rPr>
                                 <w:rFonts w:ascii="Segoe UI" w:hAnsi="Segoe UI" w:cs="Segoe UI"/>
@@ -404,7 +405,17 @@
                                 <w:sz w:val="24"/>
                                 <w:szCs w:val="24"/>
                               </w:rPr>
-                              <w:t>Academind PWA $15USD (</w:t>
+                              <w:t>Academind</w:t>
+                            </w:r>
+                            <w:proofErr w:type="spellEnd"/>
+                            <w:r>
+                              <w:rPr>
+                                <w:rFonts w:ascii="Segoe UI" w:hAnsi="Segoe UI" w:cs="Segoe UI"/>
+                                <w:color w:val="FFFFFF" w:themeColor="background1"/>
+                                <w:sz w:val="24"/>
+                                <w:szCs w:val="24"/>
+                              </w:rPr>
+                              <w:t xml:space="preserve"> PWA $15USD (</w:t>
                             </w:r>
                             <w:r>
                               <w:rPr>
@@ -490,7 +501,27 @@
                                 <w:sz w:val="24"/>
                                 <w:szCs w:val="24"/>
                               </w:rPr>
-                              <w:t>Building Progressive Web Apps by Tal Ater, O’REILLY Publishers $20USD</w:t>
+                              <w:t xml:space="preserve">Building Progressive Web Apps by Tal </w:t>
+                            </w:r>
+                            <w:proofErr w:type="spellStart"/>
+                            <w:r>
+                              <w:rPr>
+                                <w:rFonts w:ascii="Segoe UI" w:hAnsi="Segoe UI" w:cs="Segoe UI"/>
+                                <w:color w:val="FFFFFF" w:themeColor="background1"/>
+                                <w:sz w:val="24"/>
+                                <w:szCs w:val="24"/>
+                              </w:rPr>
+                              <w:t>Ater</w:t>
+                            </w:r>
+                            <w:proofErr w:type="spellEnd"/>
+                            <w:r>
+                              <w:rPr>
+                                <w:rFonts w:ascii="Segoe UI" w:hAnsi="Segoe UI" w:cs="Segoe UI"/>
+                                <w:color w:val="FFFFFF" w:themeColor="background1"/>
+                                <w:sz w:val="24"/>
+                                <w:szCs w:val="24"/>
+                              </w:rPr>
+                              <w:t>, O’REILLY Publishers $20USD</w:t>
                             </w:r>
                             <w:r>
                               <w:rPr>
@@ -617,6 +648,7 @@
                           <w:szCs w:val="24"/>
                         </w:rPr>
                       </w:pPr>
+                      <w:proofErr w:type="spellStart"/>
                       <w:r>
                         <w:rPr>
                           <w:rFonts w:ascii="Segoe UI" w:hAnsi="Segoe UI" w:cs="Segoe UI"/>
@@ -624,7 +656,17 @@
                           <w:sz w:val="24"/>
                           <w:szCs w:val="24"/>
                         </w:rPr>
-                        <w:t>Academind PWA $15USD (</w:t>
+                        <w:t>Academind</w:t>
+                      </w:r>
+                      <w:proofErr w:type="spellEnd"/>
+                      <w:r>
+                        <w:rPr>
+                          <w:rFonts w:ascii="Segoe UI" w:hAnsi="Segoe UI" w:cs="Segoe UI"/>
+                          <w:color w:val="FFFFFF" w:themeColor="background1"/>
+                          <w:sz w:val="24"/>
+                          <w:szCs w:val="24"/>
+                        </w:rPr>
+                        <w:t xml:space="preserve"> PWA $15USD (</w:t>
                       </w:r>
                       <w:r>
                         <w:rPr>
@@ -710,7 +752,27 @@
                           <w:sz w:val="24"/>
                           <w:szCs w:val="24"/>
                         </w:rPr>
-                        <w:t>Building Progressive Web Apps by Tal Ater, O’REILLY Publishers $20USD</w:t>
+                        <w:t xml:space="preserve">Building Progressive Web Apps by Tal </w:t>
+                      </w:r>
+                      <w:proofErr w:type="spellStart"/>
+                      <w:r>
+                        <w:rPr>
+                          <w:rFonts w:ascii="Segoe UI" w:hAnsi="Segoe UI" w:cs="Segoe UI"/>
+                          <w:color w:val="FFFFFF" w:themeColor="background1"/>
+                          <w:sz w:val="24"/>
+                          <w:szCs w:val="24"/>
+                        </w:rPr>
+                        <w:t>Ater</w:t>
+                      </w:r>
+                      <w:proofErr w:type="spellEnd"/>
+                      <w:r>
+                        <w:rPr>
+                          <w:rFonts w:ascii="Segoe UI" w:hAnsi="Segoe UI" w:cs="Segoe UI"/>
+                          <w:color w:val="FFFFFF" w:themeColor="background1"/>
+                          <w:sz w:val="24"/>
+                          <w:szCs w:val="24"/>
+                        </w:rPr>
+                        <w:t>, O’REILLY Publishers $20USD</w:t>
                       </w:r>
                       <w:r>
                         <w:rPr>
@@ -888,7 +950,6 @@
           <w:color w:val="002060"/>
           <w:sz w:val="28"/>
           <w:szCs w:val="28"/>
-          <w:u w:val="single"/>
         </w:rPr>
       </w:pPr>
       <w:r>
@@ -899,11 +960,12 @@
           <w:color w:val="002060"/>
           <w:sz w:val="28"/>
           <w:szCs w:val="28"/>
-          <w:u w:val="single"/>
-        </w:rPr>
-        <w:t>10</w:t>
-      </w:r>
-      <w:r>
+        </w:rPr>
+        <w:t>Google Project Fugu – to make PWAs the same as a Native App</w:t>
+      </w:r>
+    </w:p>
+    <w:p>
+      <w:pPr>
         <w:rPr>
           <w:rFonts w:ascii="Segoe UI" w:hAnsi="Segoe UI" w:cs="Segoe UI"/>
           <w:b/>
@@ -913,9 +975,30 @@
           <w:szCs w:val="28"/>
           <w:u w:val="single"/>
         </w:rPr>
-        <w:t>s</w:t>
-      </w:r>
-      <w:r>
+      </w:pPr>
+      <w:hyperlink r:id="rId16" w:anchor="gid=557099940" w:history="1">
+        <w:r>
+          <w:rPr>
+            <w:rStyle w:val="Hyperlink"/>
+          </w:rPr>
+          <w:t>https://docs.google.com/spr</w:t>
+        </w:r>
+        <w:r>
+          <w:rPr>
+            <w:rStyle w:val="Hyperlink"/>
+          </w:rPr>
+          <w:t>e</w:t>
+        </w:r>
+        <w:r>
+          <w:rPr>
+            <w:rStyle w:val="Hyperlink"/>
+          </w:rPr>
+          <w:t>adsheets/d/1de0ZYDOcafNXXwMcg4EZhT0346QM-QFvZfoD8ZffHeA/edit#gid=557099940</w:t>
+        </w:r>
+      </w:hyperlink>
+    </w:p>
+    <w:p>
+      <w:pPr>
         <w:rPr>
           <w:rFonts w:ascii="Segoe UI" w:hAnsi="Segoe UI" w:cs="Segoe UI"/>
           <w:b/>
@@ -925,9 +1008,10 @@
           <w:szCs w:val="28"/>
           <w:u w:val="single"/>
         </w:rPr>
-        <w:t xml:space="preserve"> UI</w:t>
-      </w:r>
-      <w:r>
+      </w:pPr>
+    </w:p>
+    <w:p>
+      <w:pPr>
         <w:rPr>
           <w:rFonts w:ascii="Segoe UI" w:hAnsi="Segoe UI" w:cs="Segoe UI"/>
           <w:b/>
@@ -937,45 +1021,92 @@
           <w:szCs w:val="28"/>
           <w:u w:val="single"/>
         </w:rPr>
-        <w:t xml:space="preserve"> Building a Native App look</w:t>
-      </w:r>
-    </w:p>
-    <w:p>
-      <w:pPr>
+      </w:pPr>
+      <w:r>
         <w:rPr>
           <w:rFonts w:ascii="Segoe UI" w:hAnsi="Segoe UI" w:cs="Segoe UI"/>
           <w:b/>
           <w:bCs/>
-          <w:sz w:val="28"/>
-          <w:szCs w:val="28"/>
-        </w:rPr>
-      </w:pPr>
+          <w:color w:val="002060"/>
+          <w:sz w:val="28"/>
+          <w:szCs w:val="28"/>
+          <w:u w:val="single"/>
+        </w:rPr>
+        <w:t>10</w:t>
+      </w:r>
       <w:r>
         <w:rPr>
           <w:rFonts w:ascii="Segoe UI" w:hAnsi="Segoe UI" w:cs="Segoe UI"/>
           <w:b/>
           <w:bCs/>
-          <w:sz w:val="28"/>
-          <w:szCs w:val="28"/>
-        </w:rPr>
-        <w:t xml:space="preserve">10 </w:t>
-      </w:r>
-    </w:p>
-    <w:p>
-      <w:pPr>
+          <w:color w:val="002060"/>
+          <w:sz w:val="28"/>
+          <w:szCs w:val="28"/>
+          <w:u w:val="single"/>
+        </w:rPr>
+        <w:t>s</w:t>
+      </w:r>
+      <w:r>
         <w:rPr>
           <w:rFonts w:ascii="Segoe UI" w:hAnsi="Segoe UI" w:cs="Segoe UI"/>
           <w:b/>
           <w:bCs/>
-          <w:sz w:val="28"/>
-          <w:szCs w:val="28"/>
-        </w:rPr>
-      </w:pPr>
+          <w:color w:val="002060"/>
+          <w:sz w:val="28"/>
+          <w:szCs w:val="28"/>
+          <w:u w:val="single"/>
+        </w:rPr>
+        <w:t xml:space="preserve"> UI</w:t>
+      </w:r>
       <w:r>
         <w:rPr>
           <w:rFonts w:ascii="Segoe UI" w:hAnsi="Segoe UI" w:cs="Segoe UI"/>
           <w:b/>
           <w:bCs/>
+          <w:color w:val="002060"/>
+          <w:sz w:val="28"/>
+          <w:szCs w:val="28"/>
+          <w:u w:val="single"/>
+        </w:rPr>
+        <w:t xml:space="preserve"> Building a Native App look</w:t>
+      </w:r>
+    </w:p>
+    <w:p>
+      <w:pPr>
+        <w:rPr>
+          <w:rFonts w:ascii="Segoe UI" w:hAnsi="Segoe UI" w:cs="Segoe UI"/>
+          <w:b/>
+          <w:bCs/>
+          <w:sz w:val="28"/>
+          <w:szCs w:val="28"/>
+        </w:rPr>
+      </w:pPr>
+      <w:r>
+        <w:rPr>
+          <w:rFonts w:ascii="Segoe UI" w:hAnsi="Segoe UI" w:cs="Segoe UI"/>
+          <w:b/>
+          <w:bCs/>
+          <w:sz w:val="28"/>
+          <w:szCs w:val="28"/>
+        </w:rPr>
+        <w:t xml:space="preserve">10 </w:t>
+      </w:r>
+    </w:p>
+    <w:p>
+      <w:pPr>
+        <w:rPr>
+          <w:rFonts w:ascii="Segoe UI" w:hAnsi="Segoe UI" w:cs="Segoe UI"/>
+          <w:b/>
+          <w:bCs/>
+          <w:sz w:val="28"/>
+          <w:szCs w:val="28"/>
+        </w:rPr>
+      </w:pPr>
+      <w:r>
+        <w:rPr>
+          <w:rFonts w:ascii="Segoe UI" w:hAnsi="Segoe UI" w:cs="Segoe UI"/>
+          <w:b/>
+          <w:bCs/>
           <w:sz w:val="28"/>
           <w:szCs w:val="28"/>
         </w:rPr>
@@ -1008,7 +1139,7 @@
           <w:szCs w:val="28"/>
         </w:rPr>
       </w:pPr>
-      <w:hyperlink r:id="rId16" w:history="1">
+      <w:hyperlink r:id="rId17" w:history="1">
         <w:r>
           <w:rPr>
             <w:rStyle w:val="Hyperlink"/>
@@ -1049,7 +1180,6 @@
           <w:sz w:val="28"/>
           <w:szCs w:val="28"/>
         </w:rPr>
-        <w:lastRenderedPageBreak/>
         <w:t>Go through DEV tools</w:t>
       </w:r>
     </w:p>
@@ -1117,7 +1247,7 @@
           <w:szCs w:val="28"/>
         </w:rPr>
       </w:pPr>
-      <w:hyperlink r:id="rId17" w:history="1">
+      <w:hyperlink r:id="rId18" w:history="1">
         <w:r>
           <w:rPr>
             <w:rStyle w:val="Hyperlink"/>
@@ -1152,7 +1282,7 @@
           <w:rStyle w:val="Hyperlink"/>
         </w:rPr>
       </w:pPr>
-      <w:hyperlink r:id="rId18" w:history="1">
+      <w:hyperlink r:id="rId19" w:history="1">
         <w:r>
           <w:rPr>
             <w:rStyle w:val="Hyperlink"/>
@@ -1222,7 +1352,7 @@
           <w:rStyle w:val="Hyperlink"/>
         </w:rPr>
       </w:pPr>
-      <w:hyperlink r:id="rId19" w:anchor="manifest-fields" w:history="1">
+      <w:hyperlink r:id="rId20" w:anchor="manifest-fields" w:history="1">
         <w:r>
           <w:rPr>
             <w:rStyle w:val="Hyperlink"/>
@@ -1263,7 +1393,7 @@
           <w:szCs w:val="28"/>
         </w:rPr>
       </w:pPr>
-      <w:hyperlink r:id="rId20" w:history="1">
+      <w:hyperlink r:id="rId21" w:history="1">
         <w:r>
           <w:rPr>
             <w:rStyle w:val="Hyperlink"/>
@@ -1283,7 +1413,7 @@
           <w:szCs w:val="28"/>
         </w:rPr>
       </w:pPr>
-      <w:hyperlink r:id="rId21" w:history="1">
+      <w:hyperlink r:id="rId22" w:history="1">
         <w:r>
           <w:rPr>
             <w:rStyle w:val="Hyperlink"/>
@@ -1303,7 +1433,7 @@
           <w:szCs w:val="28"/>
         </w:rPr>
       </w:pPr>
-      <w:hyperlink r:id="rId22" w:history="1">
+      <w:hyperlink r:id="rId23" w:history="1">
         <w:r>
           <w:rPr>
             <w:rStyle w:val="Hyperlink"/>
@@ -1351,7 +1481,25 @@
           <w:sz w:val="28"/>
           <w:szCs w:val="28"/>
         </w:rPr>
-        <w:t>PWA icons added in folder images-manifest.</w:t>
+        <w:t xml:space="preserve">PWA icons added in folder </w:t>
+      </w:r>
+      <w:proofErr w:type="gramStart"/>
+      <w:r>
+        <w:rPr>
+          <w:rFonts w:ascii="Segoe UI" w:hAnsi="Segoe UI" w:cs="Segoe UI"/>
+          <w:sz w:val="28"/>
+          <w:szCs w:val="28"/>
+        </w:rPr>
+        <w:t>images-manifest</w:t>
+      </w:r>
+      <w:proofErr w:type="gramEnd"/>
+      <w:r>
+        <w:rPr>
+          <w:rFonts w:ascii="Segoe UI" w:hAnsi="Segoe UI" w:cs="Segoe UI"/>
+          <w:sz w:val="28"/>
+          <w:szCs w:val="28"/>
+        </w:rPr>
+        <w:t>.</w:t>
       </w:r>
     </w:p>
     <w:p>
@@ -1403,8 +1551,18 @@
           <w:sz w:val="28"/>
           <w:szCs w:val="28"/>
         </w:rPr>
-        <w:t>anifest.json is popular use but originally and still useable is manifest.webmanifest</w:t>
-      </w:r>
+        <w:t xml:space="preserve">anifest.json is popular use but originally and still useable is </w:t>
+      </w:r>
+      <w:proofErr w:type="spellStart"/>
+      <w:r>
+        <w:rPr>
+          <w:rFonts w:ascii="Segoe UI" w:hAnsi="Segoe UI" w:cs="Segoe UI"/>
+          <w:sz w:val="28"/>
+          <w:szCs w:val="28"/>
+        </w:rPr>
+        <w:t>manifest.webmanifest</w:t>
+      </w:r>
+      <w:proofErr w:type="spellEnd"/>
     </w:p>
     <w:p>
       <w:pPr>
@@ -1467,6 +1625,7 @@
           <w:sz w:val="28"/>
           <w:szCs w:val="28"/>
         </w:rPr>
+        <w:lastRenderedPageBreak/>
         <w:t xml:space="preserve">12 </w:t>
       </w:r>
       <w:r>
@@ -1567,7 +1726,6 @@
           <w:sz w:val="28"/>
           <w:szCs w:val="28"/>
         </w:rPr>
-        <w:lastRenderedPageBreak/>
         <w:t>13</w:t>
       </w:r>
       <w:r>
@@ -1776,7 +1934,7 @@
           <w:rStyle w:val="Hyperlink"/>
         </w:rPr>
       </w:pPr>
-      <w:hyperlink r:id="rId23" w:history="1">
+      <w:hyperlink r:id="rId24" w:history="1">
         <w:r>
           <w:rPr>
             <w:rStyle w:val="Hyperlink"/>
@@ -1804,7 +1962,7 @@
         </w:rPr>
         <w:t xml:space="preserve">Should see this when you go to </w:t>
       </w:r>
-      <w:hyperlink r:id="rId24" w:history="1">
+      <w:hyperlink r:id="rId25" w:history="1">
         <w:r>
           <w:rPr>
             <w:rStyle w:val="Hyperlink"/>
@@ -1848,7 +2006,7 @@
                     <pic:cNvPicPr/>
                   </pic:nvPicPr>
                   <pic:blipFill>
-                    <a:blip r:embed="rId25" cstate="print">
+                    <a:blip r:embed="rId26" cstate="print">
                       <a:extLst>
                         <a:ext uri="{28A0092B-C50C-407E-A947-70E740481C1C}">
                           <a14:useLocalDpi xmlns:a14="http://schemas.microsoft.com/office/drawing/2010/main" val="0"/>
@@ -1923,7 +2081,7 @@
                     <pic:cNvPicPr/>
                   </pic:nvPicPr>
                   <pic:blipFill>
-                    <a:blip r:embed="rId26">
+                    <a:blip r:embed="rId27">
                       <a:extLst>
                         <a:ext uri="{28A0092B-C50C-407E-A947-70E740481C1C}">
                           <a14:useLocalDpi xmlns:a14="http://schemas.microsoft.com/office/drawing/2010/main" val="0"/>
@@ -2004,21 +2162,41 @@
         </w:rPr>
         <w:t xml:space="preserve">We can also prevent the mini-info bar buy using </w:t>
       </w:r>
-      <w:r>
-        <w:rPr>
-          <w:rFonts w:ascii="Segoe UI" w:hAnsi="Segoe UI" w:cs="Segoe UI"/>
-          <w:sz w:val="28"/>
-          <w:szCs w:val="28"/>
-        </w:rPr>
-        <w:t xml:space="preserve">e.preventDefault() in the </w:t>
-      </w:r>
-      <w:r>
-        <w:rPr>
-          <w:rFonts w:ascii="Segoe UI" w:hAnsi="Segoe UI" w:cs="Segoe UI"/>
-          <w:sz w:val="28"/>
-          <w:szCs w:val="28"/>
-        </w:rPr>
-        <w:t>beforeinstallprompt event where we can save the event for future calling.</w:t>
+      <w:proofErr w:type="spellStart"/>
+      <w:r>
+        <w:rPr>
+          <w:rFonts w:ascii="Segoe UI" w:hAnsi="Segoe UI" w:cs="Segoe UI"/>
+          <w:sz w:val="28"/>
+          <w:szCs w:val="28"/>
+        </w:rPr>
+        <w:t>e.preventDefault</w:t>
+      </w:r>
+      <w:proofErr w:type="spellEnd"/>
+      <w:r>
+        <w:rPr>
+          <w:rFonts w:ascii="Segoe UI" w:hAnsi="Segoe UI" w:cs="Segoe UI"/>
+          <w:sz w:val="28"/>
+          <w:szCs w:val="28"/>
+        </w:rPr>
+        <w:t xml:space="preserve">() in the </w:t>
+      </w:r>
+      <w:proofErr w:type="spellStart"/>
+      <w:r>
+        <w:rPr>
+          <w:rFonts w:ascii="Segoe UI" w:hAnsi="Segoe UI" w:cs="Segoe UI"/>
+          <w:sz w:val="28"/>
+          <w:szCs w:val="28"/>
+        </w:rPr>
+        <w:t>beforeinstallprompt</w:t>
+      </w:r>
+      <w:proofErr w:type="spellEnd"/>
+      <w:r>
+        <w:rPr>
+          <w:rFonts w:ascii="Segoe UI" w:hAnsi="Segoe UI" w:cs="Segoe UI"/>
+          <w:sz w:val="28"/>
+          <w:szCs w:val="28"/>
+        </w:rPr>
+        <w:t xml:space="preserve"> event where we can save the event for future calling.</w:t>
       </w:r>
     </w:p>
     <w:p>
@@ -2080,7 +2258,7 @@
           <w:szCs w:val="28"/>
         </w:rPr>
       </w:pPr>
-      <w:hyperlink r:id="rId27" w:history="1">
+      <w:hyperlink r:id="rId28" w:history="1">
         <w:r>
           <w:rPr>
             <w:rStyle w:val="Hyperlink"/>
@@ -2100,7 +2278,7 @@
           <w:szCs w:val="28"/>
         </w:rPr>
       </w:pPr>
-      <w:hyperlink r:id="rId28" w:history="1">
+      <w:hyperlink r:id="rId29" w:history="1">
         <w:r>
           <w:rPr>
             <w:rStyle w:val="Hyperlink"/>
@@ -2140,7 +2318,7 @@
                     <pic:cNvPicPr/>
                   </pic:nvPicPr>
                   <pic:blipFill>
-                    <a:blip r:embed="rId29">
+                    <a:blip r:embed="rId30">
                       <a:extLst>
                         <a:ext uri="{28A0092B-C50C-407E-A947-70E740481C1C}">
                           <a14:useLocalDpi xmlns:a14="http://schemas.microsoft.com/office/drawing/2010/main" val="0"/>
@@ -2260,7 +2438,7 @@
           <w:u w:val="single"/>
         </w:rPr>
       </w:pPr>
-      <w:hyperlink r:id="rId30" w:history="1">
+      <w:hyperlink r:id="rId31" w:history="1">
         <w:r>
           <w:rPr>
             <w:rStyle w:val="Hyperlink"/>
@@ -2301,7 +2479,7 @@
           <w:szCs w:val="28"/>
         </w:rPr>
       </w:pPr>
-      <w:hyperlink r:id="rId31" w:history="1">
+      <w:hyperlink r:id="rId32" w:history="1">
         <w:r>
           <w:rPr>
             <w:rStyle w:val="Hyperlink"/>
@@ -2321,7 +2499,7 @@
           <w:szCs w:val="28"/>
         </w:rPr>
       </w:pPr>
-      <w:hyperlink r:id="rId32" w:history="1">
+      <w:hyperlink r:id="rId33" w:history="1">
         <w:r>
           <w:rPr>
             <w:rStyle w:val="Hyperlink"/>
@@ -2341,7 +2519,7 @@
           <w:szCs w:val="28"/>
         </w:rPr>
       </w:pPr>
-      <w:hyperlink r:id="rId33" w:history="1">
+      <w:hyperlink r:id="rId34" w:history="1">
         <w:r>
           <w:rPr>
             <w:rStyle w:val="Hyperlink"/>
@@ -2361,7 +2539,7 @@
           <w:szCs w:val="28"/>
         </w:rPr>
       </w:pPr>
-      <w:hyperlink r:id="rId34" w:history="1">
+      <w:hyperlink r:id="rId35" w:history="1">
         <w:r>
           <w:rPr>
             <w:rStyle w:val="Hyperlink"/>
@@ -2404,7 +2582,25 @@
           <w:sz w:val="28"/>
           <w:szCs w:val="28"/>
         </w:rPr>
-        <w:t>One SW can point to many clients (iframe/page/pwa)</w:t>
+        <w:t>One SW can point to many clients (iframe/page/</w:t>
+      </w:r>
+      <w:proofErr w:type="spellStart"/>
+      <w:r>
+        <w:rPr>
+          <w:rFonts w:ascii="Segoe UI" w:hAnsi="Segoe UI" w:cs="Segoe UI"/>
+          <w:sz w:val="28"/>
+          <w:szCs w:val="28"/>
+        </w:rPr>
+        <w:t>pwa</w:t>
+      </w:r>
+      <w:proofErr w:type="spellEnd"/>
+      <w:r>
+        <w:rPr>
+          <w:rFonts w:ascii="Segoe UI" w:hAnsi="Segoe UI" w:cs="Segoe UI"/>
+          <w:sz w:val="28"/>
+          <w:szCs w:val="28"/>
+        </w:rPr>
+        <w:t>)</w:t>
       </w:r>
       <w:r>
         <w:rPr>
@@ -2470,7 +2666,43 @@
           <w:sz w:val="28"/>
           <w:szCs w:val="28"/>
         </w:rPr>
-        <w:t>Acts as a ‘proxy’ between website and os but is located in site folder.</w:t>
+        <w:t xml:space="preserve">Acts as a ‘proxy’ between website and </w:t>
+      </w:r>
+      <w:proofErr w:type="spellStart"/>
+      <w:r>
+        <w:rPr>
+          <w:rFonts w:ascii="Segoe UI" w:hAnsi="Segoe UI" w:cs="Segoe UI"/>
+          <w:sz w:val="28"/>
+          <w:szCs w:val="28"/>
+        </w:rPr>
+        <w:t>os</w:t>
+      </w:r>
+      <w:proofErr w:type="spellEnd"/>
+      <w:r>
+        <w:rPr>
+          <w:rFonts w:ascii="Segoe UI" w:hAnsi="Segoe UI" w:cs="Segoe UI"/>
+          <w:sz w:val="28"/>
+          <w:szCs w:val="28"/>
+        </w:rPr>
+        <w:t xml:space="preserve"> but </w:t>
+      </w:r>
+      <w:proofErr w:type="gramStart"/>
+      <w:r>
+        <w:rPr>
+          <w:rFonts w:ascii="Segoe UI" w:hAnsi="Segoe UI" w:cs="Segoe UI"/>
+          <w:sz w:val="28"/>
+          <w:szCs w:val="28"/>
+        </w:rPr>
+        <w:t>is located in</w:t>
+      </w:r>
+      <w:proofErr w:type="gramEnd"/>
+      <w:r>
+        <w:rPr>
+          <w:rFonts w:ascii="Segoe UI" w:hAnsi="Segoe UI" w:cs="Segoe UI"/>
+          <w:sz w:val="28"/>
+          <w:szCs w:val="28"/>
+        </w:rPr>
+        <w:t xml:space="preserve"> site folder.</w:t>
       </w:r>
     </w:p>
     <w:p>
@@ -2578,7 +2810,25 @@
           <w:sz w:val="28"/>
           <w:szCs w:val="28"/>
         </w:rPr>
-        <w:t>Can go to cache, Network or create a new Response</w:t>
+        <w:t xml:space="preserve">Can go to cache, </w:t>
+      </w:r>
+      <w:proofErr w:type="gramStart"/>
+      <w:r>
+        <w:rPr>
+          <w:rFonts w:ascii="Segoe UI" w:hAnsi="Segoe UI" w:cs="Segoe UI"/>
+          <w:sz w:val="28"/>
+          <w:szCs w:val="28"/>
+        </w:rPr>
+        <w:t>Network</w:t>
+      </w:r>
+      <w:proofErr w:type="gramEnd"/>
+      <w:r>
+        <w:rPr>
+          <w:rFonts w:ascii="Segoe UI" w:hAnsi="Segoe UI" w:cs="Segoe UI"/>
+          <w:sz w:val="28"/>
+          <w:szCs w:val="28"/>
+        </w:rPr>
+        <w:t xml:space="preserve"> or create a new Response</w:t>
       </w:r>
       <w:r>
         <w:rPr>
@@ -2620,8 +2870,18 @@
           <w:sz w:val="28"/>
           <w:szCs w:val="28"/>
         </w:rPr>
-        <w:t>Has many events like SYNC, FETCH, PUSH, PAYMENT API</w:t>
-      </w:r>
+        <w:t xml:space="preserve">Has many events like SYNC, FETCH, PUSH, PAYMENT </w:t>
+      </w:r>
+      <w:proofErr w:type="gramStart"/>
+      <w:r>
+        <w:rPr>
+          <w:rFonts w:ascii="Segoe UI" w:hAnsi="Segoe UI" w:cs="Segoe UI"/>
+          <w:sz w:val="28"/>
+          <w:szCs w:val="28"/>
+        </w:rPr>
+        <w:t>API</w:t>
+      </w:r>
+      <w:proofErr w:type="gramEnd"/>
     </w:p>
     <w:p>
       <w:pPr>
@@ -2662,7 +2922,43 @@
           <w:sz w:val="28"/>
           <w:szCs w:val="28"/>
         </w:rPr>
-        <w:t>Can convert unsupported image types eg WebP for iOS.</w:t>
+        <w:t xml:space="preserve">Can convert unsupported image types </w:t>
+      </w:r>
+      <w:proofErr w:type="spellStart"/>
+      <w:r>
+        <w:rPr>
+          <w:rFonts w:ascii="Segoe UI" w:hAnsi="Segoe UI" w:cs="Segoe UI"/>
+          <w:sz w:val="28"/>
+          <w:szCs w:val="28"/>
+        </w:rPr>
+        <w:t>eg</w:t>
+      </w:r>
+      <w:proofErr w:type="spellEnd"/>
+      <w:r>
+        <w:rPr>
+          <w:rFonts w:ascii="Segoe UI" w:hAnsi="Segoe UI" w:cs="Segoe UI"/>
+          <w:sz w:val="28"/>
+          <w:szCs w:val="28"/>
+        </w:rPr>
+        <w:t xml:space="preserve"> </w:t>
+      </w:r>
+      <w:proofErr w:type="spellStart"/>
+      <w:r>
+        <w:rPr>
+          <w:rFonts w:ascii="Segoe UI" w:hAnsi="Segoe UI" w:cs="Segoe UI"/>
+          <w:sz w:val="28"/>
+          <w:szCs w:val="28"/>
+        </w:rPr>
+        <w:t>WebP</w:t>
+      </w:r>
+      <w:proofErr w:type="spellEnd"/>
+      <w:r>
+        <w:rPr>
+          <w:rFonts w:ascii="Segoe UI" w:hAnsi="Segoe UI" w:cs="Segoe UI"/>
+          <w:sz w:val="28"/>
+          <w:szCs w:val="28"/>
+        </w:rPr>
+        <w:t xml:space="preserve"> for iOS.</w:t>
       </w:r>
     </w:p>
     <w:p>
@@ -2845,13 +3141,23 @@
         </w:rPr>
         <w:t xml:space="preserve">there is an </w:t>
       </w:r>
-      <w:r>
-        <w:rPr>
-          <w:rFonts w:ascii="Segoe UI" w:hAnsi="Segoe UI" w:cs="Segoe UI"/>
-          <w:sz w:val="28"/>
-          <w:szCs w:val="28"/>
-        </w:rPr>
-        <w:t>error then it goes to REDUNDANT state</w:t>
+      <w:proofErr w:type="gramStart"/>
+      <w:r>
+        <w:rPr>
+          <w:rFonts w:ascii="Segoe UI" w:hAnsi="Segoe UI" w:cs="Segoe UI"/>
+          <w:sz w:val="28"/>
+          <w:szCs w:val="28"/>
+        </w:rPr>
+        <w:t>error</w:t>
+      </w:r>
+      <w:proofErr w:type="gramEnd"/>
+      <w:r>
+        <w:rPr>
+          <w:rFonts w:ascii="Segoe UI" w:hAnsi="Segoe UI" w:cs="Segoe UI"/>
+          <w:sz w:val="28"/>
+          <w:szCs w:val="28"/>
+        </w:rPr>
+        <w:t xml:space="preserve"> then it goes to REDUNDANT state</w:t>
       </w:r>
     </w:p>
     <w:p>
@@ -2899,7 +3205,29 @@
           <w:sz w:val="28"/>
           <w:szCs w:val="28"/>
         </w:rPr>
-        <w:t xml:space="preserve"> don’t store global variables as these are lost when IDLE.</w:t>
+        <w:t xml:space="preserve"> </w:t>
+      </w:r>
+      <w:proofErr w:type="gramStart"/>
+      <w:r>
+        <w:rPr>
+          <w:rFonts w:ascii="Segoe UI" w:hAnsi="Segoe UI" w:cs="Segoe UI"/>
+          <w:i/>
+          <w:iCs/>
+          <w:sz w:val="28"/>
+          <w:szCs w:val="28"/>
+        </w:rPr>
+        <w:t>don’t</w:t>
+      </w:r>
+      <w:proofErr w:type="gramEnd"/>
+      <w:r>
+        <w:rPr>
+          <w:rFonts w:ascii="Segoe UI" w:hAnsi="Segoe UI" w:cs="Segoe UI"/>
+          <w:i/>
+          <w:iCs/>
+          <w:sz w:val="28"/>
+          <w:szCs w:val="28"/>
+        </w:rPr>
+        <w:t xml:space="preserve"> store global variables as these are lost when IDLE.</w:t>
       </w:r>
     </w:p>
     <w:p>
@@ -3025,7 +3353,7 @@
           <w:szCs w:val="28"/>
         </w:rPr>
       </w:pPr>
-      <w:hyperlink r:id="rId35" w:history="1">
+      <w:hyperlink r:id="rId36" w:history="1">
         <w:r>
           <w:rPr>
             <w:rStyle w:val="Hyperlink"/>
@@ -3045,7 +3373,7 @@
           <w:szCs w:val="28"/>
         </w:rPr>
       </w:pPr>
-      <w:hyperlink r:id="rId36" w:history="1">
+      <w:hyperlink r:id="rId37" w:history="1">
         <w:r>
           <w:rPr>
             <w:rStyle w:val="Hyperlink"/>
@@ -3065,7 +3393,7 @@
           <w:szCs w:val="28"/>
         </w:rPr>
       </w:pPr>
-      <w:hyperlink r:id="rId37" w:history="1">
+      <w:hyperlink r:id="rId38" w:history="1">
         <w:r>
           <w:rPr>
             <w:rStyle w:val="Hyperlink"/>
@@ -3118,7 +3446,7 @@
         </w:rPr>
         <w:t xml:space="preserve">but not </w:t>
       </w:r>
-      <w:hyperlink r:id="rId38" w:history="1">
+      <w:hyperlink r:id="rId39" w:history="1">
         <w:r>
           <w:rPr>
             <w:rStyle w:val="Hyperlink"/>
@@ -3138,7 +3466,7 @@
           <w:szCs w:val="28"/>
         </w:rPr>
       </w:pPr>
-      <w:hyperlink r:id="rId39" w:history="1">
+      <w:hyperlink r:id="rId40" w:history="1">
         <w:r>
           <w:rPr>
             <w:rStyle w:val="Hyperlink"/>
@@ -3155,7 +3483,25 @@
           <w:sz w:val="28"/>
           <w:szCs w:val="28"/>
         </w:rPr>
-        <w:t xml:space="preserve"> only files in pwa are in scope</w:t>
+        <w:t xml:space="preserve"> only files in </w:t>
+      </w:r>
+      <w:proofErr w:type="spellStart"/>
+      <w:r>
+        <w:rPr>
+          <w:rFonts w:ascii="Segoe UI" w:hAnsi="Segoe UI" w:cs="Segoe UI"/>
+          <w:sz w:val="28"/>
+          <w:szCs w:val="28"/>
+        </w:rPr>
+        <w:t>pwa</w:t>
+      </w:r>
+      <w:proofErr w:type="spellEnd"/>
+      <w:r>
+        <w:rPr>
+          <w:rFonts w:ascii="Segoe UI" w:hAnsi="Segoe UI" w:cs="Segoe UI"/>
+          <w:sz w:val="28"/>
+          <w:szCs w:val="28"/>
+        </w:rPr>
+        <w:t xml:space="preserve"> are in scope</w:t>
       </w:r>
       <w:r>
         <w:rPr>
@@ -3180,7 +3526,25 @@
           <w:sz w:val="28"/>
           <w:szCs w:val="28"/>
         </w:rPr>
-        <w:t>We can refactor code with importScripts which is a SYNCHRONOUS.</w:t>
+        <w:t xml:space="preserve">We can refactor code with importScripts which is </w:t>
+      </w:r>
+      <w:proofErr w:type="gramStart"/>
+      <w:r>
+        <w:rPr>
+          <w:rFonts w:ascii="Segoe UI" w:hAnsi="Segoe UI" w:cs="Segoe UI"/>
+          <w:sz w:val="28"/>
+          <w:szCs w:val="28"/>
+        </w:rPr>
+        <w:t>a SYNCHRONOUS</w:t>
+      </w:r>
+      <w:proofErr w:type="gramEnd"/>
+      <w:r>
+        <w:rPr>
+          <w:rFonts w:ascii="Segoe UI" w:hAnsi="Segoe UI" w:cs="Segoe UI"/>
+          <w:sz w:val="28"/>
+          <w:szCs w:val="28"/>
+        </w:rPr>
+        <w:t>.</w:t>
       </w:r>
     </w:p>
     <w:p>
@@ -3311,6 +3675,7 @@
           <w:szCs w:val="28"/>
         </w:rPr>
       </w:pPr>
+      <w:proofErr w:type="spellStart"/>
       <w:r>
         <w:rPr>
           <w:rFonts w:ascii="Segoe UI" w:hAnsi="Segoe UI" w:cs="Segoe UI"/>
@@ -3319,6 +3684,7 @@
         </w:rPr>
         <w:t>navigator.serviceWorker.controller</w:t>
       </w:r>
+      <w:proofErr w:type="spellEnd"/>
     </w:p>
     <w:p>
       <w:pPr>
@@ -3422,37 +3788,7 @@
           <w:szCs w:val="28"/>
         </w:rPr>
         <w:lastRenderedPageBreak/>
-        <w:t xml:space="preserve">SERVICE WORKER </w:t>
-      </w:r>
-      <w:r>
-        <w:rPr>
-          <w:rFonts w:ascii="Segoe UI" w:hAnsi="Segoe UI" w:cs="Segoe UI"/>
-          <w:b/>
-          <w:bCs/>
-          <w:sz w:val="28"/>
-          <w:szCs w:val="28"/>
-        </w:rPr>
-        <w:t>REF</w:t>
-      </w:r>
-      <w:r>
-        <w:rPr>
-          <w:rFonts w:ascii="Segoe UI" w:hAnsi="Segoe UI" w:cs="Segoe UI"/>
-          <w:b/>
-          <w:bCs/>
-          <w:sz w:val="28"/>
-          <w:szCs w:val="28"/>
-        </w:rPr>
-        <w:t>ENCES</w:t>
-      </w:r>
-      <w:r>
-        <w:rPr>
-          <w:rFonts w:ascii="Segoe UI" w:hAnsi="Segoe UI" w:cs="Segoe UI"/>
-          <w:b/>
-          <w:bCs/>
-          <w:sz w:val="28"/>
-          <w:szCs w:val="28"/>
-        </w:rPr>
-        <w:t>:</w:t>
+        <w:t>SERVICE WORKER REFENCES:</w:t>
       </w:r>
     </w:p>
     <w:p>
@@ -3464,7 +3800,7 @@
           <w:szCs w:val="28"/>
         </w:rPr>
       </w:pPr>
-      <w:hyperlink r:id="rId40" w:history="1">
+      <w:hyperlink r:id="rId41" w:history="1">
         <w:r>
           <w:rPr>
             <w:rStyle w:val="Hyperlink"/>
@@ -3485,7 +3821,7 @@
           <w:szCs w:val="28"/>
         </w:rPr>
       </w:pPr>
-      <w:hyperlink r:id="rId41" w:anchor="generic-fallback" w:history="1">
+      <w:hyperlink r:id="rId42" w:anchor="generic-fallback" w:history="1">
         <w:r>
           <w:rPr>
             <w:rStyle w:val="Hyperlink"/>
@@ -3503,7 +3839,7 @@
           <w:rStyle w:val="Hyperlink"/>
         </w:rPr>
       </w:pPr>
-      <w:hyperlink r:id="rId42" w:history="1">
+      <w:hyperlink r:id="rId43" w:history="1">
         <w:r>
           <w:rPr>
             <w:rStyle w:val="Hyperlink"/>
@@ -3784,7 +4120,7 @@
                     <pic:cNvPicPr/>
                   </pic:nvPicPr>
                   <pic:blipFill>
-                    <a:blip r:embed="rId43">
+                    <a:blip r:embed="rId44">
                       <a:extLst>
                         <a:ext uri="{28A0092B-C50C-407E-A947-70E740481C1C}">
                           <a14:useLocalDpi xmlns:a14="http://schemas.microsoft.com/office/drawing/2010/main" val="0"/>
@@ -4323,7 +4659,43 @@
           <w:sz w:val="28"/>
           <w:szCs w:val="28"/>
         </w:rPr>
-        <w:t>{ updateViaCache:  “imports|all|none”}</w:t>
+        <w:t xml:space="preserve">{ </w:t>
+      </w:r>
+      <w:proofErr w:type="spellStart"/>
+      <w:r>
+        <w:rPr>
+          <w:rFonts w:ascii="Segoe UI" w:hAnsi="Segoe UI" w:cs="Segoe UI"/>
+          <w:sz w:val="28"/>
+          <w:szCs w:val="28"/>
+        </w:rPr>
+        <w:t>updateViaCache</w:t>
+      </w:r>
+      <w:proofErr w:type="spellEnd"/>
+      <w:r>
+        <w:rPr>
+          <w:rFonts w:ascii="Segoe UI" w:hAnsi="Segoe UI" w:cs="Segoe UI"/>
+          <w:sz w:val="28"/>
+          <w:szCs w:val="28"/>
+        </w:rPr>
+        <w:t>:  “</w:t>
+      </w:r>
+      <w:proofErr w:type="spellStart"/>
+      <w:r>
+        <w:rPr>
+          <w:rFonts w:ascii="Segoe UI" w:hAnsi="Segoe UI" w:cs="Segoe UI"/>
+          <w:sz w:val="28"/>
+          <w:szCs w:val="28"/>
+        </w:rPr>
+        <w:t>imports|all|none</w:t>
+      </w:r>
+      <w:proofErr w:type="spellEnd"/>
+      <w:r>
+        <w:rPr>
+          <w:rFonts w:ascii="Segoe UI" w:hAnsi="Segoe UI" w:cs="Segoe UI"/>
+          <w:sz w:val="28"/>
+          <w:szCs w:val="28"/>
+        </w:rPr>
+        <w:t>”}</w:t>
       </w:r>
       <w:r>
         <w:rPr>
@@ -4342,13 +4714,23 @@
           <w:szCs w:val="28"/>
         </w:rPr>
       </w:pPr>
+      <w:proofErr w:type="spellStart"/>
       <w:r>
         <w:rPr>
           <w:rFonts w:ascii="Courier New" w:hAnsi="Courier New" w:cs="Courier New"/>
           <w:sz w:val="28"/>
           <w:szCs w:val="28"/>
         </w:rPr>
-        <w:t>navigator.serviceWorker.register(</w:t>
+        <w:t>navigator.serviceWorker.register</w:t>
+      </w:r>
+      <w:proofErr w:type="spellEnd"/>
+      <w:r>
+        <w:rPr>
+          <w:rFonts w:ascii="Courier New" w:hAnsi="Courier New" w:cs="Courier New"/>
+          <w:sz w:val="28"/>
+          <w:szCs w:val="28"/>
+        </w:rPr>
+        <w:t>(</w:t>
       </w:r>
     </w:p>
     <w:p>
@@ -4458,14 +4840,24 @@
           <w:sz w:val="28"/>
           <w:szCs w:val="28"/>
         </w:rPr>
-        <w:t>{updateViaCache</w:t>
-      </w:r>
+        <w:t>{</w:t>
+      </w:r>
+      <w:proofErr w:type="spellStart"/>
       <w:r>
         <w:rPr>
           <w:rFonts w:ascii="Courier New" w:hAnsi="Courier New" w:cs="Courier New"/>
           <w:sz w:val="28"/>
           <w:szCs w:val="28"/>
         </w:rPr>
+        <w:t>updateViaCache</w:t>
+      </w:r>
+      <w:proofErr w:type="spellEnd"/>
+      <w:r>
+        <w:rPr>
+          <w:rFonts w:ascii="Courier New" w:hAnsi="Courier New" w:cs="Courier New"/>
+          <w:sz w:val="28"/>
+          <w:szCs w:val="28"/>
+        </w:rPr>
         <w:t xml:space="preserve">: </w:t>
       </w:r>
       <w:r>
@@ -4474,23 +4866,41 @@
           <w:sz w:val="28"/>
           <w:szCs w:val="28"/>
         </w:rPr>
-        <w:t>'imports|none|all'}</w:t>
-      </w:r>
-    </w:p>
-    <w:p>
-      <w:pPr>
+        <w:t>'</w:t>
+      </w:r>
+      <w:proofErr w:type="spellStart"/>
+      <w:r>
         <w:rPr>
           <w:rFonts w:ascii="Courier New" w:hAnsi="Courier New" w:cs="Courier New"/>
           <w:sz w:val="28"/>
           <w:szCs w:val="28"/>
         </w:rPr>
-      </w:pPr>
+        <w:t>imports|none|all</w:t>
+      </w:r>
+      <w:proofErr w:type="spellEnd"/>
       <w:r>
         <w:rPr>
           <w:rFonts w:ascii="Courier New" w:hAnsi="Courier New" w:cs="Courier New"/>
           <w:sz w:val="28"/>
           <w:szCs w:val="28"/>
         </w:rPr>
+        <w:t>'}</w:t>
+      </w:r>
+    </w:p>
+    <w:p>
+      <w:pPr>
+        <w:rPr>
+          <w:rFonts w:ascii="Courier New" w:hAnsi="Courier New" w:cs="Courier New"/>
+          <w:sz w:val="28"/>
+          <w:szCs w:val="28"/>
+        </w:rPr>
+      </w:pPr>
+      <w:r>
+        <w:rPr>
+          <w:rFonts w:ascii="Courier New" w:hAnsi="Courier New" w:cs="Courier New"/>
+          <w:sz w:val="28"/>
+          <w:szCs w:val="28"/>
+        </w:rPr>
         <w:t>}</w:t>
       </w:r>
     </w:p>
@@ -4508,7 +4918,25 @@
           <w:sz w:val="28"/>
           <w:szCs w:val="28"/>
         </w:rPr>
-        <w:t xml:space="preserve">Imports – default cache only for import, sw </w:t>
+        <w:t xml:space="preserve">Imports – default cache only for import, </w:t>
+      </w:r>
+      <w:proofErr w:type="spellStart"/>
+      <w:r>
+        <w:rPr>
+          <w:rFonts w:ascii="Segoe UI" w:hAnsi="Segoe UI" w:cs="Segoe UI"/>
+          <w:sz w:val="28"/>
+          <w:szCs w:val="28"/>
+        </w:rPr>
+        <w:t>sw</w:t>
+      </w:r>
+      <w:proofErr w:type="spellEnd"/>
+      <w:r>
+        <w:rPr>
+          <w:rFonts w:ascii="Segoe UI" w:hAnsi="Segoe UI" w:cs="Segoe UI"/>
+          <w:sz w:val="28"/>
+          <w:szCs w:val="28"/>
+        </w:rPr>
+        <w:t xml:space="preserve"> </w:t>
       </w:r>
       <w:r>
         <w:rPr>
@@ -4664,7 +5092,7 @@
           <w:szCs w:val="28"/>
         </w:rPr>
       </w:pPr>
-      <w:hyperlink r:id="rId44" w:history="1">
+      <w:hyperlink r:id="rId45" w:history="1">
         <w:r>
           <w:rPr>
             <w:rStyle w:val="Hyperlink"/>
@@ -4708,6 +5136,7 @@
           <w:szCs w:val="28"/>
         </w:rPr>
       </w:pPr>
+      <w:proofErr w:type="gramStart"/>
       <w:r>
         <w:rPr>
           <w:rFonts w:ascii="Segoe UI" w:hAnsi="Segoe UI" w:cs="Segoe UI"/>
@@ -4718,6 +5147,7 @@
         <w:lastRenderedPageBreak/>
         <w:t>Let’s</w:t>
       </w:r>
+      <w:proofErr w:type="gramEnd"/>
       <w:r>
         <w:rPr>
           <w:rFonts w:ascii="Segoe UI" w:hAnsi="Segoe UI" w:cs="Segoe UI"/>
@@ -4884,7 +5314,27 @@
           <w:sz w:val="28"/>
           <w:szCs w:val="28"/>
         </w:rPr>
-        <w:t>Cache first then also Network+StoreInCacheForNextTime (‘stale while revalidate).</w:t>
+        <w:t xml:space="preserve">Cache first then also </w:t>
+      </w:r>
+      <w:proofErr w:type="spellStart"/>
+      <w:r>
+        <w:rPr>
+          <w:rFonts w:ascii="Segoe UI" w:hAnsi="Segoe UI" w:cs="Segoe UI"/>
+          <w:color w:val="000000" w:themeColor="text1"/>
+          <w:sz w:val="28"/>
+          <w:szCs w:val="28"/>
+        </w:rPr>
+        <w:t>Network+StoreInCacheForNextTime</w:t>
+      </w:r>
+      <w:proofErr w:type="spellEnd"/>
+      <w:r>
+        <w:rPr>
+          <w:rFonts w:ascii="Segoe UI" w:hAnsi="Segoe UI" w:cs="Segoe UI"/>
+          <w:color w:val="000000" w:themeColor="text1"/>
+          <w:sz w:val="28"/>
+          <w:szCs w:val="28"/>
+        </w:rPr>
+        <w:t xml:space="preserve"> (‘stale while revalidate).</w:t>
       </w:r>
     </w:p>
     <w:p>
@@ -5169,6 +5619,7 @@
           <w:szCs w:val="28"/>
         </w:rPr>
       </w:pPr>
+      <w:proofErr w:type="gramStart"/>
       <w:r>
         <w:rPr>
           <w:rFonts w:ascii="Segoe UI" w:hAnsi="Segoe UI" w:cs="Segoe UI"/>
@@ -5176,7 +5627,16 @@
           <w:szCs w:val="28"/>
         </w:rPr>
         <w:lastRenderedPageBreak/>
-        <w:t xml:space="preserve">NB We need to add </w:t>
+        <w:t>NB</w:t>
+      </w:r>
+      <w:proofErr w:type="gramEnd"/>
+      <w:r>
+        <w:rPr>
+          <w:rFonts w:ascii="Segoe UI" w:hAnsi="Segoe UI" w:cs="Segoe UI"/>
+          <w:sz w:val="28"/>
+          <w:szCs w:val="28"/>
+        </w:rPr>
+        <w:t xml:space="preserve"> We need to add </w:t>
       </w:r>
       <w:r>
         <w:rPr>
@@ -5274,7 +5734,7 @@
                     <pic:cNvPicPr/>
                   </pic:nvPicPr>
                   <pic:blipFill>
-                    <a:blip r:embed="rId45">
+                    <a:blip r:embed="rId46">
                       <a:extLst>
                         <a:ext uri="{28A0092B-C50C-407E-A947-70E740481C1C}">
                           <a14:useLocalDpi xmlns:a14="http://schemas.microsoft.com/office/drawing/2010/main" val="0"/>
@@ -5485,7 +5945,7 @@
                     <pic:cNvPicPr/>
                   </pic:nvPicPr>
                   <pic:blipFill>
-                    <a:blip r:embed="rId46">
+                    <a:blip r:embed="rId47">
                       <a:extLst>
                         <a:ext uri="{28A0092B-C50C-407E-A947-70E740481C1C}">
                           <a14:useLocalDpi xmlns:a14="http://schemas.microsoft.com/office/drawing/2010/main" val="0"/>
@@ -5629,6 +6089,7 @@
         </w:rPr>
         <w:t xml:space="preserve"> </w:t>
       </w:r>
+      <w:proofErr w:type="spellStart"/>
       <w:r>
         <w:rPr>
           <w:rFonts w:ascii="Segoe UI" w:hAnsi="Segoe UI" w:cs="Segoe UI"/>
@@ -5640,6 +6101,7 @@
         </w:rPr>
         <w:t>navigator.online</w:t>
       </w:r>
+      <w:proofErr w:type="spellEnd"/>
       <w:r>
         <w:rPr>
           <w:rFonts w:ascii="Segoe UI" w:hAnsi="Segoe UI" w:cs="Segoe UI"/>
@@ -5666,26 +6128,86 @@
           <w:sz w:val="28"/>
           <w:szCs w:val="28"/>
         </w:rPr>
-        <w:t>gone-offline.js responds to a change in online|offline status on a page.</w:t>
-      </w:r>
-    </w:p>
-    <w:p>
-      <w:pPr>
-        <w:rPr>
-          <w:rFonts w:ascii="Segoe UI" w:hAnsi="Segoe UI" w:cs="Segoe UI"/>
-          <w:color w:val="000000" w:themeColor="text1"/>
-          <w:sz w:val="28"/>
-          <w:szCs w:val="28"/>
-        </w:rPr>
-      </w:pPr>
-      <w:r>
-        <w:rPr>
-          <w:rFonts w:ascii="Segoe UI" w:hAnsi="Segoe UI" w:cs="Segoe UI"/>
-          <w:color w:val="000000" w:themeColor="text1"/>
-          <w:sz w:val="28"/>
-          <w:szCs w:val="28"/>
-        </w:rPr>
-        <w:t>style-offline.js detects online|offline status and changes background to #ccc for offline and #fff for online.</w:t>
+        <w:t xml:space="preserve">gone-offline.js responds to a change in </w:t>
+      </w:r>
+      <w:proofErr w:type="spellStart"/>
+      <w:r>
+        <w:rPr>
+          <w:rFonts w:ascii="Segoe UI" w:hAnsi="Segoe UI" w:cs="Segoe UI"/>
+          <w:color w:val="000000" w:themeColor="text1"/>
+          <w:sz w:val="28"/>
+          <w:szCs w:val="28"/>
+        </w:rPr>
+        <w:t>online|offline</w:t>
+      </w:r>
+      <w:proofErr w:type="spellEnd"/>
+      <w:r>
+        <w:rPr>
+          <w:rFonts w:ascii="Segoe UI" w:hAnsi="Segoe UI" w:cs="Segoe UI"/>
+          <w:color w:val="000000" w:themeColor="text1"/>
+          <w:sz w:val="28"/>
+          <w:szCs w:val="28"/>
+        </w:rPr>
+        <w:t xml:space="preserve"> status on a page.</w:t>
+      </w:r>
+    </w:p>
+    <w:p>
+      <w:pPr>
+        <w:rPr>
+          <w:rFonts w:ascii="Segoe UI" w:hAnsi="Segoe UI" w:cs="Segoe UI"/>
+          <w:color w:val="000000" w:themeColor="text1"/>
+          <w:sz w:val="28"/>
+          <w:szCs w:val="28"/>
+        </w:rPr>
+      </w:pPr>
+      <w:r>
+        <w:rPr>
+          <w:rFonts w:ascii="Segoe UI" w:hAnsi="Segoe UI" w:cs="Segoe UI"/>
+          <w:color w:val="000000" w:themeColor="text1"/>
+          <w:sz w:val="28"/>
+          <w:szCs w:val="28"/>
+        </w:rPr>
+        <w:t xml:space="preserve">style-offline.js detects </w:t>
+      </w:r>
+      <w:proofErr w:type="spellStart"/>
+      <w:r>
+        <w:rPr>
+          <w:rFonts w:ascii="Segoe UI" w:hAnsi="Segoe UI" w:cs="Segoe UI"/>
+          <w:color w:val="000000" w:themeColor="text1"/>
+          <w:sz w:val="28"/>
+          <w:szCs w:val="28"/>
+        </w:rPr>
+        <w:t>online|offline</w:t>
+      </w:r>
+      <w:proofErr w:type="spellEnd"/>
+      <w:r>
+        <w:rPr>
+          <w:rFonts w:ascii="Segoe UI" w:hAnsi="Segoe UI" w:cs="Segoe UI"/>
+          <w:color w:val="000000" w:themeColor="text1"/>
+          <w:sz w:val="28"/>
+          <w:szCs w:val="28"/>
+        </w:rPr>
+        <w:t xml:space="preserve"> status and changes background to #ccc for offline and #</w:t>
+      </w:r>
+      <w:proofErr w:type="spellStart"/>
+      <w:r>
+        <w:rPr>
+          <w:rFonts w:ascii="Segoe UI" w:hAnsi="Segoe UI" w:cs="Segoe UI"/>
+          <w:color w:val="000000" w:themeColor="text1"/>
+          <w:sz w:val="28"/>
+          <w:szCs w:val="28"/>
+        </w:rPr>
+        <w:t>fff</w:t>
+      </w:r>
+      <w:proofErr w:type="spellEnd"/>
+      <w:r>
+        <w:rPr>
+          <w:rFonts w:ascii="Segoe UI" w:hAnsi="Segoe UI" w:cs="Segoe UI"/>
+          <w:color w:val="000000" w:themeColor="text1"/>
+          <w:sz w:val="28"/>
+          <w:szCs w:val="28"/>
+        </w:rPr>
+        <w:t xml:space="preserve"> for online.</w:t>
       </w:r>
     </w:p>
     <w:p>
@@ -5741,7 +6263,7 @@
                     <pic:cNvPicPr/>
                   </pic:nvPicPr>
                   <pic:blipFill>
-                    <a:blip r:embed="rId47" cstate="print">
+                    <a:blip r:embed="rId48" cstate="print">
                       <a:extLst>
                         <a:ext uri="{28A0092B-C50C-407E-A947-70E740481C1C}">
                           <a14:useLocalDpi xmlns:a14="http://schemas.microsoft.com/office/drawing/2010/main" val="0"/>
@@ -6061,7 +6583,7 @@
                     <pic:cNvPicPr/>
                   </pic:nvPicPr>
                   <pic:blipFill>
-                    <a:blip r:embed="rId48">
+                    <a:blip r:embed="rId49">
                       <a:extLst>
                         <a:ext uri="{28A0092B-C50C-407E-A947-70E740481C1C}">
                           <a14:useLocalDpi xmlns:a14="http://schemas.microsoft.com/office/drawing/2010/main" val="0"/>
@@ -6236,7 +6758,27 @@
           <w:sz w:val="28"/>
           <w:szCs w:val="28"/>
         </w:rPr>
-        <w:t xml:space="preserve"> when we change the version number in SW we need to clear out old cache versions.</w:t>
+        <w:t xml:space="preserve"> when we change the version number in </w:t>
+      </w:r>
+      <w:proofErr w:type="gramStart"/>
+      <w:r>
+        <w:rPr>
+          <w:rFonts w:ascii="Segoe UI" w:hAnsi="Segoe UI" w:cs="Segoe UI"/>
+          <w:color w:val="000000" w:themeColor="text1"/>
+          <w:sz w:val="28"/>
+          <w:szCs w:val="28"/>
+        </w:rPr>
+        <w:t>SW</w:t>
+      </w:r>
+      <w:proofErr w:type="gramEnd"/>
+      <w:r>
+        <w:rPr>
+          <w:rFonts w:ascii="Segoe UI" w:hAnsi="Segoe UI" w:cs="Segoe UI"/>
+          <w:color w:val="000000" w:themeColor="text1"/>
+          <w:sz w:val="28"/>
+          <w:szCs w:val="28"/>
+        </w:rPr>
+        <w:t xml:space="preserve"> we need to clear out old cache versions.</w:t>
       </w:r>
     </w:p>
     <w:p>
@@ -6295,7 +6837,7 @@
         </w:rPr>
         <w:t xml:space="preserve">From </w:t>
       </w:r>
-      <w:hyperlink r:id="rId49" w:anchor="generic-fallback" w:history="1">
+      <w:hyperlink r:id="rId50" w:anchor="generic-fallback" w:history="1">
         <w:r>
           <w:rPr>
             <w:rStyle w:val="Hyperlink"/>
@@ -6530,7 +7072,27 @@
           <w:sz w:val="28"/>
           <w:szCs w:val="28"/>
         </w:rPr>
-        <w:t>IndexedDB was developed around 10 years ago and is based on callbacks and can seem complex to use.</w:t>
+        <w:t xml:space="preserve">IndexedDB was developed around 10 years ago and is based on </w:t>
+      </w:r>
+      <w:proofErr w:type="spellStart"/>
+      <w:r>
+        <w:rPr>
+          <w:rFonts w:ascii="Segoe UI" w:hAnsi="Segoe UI" w:cs="Segoe UI"/>
+          <w:color w:val="000000" w:themeColor="text1"/>
+          <w:sz w:val="28"/>
+          <w:szCs w:val="28"/>
+        </w:rPr>
+        <w:t>callbacks</w:t>
+      </w:r>
+      <w:proofErr w:type="spellEnd"/>
+      <w:r>
+        <w:rPr>
+          <w:rFonts w:ascii="Segoe UI" w:hAnsi="Segoe UI" w:cs="Segoe UI"/>
+          <w:color w:val="000000" w:themeColor="text1"/>
+          <w:sz w:val="28"/>
+          <w:szCs w:val="28"/>
+        </w:rPr>
+        <w:t xml:space="preserve"> and can seem complex to use.</w:t>
       </w:r>
     </w:p>
     <w:p>
@@ -6597,7 +7159,47 @@
           <w:sz w:val="28"/>
           <w:szCs w:val="28"/>
         </w:rPr>
-        <w:t>It uses Javascript objects so can store files, images and videos.</w:t>
+        <w:t xml:space="preserve">It uses </w:t>
+      </w:r>
+      <w:proofErr w:type="spellStart"/>
+      <w:r>
+        <w:rPr>
+          <w:rFonts w:ascii="Segoe UI" w:hAnsi="Segoe UI" w:cs="Segoe UI"/>
+          <w:color w:val="000000" w:themeColor="text1"/>
+          <w:sz w:val="28"/>
+          <w:szCs w:val="28"/>
+        </w:rPr>
+        <w:t>Javascript</w:t>
+      </w:r>
+      <w:proofErr w:type="spellEnd"/>
+      <w:r>
+        <w:rPr>
+          <w:rFonts w:ascii="Segoe UI" w:hAnsi="Segoe UI" w:cs="Segoe UI"/>
+          <w:color w:val="000000" w:themeColor="text1"/>
+          <w:sz w:val="28"/>
+          <w:szCs w:val="28"/>
+        </w:rPr>
+        <w:t xml:space="preserve"> objects so can store files, </w:t>
+      </w:r>
+      <w:proofErr w:type="gramStart"/>
+      <w:r>
+        <w:rPr>
+          <w:rFonts w:ascii="Segoe UI" w:hAnsi="Segoe UI" w:cs="Segoe UI"/>
+          <w:color w:val="000000" w:themeColor="text1"/>
+          <w:sz w:val="28"/>
+          <w:szCs w:val="28"/>
+        </w:rPr>
+        <w:t>images</w:t>
+      </w:r>
+      <w:proofErr w:type="gramEnd"/>
+      <w:r>
+        <w:rPr>
+          <w:rFonts w:ascii="Segoe UI" w:hAnsi="Segoe UI" w:cs="Segoe UI"/>
+          <w:color w:val="000000" w:themeColor="text1"/>
+          <w:sz w:val="28"/>
+          <w:szCs w:val="28"/>
+        </w:rPr>
+        <w:t xml:space="preserve"> and videos.</w:t>
       </w:r>
     </w:p>
     <w:p>
@@ -6621,7 +7223,27 @@
           <w:sz w:val="28"/>
           <w:szCs w:val="28"/>
         </w:rPr>
-        <w:t>It is transactional – if one action fails they all fail.</w:t>
+        <w:t xml:space="preserve">It is transactional – if one action </w:t>
+      </w:r>
+      <w:proofErr w:type="gramStart"/>
+      <w:r>
+        <w:rPr>
+          <w:rFonts w:ascii="Segoe UI" w:hAnsi="Segoe UI" w:cs="Segoe UI"/>
+          <w:color w:val="000000" w:themeColor="text1"/>
+          <w:sz w:val="28"/>
+          <w:szCs w:val="28"/>
+        </w:rPr>
+        <w:t>fails</w:t>
+      </w:r>
+      <w:proofErr w:type="gramEnd"/>
+      <w:r>
+        <w:rPr>
+          <w:rFonts w:ascii="Segoe UI" w:hAnsi="Segoe UI" w:cs="Segoe UI"/>
+          <w:color w:val="000000" w:themeColor="text1"/>
+          <w:sz w:val="28"/>
+          <w:szCs w:val="28"/>
+        </w:rPr>
+        <w:t xml:space="preserve"> they all fail.</w:t>
       </w:r>
     </w:p>
     <w:p>
@@ -6693,7 +7315,7 @@
           <w:szCs w:val="28"/>
         </w:rPr>
       </w:pPr>
-      <w:hyperlink r:id="rId50" w:history="1">
+      <w:hyperlink r:id="rId51" w:history="1">
         <w:r>
           <w:rPr>
             <w:rStyle w:val="Hyperlink"/>
@@ -6758,37 +7380,27 @@
           <w:sz w:val="28"/>
           <w:szCs w:val="28"/>
         </w:rPr>
-        <w:t xml:space="preserve">IDB-Keyval: </w:t>
-      </w:r>
-      <w:hyperlink r:id="rId51" w:history="1">
-        <w:r>
-          <w:rPr>
-            <w:rStyle w:val="Hyperlink"/>
-            <w:rFonts w:ascii="Segoe UI" w:hAnsi="Segoe UI" w:cs="Segoe UI"/>
-            <w:sz w:val="28"/>
-            <w:szCs w:val="28"/>
-          </w:rPr>
-          <w:t>https://github.com/jakearchibald/idb-keyval</w:t>
-        </w:r>
-      </w:hyperlink>
-    </w:p>
-    <w:p>
-      <w:pPr>
-        <w:rPr>
-          <w:rFonts w:ascii="Segoe UI" w:hAnsi="Segoe UI" w:cs="Segoe UI"/>
-          <w:color w:val="000000" w:themeColor="text1"/>
-          <w:sz w:val="28"/>
-          <w:szCs w:val="28"/>
-        </w:rPr>
-      </w:pPr>
-      <w:r>
-        <w:rPr>
-          <w:rFonts w:ascii="Segoe UI" w:hAnsi="Segoe UI" w:cs="Segoe UI"/>
-          <w:color w:val="000000" w:themeColor="text1"/>
-          <w:sz w:val="28"/>
-          <w:szCs w:val="28"/>
-        </w:rPr>
-        <w:t xml:space="preserve">IDB-Promised: </w:t>
+        <w:t>IDB-</w:t>
+      </w:r>
+      <w:proofErr w:type="spellStart"/>
+      <w:r>
+        <w:rPr>
+          <w:rFonts w:ascii="Segoe UI" w:hAnsi="Segoe UI" w:cs="Segoe UI"/>
+          <w:color w:val="000000" w:themeColor="text1"/>
+          <w:sz w:val="28"/>
+          <w:szCs w:val="28"/>
+        </w:rPr>
+        <w:t>Keyval</w:t>
+      </w:r>
+      <w:proofErr w:type="spellEnd"/>
+      <w:r>
+        <w:rPr>
+          <w:rFonts w:ascii="Segoe UI" w:hAnsi="Segoe UI" w:cs="Segoe UI"/>
+          <w:color w:val="000000" w:themeColor="text1"/>
+          <w:sz w:val="28"/>
+          <w:szCs w:val="28"/>
+        </w:rPr>
+        <w:t xml:space="preserve">: </w:t>
       </w:r>
       <w:hyperlink r:id="rId52" w:history="1">
         <w:r>
@@ -6818,9 +7430,50 @@
           <w:sz w:val="28"/>
           <w:szCs w:val="28"/>
         </w:rPr>
-        <w:t xml:space="preserve">DexieJS: </w:t>
+        <w:t xml:space="preserve">IDB-Promised: </w:t>
       </w:r>
       <w:hyperlink r:id="rId53" w:history="1">
+        <w:r>
+          <w:rPr>
+            <w:rStyle w:val="Hyperlink"/>
+            <w:rFonts w:ascii="Segoe UI" w:hAnsi="Segoe UI" w:cs="Segoe UI"/>
+            <w:sz w:val="28"/>
+            <w:szCs w:val="28"/>
+          </w:rPr>
+          <w:t>https://github.com/jakearchibald/idb-keyval</w:t>
+        </w:r>
+      </w:hyperlink>
+    </w:p>
+    <w:p>
+      <w:pPr>
+        <w:rPr>
+          <w:rFonts w:ascii="Segoe UI" w:hAnsi="Segoe UI" w:cs="Segoe UI"/>
+          <w:color w:val="000000" w:themeColor="text1"/>
+          <w:sz w:val="28"/>
+          <w:szCs w:val="28"/>
+        </w:rPr>
+      </w:pPr>
+      <w:proofErr w:type="spellStart"/>
+      <w:r>
+        <w:rPr>
+          <w:rFonts w:ascii="Segoe UI" w:hAnsi="Segoe UI" w:cs="Segoe UI"/>
+          <w:color w:val="000000" w:themeColor="text1"/>
+          <w:sz w:val="28"/>
+          <w:szCs w:val="28"/>
+        </w:rPr>
+        <w:t>DexieJS</w:t>
+      </w:r>
+      <w:proofErr w:type="spellEnd"/>
+      <w:r>
+        <w:rPr>
+          <w:rFonts w:ascii="Segoe UI" w:hAnsi="Segoe UI" w:cs="Segoe UI"/>
+          <w:color w:val="000000" w:themeColor="text1"/>
+          <w:sz w:val="28"/>
+          <w:szCs w:val="28"/>
+        </w:rPr>
+        <w:t xml:space="preserve">: </w:t>
+      </w:r>
+      <w:hyperlink r:id="rId54" w:history="1">
         <w:r>
           <w:rPr>
             <w:rStyle w:val="Hyperlink"/>
@@ -6850,7 +7503,7 @@
         </w:rPr>
         <w:t xml:space="preserve">LocalForage: </w:t>
       </w:r>
-      <w:hyperlink r:id="rId54" w:history="1">
+      <w:hyperlink r:id="rId55" w:history="1">
         <w:r>
           <w:rPr>
             <w:rStyle w:val="Hyperlink"/>
@@ -6880,16 +7533,27 @@
         </w:rPr>
         <w:t xml:space="preserve">There is also </w:t>
       </w:r>
-      <w:r>
-        <w:rPr>
-          <w:rFonts w:ascii="Segoe UI" w:hAnsi="Segoe UI" w:cs="Segoe UI"/>
-          <w:color w:val="000000" w:themeColor="text1"/>
-          <w:sz w:val="28"/>
-          <w:szCs w:val="28"/>
-        </w:rPr>
-        <w:t>JSStore(</w:t>
-      </w:r>
-      <w:hyperlink r:id="rId55" w:history="1">
+      <w:proofErr w:type="spellStart"/>
+      <w:r>
+        <w:rPr>
+          <w:rFonts w:ascii="Segoe UI" w:hAnsi="Segoe UI" w:cs="Segoe UI"/>
+          <w:color w:val="000000" w:themeColor="text1"/>
+          <w:sz w:val="28"/>
+          <w:szCs w:val="28"/>
+        </w:rPr>
+        <w:t>JSStore</w:t>
+      </w:r>
+      <w:proofErr w:type="spellEnd"/>
+      <w:r>
+        <w:rPr>
+          <w:rFonts w:ascii="Segoe UI" w:hAnsi="Segoe UI" w:cs="Segoe UI"/>
+          <w:color w:val="000000" w:themeColor="text1"/>
+          <w:sz w:val="28"/>
+          <w:szCs w:val="28"/>
+        </w:rPr>
+        <w:t>(</w:t>
+      </w:r>
+      <w:hyperlink r:id="rId56" w:history="1">
         <w:r>
           <w:rPr>
             <w:rStyle w:val="Hyperlink"/>
@@ -6915,7 +7579,27 @@
           <w:sz w:val="28"/>
           <w:szCs w:val="28"/>
         </w:rPr>
-        <w:t>, that can be used. Along with DexieJS, they can perform SQL type operations and queries.</w:t>
+        <w:t xml:space="preserve">, that can be used. Along with </w:t>
+      </w:r>
+      <w:proofErr w:type="spellStart"/>
+      <w:r>
+        <w:rPr>
+          <w:rFonts w:ascii="Segoe UI" w:hAnsi="Segoe UI" w:cs="Segoe UI"/>
+          <w:color w:val="000000" w:themeColor="text1"/>
+          <w:sz w:val="28"/>
+          <w:szCs w:val="28"/>
+        </w:rPr>
+        <w:t>DexieJS</w:t>
+      </w:r>
+      <w:proofErr w:type="spellEnd"/>
+      <w:r>
+        <w:rPr>
+          <w:rFonts w:ascii="Segoe UI" w:hAnsi="Segoe UI" w:cs="Segoe UI"/>
+          <w:color w:val="000000" w:themeColor="text1"/>
+          <w:sz w:val="28"/>
+          <w:szCs w:val="28"/>
+        </w:rPr>
+        <w:t>, they can perform SQL type operations and queries.</w:t>
       </w:r>
     </w:p>
     <w:p>
@@ -7024,7 +7708,7 @@
                     <pic:cNvPicPr/>
                   </pic:nvPicPr>
                   <pic:blipFill>
-                    <a:blip r:embed="rId56">
+                    <a:blip r:embed="rId57">
                       <a:extLst>
                         <a:ext uri="{28A0092B-C50C-407E-A947-70E740481C1C}">
                           <a14:useLocalDpi xmlns:a14="http://schemas.microsoft.com/office/drawing/2010/main" val="0"/>
@@ -7103,7 +7787,7 @@
                     <pic:cNvPicPr/>
                   </pic:nvPicPr>
                   <pic:blipFill>
-                    <a:blip r:embed="rId57">
+                    <a:blip r:embed="rId58">
                       <a:extLst>
                         <a:ext uri="{28A0092B-C50C-407E-A947-70E740481C1C}">
                           <a14:useLocalDpi xmlns:a14="http://schemas.microsoft.com/office/drawing/2010/main" val="0"/>
@@ -7232,7 +7916,27 @@
           <w:sz w:val="28"/>
           <w:szCs w:val="28"/>
         </w:rPr>
-        <w:t>dexie-read.html and dexie-write.html uses the DexieJS library. They load contacts from randomuser.me and once loaded the CONTACTS on the menu will show them. This page will work offline too</w:t>
+        <w:t xml:space="preserve">dexie-read.html and dexie-write.html uses the </w:t>
+      </w:r>
+      <w:proofErr w:type="spellStart"/>
+      <w:r>
+        <w:rPr>
+          <w:rFonts w:ascii="Segoe UI" w:hAnsi="Segoe UI" w:cs="Segoe UI"/>
+          <w:color w:val="000000" w:themeColor="text1"/>
+          <w:sz w:val="28"/>
+          <w:szCs w:val="28"/>
+        </w:rPr>
+        <w:t>DexieJS</w:t>
+      </w:r>
+      <w:proofErr w:type="spellEnd"/>
+      <w:r>
+        <w:rPr>
+          <w:rFonts w:ascii="Segoe UI" w:hAnsi="Segoe UI" w:cs="Segoe UI"/>
+          <w:color w:val="000000" w:themeColor="text1"/>
+          <w:sz w:val="28"/>
+          <w:szCs w:val="28"/>
+        </w:rPr>
+        <w:t xml:space="preserve"> library. They load contacts from randomuser.me and once loaded the CONTACTS on the menu will show them. This page will work offline too</w:t>
       </w:r>
       <w:r>
         <w:rPr>
@@ -7569,7 +8273,7 @@
                     <pic:cNvPicPr/>
                   </pic:nvPicPr>
                   <pic:blipFill>
-                    <a:blip r:embed="rId58">
+                    <a:blip r:embed="rId59">
                       <a:extLst>
                         <a:ext uri="{28A0092B-C50C-407E-A947-70E740481C1C}">
                           <a14:useLocalDpi xmlns:a14="http://schemas.microsoft.com/office/drawing/2010/main" val="0"/>
@@ -8116,7 +8820,27 @@
           <w:sz w:val="28"/>
           <w:szCs w:val="28"/>
         </w:rPr>
-        <w:t>Please note the browser does not need to be open. It is a OS level activity like badge notifications for apps like email and FB.</w:t>
+        <w:t xml:space="preserve">Please note the browser does not need to be open. It is </w:t>
+      </w:r>
+      <w:proofErr w:type="gramStart"/>
+      <w:r>
+        <w:rPr>
+          <w:rFonts w:ascii="Segoe UI" w:hAnsi="Segoe UI" w:cs="Segoe UI"/>
+          <w:color w:val="000000" w:themeColor="text1"/>
+          <w:sz w:val="28"/>
+          <w:szCs w:val="28"/>
+        </w:rPr>
+        <w:t>a</w:t>
+      </w:r>
+      <w:proofErr w:type="gramEnd"/>
+      <w:r>
+        <w:rPr>
+          <w:rFonts w:ascii="Segoe UI" w:hAnsi="Segoe UI" w:cs="Segoe UI"/>
+          <w:color w:val="000000" w:themeColor="text1"/>
+          <w:sz w:val="28"/>
+          <w:szCs w:val="28"/>
+        </w:rPr>
+        <w:t xml:space="preserve"> OS level activity like badge notifications for apps like email and FB.</w:t>
       </w:r>
     </w:p>
     <w:p>
@@ -8404,7 +9128,27 @@
           <w:sz w:val="28"/>
           <w:szCs w:val="28"/>
         </w:rPr>
-        <w:t>GO ONLINE and NOTIFICATION appears and SYNC event will be in CONSOLE.</w:t>
+        <w:t xml:space="preserve">GO ONLINE and NOTIFICATION </w:t>
+      </w:r>
+      <w:proofErr w:type="gramStart"/>
+      <w:r>
+        <w:rPr>
+          <w:rFonts w:ascii="Segoe UI" w:hAnsi="Segoe UI" w:cs="Segoe UI"/>
+          <w:color w:val="000000" w:themeColor="text1"/>
+          <w:sz w:val="28"/>
+          <w:szCs w:val="28"/>
+        </w:rPr>
+        <w:t>appears</w:t>
+      </w:r>
+      <w:proofErr w:type="gramEnd"/>
+      <w:r>
+        <w:rPr>
+          <w:rFonts w:ascii="Segoe UI" w:hAnsi="Segoe UI" w:cs="Segoe UI"/>
+          <w:color w:val="000000" w:themeColor="text1"/>
+          <w:sz w:val="28"/>
+          <w:szCs w:val="28"/>
+        </w:rPr>
+        <w:t xml:space="preserve"> and SYNC event will be in CONSOLE.</w:t>
       </w:r>
     </w:p>
     <w:p>
@@ -8460,7 +9204,27 @@
           <w:sz w:val="28"/>
           <w:szCs w:val="28"/>
         </w:rPr>
-        <w:t>On desktop, if the browser is closed and then opened up again</w:t>
+        <w:t xml:space="preserve">On desktop, if the browser is closed and then </w:t>
+      </w:r>
+      <w:proofErr w:type="gramStart"/>
+      <w:r>
+        <w:rPr>
+          <w:rFonts w:ascii="Segoe UI" w:hAnsi="Segoe UI" w:cs="Segoe UI"/>
+          <w:color w:val="000000" w:themeColor="text1"/>
+          <w:sz w:val="28"/>
+          <w:szCs w:val="28"/>
+        </w:rPr>
+        <w:t>opened up</w:t>
+      </w:r>
+      <w:proofErr w:type="gramEnd"/>
+      <w:r>
+        <w:rPr>
+          <w:rFonts w:ascii="Segoe UI" w:hAnsi="Segoe UI" w:cs="Segoe UI"/>
+          <w:color w:val="000000" w:themeColor="text1"/>
+          <w:sz w:val="28"/>
+          <w:szCs w:val="28"/>
+        </w:rPr>
+        <w:t xml:space="preserve"> again</w:t>
       </w:r>
       <w:r>
         <w:rPr>
@@ -8544,7 +9308,18 @@
           <w:szCs w:val="28"/>
           <w:lang w:eastAsia="en-GB"/>
         </w:rPr>
-        <w:t>    self.clients.</w:t>
+        <w:t>    </w:t>
+      </w:r>
+      <w:proofErr w:type="spellStart"/>
+      <w:r>
+        <w:rPr>
+          <w:rFonts w:ascii="Segoe UI" w:eastAsia="Times New Roman" w:hAnsi="Segoe UI" w:cs="Segoe UI"/>
+          <w:color w:val="D7D7D7"/>
+          <w:sz w:val="28"/>
+          <w:szCs w:val="28"/>
+          <w:lang w:eastAsia="en-GB"/>
+        </w:rPr>
+        <w:t>self.clients.</w:t>
       </w:r>
       <w:r>
         <w:rPr>
@@ -8556,6 +9331,7 @@
         </w:rPr>
         <w:t>matchAll</w:t>
       </w:r>
+      <w:proofErr w:type="spellEnd"/>
       <w:r>
         <w:rPr>
           <w:rFonts w:ascii="Segoe UI" w:eastAsia="Times New Roman" w:hAnsi="Segoe UI" w:cs="Segoe UI"/>
@@ -8697,7 +9473,18 @@
           <w:szCs w:val="28"/>
           <w:lang w:eastAsia="en-GB"/>
         </w:rPr>
-        <w:t>          clients.</w:t>
+        <w:t>          </w:t>
+      </w:r>
+      <w:proofErr w:type="spellStart"/>
+      <w:r>
+        <w:rPr>
+          <w:rFonts w:ascii="Segoe UI" w:eastAsia="Times New Roman" w:hAnsi="Segoe UI" w:cs="Segoe UI"/>
+          <w:color w:val="D7D7D7"/>
+          <w:sz w:val="28"/>
+          <w:szCs w:val="28"/>
+          <w:lang w:eastAsia="en-GB"/>
+        </w:rPr>
+        <w:t>clients.</w:t>
       </w:r>
       <w:r>
         <w:rPr>
@@ -8709,6 +9496,7 @@
         </w:rPr>
         <w:t>forEach</w:t>
       </w:r>
+      <w:proofErr w:type="spellEnd"/>
       <w:r>
         <w:rPr>
           <w:rFonts w:ascii="Segoe UI" w:eastAsia="Times New Roman" w:hAnsi="Segoe UI" w:cs="Segoe UI"/>
@@ -9217,7 +10005,7 @@
         </w:rPr>
         <w:t xml:space="preserve">This has page on what PWAs are capable of today:  </w:t>
       </w:r>
-      <w:hyperlink r:id="rId59" w:history="1">
+      <w:hyperlink r:id="rId60" w:history="1">
         <w:r>
           <w:rPr>
             <w:rStyle w:val="Hyperlink"/>
@@ -9363,7 +10151,7 @@
           <w:rFonts w:ascii="Segoe UI" w:hAnsi="Segoe UI" w:cs="Segoe UI"/>
         </w:rPr>
       </w:pPr>
-      <w:hyperlink r:id="rId60" w:history="1">
+      <w:hyperlink r:id="rId61" w:history="1">
         <w:r>
           <w:rPr>
             <w:rStyle w:val="Hyperlink"/>
@@ -9457,7 +10245,7 @@
           <w:szCs w:val="28"/>
         </w:rPr>
       </w:pPr>
-      <w:hyperlink r:id="rId61" w:history="1">
+      <w:hyperlink r:id="rId62" w:history="1">
         <w:r>
           <w:rPr>
             <w:rStyle w:val="Hyperlink"/>
@@ -9745,7 +10533,7 @@
           <w:szCs w:val="28"/>
         </w:rPr>
       </w:pPr>
-      <w:hyperlink r:id="rId62" w:history="1">
+      <w:hyperlink r:id="rId63" w:history="1">
         <w:r>
           <w:rPr>
             <w:rStyle w:val="Hyperlink"/>
@@ -9773,7 +10561,7 @@
           <w:u w:val="none"/>
         </w:rPr>
       </w:pPr>
-      <w:hyperlink r:id="rId63" w:anchor="/a-propos" w:history="1">
+      <w:hyperlink r:id="rId64" w:anchor="/a-propos" w:history="1">
         <w:r>
           <w:rPr>
             <w:rStyle w:val="Hyperlink"/>
@@ -9800,18 +10588,36 @@
           <w:szCs w:val="28"/>
         </w:rPr>
         <w:lastRenderedPageBreak/>
-        <w:t>Best book (excellent) is Tal Ater’s Progressive Web Apps:</w:t>
-      </w:r>
-    </w:p>
-    <w:p>
-      <w:pPr>
-        <w:rPr>
-          <w:rFonts w:ascii="Segoe UI" w:hAnsi="Segoe UI" w:cs="Segoe UI"/>
-          <w:sz w:val="28"/>
-          <w:szCs w:val="28"/>
-        </w:rPr>
-      </w:pPr>
-      <w:hyperlink r:id="rId64" w:history="1">
+        <w:t xml:space="preserve">Best book (excellent) is Tal </w:t>
+      </w:r>
+      <w:proofErr w:type="spellStart"/>
+      <w:r>
+        <w:rPr>
+          <w:rFonts w:ascii="Segoe UI" w:hAnsi="Segoe UI" w:cs="Segoe UI"/>
+          <w:sz w:val="28"/>
+          <w:szCs w:val="28"/>
+        </w:rPr>
+        <w:t>Ater’s</w:t>
+      </w:r>
+      <w:proofErr w:type="spellEnd"/>
+      <w:r>
+        <w:rPr>
+          <w:rFonts w:ascii="Segoe UI" w:hAnsi="Segoe UI" w:cs="Segoe UI"/>
+          <w:sz w:val="28"/>
+          <w:szCs w:val="28"/>
+        </w:rPr>
+        <w:t xml:space="preserve"> Progressive Web Apps:</w:t>
+      </w:r>
+    </w:p>
+    <w:p>
+      <w:pPr>
+        <w:rPr>
+          <w:rFonts w:ascii="Segoe UI" w:hAnsi="Segoe UI" w:cs="Segoe UI"/>
+          <w:sz w:val="28"/>
+          <w:szCs w:val="28"/>
+        </w:rPr>
+      </w:pPr>
+      <w:hyperlink r:id="rId65" w:history="1">
         <w:r>
           <w:rPr>
             <w:rStyle w:val="Hyperlink"/>
@@ -9853,7 +10659,7 @@
         </w:rPr>
         <w:t xml:space="preserve">course (£15) is </w:t>
       </w:r>
-      <w:hyperlink r:id="rId65" w:history="1">
+      <w:hyperlink r:id="rId66" w:history="1">
         <w:r>
           <w:rPr>
             <w:rStyle w:val="Hyperlink"/>
@@ -9903,7 +10709,7 @@
           <w:szCs w:val="28"/>
         </w:rPr>
       </w:pPr>
-      <w:hyperlink r:id="rId66" w:history="1">
+      <w:hyperlink r:id="rId67" w:history="1">
         <w:r>
           <w:rPr>
             <w:rStyle w:val="Hyperlink"/>
@@ -9923,7 +10729,7 @@
           <w:szCs w:val="28"/>
         </w:rPr>
       </w:pPr>
-      <w:hyperlink r:id="rId67" w:history="1">
+      <w:hyperlink r:id="rId68" w:history="1">
         <w:r>
           <w:rPr>
             <w:rStyle w:val="Hyperlink"/>
@@ -9943,7 +10749,7 @@
           <w:szCs w:val="28"/>
         </w:rPr>
       </w:pPr>
-      <w:hyperlink r:id="rId68" w:history="1">
+      <w:hyperlink r:id="rId69" w:history="1">
         <w:r>
           <w:rPr>
             <w:rStyle w:val="Hyperlink"/>
@@ -10001,7 +10807,7 @@
         </w:rPr>
         <w:t xml:space="preserve">Mozilla: </w:t>
       </w:r>
-      <w:hyperlink r:id="rId69" w:history="1">
+      <w:hyperlink r:id="rId70" w:history="1">
         <w:r>
           <w:rPr>
             <w:rStyle w:val="Hyperlink"/>
@@ -10029,7 +10835,7 @@
         </w:rPr>
         <w:t xml:space="preserve">Jake Archibald’s Offline Cookbook: </w:t>
       </w:r>
-      <w:hyperlink r:id="rId70" w:history="1">
+      <w:hyperlink r:id="rId71" w:history="1">
         <w:r>
           <w:rPr>
             <w:rStyle w:val="Hyperlink"/>
@@ -10057,7 +10863,7 @@
         </w:rPr>
         <w:t xml:space="preserve">Push Notifications: </w:t>
       </w:r>
-      <w:hyperlink r:id="rId71" w:history="1">
+      <w:hyperlink r:id="rId72" w:history="1">
         <w:r>
           <w:rPr>
             <w:rStyle w:val="Hyperlink"/>
@@ -10124,7 +10930,7 @@
           <w:szCs w:val="28"/>
         </w:rPr>
       </w:pPr>
-      <w:hyperlink r:id="rId72" w:history="1">
+      <w:hyperlink r:id="rId73" w:history="1">
         <w:r>
           <w:rPr>
             <w:rStyle w:val="Hyperlink"/>
@@ -10162,7 +10968,7 @@
           <w:szCs w:val="28"/>
         </w:rPr>
       </w:pPr>
-      <w:hyperlink r:id="rId73" w:anchor="gid=557099940" w:history="1">
+      <w:hyperlink r:id="rId74" w:anchor="gid=557099940" w:history="1">
         <w:r>
           <w:rPr>
             <w:rStyle w:val="Hyperlink"/>
@@ -10221,7 +11027,7 @@
         </w:rPr>
         <w:t xml:space="preserve">Is Service Worker Ready?  </w:t>
       </w:r>
-      <w:hyperlink r:id="rId74" w:history="1">
+      <w:hyperlink r:id="rId75" w:history="1">
         <w:r>
           <w:rPr>
             <w:rStyle w:val="Hyperlink"/>
@@ -10250,7 +11056,7 @@
         <w:lastRenderedPageBreak/>
         <w:t xml:space="preserve">Storage Limits: </w:t>
       </w:r>
-      <w:hyperlink r:id="rId75" w:history="1">
+      <w:hyperlink r:id="rId76" w:history="1">
         <w:r>
           <w:rPr>
             <w:rStyle w:val="Hyperlink"/>
@@ -10280,7 +11086,7 @@
         </w:rPr>
         <w:t xml:space="preserve">App Install Requirements:  </w:t>
       </w:r>
-      <w:hyperlink r:id="rId76" w:history="1">
+      <w:hyperlink r:id="rId77" w:history="1">
         <w:r>
           <w:rPr>
             <w:rStyle w:val="Hyperlink"/>
@@ -10311,7 +11117,7 @@
       </w:pPr>
     </w:p>
     <w:sectPr>
-      <w:headerReference w:type="default" r:id="rId77"/>
+      <w:headerReference w:type="default" r:id="rId78"/>
       <w:pgSz w:w="11906" w:h="16838"/>
       <w:pgMar w:top="567" w:right="1440" w:bottom="1440" w:left="1440" w:header="709" w:footer="709" w:gutter="0"/>
       <w:cols w:space="708"/>

--- a/NDC-PWA.docx
+++ b/NDC-PWA.docx
@@ -75,6 +75,39 @@
     <w:p>
       <w:pPr>
         <w:rPr>
+          <w:rFonts w:ascii="Segoe UI" w:hAnsi="Segoe UI" w:cs="Segoe UI"/>
+          <w:sz w:val="28"/>
+          <w:szCs w:val="28"/>
+        </w:rPr>
+      </w:pPr>
+      <w:r>
+        <w:rPr>
+          <w:rFonts w:ascii="Segoe UI" w:hAnsi="Segoe UI" w:cs="Segoe UI"/>
+          <w:sz w:val="28"/>
+          <w:szCs w:val="28"/>
+        </w:rPr>
+        <w:fldChar w:fldCharType="begin"/>
+      </w:r>
+      <w:r>
+        <w:rPr>
+          <w:rFonts w:ascii="Segoe UI" w:hAnsi="Segoe UI" w:cs="Segoe UI"/>
+          <w:sz w:val="28"/>
+          <w:szCs w:val="28"/>
+        </w:rPr>
+        <w:instrText xml:space="preserve"> HYPERLINK "</w:instrText>
+      </w:r>
+      <w:r>
+        <w:rPr>
+          <w:rFonts w:ascii="Segoe UI" w:hAnsi="Segoe UI" w:cs="Segoe UI"/>
+          <w:sz w:val="28"/>
+          <w:szCs w:val="28"/>
+        </w:rPr>
+        <w:instrText>https://github.com/iwswordpress/pwa</w:instrText>
+      </w:r>
+    </w:p>
+    <w:p>
+      <w:pPr>
+        <w:rPr>
           <w:rStyle w:val="Hyperlink"/>
           <w:rFonts w:ascii="Segoe UI" w:hAnsi="Segoe UI" w:cs="Segoe UI"/>
           <w:sz w:val="28"/>
@@ -87,123 +120,24 @@
           <w:sz w:val="28"/>
           <w:szCs w:val="28"/>
         </w:rPr>
-        <w:t xml:space="preserve">Download files from </w:t>
-      </w:r>
-      <w:hyperlink r:id="rId7" w:history="1">
-        <w:r>
-          <w:rPr>
-            <w:rStyle w:val="Hyperlink"/>
-            <w:rFonts w:ascii="Segoe UI" w:hAnsi="Segoe UI" w:cs="Segoe UI"/>
-            <w:sz w:val="28"/>
-            <w:szCs w:val="28"/>
-          </w:rPr>
-          <w:t>https://www.wpjs.co.uk/ndc-pwa.zip</w:t>
-        </w:r>
-      </w:hyperlink>
-    </w:p>
-    <w:p>
-      <w:pPr>
+        <w:instrText xml:space="preserve">" </w:instrText>
+      </w:r>
+      <w:r>
+        <w:rPr>
+          <w:rFonts w:ascii="Segoe UI" w:hAnsi="Segoe UI" w:cs="Segoe UI"/>
+          <w:sz w:val="28"/>
+          <w:szCs w:val="28"/>
+        </w:rPr>
+        <w:fldChar w:fldCharType="separate"/>
+      </w:r>
+      <w:r>
         <w:rPr>
           <w:rStyle w:val="Hyperlink"/>
           <w:rFonts w:ascii="Segoe UI" w:hAnsi="Segoe UI" w:cs="Segoe UI"/>
           <w:sz w:val="28"/>
           <w:szCs w:val="28"/>
         </w:rPr>
-      </w:pPr>
-      <w:r>
-        <w:rPr>
-          <w:rFonts w:ascii="Segoe UI" w:hAnsi="Segoe UI" w:cs="Segoe UI"/>
-          <w:sz w:val="28"/>
-          <w:szCs w:val="28"/>
-        </w:rPr>
-        <w:t xml:space="preserve">Download files from </w:t>
-      </w:r>
-      <w:hyperlink r:id="rId8" w:history="1">
-        <w:r>
-          <w:rPr>
-            <w:rStyle w:val="Hyperlink"/>
-            <w:rFonts w:ascii="Segoe UI" w:hAnsi="Segoe UI" w:cs="Segoe UI"/>
-            <w:sz w:val="28"/>
-            <w:szCs w:val="28"/>
-          </w:rPr>
-          <w:t>https://www.49plus.co.uk/ndc-pwa.zip</w:t>
-        </w:r>
-      </w:hyperlink>
-    </w:p>
-    <w:p>
-      <w:pPr>
-        <w:rPr>
-          <w:rFonts w:ascii="Segoe UI" w:hAnsi="Segoe UI" w:cs="Segoe UI"/>
-          <w:sz w:val="28"/>
-          <w:szCs w:val="28"/>
-        </w:rPr>
-      </w:pPr>
-      <w:r>
-        <w:rPr>
-          <w:rFonts w:ascii="Segoe UI" w:hAnsi="Segoe UI" w:cs="Segoe UI"/>
-          <w:sz w:val="28"/>
-          <w:szCs w:val="28"/>
-        </w:rPr>
-        <w:t xml:space="preserve">Or </w:t>
-      </w:r>
-      <w:r>
-        <w:rPr>
-          <w:rFonts w:ascii="Segoe UI" w:hAnsi="Segoe UI" w:cs="Segoe UI"/>
-          <w:sz w:val="28"/>
-          <w:szCs w:val="28"/>
-        </w:rPr>
-        <w:fldChar w:fldCharType="begin"/>
-      </w:r>
-      <w:r>
-        <w:rPr>
-          <w:rFonts w:ascii="Segoe UI" w:hAnsi="Segoe UI" w:cs="Segoe UI"/>
-          <w:sz w:val="28"/>
-          <w:szCs w:val="28"/>
-        </w:rPr>
-        <w:instrText xml:space="preserve"> HYPERLINK "</w:instrText>
-      </w:r>
-      <w:r>
-        <w:rPr>
-          <w:rFonts w:ascii="Segoe UI" w:hAnsi="Segoe UI" w:cs="Segoe UI"/>
-          <w:sz w:val="28"/>
-          <w:szCs w:val="28"/>
-        </w:rPr>
-        <w:instrText>https://github.com/iwswordpress/ndc-pwa</w:instrText>
-      </w:r>
-    </w:p>
-    <w:p>
-      <w:pPr>
-        <w:rPr>
-          <w:rStyle w:val="Hyperlink"/>
-          <w:rFonts w:ascii="Segoe UI" w:hAnsi="Segoe UI" w:cs="Segoe UI"/>
-          <w:sz w:val="28"/>
-          <w:szCs w:val="28"/>
-        </w:rPr>
-      </w:pPr>
-      <w:r>
-        <w:rPr>
-          <w:rFonts w:ascii="Segoe UI" w:hAnsi="Segoe UI" w:cs="Segoe UI"/>
-          <w:sz w:val="28"/>
-          <w:szCs w:val="28"/>
-        </w:rPr>
-        <w:instrText xml:space="preserve">" </w:instrText>
-      </w:r>
-      <w:r>
-        <w:rPr>
-          <w:rFonts w:ascii="Segoe UI" w:hAnsi="Segoe UI" w:cs="Segoe UI"/>
-          <w:sz w:val="28"/>
-          <w:szCs w:val="28"/>
-        </w:rPr>
-        <w:fldChar w:fldCharType="separate"/>
-      </w:r>
-      <w:r>
-        <w:rPr>
-          <w:rStyle w:val="Hyperlink"/>
-          <w:rFonts w:ascii="Segoe UI" w:hAnsi="Segoe UI" w:cs="Segoe UI"/>
-          <w:sz w:val="28"/>
-          <w:szCs w:val="28"/>
-        </w:rPr>
-        <w:t>https://github.com/iwswordpress/ndc-pwa</w:t>
+        <w:t>https://github.com/iwswordpress/pwa</w:t>
       </w:r>
     </w:p>
     <w:p>
@@ -241,7 +175,7 @@
         </w:rPr>
         <w:t xml:space="preserve"> </w:t>
       </w:r>
-      <w:hyperlink r:id="rId9" w:history="1">
+      <w:hyperlink r:id="rId7" w:history="1">
         <w:r>
           <w:rPr>
             <w:rStyle w:val="Hyperlink"/>
@@ -249,7 +183,7 @@
             <w:sz w:val="44"/>
             <w:szCs w:val="44"/>
           </w:rPr>
-          <w:t>https://wp-html/courses/pwa/42</w:t>
+          <w:t>https://wp-html/courses/pwa</w:t>
         </w:r>
       </w:hyperlink>
     </w:p>
@@ -454,7 +388,7 @@
                                 <w:szCs w:val="24"/>
                               </w:rPr>
                             </w:pPr>
-                            <w:hyperlink r:id="rId10" w:history="1">
+                            <w:hyperlink r:id="rId8" w:history="1">
                               <w:r>
                                 <w:rPr>
                                   <w:rStyle w:val="Hyperlink"/>
@@ -542,7 +476,7 @@
                                 <w:szCs w:val="24"/>
                               </w:rPr>
                             </w:pPr>
-                            <w:hyperlink r:id="rId11" w:history="1">
+                            <w:hyperlink r:id="rId9" w:history="1">
                               <w:r>
                                 <w:rPr>
                                   <w:rStyle w:val="Hyperlink"/>
@@ -572,7 +506,7 @@
                             <w:r>
                               <w:t xml:space="preserve">YouTube Net Ninja PWA </w:t>
                             </w:r>
-                            <w:hyperlink r:id="rId12" w:history="1">
+                            <w:hyperlink r:id="rId10" w:history="1">
                               <w:r>
                                 <w:rPr>
                                   <w:rStyle w:val="Hyperlink"/>
@@ -705,7 +639,7 @@
                           <w:szCs w:val="24"/>
                         </w:rPr>
                       </w:pPr>
-                      <w:hyperlink r:id="rId13" w:history="1">
+                      <w:hyperlink r:id="rId11" w:history="1">
                         <w:r>
                           <w:rPr>
                             <w:rStyle w:val="Hyperlink"/>
@@ -793,7 +727,7 @@
                           <w:szCs w:val="24"/>
                         </w:rPr>
                       </w:pPr>
-                      <w:hyperlink r:id="rId14" w:history="1">
+                      <w:hyperlink r:id="rId12" w:history="1">
                         <w:r>
                           <w:rPr>
                             <w:rStyle w:val="Hyperlink"/>
@@ -823,7 +757,7 @@
                       <w:r>
                         <w:t xml:space="preserve">YouTube Net Ninja PWA </w:t>
                       </w:r>
-                      <w:hyperlink r:id="rId15" w:history="1">
+                      <w:hyperlink r:id="rId13" w:history="1">
                         <w:r>
                           <w:rPr>
                             <w:rStyle w:val="Hyperlink"/>
@@ -976,24 +910,12 @@
           <w:u w:val="single"/>
         </w:rPr>
       </w:pPr>
-      <w:hyperlink r:id="rId16" w:anchor="gid=557099940" w:history="1">
+      <w:hyperlink r:id="rId14" w:anchor="gid=557099940" w:history="1">
         <w:r>
           <w:rPr>
             <w:rStyle w:val="Hyperlink"/>
           </w:rPr>
-          <w:t>https://docs.google.com/spr</w:t>
-        </w:r>
-        <w:r>
-          <w:rPr>
-            <w:rStyle w:val="Hyperlink"/>
-          </w:rPr>
-          <w:t>e</w:t>
-        </w:r>
-        <w:r>
-          <w:rPr>
-            <w:rStyle w:val="Hyperlink"/>
-          </w:rPr>
-          <w:t>adsheets/d/1de0ZYDOcafNXXwMcg4EZhT0346QM-QFvZfoD8ZffHeA/edit#gid=557099940</w:t>
+          <w:t>https://docs.google.com/spreadsheets/d/1de0ZYDOcafNXXwMcg4EZhT0346QM-QFvZfoD8ZffHeA/edit#gid=557099940</w:t>
         </w:r>
       </w:hyperlink>
     </w:p>
@@ -1139,7 +1061,7 @@
           <w:szCs w:val="28"/>
         </w:rPr>
       </w:pPr>
-      <w:hyperlink r:id="rId17" w:history="1">
+      <w:hyperlink r:id="rId15" w:history="1">
         <w:r>
           <w:rPr>
             <w:rStyle w:val="Hyperlink"/>
@@ -1247,7 +1169,7 @@
           <w:szCs w:val="28"/>
         </w:rPr>
       </w:pPr>
-      <w:hyperlink r:id="rId18" w:history="1">
+      <w:hyperlink r:id="rId16" w:history="1">
         <w:r>
           <w:rPr>
             <w:rStyle w:val="Hyperlink"/>
@@ -1282,7 +1204,7 @@
           <w:rStyle w:val="Hyperlink"/>
         </w:rPr>
       </w:pPr>
-      <w:hyperlink r:id="rId19" w:history="1">
+      <w:hyperlink r:id="rId17" w:history="1">
         <w:r>
           <w:rPr>
             <w:rStyle w:val="Hyperlink"/>
@@ -1352,7 +1274,7 @@
           <w:rStyle w:val="Hyperlink"/>
         </w:rPr>
       </w:pPr>
-      <w:hyperlink r:id="rId20" w:anchor="manifest-fields" w:history="1">
+      <w:hyperlink r:id="rId18" w:anchor="manifest-fields" w:history="1">
         <w:r>
           <w:rPr>
             <w:rStyle w:val="Hyperlink"/>
@@ -1393,7 +1315,7 @@
           <w:szCs w:val="28"/>
         </w:rPr>
       </w:pPr>
-      <w:hyperlink r:id="rId21" w:history="1">
+      <w:hyperlink r:id="rId19" w:history="1">
         <w:r>
           <w:rPr>
             <w:rStyle w:val="Hyperlink"/>
@@ -1413,7 +1335,7 @@
           <w:szCs w:val="28"/>
         </w:rPr>
       </w:pPr>
-      <w:hyperlink r:id="rId22" w:history="1">
+      <w:hyperlink r:id="rId20" w:history="1">
         <w:r>
           <w:rPr>
             <w:rStyle w:val="Hyperlink"/>
@@ -1433,7 +1355,7 @@
           <w:szCs w:val="28"/>
         </w:rPr>
       </w:pPr>
-      <w:hyperlink r:id="rId23" w:history="1">
+      <w:hyperlink r:id="rId21" w:history="1">
         <w:r>
           <w:rPr>
             <w:rStyle w:val="Hyperlink"/>
@@ -1934,7 +1856,7 @@
           <w:rStyle w:val="Hyperlink"/>
         </w:rPr>
       </w:pPr>
-      <w:hyperlink r:id="rId24" w:history="1">
+      <w:hyperlink r:id="rId22" w:history="1">
         <w:r>
           <w:rPr>
             <w:rStyle w:val="Hyperlink"/>
@@ -1962,7 +1884,7 @@
         </w:rPr>
         <w:t xml:space="preserve">Should see this when you go to </w:t>
       </w:r>
-      <w:hyperlink r:id="rId25" w:history="1">
+      <w:hyperlink r:id="rId23" w:history="1">
         <w:r>
           <w:rPr>
             <w:rStyle w:val="Hyperlink"/>
@@ -2006,7 +1928,7 @@
                     <pic:cNvPicPr/>
                   </pic:nvPicPr>
                   <pic:blipFill>
-                    <a:blip r:embed="rId26" cstate="print">
+                    <a:blip r:embed="rId24" cstate="print">
                       <a:extLst>
                         <a:ext uri="{28A0092B-C50C-407E-A947-70E740481C1C}">
                           <a14:useLocalDpi xmlns:a14="http://schemas.microsoft.com/office/drawing/2010/main" val="0"/>
@@ -2081,7 +2003,7 @@
                     <pic:cNvPicPr/>
                   </pic:nvPicPr>
                   <pic:blipFill>
-                    <a:blip r:embed="rId27">
+                    <a:blip r:embed="rId25">
                       <a:extLst>
                         <a:ext uri="{28A0092B-C50C-407E-A947-70E740481C1C}">
                           <a14:useLocalDpi xmlns:a14="http://schemas.microsoft.com/office/drawing/2010/main" val="0"/>
@@ -2258,7 +2180,7 @@
           <w:szCs w:val="28"/>
         </w:rPr>
       </w:pPr>
-      <w:hyperlink r:id="rId28" w:history="1">
+      <w:hyperlink r:id="rId26" w:history="1">
         <w:r>
           <w:rPr>
             <w:rStyle w:val="Hyperlink"/>
@@ -2278,7 +2200,7 @@
           <w:szCs w:val="28"/>
         </w:rPr>
       </w:pPr>
-      <w:hyperlink r:id="rId29" w:history="1">
+      <w:hyperlink r:id="rId27" w:history="1">
         <w:r>
           <w:rPr>
             <w:rStyle w:val="Hyperlink"/>
@@ -2318,7 +2240,7 @@
                     <pic:cNvPicPr/>
                   </pic:nvPicPr>
                   <pic:blipFill>
-                    <a:blip r:embed="rId30">
+                    <a:blip r:embed="rId28">
                       <a:extLst>
                         <a:ext uri="{28A0092B-C50C-407E-A947-70E740481C1C}">
                           <a14:useLocalDpi xmlns:a14="http://schemas.microsoft.com/office/drawing/2010/main" val="0"/>
@@ -2438,7 +2360,7 @@
           <w:u w:val="single"/>
         </w:rPr>
       </w:pPr>
-      <w:hyperlink r:id="rId31" w:history="1">
+      <w:hyperlink r:id="rId29" w:history="1">
         <w:r>
           <w:rPr>
             <w:rStyle w:val="Hyperlink"/>
@@ -2479,7 +2401,7 @@
           <w:szCs w:val="28"/>
         </w:rPr>
       </w:pPr>
-      <w:hyperlink r:id="rId32" w:history="1">
+      <w:hyperlink r:id="rId30" w:history="1">
         <w:r>
           <w:rPr>
             <w:rStyle w:val="Hyperlink"/>
@@ -2499,7 +2421,7 @@
           <w:szCs w:val="28"/>
         </w:rPr>
       </w:pPr>
-      <w:hyperlink r:id="rId33" w:history="1">
+      <w:hyperlink r:id="rId31" w:history="1">
         <w:r>
           <w:rPr>
             <w:rStyle w:val="Hyperlink"/>
@@ -2519,7 +2441,7 @@
           <w:szCs w:val="28"/>
         </w:rPr>
       </w:pPr>
-      <w:hyperlink r:id="rId34" w:history="1">
+      <w:hyperlink r:id="rId32" w:history="1">
         <w:r>
           <w:rPr>
             <w:rStyle w:val="Hyperlink"/>
@@ -2539,7 +2461,7 @@
           <w:szCs w:val="28"/>
         </w:rPr>
       </w:pPr>
-      <w:hyperlink r:id="rId35" w:history="1">
+      <w:hyperlink r:id="rId33" w:history="1">
         <w:r>
           <w:rPr>
             <w:rStyle w:val="Hyperlink"/>
@@ -3353,7 +3275,7 @@
           <w:szCs w:val="28"/>
         </w:rPr>
       </w:pPr>
-      <w:hyperlink r:id="rId36" w:history="1">
+      <w:hyperlink r:id="rId34" w:history="1">
         <w:r>
           <w:rPr>
             <w:rStyle w:val="Hyperlink"/>
@@ -3373,7 +3295,7 @@
           <w:szCs w:val="28"/>
         </w:rPr>
       </w:pPr>
-      <w:hyperlink r:id="rId37" w:history="1">
+      <w:hyperlink r:id="rId35" w:history="1">
         <w:r>
           <w:rPr>
             <w:rStyle w:val="Hyperlink"/>
@@ -3393,7 +3315,7 @@
           <w:szCs w:val="28"/>
         </w:rPr>
       </w:pPr>
-      <w:hyperlink r:id="rId38" w:history="1">
+      <w:hyperlink r:id="rId36" w:history="1">
         <w:r>
           <w:rPr>
             <w:rStyle w:val="Hyperlink"/>
@@ -3446,7 +3368,7 @@
         </w:rPr>
         <w:t xml:space="preserve">but not </w:t>
       </w:r>
-      <w:hyperlink r:id="rId39" w:history="1">
+      <w:hyperlink r:id="rId37" w:history="1">
         <w:r>
           <w:rPr>
             <w:rStyle w:val="Hyperlink"/>
@@ -3466,7 +3388,7 @@
           <w:szCs w:val="28"/>
         </w:rPr>
       </w:pPr>
-      <w:hyperlink r:id="rId40" w:history="1">
+      <w:hyperlink r:id="rId38" w:history="1">
         <w:r>
           <w:rPr>
             <w:rStyle w:val="Hyperlink"/>
@@ -3526,25 +3448,7 @@
           <w:sz w:val="28"/>
           <w:szCs w:val="28"/>
         </w:rPr>
-        <w:t xml:space="preserve">We can refactor code with importScripts which is </w:t>
-      </w:r>
-      <w:proofErr w:type="gramStart"/>
-      <w:r>
-        <w:rPr>
-          <w:rFonts w:ascii="Segoe UI" w:hAnsi="Segoe UI" w:cs="Segoe UI"/>
-          <w:sz w:val="28"/>
-          <w:szCs w:val="28"/>
-        </w:rPr>
-        <w:t>a SYNCHRONOUS</w:t>
-      </w:r>
-      <w:proofErr w:type="gramEnd"/>
-      <w:r>
-        <w:rPr>
-          <w:rFonts w:ascii="Segoe UI" w:hAnsi="Segoe UI" w:cs="Segoe UI"/>
-          <w:sz w:val="28"/>
-          <w:szCs w:val="28"/>
-        </w:rPr>
-        <w:t>.</w:t>
+        <w:t>We can refactor code with importScripts which is a SYNCHRONOUS.</w:t>
       </w:r>
     </w:p>
     <w:p>
@@ -3800,7 +3704,7 @@
           <w:szCs w:val="28"/>
         </w:rPr>
       </w:pPr>
-      <w:hyperlink r:id="rId41" w:history="1">
+      <w:hyperlink r:id="rId39" w:history="1">
         <w:r>
           <w:rPr>
             <w:rStyle w:val="Hyperlink"/>
@@ -3821,7 +3725,7 @@
           <w:szCs w:val="28"/>
         </w:rPr>
       </w:pPr>
-      <w:hyperlink r:id="rId42" w:anchor="generic-fallback" w:history="1">
+      <w:hyperlink r:id="rId40" w:anchor="generic-fallback" w:history="1">
         <w:r>
           <w:rPr>
             <w:rStyle w:val="Hyperlink"/>
@@ -3839,7 +3743,7 @@
           <w:rStyle w:val="Hyperlink"/>
         </w:rPr>
       </w:pPr>
-      <w:hyperlink r:id="rId43" w:history="1">
+      <w:hyperlink r:id="rId41" w:history="1">
         <w:r>
           <w:rPr>
             <w:rStyle w:val="Hyperlink"/>
@@ -4120,7 +4024,7 @@
                     <pic:cNvPicPr/>
                   </pic:nvPicPr>
                   <pic:blipFill>
-                    <a:blip r:embed="rId44">
+                    <a:blip r:embed="rId42">
                       <a:extLst>
                         <a:ext uri="{28A0092B-C50C-407E-A947-70E740481C1C}">
                           <a14:useLocalDpi xmlns:a14="http://schemas.microsoft.com/office/drawing/2010/main" val="0"/>
@@ -5092,7 +4996,7 @@
           <w:szCs w:val="28"/>
         </w:rPr>
       </w:pPr>
-      <w:hyperlink r:id="rId45" w:history="1">
+      <w:hyperlink r:id="rId43" w:history="1">
         <w:r>
           <w:rPr>
             <w:rStyle w:val="Hyperlink"/>
@@ -5734,7 +5638,7 @@
                     <pic:cNvPicPr/>
                   </pic:nvPicPr>
                   <pic:blipFill>
-                    <a:blip r:embed="rId46">
+                    <a:blip r:embed="rId44">
                       <a:extLst>
                         <a:ext uri="{28A0092B-C50C-407E-A947-70E740481C1C}">
                           <a14:useLocalDpi xmlns:a14="http://schemas.microsoft.com/office/drawing/2010/main" val="0"/>
@@ -5945,7 +5849,7 @@
                     <pic:cNvPicPr/>
                   </pic:nvPicPr>
                   <pic:blipFill>
-                    <a:blip r:embed="rId47">
+                    <a:blip r:embed="rId45">
                       <a:extLst>
                         <a:ext uri="{28A0092B-C50C-407E-A947-70E740481C1C}">
                           <a14:useLocalDpi xmlns:a14="http://schemas.microsoft.com/office/drawing/2010/main" val="0"/>
@@ -6065,188 +5969,11 @@
       <w:r>
         <w:rPr>
           <w:rFonts w:ascii="Segoe UI" w:hAnsi="Segoe UI" w:cs="Segoe UI"/>
-          <w:color w:val="000000" w:themeColor="text1"/>
-          <w:sz w:val="28"/>
-          <w:szCs w:val="28"/>
-        </w:rPr>
-        <w:t>There are two JS files that use the browser</w:t>
-      </w:r>
-      <w:r>
-        <w:rPr>
-          <w:rFonts w:ascii="Segoe UI" w:hAnsi="Segoe UI" w:cs="Segoe UI"/>
-          <w:color w:val="000000" w:themeColor="text1"/>
-          <w:sz w:val="28"/>
-          <w:szCs w:val="28"/>
-        </w:rPr>
-        <w:t>’s own</w:t>
-      </w:r>
-      <w:r>
-        <w:rPr>
-          <w:rFonts w:ascii="Segoe UI" w:hAnsi="Segoe UI" w:cs="Segoe UI"/>
-          <w:color w:val="000000" w:themeColor="text1"/>
-          <w:sz w:val="28"/>
-          <w:szCs w:val="28"/>
-        </w:rPr>
-        <w:t xml:space="preserve"> </w:t>
-      </w:r>
-      <w:proofErr w:type="spellStart"/>
-      <w:r>
-        <w:rPr>
-          <w:rFonts w:ascii="Segoe UI" w:hAnsi="Segoe UI" w:cs="Segoe UI"/>
-          <w:b/>
-          <w:bCs/>
-          <w:color w:val="000000" w:themeColor="text1"/>
-          <w:sz w:val="28"/>
-          <w:szCs w:val="28"/>
-        </w:rPr>
-        <w:t>navigator.online</w:t>
-      </w:r>
-      <w:proofErr w:type="spellEnd"/>
-      <w:r>
-        <w:rPr>
-          <w:rFonts w:ascii="Segoe UI" w:hAnsi="Segoe UI" w:cs="Segoe UI"/>
-          <w:color w:val="000000" w:themeColor="text1"/>
-          <w:sz w:val="28"/>
-          <w:szCs w:val="28"/>
-        </w:rPr>
-        <w:t xml:space="preserve"> API.</w:t>
-      </w:r>
-    </w:p>
-    <w:p>
-      <w:pPr>
-        <w:rPr>
-          <w:rFonts w:ascii="Segoe UI" w:hAnsi="Segoe UI" w:cs="Segoe UI"/>
-          <w:color w:val="000000" w:themeColor="text1"/>
-          <w:sz w:val="28"/>
-          <w:szCs w:val="28"/>
-        </w:rPr>
-      </w:pPr>
-      <w:r>
-        <w:rPr>
-          <w:rFonts w:ascii="Segoe UI" w:hAnsi="Segoe UI" w:cs="Segoe UI"/>
-          <w:color w:val="000000" w:themeColor="text1"/>
-          <w:sz w:val="28"/>
-          <w:szCs w:val="28"/>
-        </w:rPr>
-        <w:t xml:space="preserve">gone-offline.js responds to a change in </w:t>
-      </w:r>
-      <w:proofErr w:type="spellStart"/>
-      <w:r>
-        <w:rPr>
-          <w:rFonts w:ascii="Segoe UI" w:hAnsi="Segoe UI" w:cs="Segoe UI"/>
-          <w:color w:val="000000" w:themeColor="text1"/>
-          <w:sz w:val="28"/>
-          <w:szCs w:val="28"/>
-        </w:rPr>
-        <w:t>online|offline</w:t>
-      </w:r>
-      <w:proofErr w:type="spellEnd"/>
-      <w:r>
-        <w:rPr>
-          <w:rFonts w:ascii="Segoe UI" w:hAnsi="Segoe UI" w:cs="Segoe UI"/>
-          <w:color w:val="000000" w:themeColor="text1"/>
-          <w:sz w:val="28"/>
-          <w:szCs w:val="28"/>
-        </w:rPr>
-        <w:t xml:space="preserve"> status on a page.</w:t>
-      </w:r>
-    </w:p>
-    <w:p>
-      <w:pPr>
-        <w:rPr>
-          <w:rFonts w:ascii="Segoe UI" w:hAnsi="Segoe UI" w:cs="Segoe UI"/>
-          <w:color w:val="000000" w:themeColor="text1"/>
-          <w:sz w:val="28"/>
-          <w:szCs w:val="28"/>
-        </w:rPr>
-      </w:pPr>
-      <w:r>
-        <w:rPr>
-          <w:rFonts w:ascii="Segoe UI" w:hAnsi="Segoe UI" w:cs="Segoe UI"/>
-          <w:color w:val="000000" w:themeColor="text1"/>
-          <w:sz w:val="28"/>
-          <w:szCs w:val="28"/>
-        </w:rPr>
-        <w:t xml:space="preserve">style-offline.js detects </w:t>
-      </w:r>
-      <w:proofErr w:type="spellStart"/>
-      <w:r>
-        <w:rPr>
-          <w:rFonts w:ascii="Segoe UI" w:hAnsi="Segoe UI" w:cs="Segoe UI"/>
-          <w:color w:val="000000" w:themeColor="text1"/>
-          <w:sz w:val="28"/>
-          <w:szCs w:val="28"/>
-        </w:rPr>
-        <w:t>online|offline</w:t>
-      </w:r>
-      <w:proofErr w:type="spellEnd"/>
-      <w:r>
-        <w:rPr>
-          <w:rFonts w:ascii="Segoe UI" w:hAnsi="Segoe UI" w:cs="Segoe UI"/>
-          <w:color w:val="000000" w:themeColor="text1"/>
-          <w:sz w:val="28"/>
-          <w:szCs w:val="28"/>
-        </w:rPr>
-        <w:t xml:space="preserve"> status and changes background to #ccc for offline and #</w:t>
-      </w:r>
-      <w:proofErr w:type="spellStart"/>
-      <w:r>
-        <w:rPr>
-          <w:rFonts w:ascii="Segoe UI" w:hAnsi="Segoe UI" w:cs="Segoe UI"/>
-          <w:color w:val="000000" w:themeColor="text1"/>
-          <w:sz w:val="28"/>
-          <w:szCs w:val="28"/>
-        </w:rPr>
-        <w:t>fff</w:t>
-      </w:r>
-      <w:proofErr w:type="spellEnd"/>
-      <w:r>
-        <w:rPr>
-          <w:rFonts w:ascii="Segoe UI" w:hAnsi="Segoe UI" w:cs="Segoe UI"/>
-          <w:color w:val="000000" w:themeColor="text1"/>
-          <w:sz w:val="28"/>
-          <w:szCs w:val="28"/>
-        </w:rPr>
-        <w:t xml:space="preserve"> for online.</w:t>
-      </w:r>
-    </w:p>
-    <w:p>
-      <w:pPr>
-        <w:rPr>
-          <w:rFonts w:ascii="Segoe UI" w:hAnsi="Segoe UI" w:cs="Segoe UI"/>
-          <w:color w:val="000000" w:themeColor="text1"/>
-          <w:sz w:val="28"/>
-          <w:szCs w:val="28"/>
-        </w:rPr>
-      </w:pPr>
-      <w:r>
-        <w:rPr>
-          <w:rFonts w:ascii="Segoe UI" w:hAnsi="Segoe UI" w:cs="Segoe UI"/>
-          <w:color w:val="000000" w:themeColor="text1"/>
-          <w:sz w:val="28"/>
-          <w:szCs w:val="28"/>
-        </w:rPr>
-        <w:t>If we go offline and request sample01.html we will get our generic fallback page fallback.html</w:t>
-      </w:r>
-    </w:p>
-    <w:p>
-      <w:pPr>
-        <w:rPr>
-          <w:rFonts w:ascii="Segoe UI" w:hAnsi="Segoe UI" w:cs="Segoe UI"/>
-          <w:color w:val="000000" w:themeColor="text1"/>
-          <w:sz w:val="28"/>
-          <w:szCs w:val="28"/>
-        </w:rPr>
-      </w:pPr>
-      <w:r>
-        <w:rPr>
-          <w:rFonts w:ascii="Segoe UI" w:hAnsi="Segoe UI" w:cs="Segoe UI"/>
           <w:noProof/>
           <w:color w:val="000000" w:themeColor="text1"/>
           <w:sz w:val="28"/>
           <w:szCs w:val="28"/>
         </w:rPr>
-        <w:lastRenderedPageBreak/>
         <w:drawing>
           <wp:inline distT="0" distB="0" distL="0" distR="0" wp14:anchorId="2728E87B" wp14:editId="3E066681">
             <wp:extent cx="5731510" cy="1962150"/>
@@ -6263,7 +5990,7 @@
                     <pic:cNvPicPr/>
                   </pic:nvPicPr>
                   <pic:blipFill>
-                    <a:blip r:embed="rId48" cstate="print">
+                    <a:blip r:embed="rId46" cstate="print">
                       <a:extLst>
                         <a:ext uri="{28A0092B-C50C-407E-A947-70E740481C1C}">
                           <a14:useLocalDpi xmlns:a14="http://schemas.microsoft.com/office/drawing/2010/main" val="0"/>
@@ -6396,6 +6123,7 @@
           <w:sz w:val="28"/>
           <w:szCs w:val="28"/>
         </w:rPr>
+        <w:lastRenderedPageBreak/>
         <w:t>What about pages that have not been cached?</w:t>
       </w:r>
     </w:p>
@@ -6566,7 +6294,6 @@
           <w:sz w:val="28"/>
           <w:szCs w:val="28"/>
         </w:rPr>
-        <w:lastRenderedPageBreak/>
         <w:drawing>
           <wp:inline distT="0" distB="0" distL="0" distR="0" wp14:anchorId="32329419" wp14:editId="69C40948">
             <wp:extent cx="5731510" cy="3040380"/>
@@ -6583,7 +6310,7 @@
                     <pic:cNvPicPr/>
                   </pic:nvPicPr>
                   <pic:blipFill>
-                    <a:blip r:embed="rId49">
+                    <a:blip r:embed="rId47">
                       <a:extLst>
                         <a:ext uri="{28A0092B-C50C-407E-A947-70E740481C1C}">
                           <a14:useLocalDpi xmlns:a14="http://schemas.microsoft.com/office/drawing/2010/main" val="0"/>
@@ -6692,6 +6419,156 @@
           <w:sz w:val="28"/>
           <w:szCs w:val="28"/>
         </w:rPr>
+        <w:lastRenderedPageBreak/>
+        <w:t xml:space="preserve">There are two JS files that use the browser’s own </w:t>
+      </w:r>
+      <w:proofErr w:type="spellStart"/>
+      <w:r>
+        <w:rPr>
+          <w:rFonts w:ascii="Segoe UI" w:hAnsi="Segoe UI" w:cs="Segoe UI"/>
+          <w:b/>
+          <w:bCs/>
+          <w:color w:val="000000" w:themeColor="text1"/>
+          <w:sz w:val="28"/>
+          <w:szCs w:val="28"/>
+        </w:rPr>
+        <w:t>navigator.online</w:t>
+      </w:r>
+      <w:proofErr w:type="spellEnd"/>
+      <w:r>
+        <w:rPr>
+          <w:rFonts w:ascii="Segoe UI" w:hAnsi="Segoe UI" w:cs="Segoe UI"/>
+          <w:color w:val="000000" w:themeColor="text1"/>
+          <w:sz w:val="28"/>
+          <w:szCs w:val="28"/>
+        </w:rPr>
+        <w:t xml:space="preserve"> API.</w:t>
+      </w:r>
+    </w:p>
+    <w:p>
+      <w:pPr>
+        <w:rPr>
+          <w:rFonts w:ascii="Segoe UI" w:hAnsi="Segoe UI" w:cs="Segoe UI"/>
+          <w:color w:val="000000" w:themeColor="text1"/>
+          <w:sz w:val="28"/>
+          <w:szCs w:val="28"/>
+        </w:rPr>
+      </w:pPr>
+      <w:r>
+        <w:rPr>
+          <w:rFonts w:ascii="Segoe UI" w:hAnsi="Segoe UI" w:cs="Segoe UI"/>
+          <w:color w:val="000000" w:themeColor="text1"/>
+          <w:sz w:val="28"/>
+          <w:szCs w:val="28"/>
+        </w:rPr>
+        <w:t xml:space="preserve">gone-offline.js responds to a change in </w:t>
+      </w:r>
+      <w:proofErr w:type="spellStart"/>
+      <w:r>
+        <w:rPr>
+          <w:rFonts w:ascii="Segoe UI" w:hAnsi="Segoe UI" w:cs="Segoe UI"/>
+          <w:color w:val="000000" w:themeColor="text1"/>
+          <w:sz w:val="28"/>
+          <w:szCs w:val="28"/>
+        </w:rPr>
+        <w:t>online|offline</w:t>
+      </w:r>
+      <w:proofErr w:type="spellEnd"/>
+      <w:r>
+        <w:rPr>
+          <w:rFonts w:ascii="Segoe UI" w:hAnsi="Segoe UI" w:cs="Segoe UI"/>
+          <w:color w:val="000000" w:themeColor="text1"/>
+          <w:sz w:val="28"/>
+          <w:szCs w:val="28"/>
+        </w:rPr>
+        <w:t xml:space="preserve"> status on a page.</w:t>
+      </w:r>
+    </w:p>
+    <w:p>
+      <w:pPr>
+        <w:rPr>
+          <w:rFonts w:ascii="Segoe UI" w:hAnsi="Segoe UI" w:cs="Segoe UI"/>
+          <w:color w:val="000000" w:themeColor="text1"/>
+          <w:sz w:val="28"/>
+          <w:szCs w:val="28"/>
+        </w:rPr>
+      </w:pPr>
+      <w:r>
+        <w:rPr>
+          <w:rFonts w:ascii="Segoe UI" w:hAnsi="Segoe UI" w:cs="Segoe UI"/>
+          <w:color w:val="000000" w:themeColor="text1"/>
+          <w:sz w:val="28"/>
+          <w:szCs w:val="28"/>
+        </w:rPr>
+        <w:t xml:space="preserve">style-offline.js detects </w:t>
+      </w:r>
+      <w:proofErr w:type="spellStart"/>
+      <w:r>
+        <w:rPr>
+          <w:rFonts w:ascii="Segoe UI" w:hAnsi="Segoe UI" w:cs="Segoe UI"/>
+          <w:color w:val="000000" w:themeColor="text1"/>
+          <w:sz w:val="28"/>
+          <w:szCs w:val="28"/>
+        </w:rPr>
+        <w:t>online|offline</w:t>
+      </w:r>
+      <w:proofErr w:type="spellEnd"/>
+      <w:r>
+        <w:rPr>
+          <w:rFonts w:ascii="Segoe UI" w:hAnsi="Segoe UI" w:cs="Segoe UI"/>
+          <w:color w:val="000000" w:themeColor="text1"/>
+          <w:sz w:val="28"/>
+          <w:szCs w:val="28"/>
+        </w:rPr>
+        <w:t xml:space="preserve"> status and changes background to #ccc for offline and #</w:t>
+      </w:r>
+      <w:proofErr w:type="spellStart"/>
+      <w:r>
+        <w:rPr>
+          <w:rFonts w:ascii="Segoe UI" w:hAnsi="Segoe UI" w:cs="Segoe UI"/>
+          <w:color w:val="000000" w:themeColor="text1"/>
+          <w:sz w:val="28"/>
+          <w:szCs w:val="28"/>
+        </w:rPr>
+        <w:t>fff</w:t>
+      </w:r>
+      <w:proofErr w:type="spellEnd"/>
+      <w:r>
+        <w:rPr>
+          <w:rFonts w:ascii="Segoe UI" w:hAnsi="Segoe UI" w:cs="Segoe UI"/>
+          <w:color w:val="000000" w:themeColor="text1"/>
+          <w:sz w:val="28"/>
+          <w:szCs w:val="28"/>
+        </w:rPr>
+        <w:t xml:space="preserve"> for online.</w:t>
+      </w:r>
+    </w:p>
+    <w:p>
+      <w:pPr>
+        <w:rPr>
+          <w:rFonts w:ascii="Segoe UI" w:hAnsi="Segoe UI" w:cs="Segoe UI"/>
+          <w:color w:val="000000" w:themeColor="text1"/>
+          <w:sz w:val="28"/>
+          <w:szCs w:val="28"/>
+        </w:rPr>
+      </w:pPr>
+    </w:p>
+    <w:p>
+      <w:pPr>
+        <w:rPr>
+          <w:rFonts w:ascii="Segoe UI" w:hAnsi="Segoe UI" w:cs="Segoe UI"/>
+          <w:color w:val="000000" w:themeColor="text1"/>
+          <w:sz w:val="28"/>
+          <w:szCs w:val="28"/>
+        </w:rPr>
+      </w:pPr>
+      <w:r>
+        <w:rPr>
+          <w:rFonts w:ascii="Segoe UI" w:hAnsi="Segoe UI" w:cs="Segoe UI"/>
+          <w:color w:val="000000" w:themeColor="text1"/>
+          <w:sz w:val="28"/>
+          <w:szCs w:val="28"/>
+        </w:rPr>
         <w:t>Go offline and refresh page.</w:t>
       </w:r>
     </w:p>
@@ -6837,7 +6714,7 @@
         </w:rPr>
         <w:t xml:space="preserve">From </w:t>
       </w:r>
-      <w:hyperlink r:id="rId50" w:anchor="generic-fallback" w:history="1">
+      <w:hyperlink r:id="rId48" w:anchor="generic-fallback" w:history="1">
         <w:r>
           <w:rPr>
             <w:rStyle w:val="Hyperlink"/>
@@ -6910,6 +6787,25 @@
       <w:pPr>
         <w:rPr>
           <w:rFonts w:ascii="Segoe UI" w:hAnsi="Segoe UI" w:cs="Segoe UI"/>
+          <w:color w:val="000000" w:themeColor="text1"/>
+          <w:sz w:val="28"/>
+          <w:szCs w:val="28"/>
+        </w:rPr>
+      </w:pPr>
+      <w:r>
+        <w:rPr>
+          <w:rFonts w:ascii="Segoe UI" w:hAnsi="Segoe UI" w:cs="Segoe UI"/>
+          <w:color w:val="000000" w:themeColor="text1"/>
+          <w:sz w:val="28"/>
+          <w:szCs w:val="28"/>
+        </w:rPr>
+        <w:t>We now purge and limit the size of the dynamic cache.</w:t>
+      </w:r>
+    </w:p>
+    <w:p>
+      <w:pPr>
+        <w:rPr>
+          <w:rFonts w:ascii="Segoe UI" w:hAnsi="Segoe UI" w:cs="Segoe UI"/>
           <w:b/>
           <w:bCs/>
           <w:color w:val="000000" w:themeColor="text1"/>
@@ -7003,6 +6899,84 @@
         </w:rPr>
         <w:t>cached for future use.</w:t>
       </w:r>
+    </w:p>
+    <w:p>
+      <w:pPr>
+        <w:rPr>
+          <w:rFonts w:ascii="Segoe UI" w:hAnsi="Segoe UI" w:cs="Segoe UI"/>
+          <w:color w:val="000000" w:themeColor="text1"/>
+          <w:sz w:val="28"/>
+          <w:szCs w:val="28"/>
+        </w:rPr>
+      </w:pPr>
+      <w:r>
+        <w:rPr>
+          <w:rFonts w:ascii="Segoe UI" w:hAnsi="Segoe UI" w:cs="Segoe UI"/>
+          <w:color w:val="000000" w:themeColor="text1"/>
+          <w:sz w:val="28"/>
+          <w:szCs w:val="28"/>
+        </w:rPr>
+        <w:lastRenderedPageBreak/>
+        <w:t>There is Google Workbox (</w:t>
+      </w:r>
+      <w:proofErr w:type="spellStart"/>
+      <w:r>
+        <w:rPr>
+          <w:rFonts w:ascii="Segoe UI" w:hAnsi="Segoe UI" w:cs="Segoe UI"/>
+          <w:color w:val="000000" w:themeColor="text1"/>
+          <w:sz w:val="28"/>
+          <w:szCs w:val="28"/>
+        </w:rPr>
+        <w:t>npm</w:t>
+      </w:r>
+      <w:proofErr w:type="spellEnd"/>
+      <w:r>
+        <w:rPr>
+          <w:rFonts w:ascii="Segoe UI" w:hAnsi="Segoe UI" w:cs="Segoe UI"/>
+          <w:color w:val="000000" w:themeColor="text1"/>
+          <w:sz w:val="28"/>
+          <w:szCs w:val="28"/>
+        </w:rPr>
+        <w:t xml:space="preserve"> and </w:t>
+      </w:r>
+      <w:proofErr w:type="spellStart"/>
+      <w:r>
+        <w:rPr>
+          <w:rFonts w:ascii="Segoe UI" w:hAnsi="Segoe UI" w:cs="Segoe UI"/>
+          <w:color w:val="000000" w:themeColor="text1"/>
+          <w:sz w:val="28"/>
+          <w:szCs w:val="28"/>
+        </w:rPr>
+        <w:t>cdn</w:t>
+      </w:r>
+      <w:proofErr w:type="spellEnd"/>
+      <w:r>
+        <w:rPr>
+          <w:rFonts w:ascii="Segoe UI" w:hAnsi="Segoe UI" w:cs="Segoe UI"/>
+          <w:color w:val="000000" w:themeColor="text1"/>
+          <w:sz w:val="28"/>
+          <w:szCs w:val="28"/>
+        </w:rPr>
+        <w:t>) that can be used to configure service worker strategies:</w:t>
+      </w:r>
+    </w:p>
+    <w:p>
+      <w:pPr>
+        <w:rPr>
+          <w:rFonts w:ascii="Segoe UI" w:hAnsi="Segoe UI" w:cs="Segoe UI"/>
+          <w:color w:val="000000" w:themeColor="text1"/>
+          <w:sz w:val="28"/>
+          <w:szCs w:val="28"/>
+        </w:rPr>
+      </w:pPr>
+      <w:hyperlink r:id="rId49" w:history="1">
+        <w:r>
+          <w:rPr>
+            <w:rStyle w:val="Hyperlink"/>
+          </w:rPr>
+          <w:t>https://developers.google.com/web/tools/workbox</w:t>
+        </w:r>
+      </w:hyperlink>
     </w:p>
     <w:p>
       <w:pPr>
@@ -7315,7 +7289,7 @@
           <w:szCs w:val="28"/>
         </w:rPr>
       </w:pPr>
-      <w:hyperlink r:id="rId51" w:history="1">
+      <w:hyperlink r:id="rId50" w:history="1">
         <w:r>
           <w:rPr>
             <w:rStyle w:val="Hyperlink"/>
@@ -7361,7 +7335,25 @@
           <w:sz w:val="28"/>
           <w:szCs w:val="28"/>
         </w:rPr>
-        <w:t xml:space="preserve"> libraries and we will use a few of them:</w:t>
+        <w:t xml:space="preserve"> libraries and we will use a few of them</w:t>
+      </w:r>
+      <w:r>
+        <w:rPr>
+          <w:rFonts w:ascii="Segoe UI" w:hAnsi="Segoe UI" w:cs="Segoe UI"/>
+          <w:color w:val="000000" w:themeColor="text1"/>
+          <w:sz w:val="28"/>
+          <w:szCs w:val="28"/>
+        </w:rPr>
+        <w:t xml:space="preserve"> (in red)</w:t>
+      </w:r>
+      <w:r>
+        <w:rPr>
+          <w:rFonts w:ascii="Segoe UI" w:hAnsi="Segoe UI" w:cs="Segoe UI"/>
+          <w:color w:val="000000" w:themeColor="text1"/>
+          <w:sz w:val="28"/>
+          <w:szCs w:val="28"/>
+        </w:rPr>
+        <w:t>:</w:t>
       </w:r>
     </w:p>
     <w:p>
@@ -7401,6 +7393,45 @@
           <w:szCs w:val="28"/>
         </w:rPr>
         <w:t xml:space="preserve">: </w:t>
+      </w:r>
+      <w:hyperlink r:id="rId51" w:history="1">
+        <w:r>
+          <w:rPr>
+            <w:rStyle w:val="Hyperlink"/>
+            <w:rFonts w:ascii="Segoe UI" w:hAnsi="Segoe UI" w:cs="Segoe UI"/>
+            <w:sz w:val="28"/>
+            <w:szCs w:val="28"/>
+          </w:rPr>
+          <w:t>https://github.com/jakearchibald/idb-keyval</w:t>
+        </w:r>
+      </w:hyperlink>
+    </w:p>
+    <w:p>
+      <w:pPr>
+        <w:rPr>
+          <w:rFonts w:ascii="Segoe UI" w:hAnsi="Segoe UI" w:cs="Segoe UI"/>
+          <w:color w:val="000000" w:themeColor="text1"/>
+          <w:sz w:val="28"/>
+          <w:szCs w:val="28"/>
+        </w:rPr>
+      </w:pPr>
+      <w:r>
+        <w:rPr>
+          <w:rFonts w:ascii="Segoe UI" w:hAnsi="Segoe UI" w:cs="Segoe UI"/>
+          <w:color w:val="FF0000"/>
+          <w:sz w:val="28"/>
+          <w:szCs w:val="28"/>
+        </w:rPr>
+        <w:t>IDB-Promised:</w:t>
+      </w:r>
+      <w:r>
+        <w:rPr>
+          <w:rFonts w:ascii="Segoe UI" w:hAnsi="Segoe UI" w:cs="Segoe UI"/>
+          <w:color w:val="000000" w:themeColor="text1"/>
+          <w:sz w:val="28"/>
+          <w:szCs w:val="28"/>
+        </w:rPr>
+        <w:t xml:space="preserve"> </w:t>
       </w:r>
       <w:hyperlink r:id="rId52" w:history="1">
         <w:r>
@@ -7423,57 +7454,27 @@
           <w:szCs w:val="28"/>
         </w:rPr>
       </w:pPr>
-      <w:r>
-        <w:rPr>
-          <w:rFonts w:ascii="Segoe UI" w:hAnsi="Segoe UI" w:cs="Segoe UI"/>
-          <w:color w:val="000000" w:themeColor="text1"/>
-          <w:sz w:val="28"/>
-          <w:szCs w:val="28"/>
-        </w:rPr>
-        <w:t xml:space="preserve">IDB-Promised: </w:t>
+      <w:proofErr w:type="spellStart"/>
+      <w:r>
+        <w:rPr>
+          <w:rFonts w:ascii="Segoe UI" w:hAnsi="Segoe UI" w:cs="Segoe UI"/>
+          <w:color w:val="FF0000"/>
+          <w:sz w:val="28"/>
+          <w:szCs w:val="28"/>
+        </w:rPr>
+        <w:t>DexieJS</w:t>
+      </w:r>
+      <w:proofErr w:type="spellEnd"/>
+      <w:r>
+        <w:rPr>
+          <w:rFonts w:ascii="Segoe UI" w:hAnsi="Segoe UI" w:cs="Segoe UI"/>
+          <w:color w:val="FF0000"/>
+          <w:sz w:val="28"/>
+          <w:szCs w:val="28"/>
+        </w:rPr>
+        <w:t xml:space="preserve">: </w:t>
       </w:r>
       <w:hyperlink r:id="rId53" w:history="1">
-        <w:r>
-          <w:rPr>
-            <w:rStyle w:val="Hyperlink"/>
-            <w:rFonts w:ascii="Segoe UI" w:hAnsi="Segoe UI" w:cs="Segoe UI"/>
-            <w:sz w:val="28"/>
-            <w:szCs w:val="28"/>
-          </w:rPr>
-          <w:t>https://github.com/jakearchibald/idb-keyval</w:t>
-        </w:r>
-      </w:hyperlink>
-    </w:p>
-    <w:p>
-      <w:pPr>
-        <w:rPr>
-          <w:rFonts w:ascii="Segoe UI" w:hAnsi="Segoe UI" w:cs="Segoe UI"/>
-          <w:color w:val="000000" w:themeColor="text1"/>
-          <w:sz w:val="28"/>
-          <w:szCs w:val="28"/>
-        </w:rPr>
-      </w:pPr>
-      <w:proofErr w:type="spellStart"/>
-      <w:r>
-        <w:rPr>
-          <w:rFonts w:ascii="Segoe UI" w:hAnsi="Segoe UI" w:cs="Segoe UI"/>
-          <w:color w:val="000000" w:themeColor="text1"/>
-          <w:sz w:val="28"/>
-          <w:szCs w:val="28"/>
-        </w:rPr>
-        <w:t>DexieJS</w:t>
-      </w:r>
-      <w:proofErr w:type="spellEnd"/>
-      <w:r>
-        <w:rPr>
-          <w:rFonts w:ascii="Segoe UI" w:hAnsi="Segoe UI" w:cs="Segoe UI"/>
-          <w:color w:val="000000" w:themeColor="text1"/>
-          <w:sz w:val="28"/>
-          <w:szCs w:val="28"/>
-        </w:rPr>
-        <w:t xml:space="preserve">: </w:t>
-      </w:r>
-      <w:hyperlink r:id="rId54" w:history="1">
         <w:r>
           <w:rPr>
             <w:rStyle w:val="Hyperlink"/>
@@ -7497,13 +7498,13 @@
       <w:r>
         <w:rPr>
           <w:rFonts w:ascii="Segoe UI" w:hAnsi="Segoe UI" w:cs="Segoe UI"/>
-          <w:color w:val="000000" w:themeColor="text1"/>
+          <w:color w:val="FF0000"/>
           <w:sz w:val="28"/>
           <w:szCs w:val="28"/>
         </w:rPr>
         <w:t xml:space="preserve">LocalForage: </w:t>
       </w:r>
-      <w:hyperlink r:id="rId55" w:history="1">
+      <w:hyperlink r:id="rId54" w:history="1">
         <w:r>
           <w:rPr>
             <w:rStyle w:val="Hyperlink"/>
@@ -7553,7 +7554,7 @@
         </w:rPr>
         <w:t>(</w:t>
       </w:r>
-      <w:hyperlink r:id="rId56" w:history="1">
+      <w:hyperlink r:id="rId55" w:history="1">
         <w:r>
           <w:rPr>
             <w:rStyle w:val="Hyperlink"/>
@@ -7652,7 +7653,7 @@
           <w:sz w:val="28"/>
           <w:szCs w:val="28"/>
         </w:rPr>
-        <w:t>Open idb-keyval-set-get.html.</w:t>
+        <w:t>Open idb.html</w:t>
       </w:r>
     </w:p>
     <w:p>
@@ -7708,7 +7709,7 @@
                     <pic:cNvPicPr/>
                   </pic:nvPicPr>
                   <pic:blipFill>
-                    <a:blip r:embed="rId57">
+                    <a:blip r:embed="rId56">
                       <a:extLst>
                         <a:ext uri="{28A0092B-C50C-407E-A947-70E740481C1C}">
                           <a14:useLocalDpi xmlns:a14="http://schemas.microsoft.com/office/drawing/2010/main" val="0"/>
@@ -7787,7 +7788,7 @@
                     <pic:cNvPicPr/>
                   </pic:nvPicPr>
                   <pic:blipFill>
-                    <a:blip r:embed="rId58">
+                    <a:blip r:embed="rId57">
                       <a:extLst>
                         <a:ext uri="{28A0092B-C50C-407E-A947-70E740481C1C}">
                           <a14:useLocalDpi xmlns:a14="http://schemas.microsoft.com/office/drawing/2010/main" val="0"/>
@@ -8084,7 +8085,90 @@
           <w:sz w:val="28"/>
           <w:szCs w:val="28"/>
         </w:rPr>
-        <w:t>Index.html has scripts to load POSTS and CONTACT data.</w:t>
+        <w:t>Index.html has scripts to load POSTS</w:t>
+      </w:r>
+      <w:r>
+        <w:rPr>
+          <w:rFonts w:ascii="Segoe UI" w:hAnsi="Segoe UI" w:cs="Segoe UI"/>
+          <w:color w:val="000000" w:themeColor="text1"/>
+          <w:sz w:val="28"/>
+          <w:szCs w:val="28"/>
+        </w:rPr>
+        <w:t xml:space="preserve"> (idb.js)</w:t>
+      </w:r>
+      <w:r>
+        <w:rPr>
+          <w:rFonts w:ascii="Segoe UI" w:hAnsi="Segoe UI" w:cs="Segoe UI"/>
+          <w:color w:val="000000" w:themeColor="text1"/>
+          <w:sz w:val="28"/>
+          <w:szCs w:val="28"/>
+        </w:rPr>
+        <w:t xml:space="preserve"> </w:t>
+      </w:r>
+      <w:r>
+        <w:rPr>
+          <w:rFonts w:ascii="Segoe UI" w:hAnsi="Segoe UI" w:cs="Segoe UI"/>
+          <w:color w:val="000000" w:themeColor="text1"/>
+          <w:sz w:val="28"/>
+          <w:szCs w:val="28"/>
+        </w:rPr>
+        <w:t xml:space="preserve">from WordPress </w:t>
+      </w:r>
+      <w:r>
+        <w:rPr>
+          <w:rFonts w:ascii="Segoe UI" w:hAnsi="Segoe UI" w:cs="Segoe UI"/>
+          <w:color w:val="000000" w:themeColor="text1"/>
+          <w:sz w:val="28"/>
+          <w:szCs w:val="28"/>
+        </w:rPr>
+        <w:t xml:space="preserve">and CONTACT </w:t>
+      </w:r>
+      <w:r>
+        <w:rPr>
+          <w:rFonts w:ascii="Segoe UI" w:hAnsi="Segoe UI" w:cs="Segoe UI"/>
+          <w:color w:val="000000" w:themeColor="text1"/>
+          <w:sz w:val="28"/>
+          <w:szCs w:val="28"/>
+        </w:rPr>
+        <w:t xml:space="preserve">(dexie.js) </w:t>
+      </w:r>
+      <w:r>
+        <w:rPr>
+          <w:rFonts w:ascii="Segoe UI" w:hAnsi="Segoe UI" w:cs="Segoe UI"/>
+          <w:color w:val="000000" w:themeColor="text1"/>
+          <w:sz w:val="28"/>
+          <w:szCs w:val="28"/>
+        </w:rPr>
+        <w:t>data</w:t>
+      </w:r>
+      <w:r>
+        <w:rPr>
+          <w:rFonts w:ascii="Segoe UI" w:hAnsi="Segoe UI" w:cs="Segoe UI"/>
+          <w:color w:val="000000" w:themeColor="text1"/>
+          <w:sz w:val="28"/>
+          <w:szCs w:val="28"/>
+        </w:rPr>
+        <w:t xml:space="preserve"> from randomuser.me </w:t>
+      </w:r>
+      <w:proofErr w:type="spellStart"/>
+      <w:r>
+        <w:rPr>
+          <w:rFonts w:ascii="Segoe UI" w:hAnsi="Segoe UI" w:cs="Segoe UI"/>
+          <w:color w:val="000000" w:themeColor="text1"/>
+          <w:sz w:val="28"/>
+          <w:szCs w:val="28"/>
+        </w:rPr>
+        <w:t>api</w:t>
+      </w:r>
+      <w:proofErr w:type="spellEnd"/>
+      <w:r>
+        <w:rPr>
+          <w:rFonts w:ascii="Segoe UI" w:hAnsi="Segoe UI" w:cs="Segoe UI"/>
+          <w:color w:val="000000" w:themeColor="text1"/>
+          <w:sz w:val="28"/>
+          <w:szCs w:val="28"/>
+        </w:rPr>
+        <w:t>.</w:t>
       </w:r>
     </w:p>
     <w:p>
@@ -8273,7 +8357,7 @@
                     <pic:cNvPicPr/>
                   </pic:nvPicPr>
                   <pic:blipFill>
-                    <a:blip r:embed="rId59">
+                    <a:blip r:embed="rId58">
                       <a:extLst>
                         <a:ext uri="{28A0092B-C50C-407E-A947-70E740481C1C}">
                           <a14:useLocalDpi xmlns:a14="http://schemas.microsoft.com/office/drawing/2010/main" val="0"/>
@@ -10005,7 +10089,7 @@
         </w:rPr>
         <w:t xml:space="preserve">This has page on what PWAs are capable of today:  </w:t>
       </w:r>
-      <w:hyperlink r:id="rId60" w:history="1">
+      <w:hyperlink r:id="rId59" w:history="1">
         <w:r>
           <w:rPr>
             <w:rStyle w:val="Hyperlink"/>
@@ -10151,7 +10235,7 @@
           <w:rFonts w:ascii="Segoe UI" w:hAnsi="Segoe UI" w:cs="Segoe UI"/>
         </w:rPr>
       </w:pPr>
-      <w:hyperlink r:id="rId61" w:history="1">
+      <w:hyperlink r:id="rId60" w:history="1">
         <w:r>
           <w:rPr>
             <w:rStyle w:val="Hyperlink"/>
@@ -10245,7 +10329,7 @@
           <w:szCs w:val="28"/>
         </w:rPr>
       </w:pPr>
-      <w:hyperlink r:id="rId62" w:history="1">
+      <w:hyperlink r:id="rId61" w:history="1">
         <w:r>
           <w:rPr>
             <w:rStyle w:val="Hyperlink"/>
@@ -10533,7 +10617,7 @@
           <w:szCs w:val="28"/>
         </w:rPr>
       </w:pPr>
-      <w:hyperlink r:id="rId63" w:history="1">
+      <w:hyperlink r:id="rId62" w:history="1">
         <w:r>
           <w:rPr>
             <w:rStyle w:val="Hyperlink"/>
@@ -10561,7 +10645,7 @@
           <w:u w:val="none"/>
         </w:rPr>
       </w:pPr>
-      <w:hyperlink r:id="rId64" w:anchor="/a-propos" w:history="1">
+      <w:hyperlink r:id="rId63" w:anchor="/a-propos" w:history="1">
         <w:r>
           <w:rPr>
             <w:rStyle w:val="Hyperlink"/>
@@ -10617,7 +10701,7 @@
           <w:szCs w:val="28"/>
         </w:rPr>
       </w:pPr>
-      <w:hyperlink r:id="rId65" w:history="1">
+      <w:hyperlink r:id="rId64" w:history="1">
         <w:r>
           <w:rPr>
             <w:rStyle w:val="Hyperlink"/>
@@ -10659,7 +10743,7 @@
         </w:rPr>
         <w:t xml:space="preserve">course (£15) is </w:t>
       </w:r>
-      <w:hyperlink r:id="rId66" w:history="1">
+      <w:hyperlink r:id="rId65" w:history="1">
         <w:r>
           <w:rPr>
             <w:rStyle w:val="Hyperlink"/>
@@ -10709,7 +10793,7 @@
           <w:szCs w:val="28"/>
         </w:rPr>
       </w:pPr>
-      <w:hyperlink r:id="rId67" w:history="1">
+      <w:hyperlink r:id="rId66" w:history="1">
         <w:r>
           <w:rPr>
             <w:rStyle w:val="Hyperlink"/>
@@ -10729,7 +10813,7 @@
           <w:szCs w:val="28"/>
         </w:rPr>
       </w:pPr>
-      <w:hyperlink r:id="rId68" w:history="1">
+      <w:hyperlink r:id="rId67" w:history="1">
         <w:r>
           <w:rPr>
             <w:rStyle w:val="Hyperlink"/>
@@ -10749,7 +10833,7 @@
           <w:szCs w:val="28"/>
         </w:rPr>
       </w:pPr>
-      <w:hyperlink r:id="rId69" w:history="1">
+      <w:hyperlink r:id="rId68" w:history="1">
         <w:r>
           <w:rPr>
             <w:rStyle w:val="Hyperlink"/>
@@ -10807,7 +10891,7 @@
         </w:rPr>
         <w:t xml:space="preserve">Mozilla: </w:t>
       </w:r>
-      <w:hyperlink r:id="rId70" w:history="1">
+      <w:hyperlink r:id="rId69" w:history="1">
         <w:r>
           <w:rPr>
             <w:rStyle w:val="Hyperlink"/>
@@ -10835,7 +10919,7 @@
         </w:rPr>
         <w:t xml:space="preserve">Jake Archibald’s Offline Cookbook: </w:t>
       </w:r>
-      <w:hyperlink r:id="rId71" w:history="1">
+      <w:hyperlink r:id="rId70" w:history="1">
         <w:r>
           <w:rPr>
             <w:rStyle w:val="Hyperlink"/>
@@ -10863,7 +10947,7 @@
         </w:rPr>
         <w:t xml:space="preserve">Push Notifications: </w:t>
       </w:r>
-      <w:hyperlink r:id="rId72" w:history="1">
+      <w:hyperlink r:id="rId71" w:history="1">
         <w:r>
           <w:rPr>
             <w:rStyle w:val="Hyperlink"/>
@@ -10930,7 +11014,7 @@
           <w:szCs w:val="28"/>
         </w:rPr>
       </w:pPr>
-      <w:hyperlink r:id="rId73" w:history="1">
+      <w:hyperlink r:id="rId72" w:history="1">
         <w:r>
           <w:rPr>
             <w:rStyle w:val="Hyperlink"/>
@@ -10968,7 +11052,7 @@
           <w:szCs w:val="28"/>
         </w:rPr>
       </w:pPr>
-      <w:hyperlink r:id="rId74" w:anchor="gid=557099940" w:history="1">
+      <w:hyperlink r:id="rId73" w:anchor="gid=557099940" w:history="1">
         <w:r>
           <w:rPr>
             <w:rStyle w:val="Hyperlink"/>
@@ -11027,7 +11111,7 @@
         </w:rPr>
         <w:t xml:space="preserve">Is Service Worker Ready?  </w:t>
       </w:r>
-      <w:hyperlink r:id="rId75" w:history="1">
+      <w:hyperlink r:id="rId74" w:history="1">
         <w:r>
           <w:rPr>
             <w:rStyle w:val="Hyperlink"/>
@@ -11056,7 +11140,7 @@
         <w:lastRenderedPageBreak/>
         <w:t xml:space="preserve">Storage Limits: </w:t>
       </w:r>
-      <w:hyperlink r:id="rId76" w:history="1">
+      <w:hyperlink r:id="rId75" w:history="1">
         <w:r>
           <w:rPr>
             <w:rStyle w:val="Hyperlink"/>
@@ -11086,7 +11170,7 @@
         </w:rPr>
         <w:t xml:space="preserve">App Install Requirements:  </w:t>
       </w:r>
-      <w:hyperlink r:id="rId77" w:history="1">
+      <w:hyperlink r:id="rId76" w:history="1">
         <w:r>
           <w:rPr>
             <w:rStyle w:val="Hyperlink"/>
@@ -11117,7 +11201,7 @@
       </w:pPr>
     </w:p>
     <w:sectPr>
-      <w:headerReference w:type="default" r:id="rId78"/>
+      <w:headerReference w:type="default" r:id="rId77"/>
       <w:pgSz w:w="11906" w:h="16838"/>
       <w:pgMar w:top="567" w:right="1440" w:bottom="1440" w:left="1440" w:header="709" w:footer="709" w:gutter="0"/>
       <w:cols w:space="708"/>

--- a/NDC-PWA.docx
+++ b/NDC-PWA.docx
@@ -22,6 +22,28 @@
           <w:szCs w:val="28"/>
         </w:rPr>
         <w:t>Progressive Web App Step-By-Step Course</w:t>
+      </w:r>
+    </w:p>
+    <w:p>
+      <w:pPr>
+        <w:jc w:val="center"/>
+        <w:rPr>
+          <w:rFonts w:ascii="Segoe UI" w:hAnsi="Segoe UI" w:cs="Segoe UI"/>
+          <w:b/>
+          <w:bCs/>
+          <w:sz w:val="28"/>
+          <w:szCs w:val="28"/>
+        </w:rPr>
+      </w:pPr>
+      <w:r>
+        <w:rPr>
+          <w:rFonts w:ascii="Segoe UI" w:hAnsi="Segoe UI" w:cs="Segoe UI"/>
+          <w:b/>
+          <w:bCs/>
+          <w:sz w:val="28"/>
+          <w:szCs w:val="28"/>
+        </w:rPr>
+        <w:t>‘Progressively Enhanced Websites’</w:t>
       </w:r>
     </w:p>
     <w:p>
@@ -75,32 +97,54 @@
     <w:p>
       <w:pPr>
         <w:rPr>
-          <w:rFonts w:ascii="Segoe UI" w:hAnsi="Segoe UI" w:cs="Segoe UI"/>
-          <w:sz w:val="28"/>
-          <w:szCs w:val="28"/>
-        </w:rPr>
-      </w:pPr>
-      <w:r>
-        <w:rPr>
-          <w:rFonts w:ascii="Segoe UI" w:hAnsi="Segoe UI" w:cs="Segoe UI"/>
-          <w:sz w:val="28"/>
-          <w:szCs w:val="28"/>
+          <w:rStyle w:val="Hyperlink"/>
+          <w:rFonts w:ascii="Segoe UI" w:hAnsi="Segoe UI" w:cs="Segoe UI"/>
+          <w:sz w:val="44"/>
+          <w:szCs w:val="44"/>
+        </w:rPr>
+      </w:pPr>
+      <w:r>
+        <w:rPr>
+          <w:rFonts w:ascii="Segoe UI" w:hAnsi="Segoe UI" w:cs="Segoe UI"/>
+          <w:b/>
+          <w:bCs/>
+          <w:sz w:val="28"/>
+          <w:szCs w:val="28"/>
+        </w:rPr>
+        <w:t>Repo</w:t>
+      </w:r>
+      <w:r>
+        <w:rPr>
+          <w:rFonts w:ascii="Segoe UI" w:hAnsi="Segoe UI" w:cs="Segoe UI"/>
+          <w:sz w:val="28"/>
+          <w:szCs w:val="28"/>
+        </w:rPr>
+        <w:t xml:space="preserve"> </w:t>
+      </w:r>
+      <w:r>
+        <w:rPr>
+          <w:rStyle w:val="Hyperlink"/>
+          <w:rFonts w:ascii="Segoe UI" w:hAnsi="Segoe UI" w:cs="Segoe UI"/>
+          <w:sz w:val="44"/>
+          <w:szCs w:val="44"/>
         </w:rPr>
         <w:fldChar w:fldCharType="begin"/>
       </w:r>
       <w:r>
         <w:rPr>
-          <w:rFonts w:ascii="Segoe UI" w:hAnsi="Segoe UI" w:cs="Segoe UI"/>
-          <w:sz w:val="28"/>
-          <w:szCs w:val="28"/>
+          <w:rStyle w:val="Hyperlink"/>
+          <w:rFonts w:ascii="Segoe UI" w:hAnsi="Segoe UI" w:cs="Segoe UI"/>
+          <w:sz w:val="44"/>
+          <w:szCs w:val="44"/>
         </w:rPr>
         <w:instrText xml:space="preserve"> HYPERLINK "</w:instrText>
       </w:r>
       <w:r>
         <w:rPr>
-          <w:rFonts w:ascii="Segoe UI" w:hAnsi="Segoe UI" w:cs="Segoe UI"/>
-          <w:sz w:val="28"/>
-          <w:szCs w:val="28"/>
+          <w:rStyle w:val="Hyperlink"/>
+          <w:rFonts w:ascii="Segoe UI" w:hAnsi="Segoe UI" w:cs="Segoe UI"/>
+          <w:sz w:val="44"/>
+          <w:szCs w:val="44"/>
         </w:rPr>
         <w:instrText>https://github.com/iwswordpress/pwa</w:instrText>
       </w:r>
@@ -110,23 +154,25 @@
         <w:rPr>
           <w:rStyle w:val="Hyperlink"/>
           <w:rFonts w:ascii="Segoe UI" w:hAnsi="Segoe UI" w:cs="Segoe UI"/>
-          <w:sz w:val="28"/>
-          <w:szCs w:val="28"/>
-        </w:rPr>
-      </w:pPr>
-      <w:r>
-        <w:rPr>
-          <w:rFonts w:ascii="Segoe UI" w:hAnsi="Segoe UI" w:cs="Segoe UI"/>
-          <w:sz w:val="28"/>
-          <w:szCs w:val="28"/>
+          <w:sz w:val="44"/>
+          <w:szCs w:val="44"/>
+        </w:rPr>
+      </w:pPr>
+      <w:r>
+        <w:rPr>
+          <w:rStyle w:val="Hyperlink"/>
+          <w:rFonts w:ascii="Segoe UI" w:hAnsi="Segoe UI" w:cs="Segoe UI"/>
+          <w:sz w:val="44"/>
+          <w:szCs w:val="44"/>
         </w:rPr>
         <w:instrText xml:space="preserve">" </w:instrText>
       </w:r>
       <w:r>
         <w:rPr>
-          <w:rFonts w:ascii="Segoe UI" w:hAnsi="Segoe UI" w:cs="Segoe UI"/>
-          <w:sz w:val="28"/>
-          <w:szCs w:val="28"/>
+          <w:rStyle w:val="Hyperlink"/>
+          <w:rFonts w:ascii="Segoe UI" w:hAnsi="Segoe UI" w:cs="Segoe UI"/>
+          <w:sz w:val="44"/>
+          <w:szCs w:val="44"/>
         </w:rPr>
         <w:fldChar w:fldCharType="separate"/>
       </w:r>
@@ -134,8 +180,8 @@
         <w:rPr>
           <w:rStyle w:val="Hyperlink"/>
           <w:rFonts w:ascii="Segoe UI" w:hAnsi="Segoe UI" w:cs="Segoe UI"/>
-          <w:sz w:val="28"/>
-          <w:szCs w:val="28"/>
+          <w:sz w:val="44"/>
+          <w:szCs w:val="44"/>
         </w:rPr>
         <w:t>https://github.com/iwswordpress/pwa</w:t>
       </w:r>
@@ -151,9 +197,10 @@
       </w:pPr>
       <w:r>
         <w:rPr>
-          <w:rFonts w:ascii="Segoe UI" w:hAnsi="Segoe UI" w:cs="Segoe UI"/>
-          <w:sz w:val="28"/>
-          <w:szCs w:val="28"/>
+          <w:rStyle w:val="Hyperlink"/>
+          <w:rFonts w:ascii="Segoe UI" w:hAnsi="Segoe UI" w:cs="Segoe UI"/>
+          <w:sz w:val="44"/>
+          <w:szCs w:val="44"/>
         </w:rPr>
         <w:fldChar w:fldCharType="end"/>
       </w:r>
@@ -183,7 +230,7 @@
             <w:sz w:val="44"/>
             <w:szCs w:val="44"/>
           </w:rPr>
-          <w:t>https://wp-html/courses/pwa</w:t>
+          <w:t>https://wp-html.co.uk/courses/pwa</w:t>
         </w:r>
       </w:hyperlink>
     </w:p>
@@ -205,7 +252,39 @@
           <w:sz w:val="28"/>
           <w:szCs w:val="28"/>
         </w:rPr>
-        <w:t>Use lesson number as required.</w:t>
+        <w:t>Use lesson number as required</w:t>
+      </w:r>
+      <w:r>
+        <w:rPr>
+          <w:rFonts w:ascii="Segoe UI" w:hAnsi="Segoe UI" w:cs="Segoe UI"/>
+          <w:i/>
+          <w:iCs/>
+          <w:sz w:val="28"/>
+          <w:szCs w:val="28"/>
+        </w:rPr>
+        <w:t xml:space="preserve"> e.g.  …/</w:t>
+      </w:r>
+      <w:proofErr w:type="spellStart"/>
+      <w:r>
+        <w:rPr>
+          <w:rFonts w:ascii="Segoe UI" w:hAnsi="Segoe UI" w:cs="Segoe UI"/>
+          <w:i/>
+          <w:iCs/>
+          <w:sz w:val="28"/>
+          <w:szCs w:val="28"/>
+        </w:rPr>
+        <w:t>pwa</w:t>
+      </w:r>
+      <w:proofErr w:type="spellEnd"/>
+      <w:r>
+        <w:rPr>
+          <w:rFonts w:ascii="Segoe UI" w:hAnsi="Segoe UI" w:cs="Segoe UI"/>
+          <w:i/>
+          <w:iCs/>
+          <w:sz w:val="28"/>
+          <w:szCs w:val="28"/>
+        </w:rPr>
+        <w:t>/20</w:t>
       </w:r>
     </w:p>
     <w:p>
@@ -219,17 +298,6 @@
           <w:szCs w:val="28"/>
         </w:rPr>
       </w:pPr>
-      <w:r>
-        <w:rPr>
-          <w:rFonts w:ascii="Segoe UI" w:hAnsi="Segoe UI" w:cs="Segoe UI"/>
-          <w:b/>
-          <w:bCs/>
-          <w:color w:val="FF0000"/>
-          <w:sz w:val="28"/>
-          <w:szCs w:val="28"/>
-        </w:rPr>
-        <w:t>RESOURCE LIST at end of document.</w:t>
-      </w:r>
     </w:p>
     <w:p>
       <w:pPr>
@@ -255,16 +323,16 @@
         <mc:AlternateContent>
           <mc:Choice Requires="wps">
             <w:drawing>
-              <wp:anchor distT="0" distB="0" distL="114300" distR="114300" simplePos="0" relativeHeight="251664384" behindDoc="0" locked="0" layoutInCell="1" allowOverlap="1" wp14:anchorId="2893BCC2" wp14:editId="74DD5376">
+              <wp:anchor distT="0" distB="0" distL="114300" distR="114300" simplePos="0" relativeHeight="251664384" behindDoc="0" locked="0" layoutInCell="1" allowOverlap="1" wp14:anchorId="2893BCC2" wp14:editId="5AB735AA">
                 <wp:simplePos x="0" y="0"/>
                 <wp:positionH relativeFrom="margin">
-                  <wp:posOffset>31750</wp:posOffset>
+                  <wp:posOffset>28575</wp:posOffset>
                 </wp:positionH>
                 <wp:positionV relativeFrom="paragraph">
-                  <wp:posOffset>6985</wp:posOffset>
+                  <wp:posOffset>10159</wp:posOffset>
                 </wp:positionV>
-                <wp:extent cx="6292850" cy="2609850"/>
-                <wp:effectExtent l="0" t="0" r="12700" b="19050"/>
+                <wp:extent cx="6343650" cy="4219575"/>
+                <wp:effectExtent l="0" t="0" r="19050" b="28575"/>
                 <wp:wrapNone/>
                 <wp:docPr id="16" name="Rectangle: Rounded Corners 16"/>
                 <wp:cNvGraphicFramePr/>
@@ -275,7 +343,7 @@
                       <wps:spPr>
                         <a:xfrm>
                           <a:off x="0" y="0"/>
-                          <a:ext cx="6292850" cy="2609850"/>
+                          <a:ext cx="6343650" cy="4219575"/>
                         </a:xfrm>
                         <a:prstGeom prst="roundRect">
                           <a:avLst/>
@@ -306,8 +374,8 @@
                                 <w:b/>
                                 <w:bCs/>
                                 <w:color w:val="FFFFFF" w:themeColor="background1"/>
-                                <w:sz w:val="28"/>
-                                <w:szCs w:val="28"/>
+                                <w:sz w:val="36"/>
+                                <w:szCs w:val="36"/>
                               </w:rPr>
                             </w:pPr>
                             <w:r>
@@ -316,8 +384,8 @@
                                 <w:b/>
                                 <w:bCs/>
                                 <w:color w:val="FFFFFF" w:themeColor="background1"/>
-                                <w:sz w:val="28"/>
-                                <w:szCs w:val="28"/>
+                                <w:sz w:val="36"/>
+                                <w:szCs w:val="36"/>
                               </w:rPr>
                               <w:t>Best learning tools:</w:t>
                             </w:r>
@@ -327,8 +395,8 @@
                               <w:rPr>
                                 <w:rFonts w:ascii="Segoe UI" w:hAnsi="Segoe UI" w:cs="Segoe UI"/>
                                 <w:color w:val="FFFFFF" w:themeColor="background1"/>
-                                <w:sz w:val="24"/>
-                                <w:szCs w:val="24"/>
+                                <w:sz w:val="32"/>
+                                <w:szCs w:val="32"/>
                               </w:rPr>
                             </w:pPr>
                             <w:proofErr w:type="spellStart"/>
@@ -336,8 +404,8 @@
                               <w:rPr>
                                 <w:rFonts w:ascii="Segoe UI" w:hAnsi="Segoe UI" w:cs="Segoe UI"/>
                                 <w:color w:val="FFFFFF" w:themeColor="background1"/>
-                                <w:sz w:val="24"/>
-                                <w:szCs w:val="24"/>
+                                <w:sz w:val="32"/>
+                                <w:szCs w:val="32"/>
                               </w:rPr>
                               <w:t>Academind</w:t>
                             </w:r>
@@ -346,37 +414,10 @@
                               <w:rPr>
                                 <w:rFonts w:ascii="Segoe UI" w:hAnsi="Segoe UI" w:cs="Segoe UI"/>
                                 <w:color w:val="FFFFFF" w:themeColor="background1"/>
-                                <w:sz w:val="24"/>
-                                <w:szCs w:val="24"/>
+                                <w:sz w:val="32"/>
+                                <w:szCs w:val="32"/>
                               </w:rPr>
-                              <w:t xml:space="preserve"> PWA $15USD (</w:t>
-                            </w:r>
-                            <w:r>
-                              <w:rPr>
-                                <w:rFonts w:ascii="Segoe UI" w:hAnsi="Segoe UI" w:cs="Segoe UI"/>
-                                <w:color w:val="FFFFFF" w:themeColor="background1"/>
-                                <w:sz w:val="24"/>
-                                <w:szCs w:val="24"/>
-                              </w:rPr>
-                              <w:t xml:space="preserve">Udemy </w:t>
-                            </w:r>
-                            <w:r>
-                              <w:rPr>
-                                <w:rFonts w:ascii="Segoe UI" w:hAnsi="Segoe UI" w:cs="Segoe UI"/>
-                                <w:color w:val="FFFFFF" w:themeColor="background1"/>
-                                <w:sz w:val="24"/>
-                                <w:szCs w:val="24"/>
-                              </w:rPr>
-                              <w:t>has regular sales) Udemy.com</w:t>
-                            </w:r>
-                            <w:r>
-                              <w:rPr>
-                                <w:rFonts w:ascii="Segoe UI" w:hAnsi="Segoe UI" w:cs="Segoe UI"/>
-                                <w:color w:val="FFFFFF" w:themeColor="background1"/>
-                                <w:sz w:val="24"/>
-                                <w:szCs w:val="24"/>
-                              </w:rPr>
-                              <w:t xml:space="preserve"> VIDEO</w:t>
+                              <w:t xml:space="preserve"> PWA $15USD (Udemy has regular sales) Udemy.com VIDEO</w:t>
                             </w:r>
                           </w:p>
                           <w:p>
@@ -384,8 +425,8 @@
                               <w:rPr>
                                 <w:rFonts w:ascii="Segoe UI" w:hAnsi="Segoe UI" w:cs="Segoe UI"/>
                                 <w:color w:val="FFFFFF" w:themeColor="background1"/>
-                                <w:sz w:val="24"/>
-                                <w:szCs w:val="24"/>
+                                <w:sz w:val="32"/>
+                                <w:szCs w:val="32"/>
                               </w:rPr>
                             </w:pPr>
                             <w:hyperlink r:id="rId8" w:history="1">
@@ -394,8 +435,8 @@
                                   <w:rStyle w:val="Hyperlink"/>
                                   <w:rFonts w:ascii="Segoe UI" w:hAnsi="Segoe UI" w:cs="Segoe UI"/>
                                   <w:color w:val="FFFFFF" w:themeColor="background1"/>
-                                  <w:sz w:val="24"/>
-                                  <w:szCs w:val="24"/>
+                                  <w:sz w:val="32"/>
+                                  <w:szCs w:val="32"/>
                                 </w:rPr>
                                 <w:t>https://www.linkedin.com/learning/vanilla-javascript-service-workers/</w:t>
                               </w:r>
@@ -404,19 +445,10 @@
                               <w:rPr>
                                 <w:rFonts w:ascii="Segoe UI" w:hAnsi="Segoe UI" w:cs="Segoe UI"/>
                                 <w:color w:val="FFFFFF" w:themeColor="background1"/>
-                                <w:sz w:val="24"/>
-                                <w:szCs w:val="24"/>
+                                <w:sz w:val="32"/>
+                                <w:szCs w:val="32"/>
                               </w:rPr>
-                              <w:t xml:space="preserve"> $40USD</w:t>
-                            </w:r>
-                            <w:r>
-                              <w:rPr>
-                                <w:rFonts w:ascii="Segoe UI" w:hAnsi="Segoe UI" w:cs="Segoe UI"/>
-                                <w:color w:val="FFFFFF" w:themeColor="background1"/>
-                                <w:sz w:val="24"/>
-                                <w:szCs w:val="24"/>
-                              </w:rPr>
-                              <w:t xml:space="preserve"> VIDEO</w:t>
+                              <w:t xml:space="preserve"> $40USD VIDEO</w:t>
                             </w:r>
                           </w:p>
                           <w:p>
@@ -424,16 +456,16 @@
                               <w:rPr>
                                 <w:rFonts w:ascii="Segoe UI" w:hAnsi="Segoe UI" w:cs="Segoe UI"/>
                                 <w:color w:val="FFFFFF" w:themeColor="background1"/>
-                                <w:sz w:val="24"/>
-                                <w:szCs w:val="24"/>
+                                <w:sz w:val="32"/>
+                                <w:szCs w:val="32"/>
                               </w:rPr>
                             </w:pPr>
                             <w:r>
                               <w:rPr>
                                 <w:rFonts w:ascii="Segoe UI" w:hAnsi="Segoe UI" w:cs="Segoe UI"/>
                                 <w:color w:val="FFFFFF" w:themeColor="background1"/>
-                                <w:sz w:val="24"/>
-                                <w:szCs w:val="24"/>
+                                <w:sz w:val="32"/>
+                                <w:szCs w:val="32"/>
                               </w:rPr>
                               <w:t xml:space="preserve">Building Progressive Web Apps by Tal </w:t>
                             </w:r>
@@ -442,8 +474,8 @@
                               <w:rPr>
                                 <w:rFonts w:ascii="Segoe UI" w:hAnsi="Segoe UI" w:cs="Segoe UI"/>
                                 <w:color w:val="FFFFFF" w:themeColor="background1"/>
-                                <w:sz w:val="24"/>
-                                <w:szCs w:val="24"/>
+                                <w:sz w:val="32"/>
+                                <w:szCs w:val="32"/>
                               </w:rPr>
                               <w:t>Ater</w:t>
                             </w:r>
@@ -452,19 +484,10 @@
                               <w:rPr>
                                 <w:rFonts w:ascii="Segoe UI" w:hAnsi="Segoe UI" w:cs="Segoe UI"/>
                                 <w:color w:val="FFFFFF" w:themeColor="background1"/>
-                                <w:sz w:val="24"/>
-                                <w:szCs w:val="24"/>
+                                <w:sz w:val="32"/>
+                                <w:szCs w:val="32"/>
                               </w:rPr>
-                              <w:t>, O’REILLY Publishers $20USD</w:t>
-                            </w:r>
-                            <w:r>
-                              <w:rPr>
-                                <w:rFonts w:ascii="Segoe UI" w:hAnsi="Segoe UI" w:cs="Segoe UI"/>
-                                <w:color w:val="FFFFFF" w:themeColor="background1"/>
-                                <w:sz w:val="24"/>
-                                <w:szCs w:val="24"/>
-                              </w:rPr>
-                              <w:t xml:space="preserve"> BOOK</w:t>
+                              <w:t>, O’REILLY Publishers $20USD BOOK</w:t>
                             </w:r>
                           </w:p>
                           <w:p>
@@ -472,8 +495,8 @@
                               <w:rPr>
                                 <w:rFonts w:ascii="Segoe UI" w:hAnsi="Segoe UI" w:cs="Segoe UI"/>
                                 <w:color w:val="FFFFFF" w:themeColor="background1"/>
-                                <w:sz w:val="24"/>
-                                <w:szCs w:val="24"/>
+                                <w:sz w:val="32"/>
+                                <w:szCs w:val="32"/>
                               </w:rPr>
                             </w:pPr>
                             <w:hyperlink r:id="rId9" w:history="1">
@@ -481,6 +504,8 @@
                                 <w:rPr>
                                   <w:rStyle w:val="Hyperlink"/>
                                   <w:color w:val="FFFFFF" w:themeColor="background1"/>
+                                  <w:sz w:val="28"/>
+                                  <w:szCs w:val="28"/>
                                 </w:rPr>
                                 <w:t>https://developers.google.com/web/ilt/pwa/</w:t>
                               </w:r>
@@ -488,6 +513,8 @@
                             <w:r>
                               <w:rPr>
                                 <w:color w:val="FFFFFF" w:themeColor="background1"/>
+                                <w:sz w:val="28"/>
+                                <w:szCs w:val="28"/>
                               </w:rPr>
                               <w:t xml:space="preserve"> GOOGE FREE VIDEOS/SITE</w:t>
                             </w:r>
@@ -499,11 +526,15 @@
                                 <w:b/>
                                 <w:bCs/>
                                 <w:color w:val="FF0000"/>
+                                <w:sz w:val="36"/>
+                                <w:szCs w:val="36"/>
+                              </w:rPr>
+                            </w:pPr>
+                            <w:r>
+                              <w:rPr>
                                 <w:sz w:val="28"/>
                                 <w:szCs w:val="28"/>
                               </w:rPr>
-                            </w:pPr>
-                            <w:r>
                               <w:t xml:space="preserve">YouTube Net Ninja PWA </w:t>
                             </w:r>
                             <w:hyperlink r:id="rId10" w:history="1">
@@ -511,11 +542,17 @@
                                 <w:rPr>
                                   <w:rStyle w:val="Hyperlink"/>
                                   <w:color w:val="FFFFFF" w:themeColor="background1"/>
+                                  <w:sz w:val="28"/>
+                                  <w:szCs w:val="28"/>
                                 </w:rPr>
                                 <w:t>https://www.youtube.com/watch?v=4XT23X0Fjfk&amp;list=PL4cUxeGkcC9gTxqJBcDmoi5Q2pzDusSL7</w:t>
                               </w:r>
                             </w:hyperlink>
                             <w:r>
+                              <w:rPr>
+                                <w:sz w:val="28"/>
+                                <w:szCs w:val="28"/>
+                              </w:rPr>
                               <w:t xml:space="preserve"> FREE</w:t>
                             </w:r>
                           </w:p>
@@ -546,7 +583,7 @@
           </mc:Choice>
           <mc:Fallback>
             <w:pict>
-              <v:roundrect w14:anchorId="2893BCC2" id="Rectangle: Rounded Corners 16" o:spid="_x0000_s1026" style="position:absolute;margin-left:2.5pt;margin-top:.55pt;width:495.5pt;height:205.5pt;z-index:251664384;visibility:visible;mso-wrap-style:square;mso-width-percent:0;mso-height-percent:0;mso-wrap-distance-left:9pt;mso-wrap-distance-top:0;mso-wrap-distance-right:9pt;mso-wrap-distance-bottom:0;mso-position-horizontal:absolute;mso-position-horizontal-relative:margin;mso-position-vertical:absolute;mso-position-vertical-relative:text;mso-width-percent:0;mso-height-percent:0;mso-width-relative:margin;mso-height-relative:margin;v-text-anchor:middle" arcsize="10923f" o:gfxdata="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" fillcolor="#4472c4 [3204]" strokecolor="#1f3763 [1604]" strokeweight="1pt">
+              <v:roundrect w14:anchorId="2893BCC2" id="Rectangle: Rounded Corners 16" o:spid="_x0000_s1026" style="position:absolute;margin-left:2.25pt;margin-top:.8pt;width:499.5pt;height:332.25pt;z-index:251664384;visibility:visible;mso-wrap-style:square;mso-width-percent:0;mso-height-percent:0;mso-wrap-distance-left:9pt;mso-wrap-distance-top:0;mso-wrap-distance-right:9pt;mso-wrap-distance-bottom:0;mso-position-horizontal:absolute;mso-position-horizontal-relative:margin;mso-position-vertical:absolute;mso-position-vertical-relative:text;mso-width-percent:0;mso-height-percent:0;mso-width-relative:margin;mso-height-relative:margin;v-text-anchor:middle" arcsize="10923f" o:gfxdata="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" fillcolor="#4472c4 [3204]" strokecolor="#1f3763 [1604]" strokeweight="1pt">
                 <v:stroke joinstyle="miter"/>
                 <v:textbox>
                   <w:txbxContent>
@@ -557,8 +594,8 @@
                           <w:b/>
                           <w:bCs/>
                           <w:color w:val="FFFFFF" w:themeColor="background1"/>
-                          <w:sz w:val="28"/>
-                          <w:szCs w:val="28"/>
+                          <w:sz w:val="36"/>
+                          <w:szCs w:val="36"/>
                         </w:rPr>
                       </w:pPr>
                       <w:r>
@@ -567,8 +604,8 @@
                           <w:b/>
                           <w:bCs/>
                           <w:color w:val="FFFFFF" w:themeColor="background1"/>
-                          <w:sz w:val="28"/>
-                          <w:szCs w:val="28"/>
+                          <w:sz w:val="36"/>
+                          <w:szCs w:val="36"/>
                         </w:rPr>
                         <w:t>Best learning tools:</w:t>
                       </w:r>
@@ -578,8 +615,8 @@
                         <w:rPr>
                           <w:rFonts w:ascii="Segoe UI" w:hAnsi="Segoe UI" w:cs="Segoe UI"/>
                           <w:color w:val="FFFFFF" w:themeColor="background1"/>
-                          <w:sz w:val="24"/>
-                          <w:szCs w:val="24"/>
+                          <w:sz w:val="32"/>
+                          <w:szCs w:val="32"/>
                         </w:rPr>
                       </w:pPr>
                       <w:proofErr w:type="spellStart"/>
@@ -587,8 +624,8 @@
                         <w:rPr>
                           <w:rFonts w:ascii="Segoe UI" w:hAnsi="Segoe UI" w:cs="Segoe UI"/>
                           <w:color w:val="FFFFFF" w:themeColor="background1"/>
-                          <w:sz w:val="24"/>
-                          <w:szCs w:val="24"/>
+                          <w:sz w:val="32"/>
+                          <w:szCs w:val="32"/>
                         </w:rPr>
                         <w:t>Academind</w:t>
                       </w:r>
@@ -597,37 +634,10 @@
                         <w:rPr>
                           <w:rFonts w:ascii="Segoe UI" w:hAnsi="Segoe UI" w:cs="Segoe UI"/>
                           <w:color w:val="FFFFFF" w:themeColor="background1"/>
-                          <w:sz w:val="24"/>
-                          <w:szCs w:val="24"/>
+                          <w:sz w:val="32"/>
+                          <w:szCs w:val="32"/>
                         </w:rPr>
-                        <w:t xml:space="preserve"> PWA $15USD (</w:t>
-                      </w:r>
-                      <w:r>
-                        <w:rPr>
-                          <w:rFonts w:ascii="Segoe UI" w:hAnsi="Segoe UI" w:cs="Segoe UI"/>
-                          <w:color w:val="FFFFFF" w:themeColor="background1"/>
-                          <w:sz w:val="24"/>
-                          <w:szCs w:val="24"/>
-                        </w:rPr>
-                        <w:t xml:space="preserve">Udemy </w:t>
-                      </w:r>
-                      <w:r>
-                        <w:rPr>
-                          <w:rFonts w:ascii="Segoe UI" w:hAnsi="Segoe UI" w:cs="Segoe UI"/>
-                          <w:color w:val="FFFFFF" w:themeColor="background1"/>
-                          <w:sz w:val="24"/>
-                          <w:szCs w:val="24"/>
-                        </w:rPr>
-                        <w:t>has regular sales) Udemy.com</w:t>
-                      </w:r>
-                      <w:r>
-                        <w:rPr>
-                          <w:rFonts w:ascii="Segoe UI" w:hAnsi="Segoe UI" w:cs="Segoe UI"/>
-                          <w:color w:val="FFFFFF" w:themeColor="background1"/>
-                          <w:sz w:val="24"/>
-                          <w:szCs w:val="24"/>
-                        </w:rPr>
-                        <w:t xml:space="preserve"> VIDEO</w:t>
+                        <w:t xml:space="preserve"> PWA $15USD (Udemy has regular sales) Udemy.com VIDEO</w:t>
                       </w:r>
                     </w:p>
                     <w:p>
@@ -635,8 +645,8 @@
                         <w:rPr>
                           <w:rFonts w:ascii="Segoe UI" w:hAnsi="Segoe UI" w:cs="Segoe UI"/>
                           <w:color w:val="FFFFFF" w:themeColor="background1"/>
-                          <w:sz w:val="24"/>
-                          <w:szCs w:val="24"/>
+                          <w:sz w:val="32"/>
+                          <w:szCs w:val="32"/>
                         </w:rPr>
                       </w:pPr>
                       <w:hyperlink r:id="rId11" w:history="1">
@@ -645,8 +655,8 @@
                             <w:rStyle w:val="Hyperlink"/>
                             <w:rFonts w:ascii="Segoe UI" w:hAnsi="Segoe UI" w:cs="Segoe UI"/>
                             <w:color w:val="FFFFFF" w:themeColor="background1"/>
-                            <w:sz w:val="24"/>
-                            <w:szCs w:val="24"/>
+                            <w:sz w:val="32"/>
+                            <w:szCs w:val="32"/>
                           </w:rPr>
                           <w:t>https://www.linkedin.com/learning/vanilla-javascript-service-workers/</w:t>
                         </w:r>
@@ -655,19 +665,10 @@
                         <w:rPr>
                           <w:rFonts w:ascii="Segoe UI" w:hAnsi="Segoe UI" w:cs="Segoe UI"/>
                           <w:color w:val="FFFFFF" w:themeColor="background1"/>
-                          <w:sz w:val="24"/>
-                          <w:szCs w:val="24"/>
+                          <w:sz w:val="32"/>
+                          <w:szCs w:val="32"/>
                         </w:rPr>
-                        <w:t xml:space="preserve"> $40USD</w:t>
-                      </w:r>
-                      <w:r>
-                        <w:rPr>
-                          <w:rFonts w:ascii="Segoe UI" w:hAnsi="Segoe UI" w:cs="Segoe UI"/>
-                          <w:color w:val="FFFFFF" w:themeColor="background1"/>
-                          <w:sz w:val="24"/>
-                          <w:szCs w:val="24"/>
-                        </w:rPr>
-                        <w:t xml:space="preserve"> VIDEO</w:t>
+                        <w:t xml:space="preserve"> $40USD VIDEO</w:t>
                       </w:r>
                     </w:p>
                     <w:p>
@@ -675,16 +676,16 @@
                         <w:rPr>
                           <w:rFonts w:ascii="Segoe UI" w:hAnsi="Segoe UI" w:cs="Segoe UI"/>
                           <w:color w:val="FFFFFF" w:themeColor="background1"/>
-                          <w:sz w:val="24"/>
-                          <w:szCs w:val="24"/>
+                          <w:sz w:val="32"/>
+                          <w:szCs w:val="32"/>
                         </w:rPr>
                       </w:pPr>
                       <w:r>
                         <w:rPr>
                           <w:rFonts w:ascii="Segoe UI" w:hAnsi="Segoe UI" w:cs="Segoe UI"/>
                           <w:color w:val="FFFFFF" w:themeColor="background1"/>
-                          <w:sz w:val="24"/>
-                          <w:szCs w:val="24"/>
+                          <w:sz w:val="32"/>
+                          <w:szCs w:val="32"/>
                         </w:rPr>
                         <w:t xml:space="preserve">Building Progressive Web Apps by Tal </w:t>
                       </w:r>
@@ -693,8 +694,8 @@
                         <w:rPr>
                           <w:rFonts w:ascii="Segoe UI" w:hAnsi="Segoe UI" w:cs="Segoe UI"/>
                           <w:color w:val="FFFFFF" w:themeColor="background1"/>
-                          <w:sz w:val="24"/>
-                          <w:szCs w:val="24"/>
+                          <w:sz w:val="32"/>
+                          <w:szCs w:val="32"/>
                         </w:rPr>
                         <w:t>Ater</w:t>
                       </w:r>
@@ -703,19 +704,10 @@
                         <w:rPr>
                           <w:rFonts w:ascii="Segoe UI" w:hAnsi="Segoe UI" w:cs="Segoe UI"/>
                           <w:color w:val="FFFFFF" w:themeColor="background1"/>
-                          <w:sz w:val="24"/>
-                          <w:szCs w:val="24"/>
+                          <w:sz w:val="32"/>
+                          <w:szCs w:val="32"/>
                         </w:rPr>
-                        <w:t>, O’REILLY Publishers $20USD</w:t>
-                      </w:r>
-                      <w:r>
-                        <w:rPr>
-                          <w:rFonts w:ascii="Segoe UI" w:hAnsi="Segoe UI" w:cs="Segoe UI"/>
-                          <w:color w:val="FFFFFF" w:themeColor="background1"/>
-                          <w:sz w:val="24"/>
-                          <w:szCs w:val="24"/>
-                        </w:rPr>
-                        <w:t xml:space="preserve"> BOOK</w:t>
+                        <w:t>, O’REILLY Publishers $20USD BOOK</w:t>
                       </w:r>
                     </w:p>
                     <w:p>
@@ -723,8 +715,8 @@
                         <w:rPr>
                           <w:rFonts w:ascii="Segoe UI" w:hAnsi="Segoe UI" w:cs="Segoe UI"/>
                           <w:color w:val="FFFFFF" w:themeColor="background1"/>
-                          <w:sz w:val="24"/>
-                          <w:szCs w:val="24"/>
+                          <w:sz w:val="32"/>
+                          <w:szCs w:val="32"/>
                         </w:rPr>
                       </w:pPr>
                       <w:hyperlink r:id="rId12" w:history="1">
@@ -732,6 +724,8 @@
                           <w:rPr>
                             <w:rStyle w:val="Hyperlink"/>
                             <w:color w:val="FFFFFF" w:themeColor="background1"/>
+                            <w:sz w:val="28"/>
+                            <w:szCs w:val="28"/>
                           </w:rPr>
                           <w:t>https://developers.google.com/web/ilt/pwa/</w:t>
                         </w:r>
@@ -739,6 +733,8 @@
                       <w:r>
                         <w:rPr>
                           <w:color w:val="FFFFFF" w:themeColor="background1"/>
+                          <w:sz w:val="28"/>
+                          <w:szCs w:val="28"/>
                         </w:rPr>
                         <w:t xml:space="preserve"> GOOGE FREE VIDEOS/SITE</w:t>
                       </w:r>
@@ -750,11 +746,15 @@
                           <w:b/>
                           <w:bCs/>
                           <w:color w:val="FF0000"/>
+                          <w:sz w:val="36"/>
+                          <w:szCs w:val="36"/>
+                        </w:rPr>
+                      </w:pPr>
+                      <w:r>
+                        <w:rPr>
                           <w:sz w:val="28"/>
                           <w:szCs w:val="28"/>
                         </w:rPr>
-                      </w:pPr>
-                      <w:r>
                         <w:t xml:space="preserve">YouTube Net Ninja PWA </w:t>
                       </w:r>
                       <w:hyperlink r:id="rId13" w:history="1">
@@ -762,11 +762,17 @@
                           <w:rPr>
                             <w:rStyle w:val="Hyperlink"/>
                             <w:color w:val="FFFFFF" w:themeColor="background1"/>
+                            <w:sz w:val="28"/>
+                            <w:szCs w:val="28"/>
                           </w:rPr>
                           <w:t>https://www.youtube.com/watch?v=4XT23X0Fjfk&amp;list=PL4cUxeGkcC9gTxqJBcDmoi5Q2pzDusSL7</w:t>
                         </w:r>
                       </w:hyperlink>
                       <w:r>
+                        <w:rPr>
+                          <w:sz w:val="28"/>
+                          <w:szCs w:val="28"/>
+                        </w:rPr>
                         <w:t xml:space="preserve"> FREE</w:t>
                       </w:r>
                     </w:p>
@@ -886,6 +892,90 @@
           <w:szCs w:val="28"/>
         </w:rPr>
       </w:pPr>
+    </w:p>
+    <w:p>
+      <w:pPr>
+        <w:rPr>
+          <w:rFonts w:ascii="Segoe UI" w:hAnsi="Segoe UI" w:cs="Segoe UI"/>
+          <w:b/>
+          <w:bCs/>
+          <w:color w:val="002060"/>
+          <w:sz w:val="28"/>
+          <w:szCs w:val="28"/>
+        </w:rPr>
+      </w:pPr>
+    </w:p>
+    <w:p>
+      <w:pPr>
+        <w:rPr>
+          <w:rFonts w:ascii="Segoe UI" w:hAnsi="Segoe UI" w:cs="Segoe UI"/>
+          <w:b/>
+          <w:bCs/>
+          <w:color w:val="002060"/>
+          <w:sz w:val="28"/>
+          <w:szCs w:val="28"/>
+        </w:rPr>
+      </w:pPr>
+    </w:p>
+    <w:p>
+      <w:pPr>
+        <w:rPr>
+          <w:rFonts w:ascii="Segoe UI" w:hAnsi="Segoe UI" w:cs="Segoe UI"/>
+          <w:b/>
+          <w:bCs/>
+          <w:color w:val="002060"/>
+          <w:sz w:val="28"/>
+          <w:szCs w:val="28"/>
+        </w:rPr>
+      </w:pPr>
+    </w:p>
+    <w:p>
+      <w:pPr>
+        <w:rPr>
+          <w:rFonts w:ascii="Segoe UI" w:hAnsi="Segoe UI" w:cs="Segoe UI"/>
+          <w:b/>
+          <w:bCs/>
+          <w:color w:val="002060"/>
+          <w:sz w:val="28"/>
+          <w:szCs w:val="28"/>
+        </w:rPr>
+      </w:pPr>
+    </w:p>
+    <w:p>
+      <w:pPr>
+        <w:rPr>
+          <w:rFonts w:ascii="Segoe UI" w:hAnsi="Segoe UI" w:cs="Segoe UI"/>
+          <w:b/>
+          <w:bCs/>
+          <w:color w:val="002060"/>
+          <w:sz w:val="28"/>
+          <w:szCs w:val="28"/>
+        </w:rPr>
+      </w:pPr>
+    </w:p>
+    <w:p>
+      <w:pPr>
+        <w:rPr>
+          <w:rFonts w:ascii="Segoe UI" w:hAnsi="Segoe UI" w:cs="Segoe UI"/>
+          <w:b/>
+          <w:bCs/>
+          <w:color w:val="002060"/>
+          <w:sz w:val="28"/>
+          <w:szCs w:val="28"/>
+        </w:rPr>
+      </w:pPr>
+    </w:p>
+    <w:p>
+      <w:pPr>
+        <w:rPr>
+          <w:rFonts w:ascii="Segoe UI" w:hAnsi="Segoe UI" w:cs="Segoe UI"/>
+          <w:b/>
+          <w:bCs/>
+          <w:color w:val="002060"/>
+          <w:sz w:val="28"/>
+          <w:szCs w:val="28"/>
+        </w:rPr>
+      </w:pPr>
       <w:r>
         <w:rPr>
           <w:rFonts w:ascii="Segoe UI" w:hAnsi="Segoe UI" w:cs="Segoe UI"/>
@@ -925,138 +1015,60 @@
           <w:rFonts w:ascii="Segoe UI" w:hAnsi="Segoe UI" w:cs="Segoe UI"/>
           <w:b/>
           <w:bCs/>
-          <w:color w:val="002060"/>
-          <w:sz w:val="28"/>
-          <w:szCs w:val="28"/>
-          <w:u w:val="single"/>
-        </w:rPr>
-      </w:pPr>
-    </w:p>
-    <w:p>
-      <w:pPr>
-        <w:rPr>
-          <w:rFonts w:ascii="Segoe UI" w:hAnsi="Segoe UI" w:cs="Segoe UI"/>
-          <w:b/>
-          <w:bCs/>
-          <w:color w:val="002060"/>
-          <w:sz w:val="28"/>
-          <w:szCs w:val="28"/>
-          <w:u w:val="single"/>
-        </w:rPr>
-      </w:pPr>
-      <w:r>
-        <w:rPr>
-          <w:rFonts w:ascii="Segoe UI" w:hAnsi="Segoe UI" w:cs="Segoe UI"/>
-          <w:b/>
-          <w:bCs/>
-          <w:color w:val="002060"/>
-          <w:sz w:val="28"/>
-          <w:szCs w:val="28"/>
-          <w:u w:val="single"/>
-        </w:rPr>
-        <w:t>10</w:t>
-      </w:r>
-      <w:r>
-        <w:rPr>
-          <w:rFonts w:ascii="Segoe UI" w:hAnsi="Segoe UI" w:cs="Segoe UI"/>
-          <w:b/>
-          <w:bCs/>
-          <w:color w:val="002060"/>
-          <w:sz w:val="28"/>
-          <w:szCs w:val="28"/>
-          <w:u w:val="single"/>
-        </w:rPr>
-        <w:t>s</w:t>
-      </w:r>
-      <w:r>
-        <w:rPr>
-          <w:rFonts w:ascii="Segoe UI" w:hAnsi="Segoe UI" w:cs="Segoe UI"/>
-          <w:b/>
-          <w:bCs/>
-          <w:color w:val="002060"/>
-          <w:sz w:val="28"/>
-          <w:szCs w:val="28"/>
-          <w:u w:val="single"/>
-        </w:rPr>
-        <w:t xml:space="preserve"> UI</w:t>
-      </w:r>
-      <w:r>
-        <w:rPr>
-          <w:rFonts w:ascii="Segoe UI" w:hAnsi="Segoe UI" w:cs="Segoe UI"/>
-          <w:b/>
-          <w:bCs/>
-          <w:color w:val="002060"/>
-          <w:sz w:val="28"/>
-          <w:szCs w:val="28"/>
-          <w:u w:val="single"/>
-        </w:rPr>
-        <w:t xml:space="preserve"> Building a Native App look</w:t>
-      </w:r>
-    </w:p>
-    <w:p>
-      <w:pPr>
-        <w:rPr>
-          <w:rFonts w:ascii="Segoe UI" w:hAnsi="Segoe UI" w:cs="Segoe UI"/>
-          <w:b/>
-          <w:bCs/>
-          <w:sz w:val="28"/>
-          <w:szCs w:val="28"/>
-        </w:rPr>
-      </w:pPr>
-      <w:r>
-        <w:rPr>
-          <w:rFonts w:ascii="Segoe UI" w:hAnsi="Segoe UI" w:cs="Segoe UI"/>
-          <w:b/>
-          <w:bCs/>
-          <w:sz w:val="28"/>
-          <w:szCs w:val="28"/>
-        </w:rPr>
-        <w:t xml:space="preserve">10 </w:t>
-      </w:r>
-    </w:p>
-    <w:p>
-      <w:pPr>
-        <w:rPr>
-          <w:rFonts w:ascii="Segoe UI" w:hAnsi="Segoe UI" w:cs="Segoe UI"/>
-          <w:b/>
-          <w:bCs/>
-          <w:sz w:val="28"/>
-          <w:szCs w:val="28"/>
-        </w:rPr>
-      </w:pPr>
-      <w:r>
-        <w:rPr>
-          <w:rFonts w:ascii="Segoe UI" w:hAnsi="Segoe UI" w:cs="Segoe UI"/>
-          <w:b/>
-          <w:bCs/>
-          <w:sz w:val="28"/>
-          <w:szCs w:val="28"/>
-        </w:rPr>
-        <w:t>Initial Setup</w:t>
-      </w:r>
-    </w:p>
-    <w:p>
-      <w:pPr>
-        <w:rPr>
-          <w:rFonts w:ascii="Segoe UI" w:hAnsi="Segoe UI" w:cs="Segoe UI"/>
-          <w:sz w:val="28"/>
-          <w:szCs w:val="28"/>
-        </w:rPr>
-      </w:pPr>
-      <w:r>
-        <w:rPr>
-          <w:rFonts w:ascii="Segoe UI" w:hAnsi="Segoe UI" w:cs="Segoe UI"/>
-          <w:sz w:val="28"/>
-          <w:szCs w:val="28"/>
-        </w:rPr>
-        <w:t>This contains the basic index.html before anything is done to make a PWA.</w:t>
-      </w:r>
-    </w:p>
-    <w:p>
-      <w:pPr>
-        <w:rPr>
-          <w:rStyle w:val="Hyperlink"/>
-          <w:rFonts w:ascii="Segoe UI" w:hAnsi="Segoe UI" w:cs="Segoe UI"/>
+          <w:sz w:val="28"/>
+          <w:szCs w:val="28"/>
+        </w:rPr>
+      </w:pPr>
+      <w:r>
+        <w:rPr>
+          <w:rFonts w:ascii="Segoe UI" w:hAnsi="Segoe UI" w:cs="Segoe UI"/>
+          <w:b/>
+          <w:bCs/>
+          <w:sz w:val="28"/>
+          <w:szCs w:val="28"/>
+        </w:rPr>
+        <w:t>Especially useful resources we will be using:</w:t>
+      </w:r>
+    </w:p>
+    <w:p>
+      <w:pPr>
+        <w:rPr>
+          <w:rFonts w:ascii="Segoe UI" w:hAnsi="Segoe UI" w:cs="Segoe UI"/>
+          <w:sz w:val="28"/>
+          <w:szCs w:val="28"/>
+        </w:rPr>
+      </w:pPr>
+      <w:r>
+        <w:rPr>
+          <w:rFonts w:ascii="Segoe UI" w:hAnsi="Segoe UI" w:cs="Segoe UI"/>
+          <w:sz w:val="28"/>
+          <w:szCs w:val="28"/>
+        </w:rPr>
+        <w:t>This has page on what PWAs are capable of today</w:t>
+      </w:r>
+      <w:r>
+        <w:rPr>
+          <w:rFonts w:ascii="Segoe UI" w:hAnsi="Segoe UI" w:cs="Segoe UI"/>
+          <w:sz w:val="28"/>
+          <w:szCs w:val="28"/>
+        </w:rPr>
+        <w:t xml:space="preserve"> and with level of browser support and code snippets</w:t>
+      </w:r>
+      <w:r>
+        <w:rPr>
+          <w:rFonts w:ascii="Segoe UI" w:hAnsi="Segoe UI" w:cs="Segoe UI"/>
+          <w:sz w:val="28"/>
+          <w:szCs w:val="28"/>
+        </w:rPr>
+        <w:t>:</w:t>
+      </w:r>
+    </w:p>
+    <w:p>
+      <w:pPr>
+        <w:rPr>
+          <w:rFonts w:ascii="Segoe UI" w:hAnsi="Segoe UI" w:cs="Segoe UI"/>
+          <w:b/>
+          <w:bCs/>
           <w:sz w:val="28"/>
           <w:szCs w:val="28"/>
         </w:rPr>
@@ -1072,6 +1084,357 @@
           <w:t>https://whatwebcando.today/</w:t>
         </w:r>
       </w:hyperlink>
+    </w:p>
+    <w:p>
+      <w:pPr>
+        <w:rPr>
+          <w:rStyle w:val="Hyperlink"/>
+          <w:rFonts w:ascii="Segoe UI" w:hAnsi="Segoe UI" w:cs="Segoe UI"/>
+          <w:sz w:val="28"/>
+          <w:szCs w:val="28"/>
+        </w:rPr>
+      </w:pPr>
+      <w:hyperlink r:id="rId16" w:history="1">
+        <w:r>
+          <w:rPr>
+            <w:rStyle w:val="Hyperlink"/>
+            <w:rFonts w:ascii="Segoe UI" w:hAnsi="Segoe UI" w:cs="Segoe UI"/>
+            <w:sz w:val="28"/>
+            <w:szCs w:val="28"/>
+          </w:rPr>
+          <w:t>https://serviceworke.rs/</w:t>
+        </w:r>
+      </w:hyperlink>
+    </w:p>
+    <w:p>
+      <w:pPr>
+        <w:rPr>
+          <w:rFonts w:ascii="Segoe UI" w:hAnsi="Segoe UI" w:cs="Segoe UI"/>
+          <w:color w:val="000000" w:themeColor="text1"/>
+          <w:sz w:val="28"/>
+          <w:szCs w:val="28"/>
+        </w:rPr>
+      </w:pPr>
+      <w:hyperlink r:id="rId17" w:anchor="generic-fallback" w:history="1">
+        <w:r>
+          <w:rPr>
+            <w:rStyle w:val="Hyperlink"/>
+            <w:rFonts w:ascii="Segoe UI" w:hAnsi="Segoe UI" w:cs="Segoe UI"/>
+            <w:sz w:val="28"/>
+            <w:szCs w:val="28"/>
+          </w:rPr>
+          <w:t>https://jakearchibald.com/2014/offline-cookbook/#generic-fallback</w:t>
+        </w:r>
+      </w:hyperlink>
+    </w:p>
+    <w:p>
+      <w:pPr>
+        <w:rPr>
+          <w:rStyle w:val="Hyperlink"/>
+          <w:rFonts w:ascii="Segoe UI" w:hAnsi="Segoe UI" w:cs="Segoe UI"/>
+          <w:sz w:val="28"/>
+          <w:szCs w:val="28"/>
+        </w:rPr>
+      </w:pPr>
+      <w:hyperlink r:id="rId18" w:history="1">
+        <w:r>
+          <w:rPr>
+            <w:rStyle w:val="Hyperlink"/>
+            <w:rFonts w:ascii="Segoe UI" w:hAnsi="Segoe UI" w:cs="Segoe UI"/>
+            <w:sz w:val="28"/>
+            <w:szCs w:val="28"/>
+          </w:rPr>
+          <w:t>https://developers.google.com/web/ilt/pwa/</w:t>
+        </w:r>
+      </w:hyperlink>
+    </w:p>
+    <w:p>
+      <w:pPr>
+        <w:rPr>
+          <w:rFonts w:ascii="Segoe UI" w:hAnsi="Segoe UI" w:cs="Segoe UI"/>
+          <w:b/>
+          <w:bCs/>
+          <w:color w:val="FF0000"/>
+          <w:sz w:val="28"/>
+          <w:szCs w:val="28"/>
+        </w:rPr>
+      </w:pPr>
+      <w:r>
+        <w:rPr>
+          <w:rFonts w:ascii="Segoe UI" w:hAnsi="Segoe UI" w:cs="Segoe UI"/>
+          <w:b/>
+          <w:bCs/>
+          <w:color w:val="FF0000"/>
+          <w:sz w:val="28"/>
+          <w:szCs w:val="28"/>
+        </w:rPr>
+        <w:t>RESOURCE LIST at end of document.</w:t>
+      </w:r>
+    </w:p>
+    <w:p>
+      <w:pPr>
+        <w:rPr>
+          <w:rFonts w:ascii="Segoe UI" w:hAnsi="Segoe UI" w:cs="Segoe UI"/>
+          <w:b/>
+          <w:bCs/>
+          <w:sz w:val="28"/>
+          <w:szCs w:val="28"/>
+        </w:rPr>
+      </w:pPr>
+      <w:r>
+        <w:rPr>
+          <w:rFonts w:ascii="Segoe UI" w:hAnsi="Segoe UI" w:cs="Segoe UI"/>
+          <w:b/>
+          <w:bCs/>
+          <w:sz w:val="28"/>
+          <w:szCs w:val="28"/>
+        </w:rPr>
+        <w:t>This workshop covers 4 areas:</w:t>
+      </w:r>
+    </w:p>
+    <w:p>
+      <w:pPr>
+        <w:rPr>
+          <w:rFonts w:ascii="Segoe UI" w:hAnsi="Segoe UI" w:cs="Segoe UI"/>
+          <w:sz w:val="28"/>
+          <w:szCs w:val="28"/>
+        </w:rPr>
+      </w:pPr>
+      <w:r>
+        <w:rPr>
+          <w:rFonts w:ascii="Segoe UI" w:hAnsi="Segoe UI" w:cs="Segoe UI"/>
+          <w:sz w:val="28"/>
+          <w:szCs w:val="28"/>
+        </w:rPr>
+        <w:t>1. Creating and installable app.</w:t>
+      </w:r>
+    </w:p>
+    <w:p>
+      <w:pPr>
+        <w:rPr>
+          <w:rFonts w:ascii="Segoe UI" w:hAnsi="Segoe UI" w:cs="Segoe UI"/>
+          <w:sz w:val="28"/>
+          <w:szCs w:val="28"/>
+        </w:rPr>
+      </w:pPr>
+      <w:r>
+        <w:rPr>
+          <w:rFonts w:ascii="Segoe UI" w:hAnsi="Segoe UI" w:cs="Segoe UI"/>
+          <w:sz w:val="28"/>
+          <w:szCs w:val="28"/>
+        </w:rPr>
+        <w:t>2. Using Service Workers and the Cache API to store pages on the device.</w:t>
+      </w:r>
+    </w:p>
+    <w:p>
+      <w:pPr>
+        <w:rPr>
+          <w:rFonts w:ascii="Segoe UI" w:hAnsi="Segoe UI" w:cs="Segoe UI"/>
+          <w:sz w:val="28"/>
+          <w:szCs w:val="28"/>
+        </w:rPr>
+      </w:pPr>
+      <w:r>
+        <w:rPr>
+          <w:rFonts w:ascii="Segoe UI" w:hAnsi="Segoe UI" w:cs="Segoe UI"/>
+          <w:sz w:val="28"/>
+          <w:szCs w:val="28"/>
+        </w:rPr>
+        <w:t xml:space="preserve">3. Using IndexedDB, an asynchronous </w:t>
+      </w:r>
+      <w:proofErr w:type="spellStart"/>
+      <w:r>
+        <w:rPr>
+          <w:rFonts w:ascii="Segoe UI" w:hAnsi="Segoe UI" w:cs="Segoe UI"/>
+          <w:sz w:val="28"/>
+          <w:szCs w:val="28"/>
+        </w:rPr>
+        <w:t>key:value</w:t>
+      </w:r>
+      <w:proofErr w:type="spellEnd"/>
+      <w:r>
+        <w:rPr>
+          <w:rFonts w:ascii="Segoe UI" w:hAnsi="Segoe UI" w:cs="Segoe UI"/>
+          <w:sz w:val="28"/>
+          <w:szCs w:val="28"/>
+        </w:rPr>
+        <w:t xml:space="preserve"> pair database.</w:t>
+      </w:r>
+    </w:p>
+    <w:p>
+      <w:pPr>
+        <w:rPr>
+          <w:rFonts w:ascii="Segoe UI" w:hAnsi="Segoe UI" w:cs="Segoe UI"/>
+          <w:sz w:val="28"/>
+          <w:szCs w:val="28"/>
+        </w:rPr>
+      </w:pPr>
+      <w:r>
+        <w:rPr>
+          <w:rFonts w:ascii="Segoe UI" w:hAnsi="Segoe UI" w:cs="Segoe UI"/>
+          <w:sz w:val="28"/>
+          <w:szCs w:val="28"/>
+        </w:rPr>
+        <w:t>4. Using BackgroundSync to save posted data when offline and send to server when back on line.</w:t>
+      </w:r>
+    </w:p>
+    <w:p>
+      <w:pPr>
+        <w:rPr>
+          <w:rStyle w:val="Hyperlink"/>
+          <w:color w:val="000000" w:themeColor="text1"/>
+        </w:rPr>
+      </w:pPr>
+      <w:r>
+        <w:rPr>
+          <w:rFonts w:ascii="Segoe UI" w:hAnsi="Segoe UI" w:cs="Segoe UI"/>
+          <w:color w:val="000000" w:themeColor="text1"/>
+          <w:sz w:val="28"/>
+          <w:szCs w:val="28"/>
+        </w:rPr>
+        <w:t>DEMO of app we are building…</w:t>
+      </w:r>
+    </w:p>
+    <w:p>
+      <w:pPr>
+        <w:rPr>
+          <w:rFonts w:ascii="Segoe UI" w:hAnsi="Segoe UI" w:cs="Segoe UI"/>
+          <w:b/>
+          <w:bCs/>
+          <w:color w:val="002060"/>
+          <w:sz w:val="28"/>
+          <w:szCs w:val="28"/>
+          <w:u w:val="single"/>
+        </w:rPr>
+      </w:pPr>
+      <w:r>
+        <w:rPr>
+          <w:rFonts w:ascii="Segoe UI" w:hAnsi="Segoe UI" w:cs="Segoe UI"/>
+          <w:b/>
+          <w:bCs/>
+          <w:color w:val="002060"/>
+          <w:sz w:val="28"/>
+          <w:szCs w:val="28"/>
+          <w:u w:val="single"/>
+        </w:rPr>
+        <w:t>10</w:t>
+      </w:r>
+      <w:r>
+        <w:rPr>
+          <w:rFonts w:ascii="Segoe UI" w:hAnsi="Segoe UI" w:cs="Segoe UI"/>
+          <w:b/>
+          <w:bCs/>
+          <w:color w:val="002060"/>
+          <w:sz w:val="28"/>
+          <w:szCs w:val="28"/>
+          <w:u w:val="single"/>
+        </w:rPr>
+        <w:t>s</w:t>
+      </w:r>
+      <w:r>
+        <w:rPr>
+          <w:rFonts w:ascii="Segoe UI" w:hAnsi="Segoe UI" w:cs="Segoe UI"/>
+          <w:b/>
+          <w:bCs/>
+          <w:color w:val="002060"/>
+          <w:sz w:val="28"/>
+          <w:szCs w:val="28"/>
+          <w:u w:val="single"/>
+        </w:rPr>
+        <w:t xml:space="preserve"> UI</w:t>
+      </w:r>
+      <w:r>
+        <w:rPr>
+          <w:rFonts w:ascii="Segoe UI" w:hAnsi="Segoe UI" w:cs="Segoe UI"/>
+          <w:b/>
+          <w:bCs/>
+          <w:color w:val="002060"/>
+          <w:sz w:val="28"/>
+          <w:szCs w:val="28"/>
+          <w:u w:val="single"/>
+        </w:rPr>
+        <w:t xml:space="preserve"> Building a Native App look</w:t>
+      </w:r>
+    </w:p>
+    <w:p>
+      <w:pPr>
+        <w:rPr>
+          <w:rFonts w:ascii="Segoe UI" w:hAnsi="Segoe UI" w:cs="Segoe UI"/>
+          <w:b/>
+          <w:bCs/>
+          <w:sz w:val="28"/>
+          <w:szCs w:val="28"/>
+        </w:rPr>
+      </w:pPr>
+      <w:r>
+        <w:rPr>
+          <w:rFonts w:ascii="Segoe UI" w:hAnsi="Segoe UI" w:cs="Segoe UI"/>
+          <w:b/>
+          <w:bCs/>
+          <w:sz w:val="28"/>
+          <w:szCs w:val="28"/>
+        </w:rPr>
+        <w:t xml:space="preserve">10 </w:t>
+      </w:r>
+    </w:p>
+    <w:p>
+      <w:pPr>
+        <w:rPr>
+          <w:rFonts w:ascii="Segoe UI" w:hAnsi="Segoe UI" w:cs="Segoe UI"/>
+          <w:b/>
+          <w:bCs/>
+          <w:sz w:val="28"/>
+          <w:szCs w:val="28"/>
+        </w:rPr>
+      </w:pPr>
+      <w:r>
+        <w:rPr>
+          <w:rFonts w:ascii="Segoe UI" w:hAnsi="Segoe UI" w:cs="Segoe UI"/>
+          <w:b/>
+          <w:bCs/>
+          <w:sz w:val="28"/>
+          <w:szCs w:val="28"/>
+        </w:rPr>
+        <w:t>Initial Setup</w:t>
+      </w:r>
+    </w:p>
+    <w:p>
+      <w:pPr>
+        <w:rPr>
+          <w:rFonts w:ascii="Segoe UI" w:hAnsi="Segoe UI" w:cs="Segoe UI"/>
+          <w:sz w:val="28"/>
+          <w:szCs w:val="28"/>
+        </w:rPr>
+      </w:pPr>
+      <w:r>
+        <w:rPr>
+          <w:rFonts w:ascii="Segoe UI" w:hAnsi="Segoe UI" w:cs="Segoe UI"/>
+          <w:sz w:val="28"/>
+          <w:szCs w:val="28"/>
+        </w:rPr>
+        <w:t>This contains the basic index.html before anything is done to make a PWA.</w:t>
+      </w:r>
+    </w:p>
+    <w:p>
+      <w:pPr>
+        <w:rPr>
+          <w:rStyle w:val="Hyperlink"/>
+          <w:rFonts w:ascii="Segoe UI" w:hAnsi="Segoe UI" w:cs="Segoe UI"/>
+          <w:sz w:val="28"/>
+          <w:szCs w:val="28"/>
+        </w:rPr>
+      </w:pPr>
+      <w:hyperlink r:id="rId19" w:history="1">
+        <w:r>
+          <w:rPr>
+            <w:rStyle w:val="Hyperlink"/>
+            <w:rFonts w:ascii="Segoe UI" w:hAnsi="Segoe UI" w:cs="Segoe UI"/>
+            <w:sz w:val="28"/>
+            <w:szCs w:val="28"/>
+          </w:rPr>
+          <w:t>https://whatwebcando.today/</w:t>
+        </w:r>
+      </w:hyperlink>
       <w:r>
         <w:rPr>
           <w:rFonts w:ascii="Segoe UI" w:hAnsi="Segoe UI" w:cs="Segoe UI"/>
@@ -1121,6 +1484,7 @@
           <w:sz w:val="28"/>
           <w:szCs w:val="28"/>
         </w:rPr>
+        <w:lastRenderedPageBreak/>
         <w:t>Ensure ‘Disable cache’ on Network Tab of Dev tools.</w:t>
       </w:r>
     </w:p>
@@ -1169,7 +1533,7 @@
           <w:szCs w:val="28"/>
         </w:rPr>
       </w:pPr>
-      <w:hyperlink r:id="rId16" w:history="1">
+      <w:hyperlink r:id="rId20" w:history="1">
         <w:r>
           <w:rPr>
             <w:rStyle w:val="Hyperlink"/>
@@ -1204,7 +1568,7 @@
           <w:rStyle w:val="Hyperlink"/>
         </w:rPr>
       </w:pPr>
-      <w:hyperlink r:id="rId17" w:history="1">
+      <w:hyperlink r:id="rId21" w:history="1">
         <w:r>
           <w:rPr>
             <w:rStyle w:val="Hyperlink"/>
@@ -1274,7 +1638,7 @@
           <w:rStyle w:val="Hyperlink"/>
         </w:rPr>
       </w:pPr>
-      <w:hyperlink r:id="rId18" w:anchor="manifest-fields" w:history="1">
+      <w:hyperlink r:id="rId22" w:anchor="manifest-fields" w:history="1">
         <w:r>
           <w:rPr>
             <w:rStyle w:val="Hyperlink"/>
@@ -1315,7 +1679,7 @@
           <w:szCs w:val="28"/>
         </w:rPr>
       </w:pPr>
-      <w:hyperlink r:id="rId19" w:history="1">
+      <w:hyperlink r:id="rId23" w:history="1">
         <w:r>
           <w:rPr>
             <w:rStyle w:val="Hyperlink"/>
@@ -1335,7 +1699,7 @@
           <w:szCs w:val="28"/>
         </w:rPr>
       </w:pPr>
-      <w:hyperlink r:id="rId20" w:history="1">
+      <w:hyperlink r:id="rId24" w:history="1">
         <w:r>
           <w:rPr>
             <w:rStyle w:val="Hyperlink"/>
@@ -1355,7 +1719,7 @@
           <w:szCs w:val="28"/>
         </w:rPr>
       </w:pPr>
-      <w:hyperlink r:id="rId21" w:history="1">
+      <w:hyperlink r:id="rId25" w:history="1">
         <w:r>
           <w:rPr>
             <w:rStyle w:val="Hyperlink"/>
@@ -1403,25 +1767,7 @@
           <w:sz w:val="28"/>
           <w:szCs w:val="28"/>
         </w:rPr>
-        <w:t xml:space="preserve">PWA icons added in folder </w:t>
-      </w:r>
-      <w:proofErr w:type="gramStart"/>
-      <w:r>
-        <w:rPr>
-          <w:rFonts w:ascii="Segoe UI" w:hAnsi="Segoe UI" w:cs="Segoe UI"/>
-          <w:sz w:val="28"/>
-          <w:szCs w:val="28"/>
-        </w:rPr>
-        <w:t>images-manifest</w:t>
-      </w:r>
-      <w:proofErr w:type="gramEnd"/>
-      <w:r>
-        <w:rPr>
-          <w:rFonts w:ascii="Segoe UI" w:hAnsi="Segoe UI" w:cs="Segoe UI"/>
-          <w:sz w:val="28"/>
-          <w:szCs w:val="28"/>
-        </w:rPr>
-        <w:t>.</w:t>
+        <w:t>PWA icons added in folder images-manifest.</w:t>
       </w:r>
     </w:p>
     <w:p>
@@ -1547,7 +1893,6 @@
           <w:sz w:val="28"/>
           <w:szCs w:val="28"/>
         </w:rPr>
-        <w:lastRenderedPageBreak/>
         <w:t xml:space="preserve">12 </w:t>
       </w:r>
       <w:r>
@@ -1675,6 +2020,7 @@
           <w:sz w:val="28"/>
           <w:szCs w:val="28"/>
         </w:rPr>
+        <w:lastRenderedPageBreak/>
         <w:t>Add Service Worker</w:t>
       </w:r>
       <w:r>
@@ -1856,7 +2202,7 @@
           <w:rStyle w:val="Hyperlink"/>
         </w:rPr>
       </w:pPr>
-      <w:hyperlink r:id="rId22" w:history="1">
+      <w:hyperlink r:id="rId26" w:history="1">
         <w:r>
           <w:rPr>
             <w:rStyle w:val="Hyperlink"/>
@@ -1884,7 +2230,7 @@
         </w:rPr>
         <w:t xml:space="preserve">Should see this when you go to </w:t>
       </w:r>
-      <w:hyperlink r:id="rId23" w:history="1">
+      <w:hyperlink r:id="rId27" w:history="1">
         <w:r>
           <w:rPr>
             <w:rStyle w:val="Hyperlink"/>
@@ -1911,7 +2257,6 @@
           <w:sz w:val="28"/>
           <w:szCs w:val="28"/>
         </w:rPr>
-        <w:lastRenderedPageBreak/>
         <w:drawing>
           <wp:inline distT="0" distB="0" distL="0" distR="0" wp14:anchorId="2DA5C2B7" wp14:editId="2A8C11A3">
             <wp:extent cx="2828925" cy="5029440"/>
@@ -1928,7 +2273,7 @@
                     <pic:cNvPicPr/>
                   </pic:nvPicPr>
                   <pic:blipFill>
-                    <a:blip r:embed="rId24" cstate="print">
+                    <a:blip r:embed="rId28" cstate="print">
                       <a:extLst>
                         <a:ext uri="{28A0092B-C50C-407E-A947-70E740481C1C}">
                           <a14:useLocalDpi xmlns:a14="http://schemas.microsoft.com/office/drawing/2010/main" val="0"/>
@@ -1969,6 +2314,7 @@
           <w:sz w:val="28"/>
           <w:szCs w:val="28"/>
         </w:rPr>
+        <w:lastRenderedPageBreak/>
         <w:t>Desktop URL bar has + and a slide in.</w:t>
       </w:r>
     </w:p>
@@ -2003,7 +2349,7 @@
                     <pic:cNvPicPr/>
                   </pic:nvPicPr>
                   <pic:blipFill>
-                    <a:blip r:embed="rId25">
+                    <a:blip r:embed="rId29">
                       <a:extLst>
                         <a:ext uri="{28A0092B-C50C-407E-A947-70E740481C1C}">
                           <a14:useLocalDpi xmlns:a14="http://schemas.microsoft.com/office/drawing/2010/main" val="0"/>
@@ -2135,7 +2481,6 @@
           <w:sz w:val="28"/>
           <w:szCs w:val="28"/>
         </w:rPr>
-        <w:lastRenderedPageBreak/>
         <w:t xml:space="preserve">If the </w:t>
       </w:r>
       <w:r>
@@ -2180,7 +2525,7 @@
           <w:szCs w:val="28"/>
         </w:rPr>
       </w:pPr>
-      <w:hyperlink r:id="rId26" w:history="1">
+      <w:hyperlink r:id="rId30" w:history="1">
         <w:r>
           <w:rPr>
             <w:rStyle w:val="Hyperlink"/>
@@ -2200,7 +2545,7 @@
           <w:szCs w:val="28"/>
         </w:rPr>
       </w:pPr>
-      <w:hyperlink r:id="rId27" w:history="1">
+      <w:hyperlink r:id="rId31" w:history="1">
         <w:r>
           <w:rPr>
             <w:rStyle w:val="Hyperlink"/>
@@ -2240,7 +2585,7 @@
                     <pic:cNvPicPr/>
                   </pic:nvPicPr>
                   <pic:blipFill>
-                    <a:blip r:embed="rId28">
+                    <a:blip r:embed="rId32">
                       <a:extLst>
                         <a:ext uri="{28A0092B-C50C-407E-A947-70E740481C1C}">
                           <a14:useLocalDpi xmlns:a14="http://schemas.microsoft.com/office/drawing/2010/main" val="0"/>
@@ -2347,6 +2692,42 @@
         <w:lastRenderedPageBreak/>
         <w:t>20s Cache API</w:t>
       </w:r>
+      <w:r>
+        <w:rPr>
+          <w:rFonts w:ascii="Segoe UI" w:hAnsi="Segoe UI" w:cs="Segoe UI"/>
+          <w:b/>
+          <w:bCs/>
+          <w:color w:val="002060"/>
+          <w:sz w:val="28"/>
+          <w:szCs w:val="28"/>
+          <w:u w:val="single"/>
+        </w:rPr>
+        <w:t xml:space="preserve"> and Service Workers</w:t>
+      </w:r>
+    </w:p>
+    <w:p>
+      <w:pPr>
+        <w:rPr>
+          <w:rFonts w:ascii="Segoe UI" w:hAnsi="Segoe UI" w:cs="Segoe UI"/>
+          <w:b/>
+          <w:bCs/>
+          <w:color w:val="002060"/>
+          <w:sz w:val="28"/>
+          <w:szCs w:val="28"/>
+          <w:u w:val="single"/>
+        </w:rPr>
+      </w:pPr>
+      <w:hyperlink r:id="rId33" w:anchor="slide=id.p9" w:history="1">
+        <w:r>
+          <w:rPr>
+            <w:rStyle w:val="Hyperlink"/>
+          </w:rPr>
+          <w:t>https://docs.google.com/presentation/d/1bFVDRa71JK0ilr6lS6y9Twqp9gy8jzV1O8FFbG4A3qk/edit#slide=id.p9</w:t>
+        </w:r>
+      </w:hyperlink>
+      <w:r>
+        <w:t xml:space="preserve"> (Google Slides)</w:t>
+      </w:r>
     </w:p>
     <w:p>
       <w:pPr>
@@ -2360,7 +2741,7 @@
           <w:u w:val="single"/>
         </w:rPr>
       </w:pPr>
-      <w:hyperlink r:id="rId29" w:history="1">
+      <w:hyperlink r:id="rId34" w:history="1">
         <w:r>
           <w:rPr>
             <w:rStyle w:val="Hyperlink"/>
@@ -2368,7 +2749,25 @@
             <w:sz w:val="28"/>
             <w:szCs w:val="28"/>
           </w:rPr>
-          <w:t>https://developers.google.com/web/fundamentals/primers/service-workers</w:t>
+          <w:t>https://developers.google.com/web/fu</w:t>
+        </w:r>
+        <w:r>
+          <w:rPr>
+            <w:rStyle w:val="Hyperlink"/>
+            <w:rFonts w:ascii="Segoe UI" w:hAnsi="Segoe UI" w:cs="Segoe UI"/>
+            <w:sz w:val="28"/>
+            <w:szCs w:val="28"/>
+          </w:rPr>
+          <w:t>n</w:t>
+        </w:r>
+        <w:r>
+          <w:rPr>
+            <w:rStyle w:val="Hyperlink"/>
+            <w:rFonts w:ascii="Segoe UI" w:hAnsi="Segoe UI" w:cs="Segoe UI"/>
+            <w:sz w:val="28"/>
+            <w:szCs w:val="28"/>
+          </w:rPr>
+          <w:t>damentals/primers/service-workers</w:t>
         </w:r>
       </w:hyperlink>
     </w:p>
@@ -2401,7 +2800,7 @@
           <w:szCs w:val="28"/>
         </w:rPr>
       </w:pPr>
-      <w:hyperlink r:id="rId30" w:history="1">
+      <w:hyperlink r:id="rId35" w:history="1">
         <w:r>
           <w:rPr>
             <w:rStyle w:val="Hyperlink"/>
@@ -2421,7 +2820,7 @@
           <w:szCs w:val="28"/>
         </w:rPr>
       </w:pPr>
-      <w:hyperlink r:id="rId31" w:history="1">
+      <w:hyperlink r:id="rId36" w:history="1">
         <w:r>
           <w:rPr>
             <w:rStyle w:val="Hyperlink"/>
@@ -2441,7 +2840,7 @@
           <w:szCs w:val="28"/>
         </w:rPr>
       </w:pPr>
-      <w:hyperlink r:id="rId32" w:history="1">
+      <w:hyperlink r:id="rId37" w:history="1">
         <w:r>
           <w:rPr>
             <w:rStyle w:val="Hyperlink"/>
@@ -2461,7 +2860,7 @@
           <w:szCs w:val="28"/>
         </w:rPr>
       </w:pPr>
-      <w:hyperlink r:id="rId33" w:history="1">
+      <w:hyperlink r:id="rId38" w:history="1">
         <w:r>
           <w:rPr>
             <w:rStyle w:val="Hyperlink"/>
@@ -2489,6 +2888,24 @@
         </w:rPr>
         <w:t>all different scopes</w:t>
       </w:r>
+      <w:r>
+        <w:rPr>
+          <w:rFonts w:ascii="Segoe UI" w:hAnsi="Segoe UI" w:cs="Segoe UI"/>
+          <w:sz w:val="28"/>
+          <w:szCs w:val="28"/>
+        </w:rPr>
+        <w:t xml:space="preserve"> – </w:t>
+      </w:r>
+      <w:r>
+        <w:rPr>
+          <w:rFonts w:ascii="Segoe UI" w:hAnsi="Segoe UI" w:cs="Segoe UI"/>
+          <w:b/>
+          <w:bCs/>
+          <w:sz w:val="28"/>
+          <w:szCs w:val="28"/>
+        </w:rPr>
+        <w:t>scheme, domain, port make up the origin.</w:t>
+      </w:r>
     </w:p>
     <w:p>
       <w:pPr>
@@ -2606,25 +3023,7 @@
           <w:sz w:val="28"/>
           <w:szCs w:val="28"/>
         </w:rPr>
-        <w:t xml:space="preserve"> but </w:t>
-      </w:r>
-      <w:proofErr w:type="gramStart"/>
-      <w:r>
-        <w:rPr>
-          <w:rFonts w:ascii="Segoe UI" w:hAnsi="Segoe UI" w:cs="Segoe UI"/>
-          <w:sz w:val="28"/>
-          <w:szCs w:val="28"/>
-        </w:rPr>
-        <w:t>is located in</w:t>
-      </w:r>
-      <w:proofErr w:type="gramEnd"/>
-      <w:r>
-        <w:rPr>
-          <w:rFonts w:ascii="Segoe UI" w:hAnsi="Segoe UI" w:cs="Segoe UI"/>
-          <w:sz w:val="28"/>
-          <w:szCs w:val="28"/>
-        </w:rPr>
-        <w:t xml:space="preserve"> site folder.</w:t>
+        <w:t xml:space="preserve"> but is located in site folder.</w:t>
       </w:r>
     </w:p>
     <w:p>
@@ -2732,25 +3131,7 @@
           <w:sz w:val="28"/>
           <w:szCs w:val="28"/>
         </w:rPr>
-        <w:t xml:space="preserve">Can go to cache, </w:t>
-      </w:r>
-      <w:proofErr w:type="gramStart"/>
-      <w:r>
-        <w:rPr>
-          <w:rFonts w:ascii="Segoe UI" w:hAnsi="Segoe UI" w:cs="Segoe UI"/>
-          <w:sz w:val="28"/>
-          <w:szCs w:val="28"/>
-        </w:rPr>
-        <w:t>Network</w:t>
-      </w:r>
-      <w:proofErr w:type="gramEnd"/>
-      <w:r>
-        <w:rPr>
-          <w:rFonts w:ascii="Segoe UI" w:hAnsi="Segoe UI" w:cs="Segoe UI"/>
-          <w:sz w:val="28"/>
-          <w:szCs w:val="28"/>
-        </w:rPr>
-        <w:t xml:space="preserve"> or create a new Response</w:t>
+        <w:t>Can go to cache, Network or create a new Response</w:t>
       </w:r>
       <w:r>
         <w:rPr>
@@ -2792,18 +3173,8 @@
           <w:sz w:val="28"/>
           <w:szCs w:val="28"/>
         </w:rPr>
-        <w:t xml:space="preserve">Has many events like SYNC, FETCH, PUSH, PAYMENT </w:t>
-      </w:r>
-      <w:proofErr w:type="gramStart"/>
-      <w:r>
-        <w:rPr>
-          <w:rFonts w:ascii="Segoe UI" w:hAnsi="Segoe UI" w:cs="Segoe UI"/>
-          <w:sz w:val="28"/>
-          <w:szCs w:val="28"/>
-        </w:rPr>
-        <w:t>API</w:t>
-      </w:r>
-      <w:proofErr w:type="gramEnd"/>
+        <w:t>Has many events like SYNC, FETCH, PUSH, PAYMENT API</w:t>
+      </w:r>
     </w:p>
     <w:p>
       <w:pPr>
@@ -2844,76 +3215,6 @@
           <w:sz w:val="28"/>
           <w:szCs w:val="28"/>
         </w:rPr>
-        <w:t xml:space="preserve">Can convert unsupported image types </w:t>
-      </w:r>
-      <w:proofErr w:type="spellStart"/>
-      <w:r>
-        <w:rPr>
-          <w:rFonts w:ascii="Segoe UI" w:hAnsi="Segoe UI" w:cs="Segoe UI"/>
-          <w:sz w:val="28"/>
-          <w:szCs w:val="28"/>
-        </w:rPr>
-        <w:t>eg</w:t>
-      </w:r>
-      <w:proofErr w:type="spellEnd"/>
-      <w:r>
-        <w:rPr>
-          <w:rFonts w:ascii="Segoe UI" w:hAnsi="Segoe UI" w:cs="Segoe UI"/>
-          <w:sz w:val="28"/>
-          <w:szCs w:val="28"/>
-        </w:rPr>
-        <w:t xml:space="preserve"> </w:t>
-      </w:r>
-      <w:proofErr w:type="spellStart"/>
-      <w:r>
-        <w:rPr>
-          <w:rFonts w:ascii="Segoe UI" w:hAnsi="Segoe UI" w:cs="Segoe UI"/>
-          <w:sz w:val="28"/>
-          <w:szCs w:val="28"/>
-        </w:rPr>
-        <w:t>WebP</w:t>
-      </w:r>
-      <w:proofErr w:type="spellEnd"/>
-      <w:r>
-        <w:rPr>
-          <w:rFonts w:ascii="Segoe UI" w:hAnsi="Segoe UI" w:cs="Segoe UI"/>
-          <w:sz w:val="28"/>
-          <w:szCs w:val="28"/>
-        </w:rPr>
-        <w:t xml:space="preserve"> for iOS.</w:t>
-      </w:r>
-    </w:p>
-    <w:p>
-      <w:pPr>
-        <w:rPr>
-          <w:rFonts w:ascii="Segoe UI" w:hAnsi="Segoe UI" w:cs="Segoe UI"/>
-          <w:sz w:val="28"/>
-          <w:szCs w:val="28"/>
-        </w:rPr>
-      </w:pPr>
-      <w:r>
-        <w:rPr>
-          <w:rFonts w:ascii="Segoe UI" w:hAnsi="Segoe UI" w:cs="Segoe UI"/>
-          <w:sz w:val="28"/>
-          <w:szCs w:val="28"/>
-        </w:rPr>
-        <w:t>Cache used in WebView in APPs not shared with Cache created in Chrome browser.</w:t>
-      </w:r>
-    </w:p>
-    <w:p>
-      <w:pPr>
-        <w:rPr>
-          <w:rFonts w:ascii="Segoe UI" w:hAnsi="Segoe UI" w:cs="Segoe UI"/>
-          <w:sz w:val="28"/>
-          <w:szCs w:val="28"/>
-        </w:rPr>
-      </w:pPr>
-      <w:r>
-        <w:rPr>
-          <w:rFonts w:ascii="Segoe UI" w:hAnsi="Segoe UI" w:cs="Segoe UI"/>
-          <w:sz w:val="28"/>
-          <w:szCs w:val="28"/>
-        </w:rPr>
         <w:t>HTTPS unless localhost</w:t>
       </w:r>
       <w:r>
@@ -2966,38 +3267,22 @@
           <w:szCs w:val="28"/>
         </w:rPr>
       </w:pPr>
-      <w:r>
-        <w:rPr>
-          <w:rFonts w:ascii="Segoe UI" w:hAnsi="Segoe UI" w:cs="Segoe UI"/>
-          <w:sz w:val="28"/>
-          <w:szCs w:val="28"/>
-        </w:rPr>
-        <w:t>Incognito may not access cache etc.</w:t>
-      </w:r>
-    </w:p>
-    <w:p>
-      <w:pPr>
-        <w:rPr>
-          <w:rFonts w:ascii="Segoe UI" w:hAnsi="Segoe UI" w:cs="Segoe UI"/>
-          <w:sz w:val="28"/>
-          <w:szCs w:val="28"/>
-        </w:rPr>
-      </w:pPr>
-      <w:r>
-        <w:rPr>
-          <w:rFonts w:ascii="Segoe UI" w:hAnsi="Segoe UI" w:cs="Segoe UI"/>
-          <w:sz w:val="28"/>
-          <w:szCs w:val="28"/>
-        </w:rPr>
-        <w:t>There is a messaging API</w:t>
-      </w:r>
-      <w:r>
-        <w:rPr>
-          <w:rFonts w:ascii="Segoe UI" w:hAnsi="Segoe UI" w:cs="Segoe UI"/>
-          <w:sz w:val="28"/>
-          <w:szCs w:val="28"/>
-        </w:rPr>
-        <w:t>.</w:t>
+    </w:p>
+    <w:p>
+      <w:pPr>
+        <w:rPr>
+          <w:rFonts w:ascii="Segoe UI" w:hAnsi="Segoe UI" w:cs="Segoe UI"/>
+          <w:sz w:val="28"/>
+          <w:szCs w:val="28"/>
+        </w:rPr>
+      </w:pPr>
+      <w:r>
+        <w:rPr>
+          <w:rFonts w:ascii="Segoe UI" w:hAnsi="Segoe UI" w:cs="Segoe UI"/>
+          <w:sz w:val="28"/>
+          <w:szCs w:val="28"/>
+        </w:rPr>
+        <w:br w:type="page"/>
       </w:r>
     </w:p>
     <w:p>
@@ -3019,679 +3304,27 @@
           <w:szCs w:val="28"/>
         </w:rPr>
         <w:lastRenderedPageBreak/>
-        <w:t>LIFECYCLES</w:t>
-      </w:r>
-    </w:p>
-    <w:p>
-      <w:pPr>
-        <w:rPr>
-          <w:rFonts w:ascii="Segoe UI" w:hAnsi="Segoe UI" w:cs="Segoe UI"/>
-          <w:sz w:val="28"/>
-          <w:szCs w:val="28"/>
-        </w:rPr>
-      </w:pPr>
-      <w:r>
-        <w:rPr>
-          <w:rFonts w:ascii="Segoe UI" w:hAnsi="Segoe UI" w:cs="Segoe UI"/>
-          <w:sz w:val="28"/>
-          <w:szCs w:val="28"/>
-        </w:rPr>
-        <w:t>Parsed &gt; installing &gt; WAITING (maybe previous SW exists) &gt; Activating &gt; ACTIVATED</w:t>
-      </w:r>
-    </w:p>
-    <w:p>
-      <w:pPr>
-        <w:rPr>
-          <w:rFonts w:ascii="Segoe UI" w:hAnsi="Segoe UI" w:cs="Segoe UI"/>
-          <w:sz w:val="28"/>
-          <w:szCs w:val="28"/>
-        </w:rPr>
-      </w:pPr>
-      <w:r>
-        <w:rPr>
-          <w:rFonts w:ascii="Segoe UI" w:hAnsi="Segoe UI" w:cs="Segoe UI"/>
-          <w:sz w:val="28"/>
-          <w:szCs w:val="28"/>
-        </w:rPr>
-        <w:t xml:space="preserve">If </w:t>
-      </w:r>
-      <w:r>
-        <w:rPr>
-          <w:rFonts w:ascii="Segoe UI" w:hAnsi="Segoe UI" w:cs="Segoe UI"/>
-          <w:sz w:val="28"/>
-          <w:szCs w:val="28"/>
-        </w:rPr>
-        <w:t xml:space="preserve">there is an </w:t>
-      </w:r>
-      <w:proofErr w:type="gramStart"/>
-      <w:r>
-        <w:rPr>
-          <w:rFonts w:ascii="Segoe UI" w:hAnsi="Segoe UI" w:cs="Segoe UI"/>
-          <w:sz w:val="28"/>
-          <w:szCs w:val="28"/>
-        </w:rPr>
-        <w:t>error</w:t>
-      </w:r>
-      <w:proofErr w:type="gramEnd"/>
-      <w:r>
-        <w:rPr>
-          <w:rFonts w:ascii="Segoe UI" w:hAnsi="Segoe UI" w:cs="Segoe UI"/>
-          <w:sz w:val="28"/>
-          <w:szCs w:val="28"/>
-        </w:rPr>
-        <w:t xml:space="preserve"> then it goes to REDUNDANT state</w:t>
-      </w:r>
-    </w:p>
-    <w:p>
-      <w:pPr>
-        <w:rPr>
-          <w:rFonts w:ascii="Segoe UI" w:hAnsi="Segoe UI" w:cs="Segoe UI"/>
-          <w:sz w:val="28"/>
-          <w:szCs w:val="28"/>
-        </w:rPr>
-      </w:pPr>
-      <w:r>
-        <w:rPr>
-          <w:rFonts w:ascii="Segoe UI" w:hAnsi="Segoe UI" w:cs="Segoe UI"/>
-          <w:sz w:val="28"/>
-          <w:szCs w:val="28"/>
-        </w:rPr>
-        <w:t>ACTIVATED can be idle or running and then return to idle until awoken. No events to listen to idle or running.</w:t>
-      </w:r>
-    </w:p>
-    <w:p>
-      <w:pPr>
-        <w:rPr>
-          <w:rFonts w:ascii="Segoe UI" w:hAnsi="Segoe UI" w:cs="Segoe UI"/>
-          <w:i/>
-          <w:iCs/>
-          <w:sz w:val="28"/>
-          <w:szCs w:val="28"/>
-        </w:rPr>
-      </w:pPr>
-      <w:r>
-        <w:rPr>
-          <w:rFonts w:ascii="Segoe UI" w:hAnsi="Segoe UI" w:cs="Segoe UI"/>
-          <w:i/>
-          <w:iCs/>
-          <w:sz w:val="28"/>
-          <w:szCs w:val="28"/>
-        </w:rPr>
-        <w:t>Therefore,</w:t>
-      </w:r>
-      <w:r>
-        <w:rPr>
-          <w:rFonts w:ascii="Segoe UI" w:hAnsi="Segoe UI" w:cs="Segoe UI"/>
-          <w:i/>
-          <w:iCs/>
-          <w:sz w:val="28"/>
-          <w:szCs w:val="28"/>
-        </w:rPr>
-        <w:t xml:space="preserve"> </w:t>
-      </w:r>
-      <w:proofErr w:type="gramStart"/>
-      <w:r>
-        <w:rPr>
-          <w:rFonts w:ascii="Segoe UI" w:hAnsi="Segoe UI" w:cs="Segoe UI"/>
-          <w:i/>
-          <w:iCs/>
-          <w:sz w:val="28"/>
-          <w:szCs w:val="28"/>
-        </w:rPr>
-        <w:t>don’t</w:t>
-      </w:r>
-      <w:proofErr w:type="gramEnd"/>
-      <w:r>
-        <w:rPr>
-          <w:rFonts w:ascii="Segoe UI" w:hAnsi="Segoe UI" w:cs="Segoe UI"/>
-          <w:i/>
-          <w:iCs/>
-          <w:sz w:val="28"/>
-          <w:szCs w:val="28"/>
-        </w:rPr>
-        <w:t xml:space="preserve"> store global variables as these are lost when IDLE.</w:t>
-      </w:r>
-    </w:p>
-    <w:p>
-      <w:pPr>
-        <w:rPr>
-          <w:rFonts w:ascii="Segoe UI" w:hAnsi="Segoe UI" w:cs="Segoe UI"/>
-          <w:sz w:val="28"/>
-          <w:szCs w:val="28"/>
-        </w:rPr>
-      </w:pPr>
-      <w:r>
-        <w:rPr>
-          <w:rFonts w:ascii="Segoe UI" w:hAnsi="Segoe UI" w:cs="Segoe UI"/>
-          <w:sz w:val="28"/>
-          <w:szCs w:val="28"/>
-        </w:rPr>
-        <w:t>We can have several instances of SW.</w:t>
-      </w:r>
-    </w:p>
-    <w:p>
-      <w:pPr>
-        <w:rPr>
-          <w:rFonts w:ascii="Segoe UI" w:hAnsi="Segoe UI" w:cs="Segoe UI"/>
-          <w:sz w:val="28"/>
-          <w:szCs w:val="28"/>
-        </w:rPr>
-      </w:pPr>
-      <w:r>
-        <w:rPr>
-          <w:rFonts w:ascii="Segoe UI" w:hAnsi="Segoe UI" w:cs="Segoe UI"/>
-          <w:sz w:val="28"/>
-          <w:szCs w:val="28"/>
-        </w:rPr>
-        <w:t>Runs in own thread but if overloaded cannot listen to events etc so keep activity short. Use Web Worker.</w:t>
-      </w:r>
-    </w:p>
-    <w:p>
-      <w:pPr>
-        <w:rPr>
-          <w:rFonts w:ascii="Segoe UI" w:hAnsi="Segoe UI" w:cs="Segoe UI"/>
-          <w:sz w:val="28"/>
-          <w:szCs w:val="28"/>
-        </w:rPr>
-      </w:pPr>
-      <w:r>
-        <w:rPr>
-          <w:rFonts w:ascii="Segoe UI" w:hAnsi="Segoe UI" w:cs="Segoe UI"/>
-          <w:sz w:val="28"/>
-          <w:szCs w:val="28"/>
-        </w:rPr>
-        <w:t>Chrome://serviceworker-internals or tab in dev tools</w:t>
-      </w:r>
-    </w:p>
-    <w:p>
-      <w:pPr>
-        <w:rPr>
-          <w:rFonts w:ascii="Segoe UI" w:hAnsi="Segoe UI" w:cs="Segoe UI"/>
-          <w:sz w:val="28"/>
-          <w:szCs w:val="28"/>
-        </w:rPr>
-      </w:pPr>
-      <w:r>
-        <w:rPr>
-          <w:rFonts w:ascii="Segoe UI" w:hAnsi="Segoe UI" w:cs="Segoe UI"/>
-          <w:sz w:val="28"/>
-          <w:szCs w:val="28"/>
-        </w:rPr>
-        <w:t>1-see-all</w:t>
-      </w:r>
-    </w:p>
-    <w:p>
-      <w:pPr>
-        <w:rPr>
-          <w:rFonts w:ascii="Segoe UI" w:hAnsi="Segoe UI" w:cs="Segoe UI"/>
-          <w:sz w:val="28"/>
-          <w:szCs w:val="28"/>
-        </w:rPr>
-      </w:pPr>
-    </w:p>
-    <w:p>
-      <w:pPr>
-        <w:rPr>
-          <w:rFonts w:ascii="Segoe UI" w:hAnsi="Segoe UI" w:cs="Segoe UI"/>
-          <w:b/>
-          <w:bCs/>
-          <w:sz w:val="28"/>
-          <w:szCs w:val="28"/>
-        </w:rPr>
-      </w:pPr>
-      <w:r>
-        <w:rPr>
-          <w:rFonts w:ascii="Segoe UI" w:hAnsi="Segoe UI" w:cs="Segoe UI"/>
-          <w:b/>
-          <w:bCs/>
-          <w:sz w:val="28"/>
-          <w:szCs w:val="28"/>
-        </w:rPr>
-        <w:t>SCOPE</w:t>
-      </w:r>
-    </w:p>
-    <w:p>
-      <w:pPr>
-        <w:rPr>
-          <w:rFonts w:ascii="Segoe UI" w:hAnsi="Segoe UI" w:cs="Segoe UI"/>
-          <w:sz w:val="28"/>
-          <w:szCs w:val="28"/>
-        </w:rPr>
-      </w:pPr>
-      <w:r>
-        <w:rPr>
-          <w:rFonts w:ascii="Segoe UI" w:hAnsi="Segoe UI" w:cs="Segoe UI"/>
-          <w:sz w:val="28"/>
-          <w:szCs w:val="28"/>
-        </w:rPr>
-        <w:t>Domain, port, path</w:t>
-      </w:r>
-    </w:p>
-    <w:p>
-      <w:pPr>
-        <w:rPr>
-          <w:rFonts w:ascii="Segoe UI" w:hAnsi="Segoe UI" w:cs="Segoe UI"/>
-          <w:sz w:val="28"/>
-          <w:szCs w:val="28"/>
-        </w:rPr>
-      </w:pPr>
-      <w:hyperlink r:id="rId34" w:history="1">
-        <w:r>
-          <w:rPr>
-            <w:rStyle w:val="Hyperlink"/>
-            <w:rFonts w:ascii="Segoe UI" w:hAnsi="Segoe UI" w:cs="Segoe UI"/>
-            <w:sz w:val="28"/>
-            <w:szCs w:val="28"/>
-          </w:rPr>
-          <w:t>https://site.com</w:t>
-        </w:r>
-      </w:hyperlink>
-    </w:p>
-    <w:p>
-      <w:pPr>
-        <w:rPr>
-          <w:rFonts w:ascii="Segoe UI" w:hAnsi="Segoe UI" w:cs="Segoe UI"/>
-          <w:sz w:val="28"/>
-          <w:szCs w:val="28"/>
-        </w:rPr>
-      </w:pPr>
-      <w:hyperlink r:id="rId35" w:history="1">
-        <w:r>
-          <w:rPr>
-            <w:rStyle w:val="Hyperlink"/>
-            <w:rFonts w:ascii="Segoe UI" w:hAnsi="Segoe UI" w:cs="Segoe UI"/>
-            <w:sz w:val="28"/>
-            <w:szCs w:val="28"/>
-          </w:rPr>
-          <w:t>https://site.com/about</w:t>
-        </w:r>
-      </w:hyperlink>
-    </w:p>
-    <w:p>
-      <w:pPr>
-        <w:rPr>
-          <w:rFonts w:ascii="Segoe UI" w:hAnsi="Segoe UI" w:cs="Segoe UI"/>
-          <w:sz w:val="28"/>
-          <w:szCs w:val="28"/>
-        </w:rPr>
-      </w:pPr>
-      <w:hyperlink r:id="rId36" w:history="1">
-        <w:r>
-          <w:rPr>
-            <w:rStyle w:val="Hyperlink"/>
-            <w:rFonts w:ascii="Segoe UI" w:hAnsi="Segoe UI" w:cs="Segoe UI"/>
-            <w:sz w:val="28"/>
-            <w:szCs w:val="28"/>
-          </w:rPr>
-          <w:t>https://site.com/assets/terms.pdf</w:t>
-        </w:r>
-      </w:hyperlink>
-    </w:p>
-    <w:p>
-      <w:pPr>
-        <w:rPr>
-          <w:rFonts w:ascii="Segoe UI" w:hAnsi="Segoe UI" w:cs="Segoe UI"/>
-          <w:sz w:val="28"/>
-          <w:szCs w:val="28"/>
-        </w:rPr>
-      </w:pPr>
-      <w:r>
-        <w:rPr>
-          <w:rFonts w:ascii="Segoe UI" w:hAnsi="Segoe UI" w:cs="Segoe UI"/>
-          <w:sz w:val="28"/>
-          <w:szCs w:val="28"/>
-        </w:rPr>
-        <w:t>all above in scope</w:t>
-      </w:r>
-      <w:r>
-        <w:rPr>
-          <w:rFonts w:ascii="Segoe UI" w:hAnsi="Segoe UI" w:cs="Segoe UI"/>
-          <w:sz w:val="28"/>
-          <w:szCs w:val="28"/>
-        </w:rPr>
-        <w:t xml:space="preserve"> if SW is site.com/sw.js</w:t>
-      </w:r>
-    </w:p>
-    <w:p>
-      <w:pPr>
-        <w:rPr>
-          <w:rFonts w:ascii="Segoe UI" w:hAnsi="Segoe UI" w:cs="Segoe UI"/>
-          <w:sz w:val="28"/>
-          <w:szCs w:val="28"/>
-        </w:rPr>
-      </w:pPr>
-      <w:r>
-        <w:rPr>
-          <w:rFonts w:ascii="Segoe UI" w:hAnsi="Segoe UI" w:cs="Segoe UI"/>
-          <w:sz w:val="28"/>
-          <w:szCs w:val="28"/>
-        </w:rPr>
-        <w:t xml:space="preserve">but not </w:t>
-      </w:r>
-      <w:hyperlink r:id="rId37" w:history="1">
-        <w:r>
-          <w:rPr>
-            <w:rStyle w:val="Hyperlink"/>
-            <w:rFonts w:ascii="Segoe UI" w:hAnsi="Segoe UI" w:cs="Segoe UI"/>
-            <w:sz w:val="28"/>
-            <w:szCs w:val="28"/>
-          </w:rPr>
-          <w:t>https://subdomain.site.com</w:t>
-        </w:r>
-      </w:hyperlink>
-    </w:p>
-    <w:p>
-      <w:pPr>
-        <w:rPr>
-          <w:rFonts w:ascii="Segoe UI" w:hAnsi="Segoe UI" w:cs="Segoe UI"/>
-          <w:sz w:val="28"/>
-          <w:szCs w:val="28"/>
-        </w:rPr>
-      </w:pPr>
-      <w:hyperlink r:id="rId38" w:history="1">
-        <w:r>
-          <w:rPr>
-            <w:rStyle w:val="Hyperlink"/>
-            <w:rFonts w:ascii="Segoe UI" w:hAnsi="Segoe UI" w:cs="Segoe UI"/>
-            <w:sz w:val="28"/>
-            <w:szCs w:val="28"/>
-          </w:rPr>
-          <w:t>https://site.com/pwa</w:t>
-        </w:r>
-      </w:hyperlink>
-      <w:r>
-        <w:rPr>
-          <w:rFonts w:ascii="Segoe UI" w:hAnsi="Segoe UI" w:cs="Segoe UI"/>
-          <w:sz w:val="28"/>
-          <w:szCs w:val="28"/>
-        </w:rPr>
-        <w:t xml:space="preserve"> only files in </w:t>
-      </w:r>
-      <w:proofErr w:type="spellStart"/>
-      <w:r>
-        <w:rPr>
-          <w:rFonts w:ascii="Segoe UI" w:hAnsi="Segoe UI" w:cs="Segoe UI"/>
-          <w:sz w:val="28"/>
-          <w:szCs w:val="28"/>
-        </w:rPr>
-        <w:t>pwa</w:t>
-      </w:r>
-      <w:proofErr w:type="spellEnd"/>
-      <w:r>
-        <w:rPr>
-          <w:rFonts w:ascii="Segoe UI" w:hAnsi="Segoe UI" w:cs="Segoe UI"/>
-          <w:sz w:val="28"/>
-          <w:szCs w:val="28"/>
-        </w:rPr>
-        <w:t xml:space="preserve"> are in scope</w:t>
-      </w:r>
-      <w:r>
-        <w:rPr>
-          <w:rFonts w:ascii="Segoe UI" w:hAnsi="Segoe UI" w:cs="Segoe UI"/>
-          <w:sz w:val="28"/>
-          <w:szCs w:val="28"/>
-        </w:rPr>
-        <w:t xml:space="preserve"> if site.com/sw.js</w:t>
-      </w:r>
-    </w:p>
-    <w:p>
-      <w:pPr>
-        <w:rPr>
-          <w:rFonts w:ascii="Segoe UI" w:hAnsi="Segoe UI" w:cs="Segoe UI"/>
-          <w:sz w:val="28"/>
-          <w:szCs w:val="28"/>
-        </w:rPr>
-      </w:pPr>
-      <w:r>
-        <w:rPr>
-          <w:rFonts w:ascii="Segoe UI" w:hAnsi="Segoe UI" w:cs="Segoe UI"/>
-          <w:sz w:val="28"/>
-          <w:szCs w:val="28"/>
-        </w:rPr>
-        <w:t>We can refactor code with importScripts which is a SYNCHRONOUS.</w:t>
-      </w:r>
-    </w:p>
-    <w:p>
-      <w:pPr>
-        <w:rPr>
-          <w:rFonts w:ascii="Segoe UI" w:hAnsi="Segoe UI" w:cs="Segoe UI"/>
-          <w:sz w:val="28"/>
-          <w:szCs w:val="28"/>
-        </w:rPr>
-      </w:pPr>
-      <w:r>
-        <w:rPr>
-          <w:rFonts w:ascii="Segoe UI" w:hAnsi="Segoe UI" w:cs="Segoe UI"/>
-          <w:sz w:val="28"/>
-          <w:szCs w:val="28"/>
-        </w:rPr>
-        <w:t>console.log("We are a service worker");</w:t>
-      </w:r>
-    </w:p>
-    <w:p>
-      <w:pPr>
-        <w:rPr>
-          <w:rFonts w:ascii="Segoe UI" w:hAnsi="Segoe UI" w:cs="Segoe UI"/>
-          <w:sz w:val="28"/>
-          <w:szCs w:val="28"/>
-        </w:rPr>
-      </w:pPr>
-      <w:r>
-        <w:rPr>
-          <w:rFonts w:ascii="Segoe UI" w:hAnsi="Segoe UI" w:cs="Segoe UI"/>
-          <w:sz w:val="28"/>
-          <w:szCs w:val="28"/>
-        </w:rPr>
-        <w:t>try {</w:t>
-      </w:r>
-    </w:p>
-    <w:p>
-      <w:pPr>
-        <w:rPr>
-          <w:rFonts w:ascii="Segoe UI" w:hAnsi="Segoe UI" w:cs="Segoe UI"/>
-          <w:sz w:val="28"/>
-          <w:szCs w:val="28"/>
-        </w:rPr>
-      </w:pPr>
-      <w:r>
-        <w:rPr>
-          <w:rFonts w:ascii="Segoe UI" w:hAnsi="Segoe UI" w:cs="Segoe UI"/>
-          <w:sz w:val="28"/>
-          <w:szCs w:val="28"/>
-        </w:rPr>
-        <w:t xml:space="preserve">    importScripts("events.js");</w:t>
-      </w:r>
-    </w:p>
-    <w:p>
-      <w:pPr>
-        <w:rPr>
-          <w:rFonts w:ascii="Segoe UI" w:hAnsi="Segoe UI" w:cs="Segoe UI"/>
-          <w:sz w:val="28"/>
-          <w:szCs w:val="28"/>
-        </w:rPr>
-      </w:pPr>
-      <w:r>
-        <w:rPr>
-          <w:rFonts w:ascii="Segoe UI" w:hAnsi="Segoe UI" w:cs="Segoe UI"/>
-          <w:sz w:val="28"/>
-          <w:szCs w:val="28"/>
-        </w:rPr>
-        <w:t>} catch (e) {</w:t>
-      </w:r>
-    </w:p>
-    <w:p>
-      <w:pPr>
-        <w:rPr>
-          <w:rFonts w:ascii="Segoe UI" w:hAnsi="Segoe UI" w:cs="Segoe UI"/>
-          <w:sz w:val="28"/>
-          <w:szCs w:val="28"/>
-        </w:rPr>
-      </w:pPr>
-      <w:r>
-        <w:rPr>
-          <w:rFonts w:ascii="Segoe UI" w:hAnsi="Segoe UI" w:cs="Segoe UI"/>
-          <w:sz w:val="28"/>
-          <w:szCs w:val="28"/>
-        </w:rPr>
-        <w:lastRenderedPageBreak/>
-        <w:t>}</w:t>
-      </w:r>
-    </w:p>
-    <w:p>
-      <w:pPr>
-        <w:rPr>
-          <w:rFonts w:ascii="Segoe UI" w:hAnsi="Segoe UI" w:cs="Segoe UI"/>
-          <w:sz w:val="28"/>
-          <w:szCs w:val="28"/>
-        </w:rPr>
-      </w:pPr>
-      <w:r>
-        <w:rPr>
-          <w:rFonts w:ascii="Segoe UI" w:hAnsi="Segoe UI" w:cs="Segoe UI"/>
-          <w:sz w:val="28"/>
-          <w:szCs w:val="28"/>
-        </w:rPr>
-        <w:t>console.log("after loading the events.js script");</w:t>
-      </w:r>
-    </w:p>
-    <w:p>
-      <w:pPr>
-        <w:rPr>
-          <w:rFonts w:ascii="Segoe UI" w:hAnsi="Segoe UI" w:cs="Segoe UI"/>
-          <w:sz w:val="28"/>
-          <w:szCs w:val="28"/>
-        </w:rPr>
-      </w:pPr>
-      <w:r>
-        <w:rPr>
-          <w:rFonts w:ascii="Segoe UI" w:hAnsi="Segoe UI" w:cs="Segoe UI"/>
-          <w:sz w:val="28"/>
-          <w:szCs w:val="28"/>
-        </w:rPr>
-        <w:t>To view controller of a page:</w:t>
-      </w:r>
-    </w:p>
-    <w:p>
-      <w:pPr>
-        <w:rPr>
-          <w:rFonts w:ascii="Segoe UI" w:hAnsi="Segoe UI" w:cs="Segoe UI"/>
-          <w:sz w:val="28"/>
-          <w:szCs w:val="28"/>
-        </w:rPr>
-      </w:pPr>
-      <w:proofErr w:type="spellStart"/>
-      <w:r>
-        <w:rPr>
-          <w:rFonts w:ascii="Segoe UI" w:hAnsi="Segoe UI" w:cs="Segoe UI"/>
-          <w:sz w:val="28"/>
-          <w:szCs w:val="28"/>
-        </w:rPr>
-        <w:t>navigator.serviceWorker.controller</w:t>
-      </w:r>
-      <w:proofErr w:type="spellEnd"/>
-    </w:p>
-    <w:p>
-      <w:pPr>
-        <w:rPr>
-          <w:rFonts w:ascii="Segoe UI" w:hAnsi="Segoe UI" w:cs="Segoe UI"/>
-          <w:sz w:val="28"/>
-          <w:szCs w:val="28"/>
-        </w:rPr>
-      </w:pPr>
-      <w:r>
-        <w:rPr>
-          <w:rFonts w:ascii="Segoe UI" w:hAnsi="Segoe UI" w:cs="Segoe UI"/>
-          <w:sz w:val="28"/>
-          <w:szCs w:val="28"/>
-        </w:rPr>
-        <w:t>One controller</w:t>
-      </w:r>
-      <w:r>
-        <w:rPr>
-          <w:rFonts w:ascii="Segoe UI" w:hAnsi="Segoe UI" w:cs="Segoe UI"/>
-          <w:sz w:val="28"/>
-          <w:szCs w:val="28"/>
-        </w:rPr>
-        <w:t xml:space="preserve"> can have</w:t>
-      </w:r>
-      <w:r>
-        <w:rPr>
-          <w:rFonts w:ascii="Segoe UI" w:hAnsi="Segoe UI" w:cs="Segoe UI"/>
-          <w:sz w:val="28"/>
-          <w:szCs w:val="28"/>
-        </w:rPr>
-        <w:t xml:space="preserve"> n clients</w:t>
-      </w:r>
-      <w:r>
-        <w:rPr>
-          <w:rFonts w:ascii="Segoe UI" w:hAnsi="Segoe UI" w:cs="Segoe UI"/>
-          <w:sz w:val="28"/>
-          <w:szCs w:val="28"/>
-        </w:rPr>
-        <w:t xml:space="preserve"> (tabs, windows, iframes…)</w:t>
-      </w:r>
-    </w:p>
-    <w:p>
-      <w:pPr>
-        <w:rPr>
-          <w:rFonts w:ascii="Segoe UI" w:hAnsi="Segoe UI" w:cs="Segoe UI"/>
-          <w:sz w:val="28"/>
-          <w:szCs w:val="28"/>
-        </w:rPr>
-      </w:pPr>
-      <w:r>
-        <w:rPr>
-          <w:rFonts w:ascii="Segoe UI" w:hAnsi="Segoe UI" w:cs="Segoe UI"/>
-          <w:sz w:val="28"/>
-          <w:szCs w:val="28"/>
-        </w:rPr>
-        <w:t>One can bypass controller with SHIFT RELOAD</w:t>
-      </w:r>
-      <w:r>
-        <w:rPr>
-          <w:rFonts w:ascii="Segoe UI" w:hAnsi="Segoe UI" w:cs="Segoe UI"/>
-          <w:sz w:val="28"/>
-          <w:szCs w:val="28"/>
-        </w:rPr>
-        <w:t>.</w:t>
-      </w:r>
-    </w:p>
-    <w:p>
-      <w:pPr>
-        <w:rPr>
-          <w:rFonts w:ascii="Segoe UI" w:hAnsi="Segoe UI" w:cs="Segoe UI"/>
-          <w:sz w:val="28"/>
-          <w:szCs w:val="28"/>
-        </w:rPr>
-      </w:pPr>
-      <w:r>
-        <w:rPr>
-          <w:rFonts w:ascii="Segoe UI" w:hAnsi="Segoe UI" w:cs="Segoe UI"/>
-          <w:sz w:val="28"/>
-          <w:szCs w:val="28"/>
-        </w:rPr>
-        <w:br w:type="page"/>
-      </w:r>
-    </w:p>
-    <w:p>
-      <w:pPr>
-        <w:rPr>
-          <w:rFonts w:ascii="Segoe UI" w:hAnsi="Segoe UI" w:cs="Segoe UI"/>
-          <w:b/>
-          <w:bCs/>
-          <w:sz w:val="28"/>
-          <w:szCs w:val="28"/>
-        </w:rPr>
-      </w:pPr>
-      <w:r>
-        <w:rPr>
-          <w:rFonts w:ascii="Segoe UI" w:hAnsi="Segoe UI" w:cs="Segoe UI"/>
-          <w:b/>
-          <w:bCs/>
-          <w:sz w:val="28"/>
-          <w:szCs w:val="28"/>
-        </w:rPr>
-        <w:lastRenderedPageBreak/>
+        <w:t>20s</w:t>
+      </w:r>
+    </w:p>
+    <w:p>
+      <w:pPr>
+        <w:rPr>
+          <w:rFonts w:ascii="Segoe UI" w:hAnsi="Segoe UI" w:cs="Segoe UI"/>
+          <w:b/>
+          <w:bCs/>
+          <w:sz w:val="28"/>
+          <w:szCs w:val="28"/>
+        </w:rPr>
+      </w:pPr>
+      <w:r>
+        <w:rPr>
+          <w:rFonts w:ascii="Segoe UI" w:hAnsi="Segoe UI" w:cs="Segoe UI"/>
+          <w:b/>
+          <w:bCs/>
+          <w:sz w:val="28"/>
+          <w:szCs w:val="28"/>
+        </w:rPr>
         <w:t>SERVICE WORKER REFENCES:</w:t>
       </w:r>
     </w:p>
@@ -4099,6 +3732,7 @@
           <w:sz w:val="28"/>
           <w:szCs w:val="28"/>
         </w:rPr>
+        <w:lastRenderedPageBreak/>
         <w:t>Index02.html</w:t>
       </w:r>
     </w:p>
@@ -4124,7 +3758,6 @@
           <w:szCs w:val="28"/>
           <w:lang w:eastAsia="en-GB"/>
         </w:rPr>
-        <w:lastRenderedPageBreak/>
         <w:t>console</w:t>
       </w:r>
       <w:r>
@@ -4467,6 +4100,8 @@
       <w:pPr>
         <w:rPr>
           <w:rFonts w:ascii="Segoe UI" w:hAnsi="Segoe UI" w:cs="Segoe UI"/>
+          <w:b/>
+          <w:bCs/>
           <w:color w:val="FF0000"/>
           <w:sz w:val="28"/>
           <w:szCs w:val="28"/>
@@ -4475,12 +4110,33 @@
       <w:r>
         <w:rPr>
           <w:rFonts w:ascii="Segoe UI" w:hAnsi="Segoe UI" w:cs="Segoe UI"/>
+          <w:b/>
+          <w:bCs/>
           <w:color w:val="FF0000"/>
           <w:sz w:val="28"/>
           <w:szCs w:val="28"/>
         </w:rPr>
         <w:t>All requests still go through browser’s own cache and are subject to its caching rules.</w:t>
       </w:r>
+      <w:r>
+        <w:rPr>
+          <w:rFonts w:ascii="Segoe UI" w:hAnsi="Segoe UI" w:cs="Segoe UI"/>
+          <w:b/>
+          <w:bCs/>
+          <w:color w:val="FF0000"/>
+          <w:sz w:val="28"/>
+          <w:szCs w:val="28"/>
+        </w:rPr>
+        <w:t xml:space="preserve"> </w:t>
+      </w:r>
+      <w:hyperlink r:id="rId43" w:history="1">
+        <w:r>
+          <w:rPr>
+            <w:rStyle w:val="Hyperlink"/>
+          </w:rPr>
+          <w:t>https://jakearchibald.com/2016/caching-best-practices/</w:t>
+        </w:r>
+      </w:hyperlink>
     </w:p>
     <w:p>
       <w:pPr>
@@ -4996,7 +4652,7 @@
           <w:szCs w:val="28"/>
         </w:rPr>
       </w:pPr>
-      <w:hyperlink r:id="rId43" w:history="1">
+      <w:hyperlink r:id="rId44" w:history="1">
         <w:r>
           <w:rPr>
             <w:rStyle w:val="Hyperlink"/>
@@ -5028,6 +4684,7 @@
           <w:sz w:val="28"/>
           <w:szCs w:val="28"/>
         </w:rPr>
+        <w:lastRenderedPageBreak/>
         <w:t>Preamble</w:t>
       </w:r>
     </w:p>
@@ -5040,478 +4697,476 @@
           <w:szCs w:val="28"/>
         </w:rPr>
       </w:pPr>
-      <w:proofErr w:type="gramStart"/>
-      <w:r>
-        <w:rPr>
-          <w:rFonts w:ascii="Segoe UI" w:hAnsi="Segoe UI" w:cs="Segoe UI"/>
-          <w:color w:val="000000" w:themeColor="text1"/>
+      <w:r>
+        <w:rPr>
+          <w:rFonts w:ascii="Segoe UI" w:hAnsi="Segoe UI" w:cs="Segoe UI"/>
+          <w:color w:val="000000" w:themeColor="text1"/>
+          <w:sz w:val="28"/>
+          <w:szCs w:val="28"/>
+        </w:rPr>
+        <w:t>Let us</w:t>
+      </w:r>
+      <w:r>
+        <w:rPr>
+          <w:rFonts w:ascii="Segoe UI" w:hAnsi="Segoe UI" w:cs="Segoe UI"/>
+          <w:color w:val="000000" w:themeColor="text1"/>
+          <w:sz w:val="28"/>
+          <w:szCs w:val="28"/>
+        </w:rPr>
+        <w:t xml:space="preserve"> think of the </w:t>
+      </w:r>
+      <w:r>
+        <w:rPr>
+          <w:rFonts w:ascii="Segoe UI" w:hAnsi="Segoe UI" w:cs="Segoe UI"/>
+          <w:color w:val="000000" w:themeColor="text1"/>
+          <w:sz w:val="28"/>
+          <w:szCs w:val="28"/>
+        </w:rPr>
+        <w:t>C</w:t>
+      </w:r>
+      <w:r>
+        <w:rPr>
+          <w:rFonts w:ascii="Segoe UI" w:hAnsi="Segoe UI" w:cs="Segoe UI"/>
+          <w:color w:val="000000" w:themeColor="text1"/>
+          <w:sz w:val="28"/>
+          <w:szCs w:val="28"/>
+        </w:rPr>
+        <w:t xml:space="preserve">ache </w:t>
+      </w:r>
+      <w:r>
+        <w:rPr>
+          <w:rFonts w:ascii="Segoe UI" w:hAnsi="Segoe UI" w:cs="Segoe UI"/>
+          <w:color w:val="000000" w:themeColor="text1"/>
+          <w:sz w:val="28"/>
+          <w:szCs w:val="28"/>
+        </w:rPr>
+        <w:t>API</w:t>
+      </w:r>
+      <w:r>
+        <w:rPr>
+          <w:rFonts w:ascii="Segoe UI" w:hAnsi="Segoe UI" w:cs="Segoe UI"/>
+          <w:color w:val="000000" w:themeColor="text1"/>
+          <w:sz w:val="28"/>
+          <w:szCs w:val="28"/>
+        </w:rPr>
+        <w:t xml:space="preserve"> as our local web server where we store our web pages.</w:t>
+      </w:r>
+      <w:r>
+        <w:rPr>
+          <w:rFonts w:ascii="Segoe UI" w:hAnsi="Segoe UI" w:cs="Segoe UI"/>
+          <w:color w:val="000000" w:themeColor="text1"/>
+          <w:sz w:val="28"/>
+          <w:szCs w:val="28"/>
+        </w:rPr>
+        <w:t xml:space="preserve"> It is a cache that our SW can manage and is NOT the browser’s cache. All request will still go through the browser cache and be subject to its caching policies</w:t>
+      </w:r>
+    </w:p>
+    <w:p>
+      <w:pPr>
+        <w:rPr>
+          <w:rFonts w:ascii="Segoe UI" w:hAnsi="Segoe UI" w:cs="Segoe UI"/>
+          <w:color w:val="000000" w:themeColor="text1"/>
+          <w:sz w:val="28"/>
+          <w:szCs w:val="28"/>
+        </w:rPr>
+      </w:pPr>
+      <w:r>
+        <w:rPr>
+          <w:rFonts w:ascii="Segoe UI" w:hAnsi="Segoe UI" w:cs="Segoe UI"/>
+          <w:color w:val="000000" w:themeColor="text1"/>
+          <w:sz w:val="28"/>
+          <w:szCs w:val="28"/>
+        </w:rPr>
+        <w:t>We can intercept network requests and implement various strategies:</w:t>
+      </w:r>
+    </w:p>
+    <w:p>
+      <w:pPr>
+        <w:rPr>
+          <w:rFonts w:ascii="Segoe UI" w:hAnsi="Segoe UI" w:cs="Segoe UI"/>
+          <w:color w:val="000000" w:themeColor="text1"/>
+          <w:sz w:val="28"/>
+          <w:szCs w:val="28"/>
+        </w:rPr>
+      </w:pPr>
+      <w:r>
+        <w:rPr>
+          <w:rFonts w:ascii="Segoe UI" w:hAnsi="Segoe UI" w:cs="Segoe UI"/>
+          <w:color w:val="000000" w:themeColor="text1"/>
+          <w:sz w:val="28"/>
+          <w:szCs w:val="28"/>
+        </w:rPr>
+        <w:t>Cache only</w:t>
+      </w:r>
+    </w:p>
+    <w:p>
+      <w:pPr>
+        <w:rPr>
+          <w:rFonts w:ascii="Segoe UI" w:hAnsi="Segoe UI" w:cs="Segoe UI"/>
+          <w:color w:val="000000" w:themeColor="text1"/>
+          <w:sz w:val="28"/>
+          <w:szCs w:val="28"/>
+        </w:rPr>
+      </w:pPr>
+      <w:r>
+        <w:rPr>
+          <w:rFonts w:ascii="Segoe UI" w:hAnsi="Segoe UI" w:cs="Segoe UI"/>
+          <w:color w:val="000000" w:themeColor="text1"/>
+          <w:sz w:val="28"/>
+          <w:szCs w:val="28"/>
+        </w:rPr>
+        <w:t>Network only</w:t>
+      </w:r>
+    </w:p>
+    <w:p>
+      <w:pPr>
+        <w:rPr>
+          <w:rFonts w:ascii="Segoe UI" w:hAnsi="Segoe UI" w:cs="Segoe UI"/>
+          <w:color w:val="000000" w:themeColor="text1"/>
+          <w:sz w:val="28"/>
+          <w:szCs w:val="28"/>
+        </w:rPr>
+      </w:pPr>
+      <w:r>
+        <w:rPr>
+          <w:rFonts w:ascii="Segoe UI" w:hAnsi="Segoe UI" w:cs="Segoe UI"/>
+          <w:color w:val="000000" w:themeColor="text1"/>
+          <w:sz w:val="28"/>
+          <w:szCs w:val="28"/>
+        </w:rPr>
+        <w:t>Cache first else Network</w:t>
+      </w:r>
+    </w:p>
+    <w:p>
+      <w:pPr>
+        <w:rPr>
+          <w:rFonts w:ascii="Segoe UI" w:hAnsi="Segoe UI" w:cs="Segoe UI"/>
+          <w:color w:val="000000" w:themeColor="text1"/>
+          <w:sz w:val="28"/>
+          <w:szCs w:val="28"/>
+        </w:rPr>
+      </w:pPr>
+      <w:r>
+        <w:rPr>
+          <w:rFonts w:ascii="Segoe UI" w:hAnsi="Segoe UI" w:cs="Segoe UI"/>
+          <w:color w:val="000000" w:themeColor="text1"/>
+          <w:sz w:val="28"/>
+          <w:szCs w:val="28"/>
+        </w:rPr>
+        <w:t>Network first else cache</w:t>
+      </w:r>
+    </w:p>
+    <w:p>
+      <w:pPr>
+        <w:rPr>
+          <w:rFonts w:ascii="Segoe UI" w:hAnsi="Segoe UI" w:cs="Segoe UI"/>
+          <w:color w:val="000000" w:themeColor="text1"/>
+          <w:sz w:val="28"/>
+          <w:szCs w:val="28"/>
+        </w:rPr>
+      </w:pPr>
+      <w:r>
+        <w:rPr>
+          <w:rFonts w:ascii="Segoe UI" w:hAnsi="Segoe UI" w:cs="Segoe UI"/>
+          <w:color w:val="000000" w:themeColor="text1"/>
+          <w:sz w:val="28"/>
+          <w:szCs w:val="28"/>
+        </w:rPr>
+        <w:t xml:space="preserve">Cache first then also </w:t>
+      </w:r>
+      <w:proofErr w:type="spellStart"/>
+      <w:r>
+        <w:rPr>
+          <w:rFonts w:ascii="Segoe UI" w:hAnsi="Segoe UI" w:cs="Segoe UI"/>
+          <w:color w:val="000000" w:themeColor="text1"/>
+          <w:sz w:val="28"/>
+          <w:szCs w:val="28"/>
+        </w:rPr>
+        <w:t>Network+StoreInCacheForNextTime</w:t>
+      </w:r>
+      <w:proofErr w:type="spellEnd"/>
+      <w:r>
+        <w:rPr>
+          <w:rFonts w:ascii="Segoe UI" w:hAnsi="Segoe UI" w:cs="Segoe UI"/>
+          <w:color w:val="000000" w:themeColor="text1"/>
+          <w:sz w:val="28"/>
+          <w:szCs w:val="28"/>
+        </w:rPr>
+        <w:t xml:space="preserve"> (‘stale while revalidate).</w:t>
+      </w:r>
+    </w:p>
+    <w:p>
+      <w:pPr>
+        <w:rPr>
+          <w:rFonts w:ascii="Segoe UI" w:hAnsi="Segoe UI" w:cs="Segoe UI"/>
+          <w:color w:val="000000" w:themeColor="text1"/>
+          <w:sz w:val="28"/>
+          <w:szCs w:val="28"/>
+        </w:rPr>
+      </w:pPr>
+      <w:r>
+        <w:rPr>
+          <w:rFonts w:ascii="Segoe UI" w:hAnsi="Segoe UI" w:cs="Segoe UI"/>
+          <w:color w:val="000000" w:themeColor="text1"/>
+          <w:sz w:val="28"/>
+          <w:szCs w:val="28"/>
+        </w:rPr>
+        <w:t>Generic fallback page when all the above fail.</w:t>
+      </w:r>
+      <w:r>
+        <w:rPr>
+          <w:rFonts w:ascii="Segoe UI" w:hAnsi="Segoe UI" w:cs="Segoe UI"/>
+          <w:color w:val="000000" w:themeColor="text1"/>
+          <w:sz w:val="28"/>
+          <w:szCs w:val="28"/>
+        </w:rPr>
+        <w:t xml:space="preserve"> We can parse the request and implement different responses accordingly.</w:t>
+      </w:r>
+    </w:p>
+    <w:p>
+      <w:pPr>
+        <w:rPr>
+          <w:rFonts w:ascii="Segoe UI" w:hAnsi="Segoe UI" w:cs="Segoe UI"/>
+          <w:color w:val="000000" w:themeColor="text1"/>
+          <w:sz w:val="28"/>
+          <w:szCs w:val="28"/>
+        </w:rPr>
+      </w:pPr>
+      <w:r>
+        <w:rPr>
+          <w:rFonts w:ascii="Segoe UI" w:hAnsi="Segoe UI" w:cs="Segoe UI"/>
+          <w:color w:val="000000" w:themeColor="text1"/>
+          <w:sz w:val="28"/>
+          <w:szCs w:val="28"/>
+        </w:rPr>
+        <w:t xml:space="preserve">We can also parse the request and apply different strategies e.g. </w:t>
+      </w:r>
+      <w:r>
+        <w:rPr>
+          <w:rFonts w:ascii="Segoe UI" w:hAnsi="Segoe UI" w:cs="Segoe UI"/>
+          <w:b/>
+          <w:bCs/>
+          <w:color w:val="000000" w:themeColor="text1"/>
+          <w:sz w:val="28"/>
+          <w:szCs w:val="28"/>
+        </w:rPr>
+        <w:t>network only</w:t>
+      </w:r>
+      <w:r>
+        <w:rPr>
+          <w:rFonts w:ascii="Segoe UI" w:hAnsi="Segoe UI" w:cs="Segoe UI"/>
+          <w:color w:val="000000" w:themeColor="text1"/>
+          <w:sz w:val="28"/>
+          <w:szCs w:val="28"/>
+        </w:rPr>
+        <w:t xml:space="preserve"> for stock day traders and </w:t>
+      </w:r>
+      <w:r>
+        <w:rPr>
+          <w:rFonts w:ascii="Segoe UI" w:hAnsi="Segoe UI" w:cs="Segoe UI"/>
+          <w:b/>
+          <w:bCs/>
+          <w:color w:val="000000" w:themeColor="text1"/>
+          <w:sz w:val="28"/>
+          <w:szCs w:val="28"/>
+        </w:rPr>
+        <w:t>cache else network</w:t>
+      </w:r>
+      <w:r>
+        <w:rPr>
+          <w:rFonts w:ascii="Segoe UI" w:hAnsi="Segoe UI" w:cs="Segoe UI"/>
+          <w:color w:val="000000" w:themeColor="text1"/>
+          <w:sz w:val="28"/>
+          <w:szCs w:val="28"/>
+        </w:rPr>
+        <w:t xml:space="preserve"> for stylesheets</w:t>
+      </w:r>
+    </w:p>
+    <w:p>
+      <w:pPr>
+        <w:rPr>
+          <w:rFonts w:ascii="Segoe UI" w:hAnsi="Segoe UI" w:cs="Segoe UI"/>
+          <w:sz w:val="28"/>
+          <w:szCs w:val="28"/>
+        </w:rPr>
+      </w:pPr>
+      <w:r>
+        <w:rPr>
+          <w:rFonts w:ascii="Segoe UI" w:hAnsi="Segoe UI" w:cs="Segoe UI"/>
+          <w:sz w:val="28"/>
+          <w:szCs w:val="28"/>
+        </w:rPr>
+        <w:t>We would probably want to preload the app shell (</w:t>
+      </w:r>
+      <w:r>
+        <w:rPr>
+          <w:rFonts w:ascii="Segoe UI" w:hAnsi="Segoe UI" w:cs="Segoe UI"/>
+          <w:b/>
+          <w:bCs/>
+          <w:sz w:val="28"/>
+          <w:szCs w:val="28"/>
+        </w:rPr>
+        <w:t>precache</w:t>
+      </w:r>
+      <w:r>
+        <w:rPr>
+          <w:rFonts w:ascii="Segoe UI" w:hAnsi="Segoe UI" w:cs="Segoe UI"/>
+          <w:sz w:val="28"/>
+          <w:szCs w:val="28"/>
+        </w:rPr>
+        <w:t>) and then add other files as they are requested, (</w:t>
+      </w:r>
+      <w:r>
+        <w:rPr>
+          <w:rFonts w:ascii="Segoe UI" w:hAnsi="Segoe UI" w:cs="Segoe UI"/>
+          <w:b/>
+          <w:bCs/>
+          <w:sz w:val="28"/>
+          <w:szCs w:val="28"/>
+        </w:rPr>
+        <w:t>dynamic caching</w:t>
+      </w:r>
+      <w:r>
+        <w:rPr>
+          <w:rFonts w:ascii="Segoe UI" w:hAnsi="Segoe UI" w:cs="Segoe UI"/>
+          <w:sz w:val="28"/>
+          <w:szCs w:val="28"/>
+        </w:rPr>
+        <w:t>).</w:t>
+      </w:r>
+    </w:p>
+    <w:p>
+      <w:pPr>
+        <w:rPr>
+          <w:rFonts w:ascii="Segoe UI" w:hAnsi="Segoe UI" w:cs="Segoe UI"/>
+          <w:sz w:val="28"/>
+          <w:szCs w:val="28"/>
+        </w:rPr>
+      </w:pPr>
+      <w:r>
+        <w:rPr>
+          <w:rFonts w:ascii="Segoe UI" w:hAnsi="Segoe UI" w:cs="Segoe UI"/>
+          <w:sz w:val="28"/>
+          <w:szCs w:val="28"/>
+        </w:rPr>
+        <w:t>As caching is Promised based meaning that if one request fails the whole batch fails, we can precache our pages in one cache and have remote resources like fonts etc cached in another cache.</w:t>
+      </w:r>
+    </w:p>
+    <w:p>
+      <w:pPr>
+        <w:rPr>
+          <w:rFonts w:ascii="Segoe UI" w:hAnsi="Segoe UI" w:cs="Segoe UI"/>
+          <w:sz w:val="28"/>
+          <w:szCs w:val="28"/>
+        </w:rPr>
+      </w:pPr>
+      <w:r>
+        <w:rPr>
+          <w:rFonts w:ascii="Segoe UI" w:hAnsi="Segoe UI" w:cs="Segoe UI"/>
+          <w:sz w:val="28"/>
+          <w:szCs w:val="28"/>
+        </w:rPr>
+        <w:t>We now pre-cache the APP-SHELL.</w:t>
+      </w:r>
+    </w:p>
+    <w:p>
+      <w:pPr>
+        <w:rPr>
+          <w:rFonts w:ascii="Segoe UI" w:hAnsi="Segoe UI" w:cs="Segoe UI"/>
+          <w:sz w:val="28"/>
+          <w:szCs w:val="28"/>
+        </w:rPr>
+      </w:pPr>
+      <w:r>
+        <w:rPr>
+          <w:rFonts w:ascii="Segoe UI" w:hAnsi="Segoe UI" w:cs="Segoe UI"/>
+          <w:sz w:val="28"/>
+          <w:szCs w:val="28"/>
+        </w:rPr>
+        <w:t xml:space="preserve">We use some constants for the two </w:t>
+      </w:r>
+      <w:r>
+        <w:rPr>
+          <w:rFonts w:ascii="Segoe UI" w:hAnsi="Segoe UI" w:cs="Segoe UI"/>
+          <w:sz w:val="28"/>
+          <w:szCs w:val="28"/>
+        </w:rPr>
+        <w:t>local</w:t>
+      </w:r>
+      <w:r>
+        <w:rPr>
+          <w:rFonts w:ascii="Segoe UI" w:hAnsi="Segoe UI" w:cs="Segoe UI"/>
+          <w:sz w:val="28"/>
+          <w:szCs w:val="28"/>
+        </w:rPr>
+        <w:t xml:space="preserve"> caches.</w:t>
+      </w:r>
+    </w:p>
+    <w:p>
+      <w:pPr>
+        <w:rPr>
+          <w:rFonts w:ascii="Segoe UI" w:hAnsi="Segoe UI" w:cs="Segoe UI"/>
+          <w:sz w:val="28"/>
+          <w:szCs w:val="28"/>
+        </w:rPr>
+      </w:pPr>
+      <w:r>
+        <w:rPr>
+          <w:rFonts w:ascii="Segoe UI" w:hAnsi="Segoe UI" w:cs="Segoe UI"/>
+          <w:sz w:val="28"/>
+          <w:szCs w:val="28"/>
+        </w:rPr>
+        <w:t xml:space="preserve">If we have a typo or a missing </w:t>
+      </w:r>
+      <w:r>
+        <w:rPr>
+          <w:rFonts w:ascii="Segoe UI" w:hAnsi="Segoe UI" w:cs="Segoe UI"/>
+          <w:sz w:val="28"/>
+          <w:szCs w:val="28"/>
+        </w:rPr>
+        <w:t>file,</w:t>
+      </w:r>
+      <w:r>
+        <w:rPr>
+          <w:rFonts w:ascii="Segoe UI" w:hAnsi="Segoe UI" w:cs="Segoe UI"/>
+          <w:sz w:val="28"/>
+          <w:szCs w:val="28"/>
+        </w:rPr>
+        <w:t xml:space="preserve"> then the service worker will not load the assets as it is transactional effectively – all success or not at all.</w:t>
+      </w:r>
+    </w:p>
+    <w:p>
+      <w:pPr>
+        <w:rPr>
+          <w:rFonts w:ascii="Segoe UI" w:hAnsi="Segoe UI" w:cs="Segoe UI"/>
+          <w:sz w:val="28"/>
+          <w:szCs w:val="28"/>
+        </w:rPr>
+      </w:pPr>
+      <w:r>
+        <w:rPr>
+          <w:rFonts w:ascii="Segoe UI" w:hAnsi="Segoe UI" w:cs="Segoe UI"/>
+          <w:sz w:val="28"/>
+          <w:szCs w:val="28"/>
+        </w:rPr>
+        <w:t>As we may have issues to remote assets, we separate local and remote assets.</w:t>
+      </w:r>
+    </w:p>
+    <w:p>
+      <w:pPr>
+        <w:rPr>
+          <w:rFonts w:ascii="Segoe UI" w:hAnsi="Segoe UI" w:cs="Segoe UI"/>
+          <w:sz w:val="28"/>
+          <w:szCs w:val="28"/>
+        </w:rPr>
+      </w:pPr>
+      <w:r>
+        <w:rPr>
+          <w:rFonts w:ascii="Segoe UI" w:hAnsi="Segoe UI" w:cs="Segoe UI"/>
           <w:sz w:val="28"/>
           <w:szCs w:val="28"/>
         </w:rPr>
         <w:lastRenderedPageBreak/>
-        <w:t>Let’s</w:t>
-      </w:r>
-      <w:proofErr w:type="gramEnd"/>
-      <w:r>
-        <w:rPr>
-          <w:rFonts w:ascii="Segoe UI" w:hAnsi="Segoe UI" w:cs="Segoe UI"/>
-          <w:color w:val="000000" w:themeColor="text1"/>
-          <w:sz w:val="28"/>
-          <w:szCs w:val="28"/>
-        </w:rPr>
-        <w:t xml:space="preserve"> think of the </w:t>
-      </w:r>
-      <w:r>
-        <w:rPr>
-          <w:rFonts w:ascii="Segoe UI" w:hAnsi="Segoe UI" w:cs="Segoe UI"/>
-          <w:color w:val="000000" w:themeColor="text1"/>
-          <w:sz w:val="28"/>
-          <w:szCs w:val="28"/>
-        </w:rPr>
-        <w:t>C</w:t>
-      </w:r>
-      <w:r>
-        <w:rPr>
-          <w:rFonts w:ascii="Segoe UI" w:hAnsi="Segoe UI" w:cs="Segoe UI"/>
-          <w:color w:val="000000" w:themeColor="text1"/>
-          <w:sz w:val="28"/>
-          <w:szCs w:val="28"/>
-        </w:rPr>
-        <w:t xml:space="preserve">ache </w:t>
-      </w:r>
-      <w:r>
-        <w:rPr>
-          <w:rFonts w:ascii="Segoe UI" w:hAnsi="Segoe UI" w:cs="Segoe UI"/>
-          <w:color w:val="000000" w:themeColor="text1"/>
-          <w:sz w:val="28"/>
-          <w:szCs w:val="28"/>
-        </w:rPr>
-        <w:t>API</w:t>
-      </w:r>
-      <w:r>
-        <w:rPr>
-          <w:rFonts w:ascii="Segoe UI" w:hAnsi="Segoe UI" w:cs="Segoe UI"/>
-          <w:color w:val="000000" w:themeColor="text1"/>
-          <w:sz w:val="28"/>
-          <w:szCs w:val="28"/>
-        </w:rPr>
-        <w:t xml:space="preserve"> as our local web server where we store our web pages.</w:t>
-      </w:r>
-      <w:r>
-        <w:rPr>
-          <w:rFonts w:ascii="Segoe UI" w:hAnsi="Segoe UI" w:cs="Segoe UI"/>
-          <w:color w:val="000000" w:themeColor="text1"/>
-          <w:sz w:val="28"/>
-          <w:szCs w:val="28"/>
-        </w:rPr>
-        <w:t xml:space="preserve"> It is a cache that our SW can manage and is NOT the browser’s cache. All request will still go through the browser cache and be subject to its caching policies</w:t>
-      </w:r>
-    </w:p>
-    <w:p>
-      <w:pPr>
-        <w:rPr>
-          <w:rFonts w:ascii="Segoe UI" w:hAnsi="Segoe UI" w:cs="Segoe UI"/>
-          <w:color w:val="000000" w:themeColor="text1"/>
-          <w:sz w:val="28"/>
-          <w:szCs w:val="28"/>
-        </w:rPr>
-      </w:pPr>
-      <w:r>
-        <w:rPr>
-          <w:rFonts w:ascii="Segoe UI" w:hAnsi="Segoe UI" w:cs="Segoe UI"/>
-          <w:color w:val="000000" w:themeColor="text1"/>
-          <w:sz w:val="28"/>
-          <w:szCs w:val="28"/>
-        </w:rPr>
-        <w:t>We can intercept network requests and implement various strategies:</w:t>
-      </w:r>
-    </w:p>
-    <w:p>
-      <w:pPr>
-        <w:rPr>
-          <w:rFonts w:ascii="Segoe UI" w:hAnsi="Segoe UI" w:cs="Segoe UI"/>
-          <w:color w:val="000000" w:themeColor="text1"/>
-          <w:sz w:val="28"/>
-          <w:szCs w:val="28"/>
-        </w:rPr>
-      </w:pPr>
-      <w:r>
-        <w:rPr>
-          <w:rFonts w:ascii="Segoe UI" w:hAnsi="Segoe UI" w:cs="Segoe UI"/>
-          <w:color w:val="000000" w:themeColor="text1"/>
-          <w:sz w:val="28"/>
-          <w:szCs w:val="28"/>
-        </w:rPr>
-        <w:t>Cache only</w:t>
-      </w:r>
-    </w:p>
-    <w:p>
-      <w:pPr>
-        <w:rPr>
-          <w:rFonts w:ascii="Segoe UI" w:hAnsi="Segoe UI" w:cs="Segoe UI"/>
-          <w:color w:val="000000" w:themeColor="text1"/>
-          <w:sz w:val="28"/>
-          <w:szCs w:val="28"/>
-        </w:rPr>
-      </w:pPr>
-      <w:r>
-        <w:rPr>
-          <w:rFonts w:ascii="Segoe UI" w:hAnsi="Segoe UI" w:cs="Segoe UI"/>
-          <w:color w:val="000000" w:themeColor="text1"/>
-          <w:sz w:val="28"/>
-          <w:szCs w:val="28"/>
-        </w:rPr>
-        <w:t>Network only</w:t>
-      </w:r>
-    </w:p>
-    <w:p>
-      <w:pPr>
-        <w:rPr>
-          <w:rFonts w:ascii="Segoe UI" w:hAnsi="Segoe UI" w:cs="Segoe UI"/>
-          <w:color w:val="000000" w:themeColor="text1"/>
-          <w:sz w:val="28"/>
-          <w:szCs w:val="28"/>
-        </w:rPr>
-      </w:pPr>
-      <w:r>
-        <w:rPr>
-          <w:rFonts w:ascii="Segoe UI" w:hAnsi="Segoe UI" w:cs="Segoe UI"/>
-          <w:color w:val="000000" w:themeColor="text1"/>
-          <w:sz w:val="28"/>
-          <w:szCs w:val="28"/>
-        </w:rPr>
-        <w:t>Cache first else Network</w:t>
-      </w:r>
-    </w:p>
-    <w:p>
-      <w:pPr>
-        <w:rPr>
-          <w:rFonts w:ascii="Segoe UI" w:hAnsi="Segoe UI" w:cs="Segoe UI"/>
-          <w:color w:val="000000" w:themeColor="text1"/>
-          <w:sz w:val="28"/>
-          <w:szCs w:val="28"/>
-        </w:rPr>
-      </w:pPr>
-      <w:r>
-        <w:rPr>
-          <w:rFonts w:ascii="Segoe UI" w:hAnsi="Segoe UI" w:cs="Segoe UI"/>
-          <w:color w:val="000000" w:themeColor="text1"/>
-          <w:sz w:val="28"/>
-          <w:szCs w:val="28"/>
-        </w:rPr>
-        <w:t>Network first else cache</w:t>
-      </w:r>
-    </w:p>
-    <w:p>
-      <w:pPr>
-        <w:rPr>
-          <w:rFonts w:ascii="Segoe UI" w:hAnsi="Segoe UI" w:cs="Segoe UI"/>
-          <w:color w:val="000000" w:themeColor="text1"/>
-          <w:sz w:val="28"/>
-          <w:szCs w:val="28"/>
-        </w:rPr>
-      </w:pPr>
-      <w:r>
-        <w:rPr>
-          <w:rFonts w:ascii="Segoe UI" w:hAnsi="Segoe UI" w:cs="Segoe UI"/>
-          <w:color w:val="000000" w:themeColor="text1"/>
-          <w:sz w:val="28"/>
-          <w:szCs w:val="28"/>
-        </w:rPr>
-        <w:t xml:space="preserve">Cache first then also </w:t>
-      </w:r>
-      <w:proofErr w:type="spellStart"/>
-      <w:r>
-        <w:rPr>
-          <w:rFonts w:ascii="Segoe UI" w:hAnsi="Segoe UI" w:cs="Segoe UI"/>
-          <w:color w:val="000000" w:themeColor="text1"/>
-          <w:sz w:val="28"/>
-          <w:szCs w:val="28"/>
-        </w:rPr>
-        <w:t>Network+StoreInCacheForNextTime</w:t>
-      </w:r>
-      <w:proofErr w:type="spellEnd"/>
-      <w:r>
-        <w:rPr>
-          <w:rFonts w:ascii="Segoe UI" w:hAnsi="Segoe UI" w:cs="Segoe UI"/>
-          <w:color w:val="000000" w:themeColor="text1"/>
-          <w:sz w:val="28"/>
-          <w:szCs w:val="28"/>
-        </w:rPr>
-        <w:t xml:space="preserve"> (‘stale while revalidate).</w:t>
-      </w:r>
-    </w:p>
-    <w:p>
-      <w:pPr>
-        <w:rPr>
-          <w:rFonts w:ascii="Segoe UI" w:hAnsi="Segoe UI" w:cs="Segoe UI"/>
-          <w:color w:val="000000" w:themeColor="text1"/>
-          <w:sz w:val="28"/>
-          <w:szCs w:val="28"/>
-        </w:rPr>
-      </w:pPr>
-      <w:r>
-        <w:rPr>
-          <w:rFonts w:ascii="Segoe UI" w:hAnsi="Segoe UI" w:cs="Segoe UI"/>
-          <w:color w:val="000000" w:themeColor="text1"/>
-          <w:sz w:val="28"/>
-          <w:szCs w:val="28"/>
-        </w:rPr>
-        <w:t>Generic fallback page when all the above fail.</w:t>
-      </w:r>
-      <w:r>
-        <w:rPr>
-          <w:rFonts w:ascii="Segoe UI" w:hAnsi="Segoe UI" w:cs="Segoe UI"/>
-          <w:color w:val="000000" w:themeColor="text1"/>
-          <w:sz w:val="28"/>
-          <w:szCs w:val="28"/>
-        </w:rPr>
-        <w:t xml:space="preserve"> We can parse the request and implement different responses accordingly.</w:t>
-      </w:r>
-    </w:p>
-    <w:p>
-      <w:pPr>
-        <w:rPr>
-          <w:rFonts w:ascii="Segoe UI" w:hAnsi="Segoe UI" w:cs="Segoe UI"/>
-          <w:color w:val="000000" w:themeColor="text1"/>
-          <w:sz w:val="28"/>
-          <w:szCs w:val="28"/>
-        </w:rPr>
-      </w:pPr>
-      <w:r>
-        <w:rPr>
-          <w:rFonts w:ascii="Segoe UI" w:hAnsi="Segoe UI" w:cs="Segoe UI"/>
-          <w:color w:val="000000" w:themeColor="text1"/>
-          <w:sz w:val="28"/>
-          <w:szCs w:val="28"/>
-        </w:rPr>
-        <w:t xml:space="preserve">We can also parse the request and apply different strategies e.g. </w:t>
-      </w:r>
-      <w:r>
-        <w:rPr>
-          <w:rFonts w:ascii="Segoe UI" w:hAnsi="Segoe UI" w:cs="Segoe UI"/>
-          <w:b/>
-          <w:bCs/>
-          <w:color w:val="000000" w:themeColor="text1"/>
-          <w:sz w:val="28"/>
-          <w:szCs w:val="28"/>
-        </w:rPr>
-        <w:t>network only</w:t>
-      </w:r>
-      <w:r>
-        <w:rPr>
-          <w:rFonts w:ascii="Segoe UI" w:hAnsi="Segoe UI" w:cs="Segoe UI"/>
-          <w:color w:val="000000" w:themeColor="text1"/>
-          <w:sz w:val="28"/>
-          <w:szCs w:val="28"/>
-        </w:rPr>
-        <w:t xml:space="preserve"> for stock day traders and </w:t>
-      </w:r>
-      <w:r>
-        <w:rPr>
-          <w:rFonts w:ascii="Segoe UI" w:hAnsi="Segoe UI" w:cs="Segoe UI"/>
-          <w:b/>
-          <w:bCs/>
-          <w:color w:val="000000" w:themeColor="text1"/>
-          <w:sz w:val="28"/>
-          <w:szCs w:val="28"/>
-        </w:rPr>
-        <w:t>cache else network</w:t>
-      </w:r>
-      <w:r>
-        <w:rPr>
-          <w:rFonts w:ascii="Segoe UI" w:hAnsi="Segoe UI" w:cs="Segoe UI"/>
-          <w:color w:val="000000" w:themeColor="text1"/>
-          <w:sz w:val="28"/>
-          <w:szCs w:val="28"/>
-        </w:rPr>
-        <w:t xml:space="preserve"> for stylesheets</w:t>
-      </w:r>
-    </w:p>
-    <w:p>
-      <w:pPr>
-        <w:rPr>
-          <w:rFonts w:ascii="Segoe UI" w:hAnsi="Segoe UI" w:cs="Segoe UI"/>
-          <w:sz w:val="28"/>
-          <w:szCs w:val="28"/>
-        </w:rPr>
-      </w:pPr>
-      <w:r>
-        <w:rPr>
-          <w:rFonts w:ascii="Segoe UI" w:hAnsi="Segoe UI" w:cs="Segoe UI"/>
-          <w:sz w:val="28"/>
-          <w:szCs w:val="28"/>
-        </w:rPr>
-        <w:t>We would probably want to preload the app shell (</w:t>
-      </w:r>
-      <w:r>
-        <w:rPr>
-          <w:rFonts w:ascii="Segoe UI" w:hAnsi="Segoe UI" w:cs="Segoe UI"/>
-          <w:b/>
-          <w:bCs/>
-          <w:sz w:val="28"/>
-          <w:szCs w:val="28"/>
-        </w:rPr>
-        <w:t>precache</w:t>
-      </w:r>
-      <w:r>
-        <w:rPr>
-          <w:rFonts w:ascii="Segoe UI" w:hAnsi="Segoe UI" w:cs="Segoe UI"/>
-          <w:sz w:val="28"/>
-          <w:szCs w:val="28"/>
-        </w:rPr>
-        <w:t>) and then add other files as they are requested, (</w:t>
-      </w:r>
-      <w:r>
-        <w:rPr>
-          <w:rFonts w:ascii="Segoe UI" w:hAnsi="Segoe UI" w:cs="Segoe UI"/>
-          <w:b/>
-          <w:bCs/>
-          <w:sz w:val="28"/>
-          <w:szCs w:val="28"/>
-        </w:rPr>
-        <w:t>dynamic caching</w:t>
-      </w:r>
-      <w:r>
-        <w:rPr>
-          <w:rFonts w:ascii="Segoe UI" w:hAnsi="Segoe UI" w:cs="Segoe UI"/>
-          <w:sz w:val="28"/>
-          <w:szCs w:val="28"/>
-        </w:rPr>
-        <w:t>).</w:t>
-      </w:r>
-    </w:p>
-    <w:p>
-      <w:pPr>
-        <w:rPr>
-          <w:rFonts w:ascii="Segoe UI" w:hAnsi="Segoe UI" w:cs="Segoe UI"/>
-          <w:sz w:val="28"/>
-          <w:szCs w:val="28"/>
-        </w:rPr>
-      </w:pPr>
-      <w:r>
-        <w:rPr>
-          <w:rFonts w:ascii="Segoe UI" w:hAnsi="Segoe UI" w:cs="Segoe UI"/>
-          <w:sz w:val="28"/>
-          <w:szCs w:val="28"/>
-        </w:rPr>
-        <w:t>As caching is Promised based meaning that if one request fails the whole batch fails, we can precache our pages in one cache and have remote resources like fonts etc cached in another cache.</w:t>
-      </w:r>
-    </w:p>
-    <w:p>
-      <w:pPr>
-        <w:rPr>
-          <w:rFonts w:ascii="Segoe UI" w:hAnsi="Segoe UI" w:cs="Segoe UI"/>
-          <w:sz w:val="28"/>
-          <w:szCs w:val="28"/>
-        </w:rPr>
-      </w:pPr>
-      <w:r>
-        <w:rPr>
-          <w:rFonts w:ascii="Segoe UI" w:hAnsi="Segoe UI" w:cs="Segoe UI"/>
-          <w:sz w:val="28"/>
-          <w:szCs w:val="28"/>
-        </w:rPr>
-        <w:t>We now pre-cache the APP-SHELL.</w:t>
-      </w:r>
-    </w:p>
-    <w:p>
-      <w:pPr>
-        <w:rPr>
-          <w:rFonts w:ascii="Segoe UI" w:hAnsi="Segoe UI" w:cs="Segoe UI"/>
-          <w:sz w:val="28"/>
-          <w:szCs w:val="28"/>
-        </w:rPr>
-      </w:pPr>
-      <w:r>
-        <w:rPr>
-          <w:rFonts w:ascii="Segoe UI" w:hAnsi="Segoe UI" w:cs="Segoe UI"/>
-          <w:sz w:val="28"/>
-          <w:szCs w:val="28"/>
-        </w:rPr>
-        <w:t xml:space="preserve">We use some constants for the two </w:t>
-      </w:r>
-      <w:r>
-        <w:rPr>
-          <w:rFonts w:ascii="Segoe UI" w:hAnsi="Segoe UI" w:cs="Segoe UI"/>
-          <w:sz w:val="28"/>
-          <w:szCs w:val="28"/>
-        </w:rPr>
-        <w:t>local</w:t>
-      </w:r>
-      <w:r>
-        <w:rPr>
-          <w:rFonts w:ascii="Segoe UI" w:hAnsi="Segoe UI" w:cs="Segoe UI"/>
-          <w:sz w:val="28"/>
-          <w:szCs w:val="28"/>
-        </w:rPr>
-        <w:t xml:space="preserve"> caches.</w:t>
-      </w:r>
-    </w:p>
-    <w:p>
-      <w:pPr>
-        <w:rPr>
-          <w:rFonts w:ascii="Segoe UI" w:hAnsi="Segoe UI" w:cs="Segoe UI"/>
-          <w:sz w:val="28"/>
-          <w:szCs w:val="28"/>
-        </w:rPr>
-      </w:pPr>
-      <w:r>
-        <w:rPr>
-          <w:rFonts w:ascii="Segoe UI" w:hAnsi="Segoe UI" w:cs="Segoe UI"/>
-          <w:sz w:val="28"/>
-          <w:szCs w:val="28"/>
-        </w:rPr>
-        <w:t xml:space="preserve">If we have a typo or a missing </w:t>
-      </w:r>
-      <w:r>
-        <w:rPr>
-          <w:rFonts w:ascii="Segoe UI" w:hAnsi="Segoe UI" w:cs="Segoe UI"/>
-          <w:sz w:val="28"/>
-          <w:szCs w:val="28"/>
-        </w:rPr>
-        <w:t>file,</w:t>
-      </w:r>
-      <w:r>
-        <w:rPr>
-          <w:rFonts w:ascii="Segoe UI" w:hAnsi="Segoe UI" w:cs="Segoe UI"/>
-          <w:sz w:val="28"/>
-          <w:szCs w:val="28"/>
-        </w:rPr>
-        <w:t xml:space="preserve"> then the service worker will not load the assets as it is transactional effectively – all success or not at all.</w:t>
-      </w:r>
-    </w:p>
-    <w:p>
-      <w:pPr>
-        <w:rPr>
-          <w:rFonts w:ascii="Segoe UI" w:hAnsi="Segoe UI" w:cs="Segoe UI"/>
-          <w:sz w:val="28"/>
-          <w:szCs w:val="28"/>
-        </w:rPr>
-      </w:pPr>
-      <w:r>
-        <w:rPr>
-          <w:rFonts w:ascii="Segoe UI" w:hAnsi="Segoe UI" w:cs="Segoe UI"/>
-          <w:sz w:val="28"/>
-          <w:szCs w:val="28"/>
-        </w:rPr>
-        <w:t>As we may have issues to remote assets, we separate local and remote assets.</w:t>
-      </w:r>
-    </w:p>
-    <w:p>
-      <w:pPr>
-        <w:rPr>
-          <w:rFonts w:ascii="Segoe UI" w:hAnsi="Segoe UI" w:cs="Segoe UI"/>
-          <w:sz w:val="28"/>
-          <w:szCs w:val="28"/>
-        </w:rPr>
-      </w:pPr>
-      <w:r>
-        <w:rPr>
-          <w:rFonts w:ascii="Segoe UI" w:hAnsi="Segoe UI" w:cs="Segoe UI"/>
-          <w:sz w:val="28"/>
-          <w:szCs w:val="28"/>
-        </w:rPr>
         <w:t>Load dev tools and load page. You will see the Cache get an arrow and then there will be two caches.</w:t>
       </w:r>
     </w:p>
@@ -5523,24 +5178,13 @@
           <w:szCs w:val="28"/>
         </w:rPr>
       </w:pPr>
-      <w:proofErr w:type="gramStart"/>
-      <w:r>
-        <w:rPr>
-          <w:rFonts w:ascii="Segoe UI" w:hAnsi="Segoe UI" w:cs="Segoe UI"/>
-          <w:sz w:val="28"/>
-          <w:szCs w:val="28"/>
-        </w:rPr>
-        <w:lastRenderedPageBreak/>
-        <w:t>NB</w:t>
-      </w:r>
-      <w:proofErr w:type="gramEnd"/>
-      <w:r>
-        <w:rPr>
-          <w:rFonts w:ascii="Segoe UI" w:hAnsi="Segoe UI" w:cs="Segoe UI"/>
-          <w:sz w:val="28"/>
-          <w:szCs w:val="28"/>
-        </w:rPr>
-        <w:t xml:space="preserve"> We need to add </w:t>
+      <w:r>
+        <w:rPr>
+          <w:rFonts w:ascii="Segoe UI" w:hAnsi="Segoe UI" w:cs="Segoe UI"/>
+          <w:sz w:val="28"/>
+          <w:szCs w:val="28"/>
+        </w:rPr>
+        <w:t xml:space="preserve">NB We need to add </w:t>
       </w:r>
       <w:r>
         <w:rPr>
@@ -5638,7 +5282,7 @@
                     <pic:cNvPicPr/>
                   </pic:nvPicPr>
                   <pic:blipFill>
-                    <a:blip r:embed="rId44">
+                    <a:blip r:embed="rId45">
                       <a:extLst>
                         <a:ext uri="{28A0092B-C50C-407E-A947-70E740481C1C}">
                           <a14:useLocalDpi xmlns:a14="http://schemas.microsoft.com/office/drawing/2010/main" val="0"/>
@@ -5849,7 +5493,7 @@
                     <pic:cNvPicPr/>
                   </pic:nvPicPr>
                   <pic:blipFill>
-                    <a:blip r:embed="rId45">
+                    <a:blip r:embed="rId46">
                       <a:extLst>
                         <a:ext uri="{28A0092B-C50C-407E-A947-70E740481C1C}">
                           <a14:useLocalDpi xmlns:a14="http://schemas.microsoft.com/office/drawing/2010/main" val="0"/>
@@ -5990,7 +5634,7 @@
                     <pic:cNvPicPr/>
                   </pic:nvPicPr>
                   <pic:blipFill>
-                    <a:blip r:embed="rId46" cstate="print">
+                    <a:blip r:embed="rId47" cstate="print">
                       <a:extLst>
                         <a:ext uri="{28A0092B-C50C-407E-A947-70E740481C1C}">
                           <a14:useLocalDpi xmlns:a14="http://schemas.microsoft.com/office/drawing/2010/main" val="0"/>
@@ -6310,7 +5954,7 @@
                     <pic:cNvPicPr/>
                   </pic:nvPicPr>
                   <pic:blipFill>
-                    <a:blip r:embed="rId47">
+                    <a:blip r:embed="rId48">
                       <a:extLst>
                         <a:ext uri="{28A0092B-C50C-407E-A947-70E740481C1C}">
                           <a14:useLocalDpi xmlns:a14="http://schemas.microsoft.com/office/drawing/2010/main" val="0"/>
@@ -6454,14 +6098,43 @@
           <w:szCs w:val="28"/>
         </w:rPr>
       </w:pPr>
-      <w:r>
-        <w:rPr>
-          <w:rFonts w:ascii="Segoe UI" w:hAnsi="Segoe UI" w:cs="Segoe UI"/>
-          <w:color w:val="000000" w:themeColor="text1"/>
-          <w:sz w:val="28"/>
-          <w:szCs w:val="28"/>
-        </w:rPr>
-        <w:t xml:space="preserve">gone-offline.js responds to a change in </w:t>
+      <w:hyperlink r:id="rId49" w:history="1">
+        <w:r>
+          <w:rPr>
+            <w:rStyle w:val="Hyperlink"/>
+          </w:rPr>
+          <w:t>https://developer.mozilla.org/en-US/docs/Web/API/NavigatorOnLine/onLine</w:t>
+        </w:r>
+      </w:hyperlink>
+    </w:p>
+    <w:p>
+      <w:pPr>
+        <w:rPr>
+          <w:rFonts w:ascii="Segoe UI" w:hAnsi="Segoe UI" w:cs="Segoe UI"/>
+          <w:color w:val="000000" w:themeColor="text1"/>
+          <w:sz w:val="28"/>
+          <w:szCs w:val="28"/>
+        </w:rPr>
+      </w:pPr>
+      <w:r>
+        <w:rPr>
+          <w:rFonts w:ascii="Segoe UI" w:hAnsi="Segoe UI" w:cs="Segoe UI"/>
+          <w:b/>
+          <w:bCs/>
+          <w:color w:val="000000" w:themeColor="text1"/>
+          <w:sz w:val="28"/>
+          <w:szCs w:val="28"/>
+        </w:rPr>
+        <w:t>gone-offline.js</w:t>
+      </w:r>
+      <w:r>
+        <w:rPr>
+          <w:rFonts w:ascii="Segoe UI" w:hAnsi="Segoe UI" w:cs="Segoe UI"/>
+          <w:color w:val="000000" w:themeColor="text1"/>
+          <w:sz w:val="28"/>
+          <w:szCs w:val="28"/>
+        </w:rPr>
+        <w:t xml:space="preserve"> responds to a change in </w:t>
       </w:r>
       <w:proofErr w:type="spellStart"/>
       <w:r>
@@ -6496,11 +6169,22 @@
       <w:r>
         <w:rPr>
           <w:rFonts w:ascii="Segoe UI" w:hAnsi="Segoe UI" w:cs="Segoe UI"/>
-          <w:color w:val="000000" w:themeColor="text1"/>
-          <w:sz w:val="28"/>
-          <w:szCs w:val="28"/>
-        </w:rPr>
-        <w:t xml:space="preserve">style-offline.js detects </w:t>
+          <w:b/>
+          <w:bCs/>
+          <w:color w:val="000000" w:themeColor="text1"/>
+          <w:sz w:val="28"/>
+          <w:szCs w:val="28"/>
+        </w:rPr>
+        <w:t>style-offline.js</w:t>
+      </w:r>
+      <w:r>
+        <w:rPr>
+          <w:rFonts w:ascii="Segoe UI" w:hAnsi="Segoe UI" w:cs="Segoe UI"/>
+          <w:color w:val="000000" w:themeColor="text1"/>
+          <w:sz w:val="28"/>
+          <w:szCs w:val="28"/>
+        </w:rPr>
+        <w:t xml:space="preserve"> detects </w:t>
       </w:r>
       <w:proofErr w:type="spellStart"/>
       <w:r>
@@ -6552,6 +6236,35 @@
           <w:szCs w:val="28"/>
         </w:rPr>
       </w:pPr>
+      <w:r>
+        <w:rPr>
+          <w:rFonts w:ascii="Segoe UI" w:hAnsi="Segoe UI" w:cs="Segoe UI"/>
+          <w:color w:val="000000" w:themeColor="text1"/>
+          <w:sz w:val="28"/>
+          <w:szCs w:val="28"/>
+        </w:rPr>
+        <w:t>(both stored in _</w:t>
+      </w:r>
+      <w:proofErr w:type="spellStart"/>
+      <w:r>
+        <w:rPr>
+          <w:rFonts w:ascii="Segoe UI" w:hAnsi="Segoe UI" w:cs="Segoe UI"/>
+          <w:color w:val="000000" w:themeColor="text1"/>
+          <w:sz w:val="28"/>
+          <w:szCs w:val="28"/>
+        </w:rPr>
+        <w:t>js</w:t>
+      </w:r>
+      <w:proofErr w:type="spellEnd"/>
+      <w:r>
+        <w:rPr>
+          <w:rFonts w:ascii="Segoe UI" w:hAnsi="Segoe UI" w:cs="Segoe UI"/>
+          <w:color w:val="000000" w:themeColor="text1"/>
+          <w:sz w:val="28"/>
+          <w:szCs w:val="28"/>
+        </w:rPr>
+        <w:t>/ folder)</w:t>
+      </w:r>
     </w:p>
     <w:p>
       <w:pPr>
@@ -6635,27 +6348,7 @@
           <w:sz w:val="28"/>
           <w:szCs w:val="28"/>
         </w:rPr>
-        <w:t xml:space="preserve"> when we change the version number in </w:t>
-      </w:r>
-      <w:proofErr w:type="gramStart"/>
-      <w:r>
-        <w:rPr>
-          <w:rFonts w:ascii="Segoe UI" w:hAnsi="Segoe UI" w:cs="Segoe UI"/>
-          <w:color w:val="000000" w:themeColor="text1"/>
-          <w:sz w:val="28"/>
-          <w:szCs w:val="28"/>
-        </w:rPr>
-        <w:t>SW</w:t>
-      </w:r>
-      <w:proofErr w:type="gramEnd"/>
-      <w:r>
-        <w:rPr>
-          <w:rFonts w:ascii="Segoe UI" w:hAnsi="Segoe UI" w:cs="Segoe UI"/>
-          <w:color w:val="000000" w:themeColor="text1"/>
-          <w:sz w:val="28"/>
-          <w:szCs w:val="28"/>
-        </w:rPr>
-        <w:t xml:space="preserve"> we need to clear out old cache versions.</w:t>
+        <w:t xml:space="preserve"> when we change the version number in SW we need to clear out old cache versions.</w:t>
       </w:r>
     </w:p>
     <w:p>
@@ -6714,7 +6407,7 @@
         </w:rPr>
         <w:t xml:space="preserve">From </w:t>
       </w:r>
-      <w:hyperlink r:id="rId48" w:anchor="generic-fallback" w:history="1">
+      <w:hyperlink r:id="rId50" w:anchor="generic-fallback" w:history="1">
         <w:r>
           <w:rPr>
             <w:rStyle w:val="Hyperlink"/>
@@ -6879,6 +6572,7 @@
           <w:sz w:val="28"/>
           <w:szCs w:val="28"/>
         </w:rPr>
+        <w:lastRenderedPageBreak/>
         <w:t xml:space="preserve">If we visit a page that has not been cached, it </w:t>
       </w:r>
       <w:r>
@@ -6916,7 +6610,6 @@
           <w:sz w:val="28"/>
           <w:szCs w:val="28"/>
         </w:rPr>
-        <w:lastRenderedPageBreak/>
         <w:t>There is Google Workbox (</w:t>
       </w:r>
       <w:proofErr w:type="spellStart"/>
@@ -6969,7 +6662,7 @@
           <w:szCs w:val="28"/>
         </w:rPr>
       </w:pPr>
-      <w:hyperlink r:id="rId49" w:history="1">
+      <w:hyperlink r:id="rId51" w:history="1">
         <w:r>
           <w:rPr>
             <w:rStyle w:val="Hyperlink"/>
@@ -7027,6 +6720,17 @@
           <w:szCs w:val="28"/>
           <w:u w:val="single"/>
         </w:rPr>
+        <w:t xml:space="preserve">30s </w:t>
+      </w:r>
+      <w:r>
+        <w:rPr>
+          <w:rFonts w:ascii="Segoe UI" w:hAnsi="Segoe UI" w:cs="Segoe UI"/>
+          <w:b/>
+          <w:bCs/>
+          <w:sz w:val="28"/>
+          <w:szCs w:val="28"/>
+          <w:u w:val="single"/>
+        </w:rPr>
         <w:t>IndexedDB</w:t>
       </w:r>
     </w:p>
@@ -7153,27 +6857,7 @@
           <w:sz w:val="28"/>
           <w:szCs w:val="28"/>
         </w:rPr>
-        <w:t xml:space="preserve"> objects so can store files, </w:t>
-      </w:r>
-      <w:proofErr w:type="gramStart"/>
-      <w:r>
-        <w:rPr>
-          <w:rFonts w:ascii="Segoe UI" w:hAnsi="Segoe UI" w:cs="Segoe UI"/>
-          <w:color w:val="000000" w:themeColor="text1"/>
-          <w:sz w:val="28"/>
-          <w:szCs w:val="28"/>
-        </w:rPr>
-        <w:t>images</w:t>
-      </w:r>
-      <w:proofErr w:type="gramEnd"/>
-      <w:r>
-        <w:rPr>
-          <w:rFonts w:ascii="Segoe UI" w:hAnsi="Segoe UI" w:cs="Segoe UI"/>
-          <w:color w:val="000000" w:themeColor="text1"/>
-          <w:sz w:val="28"/>
-          <w:szCs w:val="28"/>
-        </w:rPr>
-        <w:t xml:space="preserve"> and videos.</w:t>
+        <w:t xml:space="preserve"> objects so can store files, images and videos.</w:t>
       </w:r>
     </w:p>
     <w:p>
@@ -7197,27 +6881,7 @@
           <w:sz w:val="28"/>
           <w:szCs w:val="28"/>
         </w:rPr>
-        <w:t xml:space="preserve">It is transactional – if one action </w:t>
-      </w:r>
-      <w:proofErr w:type="gramStart"/>
-      <w:r>
-        <w:rPr>
-          <w:rFonts w:ascii="Segoe UI" w:hAnsi="Segoe UI" w:cs="Segoe UI"/>
-          <w:color w:val="000000" w:themeColor="text1"/>
-          <w:sz w:val="28"/>
-          <w:szCs w:val="28"/>
-        </w:rPr>
-        <w:t>fails</w:t>
-      </w:r>
-      <w:proofErr w:type="gramEnd"/>
-      <w:r>
-        <w:rPr>
-          <w:rFonts w:ascii="Segoe UI" w:hAnsi="Segoe UI" w:cs="Segoe UI"/>
-          <w:color w:val="000000" w:themeColor="text1"/>
-          <w:sz w:val="28"/>
-          <w:szCs w:val="28"/>
-        </w:rPr>
-        <w:t xml:space="preserve"> they all fail.</w:t>
+        <w:t>It is transactional – if one action fails they all fail.</w:t>
       </w:r>
     </w:p>
     <w:p>
@@ -7289,7 +6953,7 @@
           <w:szCs w:val="28"/>
         </w:rPr>
       </w:pPr>
-      <w:hyperlink r:id="rId50" w:history="1">
+      <w:hyperlink r:id="rId52" w:history="1">
         <w:r>
           <w:rPr>
             <w:rStyle w:val="Hyperlink"/>
@@ -7394,7 +7058,7 @@
         </w:rPr>
         <w:t xml:space="preserve">: </w:t>
       </w:r>
-      <w:hyperlink r:id="rId51" w:history="1">
+      <w:hyperlink r:id="rId53" w:history="1">
         <w:r>
           <w:rPr>
             <w:rStyle w:val="Hyperlink"/>
@@ -7433,7 +7097,7 @@
         </w:rPr>
         <w:t xml:space="preserve"> </w:t>
       </w:r>
-      <w:hyperlink r:id="rId52" w:history="1">
+      <w:hyperlink r:id="rId54" w:history="1">
         <w:r>
           <w:rPr>
             <w:rStyle w:val="Hyperlink"/>
@@ -7474,7 +7138,7 @@
         </w:rPr>
         <w:t xml:space="preserve">: </w:t>
       </w:r>
-      <w:hyperlink r:id="rId53" w:history="1">
+      <w:hyperlink r:id="rId55" w:history="1">
         <w:r>
           <w:rPr>
             <w:rStyle w:val="Hyperlink"/>
@@ -7504,7 +7168,7 @@
         </w:rPr>
         <w:t xml:space="preserve">LocalForage: </w:t>
       </w:r>
-      <w:hyperlink r:id="rId54" w:history="1">
+      <w:hyperlink r:id="rId56" w:history="1">
         <w:r>
           <w:rPr>
             <w:rStyle w:val="Hyperlink"/>
@@ -7554,7 +7218,7 @@
         </w:rPr>
         <w:t>(</w:t>
       </w:r>
-      <w:hyperlink r:id="rId55" w:history="1">
+      <w:hyperlink r:id="rId57" w:history="1">
         <w:r>
           <w:rPr>
             <w:rStyle w:val="Hyperlink"/>
@@ -7709,7 +7373,7 @@
                     <pic:cNvPicPr/>
                   </pic:nvPicPr>
                   <pic:blipFill>
-                    <a:blip r:embed="rId56">
+                    <a:blip r:embed="rId58">
                       <a:extLst>
                         <a:ext uri="{28A0092B-C50C-407E-A947-70E740481C1C}">
                           <a14:useLocalDpi xmlns:a14="http://schemas.microsoft.com/office/drawing/2010/main" val="0"/>
@@ -7788,7 +7452,7 @@
                     <pic:cNvPicPr/>
                   </pic:nvPicPr>
                   <pic:blipFill>
-                    <a:blip r:embed="rId57">
+                    <a:blip r:embed="rId59">
                       <a:extLst>
                         <a:ext uri="{28A0092B-C50C-407E-A947-70E740481C1C}">
                           <a14:useLocalDpi xmlns:a14="http://schemas.microsoft.com/office/drawing/2010/main" val="0"/>
@@ -8357,7 +8021,7 @@
                     <pic:cNvPicPr/>
                   </pic:nvPicPr>
                   <pic:blipFill>
-                    <a:blip r:embed="rId58">
+                    <a:blip r:embed="rId60">
                       <a:extLst>
                         <a:ext uri="{28A0092B-C50C-407E-A947-70E740481C1C}">
                           <a14:useLocalDpi xmlns:a14="http://schemas.microsoft.com/office/drawing/2010/main" val="0"/>
@@ -8603,7 +8267,7 @@
           <w:szCs w:val="28"/>
         </w:rPr>
         <w:lastRenderedPageBreak/>
-        <w:t>NOTIFICATIONS</w:t>
+        <w:t xml:space="preserve">40s Offline POST </w:t>
       </w:r>
     </w:p>
     <w:p>
@@ -8904,27 +8568,7 @@
           <w:sz w:val="28"/>
           <w:szCs w:val="28"/>
         </w:rPr>
-        <w:t xml:space="preserve">Please note the browser does not need to be open. It is </w:t>
-      </w:r>
-      <w:proofErr w:type="gramStart"/>
-      <w:r>
-        <w:rPr>
-          <w:rFonts w:ascii="Segoe UI" w:hAnsi="Segoe UI" w:cs="Segoe UI"/>
-          <w:color w:val="000000" w:themeColor="text1"/>
-          <w:sz w:val="28"/>
-          <w:szCs w:val="28"/>
-        </w:rPr>
-        <w:t>a</w:t>
-      </w:r>
-      <w:proofErr w:type="gramEnd"/>
-      <w:r>
-        <w:rPr>
-          <w:rFonts w:ascii="Segoe UI" w:hAnsi="Segoe UI" w:cs="Segoe UI"/>
-          <w:color w:val="000000" w:themeColor="text1"/>
-          <w:sz w:val="28"/>
-          <w:szCs w:val="28"/>
-        </w:rPr>
-        <w:t xml:space="preserve"> OS level activity like badge notifications for apps like email and FB.</w:t>
+        <w:t>Please note the browser does not need to be open. It is a OS level activity like badge notifications for apps like email and FB.</w:t>
       </w:r>
     </w:p>
     <w:p>
@@ -9212,27 +8856,7 @@
           <w:sz w:val="28"/>
           <w:szCs w:val="28"/>
         </w:rPr>
-        <w:t xml:space="preserve">GO ONLINE and NOTIFICATION </w:t>
-      </w:r>
-      <w:proofErr w:type="gramStart"/>
-      <w:r>
-        <w:rPr>
-          <w:rFonts w:ascii="Segoe UI" w:hAnsi="Segoe UI" w:cs="Segoe UI"/>
-          <w:color w:val="000000" w:themeColor="text1"/>
-          <w:sz w:val="28"/>
-          <w:szCs w:val="28"/>
-        </w:rPr>
-        <w:t>appears</w:t>
-      </w:r>
-      <w:proofErr w:type="gramEnd"/>
-      <w:r>
-        <w:rPr>
-          <w:rFonts w:ascii="Segoe UI" w:hAnsi="Segoe UI" w:cs="Segoe UI"/>
-          <w:color w:val="000000" w:themeColor="text1"/>
-          <w:sz w:val="28"/>
-          <w:szCs w:val="28"/>
-        </w:rPr>
-        <w:t xml:space="preserve"> and SYNC event will be in CONSOLE.</w:t>
+        <w:t>GO ONLINE and NOTIFICATION appears and SYNC event will be in CONSOLE.</w:t>
       </w:r>
     </w:p>
     <w:p>
@@ -9288,27 +8912,7 @@
           <w:sz w:val="28"/>
           <w:szCs w:val="28"/>
         </w:rPr>
-        <w:t xml:space="preserve">On desktop, if the browser is closed and then </w:t>
-      </w:r>
-      <w:proofErr w:type="gramStart"/>
-      <w:r>
-        <w:rPr>
-          <w:rFonts w:ascii="Segoe UI" w:hAnsi="Segoe UI" w:cs="Segoe UI"/>
-          <w:color w:val="000000" w:themeColor="text1"/>
-          <w:sz w:val="28"/>
-          <w:szCs w:val="28"/>
-        </w:rPr>
-        <w:t>opened up</w:t>
-      </w:r>
-      <w:proofErr w:type="gramEnd"/>
-      <w:r>
-        <w:rPr>
-          <w:rFonts w:ascii="Segoe UI" w:hAnsi="Segoe UI" w:cs="Segoe UI"/>
-          <w:color w:val="000000" w:themeColor="text1"/>
-          <w:sz w:val="28"/>
-          <w:szCs w:val="28"/>
-        </w:rPr>
-        <w:t xml:space="preserve"> again</w:t>
+        <w:t>On desktop, if the browser is closed and then opened up again</w:t>
       </w:r>
       <w:r>
         <w:rPr>
@@ -10089,7 +9693,7 @@
         </w:rPr>
         <w:t xml:space="preserve">This has page on what PWAs are capable of today:  </w:t>
       </w:r>
-      <w:hyperlink r:id="rId59" w:history="1">
+      <w:hyperlink r:id="rId61" w:history="1">
         <w:r>
           <w:rPr>
             <w:rStyle w:val="Hyperlink"/>
@@ -10235,7 +9839,7 @@
           <w:rFonts w:ascii="Segoe UI" w:hAnsi="Segoe UI" w:cs="Segoe UI"/>
         </w:rPr>
       </w:pPr>
-      <w:hyperlink r:id="rId60" w:history="1">
+      <w:hyperlink r:id="rId62" w:history="1">
         <w:r>
           <w:rPr>
             <w:rStyle w:val="Hyperlink"/>
@@ -10329,7 +9933,7 @@
           <w:szCs w:val="28"/>
         </w:rPr>
       </w:pPr>
-      <w:hyperlink r:id="rId61" w:history="1">
+      <w:hyperlink r:id="rId63" w:history="1">
         <w:r>
           <w:rPr>
             <w:rStyle w:val="Hyperlink"/>
@@ -10617,7 +10221,7 @@
           <w:szCs w:val="28"/>
         </w:rPr>
       </w:pPr>
-      <w:hyperlink r:id="rId62" w:history="1">
+      <w:hyperlink r:id="rId64" w:history="1">
         <w:r>
           <w:rPr>
             <w:rStyle w:val="Hyperlink"/>
@@ -10645,7 +10249,7 @@
           <w:u w:val="none"/>
         </w:rPr>
       </w:pPr>
-      <w:hyperlink r:id="rId63" w:anchor="/a-propos" w:history="1">
+      <w:hyperlink r:id="rId65" w:anchor="/a-propos" w:history="1">
         <w:r>
           <w:rPr>
             <w:rStyle w:val="Hyperlink"/>
@@ -10701,7 +10305,7 @@
           <w:szCs w:val="28"/>
         </w:rPr>
       </w:pPr>
-      <w:hyperlink r:id="rId64" w:history="1">
+      <w:hyperlink r:id="rId66" w:history="1">
         <w:r>
           <w:rPr>
             <w:rStyle w:val="Hyperlink"/>
@@ -10743,7 +10347,7 @@
         </w:rPr>
         <w:t xml:space="preserve">course (£15) is </w:t>
       </w:r>
-      <w:hyperlink r:id="rId65" w:history="1">
+      <w:hyperlink r:id="rId67" w:history="1">
         <w:r>
           <w:rPr>
             <w:rStyle w:val="Hyperlink"/>
@@ -10793,7 +10397,7 @@
           <w:szCs w:val="28"/>
         </w:rPr>
       </w:pPr>
-      <w:hyperlink r:id="rId66" w:history="1">
+      <w:hyperlink r:id="rId68" w:history="1">
         <w:r>
           <w:rPr>
             <w:rStyle w:val="Hyperlink"/>
@@ -10813,7 +10417,7 @@
           <w:szCs w:val="28"/>
         </w:rPr>
       </w:pPr>
-      <w:hyperlink r:id="rId67" w:history="1">
+      <w:hyperlink r:id="rId69" w:history="1">
         <w:r>
           <w:rPr>
             <w:rStyle w:val="Hyperlink"/>
@@ -10833,7 +10437,7 @@
           <w:szCs w:val="28"/>
         </w:rPr>
       </w:pPr>
-      <w:hyperlink r:id="rId68" w:history="1">
+      <w:hyperlink r:id="rId70" w:history="1">
         <w:r>
           <w:rPr>
             <w:rStyle w:val="Hyperlink"/>
@@ -10891,7 +10495,7 @@
         </w:rPr>
         <w:t xml:space="preserve">Mozilla: </w:t>
       </w:r>
-      <w:hyperlink r:id="rId69" w:history="1">
+      <w:hyperlink r:id="rId71" w:history="1">
         <w:r>
           <w:rPr>
             <w:rStyle w:val="Hyperlink"/>
@@ -10919,7 +10523,7 @@
         </w:rPr>
         <w:t xml:space="preserve">Jake Archibald’s Offline Cookbook: </w:t>
       </w:r>
-      <w:hyperlink r:id="rId70" w:history="1">
+      <w:hyperlink r:id="rId72" w:history="1">
         <w:r>
           <w:rPr>
             <w:rStyle w:val="Hyperlink"/>
@@ -10947,7 +10551,7 @@
         </w:rPr>
         <w:t xml:space="preserve">Push Notifications: </w:t>
       </w:r>
-      <w:hyperlink r:id="rId71" w:history="1">
+      <w:hyperlink r:id="rId73" w:history="1">
         <w:r>
           <w:rPr>
             <w:rStyle w:val="Hyperlink"/>
@@ -11014,7 +10618,7 @@
           <w:szCs w:val="28"/>
         </w:rPr>
       </w:pPr>
-      <w:hyperlink r:id="rId72" w:history="1">
+      <w:hyperlink r:id="rId74" w:history="1">
         <w:r>
           <w:rPr>
             <w:rStyle w:val="Hyperlink"/>
@@ -11052,7 +10656,7 @@
           <w:szCs w:val="28"/>
         </w:rPr>
       </w:pPr>
-      <w:hyperlink r:id="rId73" w:anchor="gid=557099940" w:history="1">
+      <w:hyperlink r:id="rId75" w:anchor="gid=557099940" w:history="1">
         <w:r>
           <w:rPr>
             <w:rStyle w:val="Hyperlink"/>
@@ -11111,7 +10715,7 @@
         </w:rPr>
         <w:t xml:space="preserve">Is Service Worker Ready?  </w:t>
       </w:r>
-      <w:hyperlink r:id="rId74" w:history="1">
+      <w:hyperlink r:id="rId76" w:history="1">
         <w:r>
           <w:rPr>
             <w:rStyle w:val="Hyperlink"/>
@@ -11140,7 +10744,7 @@
         <w:lastRenderedPageBreak/>
         <w:t xml:space="preserve">Storage Limits: </w:t>
       </w:r>
-      <w:hyperlink r:id="rId75" w:history="1">
+      <w:hyperlink r:id="rId77" w:history="1">
         <w:r>
           <w:rPr>
             <w:rStyle w:val="Hyperlink"/>
@@ -11170,7 +10774,7 @@
         </w:rPr>
         <w:t xml:space="preserve">App Install Requirements:  </w:t>
       </w:r>
-      <w:hyperlink r:id="rId76" w:history="1">
+      <w:hyperlink r:id="rId78" w:history="1">
         <w:r>
           <w:rPr>
             <w:rStyle w:val="Hyperlink"/>
@@ -11201,7 +10805,7 @@
       </w:pPr>
     </w:p>
     <w:sectPr>
-      <w:headerReference w:type="default" r:id="rId77"/>
+      <w:headerReference w:type="default" r:id="rId79"/>
       <w:pgSz w:w="11906" w:h="16838"/>
       <w:pgMar w:top="567" w:right="1440" w:bottom="1440" w:left="1440" w:header="709" w:footer="709" w:gutter="0"/>
       <w:cols w:space="708"/>

--- a/NDC-PWA.docx
+++ b/NDC-PWA.docx
@@ -137,16 +137,7 @@
           <w:sz w:val="44"/>
           <w:szCs w:val="44"/>
         </w:rPr>
-        <w:instrText xml:space="preserve"> HYPERLINK "</w:instrText>
-      </w:r>
-      <w:r>
-        <w:rPr>
-          <w:rStyle w:val="Hyperlink"/>
-          <w:rFonts w:ascii="Segoe UI" w:hAnsi="Segoe UI" w:cs="Segoe UI"/>
-          <w:sz w:val="44"/>
-          <w:szCs w:val="44"/>
-        </w:rPr>
-        <w:instrText>https://github.com/iwswordpress/pwa</w:instrText>
+        <w:instrText xml:space="preserve"> HYPERLINK "https://github.com/iwswordpress/pwa</w:instrText>
       </w:r>
     </w:p>
     <w:p>
@@ -323,15 +314,15 @@
         <mc:AlternateContent>
           <mc:Choice Requires="wps">
             <w:drawing>
-              <wp:anchor distT="0" distB="0" distL="114300" distR="114300" simplePos="0" relativeHeight="251664384" behindDoc="0" locked="0" layoutInCell="1" allowOverlap="1" wp14:anchorId="2893BCC2" wp14:editId="5AB735AA">
+              <wp:anchor distT="0" distB="0" distL="114300" distR="114300" simplePos="0" relativeHeight="251664384" behindDoc="0" locked="0" layoutInCell="1" allowOverlap="1" wp14:anchorId="2893BCC2" wp14:editId="65FD52C7">
                 <wp:simplePos x="0" y="0"/>
                 <wp:positionH relativeFrom="margin">
                   <wp:posOffset>28575</wp:posOffset>
                 </wp:positionH>
                 <wp:positionV relativeFrom="paragraph">
-                  <wp:posOffset>10159</wp:posOffset>
+                  <wp:posOffset>5715</wp:posOffset>
                 </wp:positionV>
-                <wp:extent cx="6343650" cy="4219575"/>
+                <wp:extent cx="6343650" cy="5286375"/>
                 <wp:effectExtent l="0" t="0" r="19050" b="28575"/>
                 <wp:wrapNone/>
                 <wp:docPr id="16" name="Rectangle: Rounded Corners 16"/>
@@ -343,7 +334,7 @@
                       <wps:spPr>
                         <a:xfrm>
                           <a:off x="0" y="0"/>
-                          <a:ext cx="6343650" cy="4219575"/>
+                          <a:ext cx="6343650" cy="5286375"/>
                         </a:xfrm>
                         <a:prstGeom prst="roundRect">
                           <a:avLst/>
@@ -493,10 +484,9 @@
                           <w:p>
                             <w:pPr>
                               <w:rPr>
-                                <w:rFonts w:ascii="Segoe UI" w:hAnsi="Segoe UI" w:cs="Segoe UI"/>
                                 <w:color w:val="FFFFFF" w:themeColor="background1"/>
-                                <w:sz w:val="32"/>
-                                <w:szCs w:val="32"/>
+                                <w:sz w:val="28"/>
+                                <w:szCs w:val="28"/>
                               </w:rPr>
                             </w:pPr>
                             <w:hyperlink r:id="rId9" w:history="1">
@@ -522,22 +512,42 @@
                           <w:p>
                             <w:pPr>
                               <w:rPr>
-                                <w:rFonts w:ascii="Segoe UI" w:hAnsi="Segoe UI" w:cs="Segoe UI"/>
-                                <w:b/>
-                                <w:bCs/>
-                                <w:color w:val="FF0000"/>
-                                <w:sz w:val="36"/>
-                                <w:szCs w:val="36"/>
+                                <w:rStyle w:val="Hyperlink"/>
+                                <w:color w:val="FFFFFF" w:themeColor="background1"/>
+                                <w:sz w:val="28"/>
+                                <w:szCs w:val="28"/>
+                              </w:rPr>
+                            </w:pPr>
+                            <w:hyperlink r:id="rId10" w:history="1">
+                              <w:r>
+                                <w:rPr>
+                                  <w:rStyle w:val="Hyperlink"/>
+                                  <w:color w:val="FFFFFF" w:themeColor="background1"/>
+                                  <w:sz w:val="28"/>
+                                  <w:szCs w:val="28"/>
+                                </w:rPr>
+                                <w:t>https://serviceworke.rs/</w:t>
+                              </w:r>
+                            </w:hyperlink>
+                          </w:p>
+                          <w:p>
+                            <w:pPr>
+                              <w:rPr>
+                                <w:sz w:val="28"/>
+                                <w:szCs w:val="28"/>
                               </w:rPr>
                             </w:pPr>
                             <w:r>
                               <w:rPr>
-                                <w:sz w:val="28"/>
-                                <w:szCs w:val="28"/>
+                                <w:b/>
+                                <w:bCs/>
+                                <w:color w:val="FFFFFF" w:themeColor="background1"/>
+                                <w:sz w:val="48"/>
+                                <w:szCs w:val="48"/>
                               </w:rPr>
                               <w:t xml:space="preserve">YouTube Net Ninja PWA </w:t>
                             </w:r>
-                            <w:hyperlink r:id="rId10" w:history="1">
+                            <w:hyperlink r:id="rId11" w:history="1">
                               <w:r>
                                 <w:rPr>
                                   <w:rStyle w:val="Hyperlink"/>
@@ -554,6 +564,45 @@
                                 <w:szCs w:val="28"/>
                               </w:rPr>
                               <w:t xml:space="preserve"> FREE</w:t>
+                            </w:r>
+                          </w:p>
+                          <w:p>
+                            <w:pPr>
+                              <w:rPr>
+                                <w:rStyle w:val="Hyperlink"/>
+                                <w:color w:val="FFFFFF" w:themeColor="background1"/>
+                                <w:sz w:val="28"/>
+                                <w:szCs w:val="28"/>
+                              </w:rPr>
+                            </w:pPr>
+                            <w:hyperlink r:id="rId12" w:history="1">
+                              <w:r>
+                                <w:rPr>
+                                  <w:rStyle w:val="Hyperlink"/>
+                                  <w:color w:val="FFFFFF" w:themeColor="background1"/>
+                                  <w:sz w:val="32"/>
+                                  <w:szCs w:val="32"/>
+                                </w:rPr>
+                                <w:t>https://frontendmasters.com/</w:t>
+                              </w:r>
+                            </w:hyperlink>
+                            <w:r>
+                              <w:rPr>
+                                <w:rStyle w:val="Hyperlink"/>
+                                <w:color w:val="FFFFFF" w:themeColor="background1"/>
+                                <w:sz w:val="32"/>
+                                <w:szCs w:val="32"/>
+                              </w:rPr>
+                              <w:t xml:space="preserve">  </w:t>
+                            </w:r>
+                            <w:r>
+                              <w:rPr>
+                                <w:rFonts w:ascii="Segoe UI" w:hAnsi="Segoe UI" w:cs="Segoe UI"/>
+                                <w:color w:val="FFFFFF" w:themeColor="background1"/>
+                                <w:sz w:val="32"/>
+                                <w:szCs w:val="32"/>
+                              </w:rPr>
+                              <w:t>Variety of courses on PWA, Service Workers…</w:t>
                             </w:r>
                           </w:p>
                           <w:p>
@@ -583,7 +632,7 @@
           </mc:Choice>
           <mc:Fallback>
             <w:pict>
-              <v:roundrect w14:anchorId="2893BCC2" id="Rectangle: Rounded Corners 16" o:spid="_x0000_s1026" style="position:absolute;margin-left:2.25pt;margin-top:.8pt;width:499.5pt;height:332.25pt;z-index:251664384;visibility:visible;mso-wrap-style:square;mso-width-percent:0;mso-height-percent:0;mso-wrap-distance-left:9pt;mso-wrap-distance-top:0;mso-wrap-distance-right:9pt;mso-wrap-distance-bottom:0;mso-position-horizontal:absolute;mso-position-horizontal-relative:margin;mso-position-vertical:absolute;mso-position-vertical-relative:text;mso-width-percent:0;mso-height-percent:0;mso-width-relative:margin;mso-height-relative:margin;v-text-anchor:middle" arcsize="10923f" o:gfxdata="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" fillcolor="#4472c4 [3204]" strokecolor="#1f3763 [1604]" strokeweight="1pt">
+              <v:roundrect w14:anchorId="2893BCC2" id="Rectangle: Rounded Corners 16" o:spid="_x0000_s1026" style="position:absolute;margin-left:2.25pt;margin-top:.45pt;width:499.5pt;height:416.25pt;z-index:251664384;visibility:visible;mso-wrap-style:square;mso-width-percent:0;mso-height-percent:0;mso-wrap-distance-left:9pt;mso-wrap-distance-top:0;mso-wrap-distance-right:9pt;mso-wrap-distance-bottom:0;mso-position-horizontal:absolute;mso-position-horizontal-relative:margin;mso-position-vertical:absolute;mso-position-vertical-relative:text;mso-width-percent:0;mso-height-percent:0;mso-width-relative:margin;mso-height-relative:margin;v-text-anchor:middle" arcsize="10923f" o:gfxdata="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" fillcolor="#4472c4 [3204]" strokecolor="#1f3763 [1604]" strokeweight="1pt">
                 <v:stroke joinstyle="miter"/>
                 <v:textbox>
                   <w:txbxContent>
@@ -649,7 +698,7 @@
                           <w:szCs w:val="32"/>
                         </w:rPr>
                       </w:pPr>
-                      <w:hyperlink r:id="rId11" w:history="1">
+                      <w:hyperlink r:id="rId13" w:history="1">
                         <w:r>
                           <w:rPr>
                             <w:rStyle w:val="Hyperlink"/>
@@ -713,13 +762,12 @@
                     <w:p>
                       <w:pPr>
                         <w:rPr>
-                          <w:rFonts w:ascii="Segoe UI" w:hAnsi="Segoe UI" w:cs="Segoe UI"/>
                           <w:color w:val="FFFFFF" w:themeColor="background1"/>
-                          <w:sz w:val="32"/>
-                          <w:szCs w:val="32"/>
+                          <w:sz w:val="28"/>
+                          <w:szCs w:val="28"/>
                         </w:rPr>
                       </w:pPr>
-                      <w:hyperlink r:id="rId12" w:history="1">
+                      <w:hyperlink r:id="rId14" w:history="1">
                         <w:r>
                           <w:rPr>
                             <w:rStyle w:val="Hyperlink"/>
@@ -742,22 +790,42 @@
                     <w:p>
                       <w:pPr>
                         <w:rPr>
-                          <w:rFonts w:ascii="Segoe UI" w:hAnsi="Segoe UI" w:cs="Segoe UI"/>
-                          <w:b/>
-                          <w:bCs/>
-                          <w:color w:val="FF0000"/>
-                          <w:sz w:val="36"/>
-                          <w:szCs w:val="36"/>
+                          <w:rStyle w:val="Hyperlink"/>
+                          <w:color w:val="FFFFFF" w:themeColor="background1"/>
+                          <w:sz w:val="28"/>
+                          <w:szCs w:val="28"/>
+                        </w:rPr>
+                      </w:pPr>
+                      <w:hyperlink r:id="rId15" w:history="1">
+                        <w:r>
+                          <w:rPr>
+                            <w:rStyle w:val="Hyperlink"/>
+                            <w:color w:val="FFFFFF" w:themeColor="background1"/>
+                            <w:sz w:val="28"/>
+                            <w:szCs w:val="28"/>
+                          </w:rPr>
+                          <w:t>https://serviceworke.rs/</w:t>
+                        </w:r>
+                      </w:hyperlink>
+                    </w:p>
+                    <w:p>
+                      <w:pPr>
+                        <w:rPr>
+                          <w:sz w:val="28"/>
+                          <w:szCs w:val="28"/>
                         </w:rPr>
                       </w:pPr>
                       <w:r>
                         <w:rPr>
-                          <w:sz w:val="28"/>
-                          <w:szCs w:val="28"/>
+                          <w:b/>
+                          <w:bCs/>
+                          <w:color w:val="FFFFFF" w:themeColor="background1"/>
+                          <w:sz w:val="48"/>
+                          <w:szCs w:val="48"/>
                         </w:rPr>
                         <w:t xml:space="preserve">YouTube Net Ninja PWA </w:t>
                       </w:r>
-                      <w:hyperlink r:id="rId13" w:history="1">
+                      <w:hyperlink r:id="rId16" w:history="1">
                         <w:r>
                           <w:rPr>
                             <w:rStyle w:val="Hyperlink"/>
@@ -778,6 +846,45 @@
                     </w:p>
                     <w:p>
                       <w:pPr>
+                        <w:rPr>
+                          <w:rStyle w:val="Hyperlink"/>
+                          <w:color w:val="FFFFFF" w:themeColor="background1"/>
+                          <w:sz w:val="28"/>
+                          <w:szCs w:val="28"/>
+                        </w:rPr>
+                      </w:pPr>
+                      <w:hyperlink r:id="rId17" w:history="1">
+                        <w:r>
+                          <w:rPr>
+                            <w:rStyle w:val="Hyperlink"/>
+                            <w:color w:val="FFFFFF" w:themeColor="background1"/>
+                            <w:sz w:val="32"/>
+                            <w:szCs w:val="32"/>
+                          </w:rPr>
+                          <w:t>https://frontendmasters.com/</w:t>
+                        </w:r>
+                      </w:hyperlink>
+                      <w:r>
+                        <w:rPr>
+                          <w:rStyle w:val="Hyperlink"/>
+                          <w:color w:val="FFFFFF" w:themeColor="background1"/>
+                          <w:sz w:val="32"/>
+                          <w:szCs w:val="32"/>
+                        </w:rPr>
+                        <w:t xml:space="preserve">  </w:t>
+                      </w:r>
+                      <w:r>
+                        <w:rPr>
+                          <w:rFonts w:ascii="Segoe UI" w:hAnsi="Segoe UI" w:cs="Segoe UI"/>
+                          <w:color w:val="FFFFFF" w:themeColor="background1"/>
+                          <w:sz w:val="32"/>
+                          <w:szCs w:val="32"/>
+                        </w:rPr>
+                        <w:t>Variety of courses on PWA, Service Workers…</w:t>
+                      </w:r>
+                    </w:p>
+                    <w:p>
+                      <w:pPr>
                         <w:jc w:val="center"/>
                       </w:pPr>
                     </w:p>
@@ -1000,10 +1107,11 @@
           <w:u w:val="single"/>
         </w:rPr>
       </w:pPr>
-      <w:hyperlink r:id="rId14" w:anchor="gid=557099940" w:history="1">
+      <w:hyperlink r:id="rId18" w:anchor="gid=557099940" w:history="1">
         <w:r>
           <w:rPr>
             <w:rStyle w:val="Hyperlink"/>
+            <w:rFonts w:ascii="Segoe UI" w:hAnsi="Segoe UI" w:cs="Segoe UI"/>
           </w:rPr>
           <w:t>https://docs.google.com/spreadsheets/d/1de0ZYDOcafNXXwMcg4EZhT0346QM-QFvZfoD8ZffHeA/edit#gid=557099940</w:t>
         </w:r>
@@ -1069,357 +1177,6 @@
           <w:rFonts w:ascii="Segoe UI" w:hAnsi="Segoe UI" w:cs="Segoe UI"/>
           <w:b/>
           <w:bCs/>
-          <w:sz w:val="28"/>
-          <w:szCs w:val="28"/>
-        </w:rPr>
-      </w:pPr>
-      <w:hyperlink r:id="rId15" w:history="1">
-        <w:r>
-          <w:rPr>
-            <w:rStyle w:val="Hyperlink"/>
-            <w:rFonts w:ascii="Segoe UI" w:hAnsi="Segoe UI" w:cs="Segoe UI"/>
-            <w:sz w:val="28"/>
-            <w:szCs w:val="28"/>
-          </w:rPr>
-          <w:t>https://whatwebcando.today/</w:t>
-        </w:r>
-      </w:hyperlink>
-    </w:p>
-    <w:p>
-      <w:pPr>
-        <w:rPr>
-          <w:rStyle w:val="Hyperlink"/>
-          <w:rFonts w:ascii="Segoe UI" w:hAnsi="Segoe UI" w:cs="Segoe UI"/>
-          <w:sz w:val="28"/>
-          <w:szCs w:val="28"/>
-        </w:rPr>
-      </w:pPr>
-      <w:hyperlink r:id="rId16" w:history="1">
-        <w:r>
-          <w:rPr>
-            <w:rStyle w:val="Hyperlink"/>
-            <w:rFonts w:ascii="Segoe UI" w:hAnsi="Segoe UI" w:cs="Segoe UI"/>
-            <w:sz w:val="28"/>
-            <w:szCs w:val="28"/>
-          </w:rPr>
-          <w:t>https://serviceworke.rs/</w:t>
-        </w:r>
-      </w:hyperlink>
-    </w:p>
-    <w:p>
-      <w:pPr>
-        <w:rPr>
-          <w:rFonts w:ascii="Segoe UI" w:hAnsi="Segoe UI" w:cs="Segoe UI"/>
-          <w:color w:val="000000" w:themeColor="text1"/>
-          <w:sz w:val="28"/>
-          <w:szCs w:val="28"/>
-        </w:rPr>
-      </w:pPr>
-      <w:hyperlink r:id="rId17" w:anchor="generic-fallback" w:history="1">
-        <w:r>
-          <w:rPr>
-            <w:rStyle w:val="Hyperlink"/>
-            <w:rFonts w:ascii="Segoe UI" w:hAnsi="Segoe UI" w:cs="Segoe UI"/>
-            <w:sz w:val="28"/>
-            <w:szCs w:val="28"/>
-          </w:rPr>
-          <w:t>https://jakearchibald.com/2014/offline-cookbook/#generic-fallback</w:t>
-        </w:r>
-      </w:hyperlink>
-    </w:p>
-    <w:p>
-      <w:pPr>
-        <w:rPr>
-          <w:rStyle w:val="Hyperlink"/>
-          <w:rFonts w:ascii="Segoe UI" w:hAnsi="Segoe UI" w:cs="Segoe UI"/>
-          <w:sz w:val="28"/>
-          <w:szCs w:val="28"/>
-        </w:rPr>
-      </w:pPr>
-      <w:hyperlink r:id="rId18" w:history="1">
-        <w:r>
-          <w:rPr>
-            <w:rStyle w:val="Hyperlink"/>
-            <w:rFonts w:ascii="Segoe UI" w:hAnsi="Segoe UI" w:cs="Segoe UI"/>
-            <w:sz w:val="28"/>
-            <w:szCs w:val="28"/>
-          </w:rPr>
-          <w:t>https://developers.google.com/web/ilt/pwa/</w:t>
-        </w:r>
-      </w:hyperlink>
-    </w:p>
-    <w:p>
-      <w:pPr>
-        <w:rPr>
-          <w:rFonts w:ascii="Segoe UI" w:hAnsi="Segoe UI" w:cs="Segoe UI"/>
-          <w:b/>
-          <w:bCs/>
-          <w:color w:val="FF0000"/>
-          <w:sz w:val="28"/>
-          <w:szCs w:val="28"/>
-        </w:rPr>
-      </w:pPr>
-      <w:r>
-        <w:rPr>
-          <w:rFonts w:ascii="Segoe UI" w:hAnsi="Segoe UI" w:cs="Segoe UI"/>
-          <w:b/>
-          <w:bCs/>
-          <w:color w:val="FF0000"/>
-          <w:sz w:val="28"/>
-          <w:szCs w:val="28"/>
-        </w:rPr>
-        <w:t>RESOURCE LIST at end of document.</w:t>
-      </w:r>
-    </w:p>
-    <w:p>
-      <w:pPr>
-        <w:rPr>
-          <w:rFonts w:ascii="Segoe UI" w:hAnsi="Segoe UI" w:cs="Segoe UI"/>
-          <w:b/>
-          <w:bCs/>
-          <w:sz w:val="28"/>
-          <w:szCs w:val="28"/>
-        </w:rPr>
-      </w:pPr>
-      <w:r>
-        <w:rPr>
-          <w:rFonts w:ascii="Segoe UI" w:hAnsi="Segoe UI" w:cs="Segoe UI"/>
-          <w:b/>
-          <w:bCs/>
-          <w:sz w:val="28"/>
-          <w:szCs w:val="28"/>
-        </w:rPr>
-        <w:t>This workshop covers 4 areas:</w:t>
-      </w:r>
-    </w:p>
-    <w:p>
-      <w:pPr>
-        <w:rPr>
-          <w:rFonts w:ascii="Segoe UI" w:hAnsi="Segoe UI" w:cs="Segoe UI"/>
-          <w:sz w:val="28"/>
-          <w:szCs w:val="28"/>
-        </w:rPr>
-      </w:pPr>
-      <w:r>
-        <w:rPr>
-          <w:rFonts w:ascii="Segoe UI" w:hAnsi="Segoe UI" w:cs="Segoe UI"/>
-          <w:sz w:val="28"/>
-          <w:szCs w:val="28"/>
-        </w:rPr>
-        <w:t>1. Creating and installable app.</w:t>
-      </w:r>
-    </w:p>
-    <w:p>
-      <w:pPr>
-        <w:rPr>
-          <w:rFonts w:ascii="Segoe UI" w:hAnsi="Segoe UI" w:cs="Segoe UI"/>
-          <w:sz w:val="28"/>
-          <w:szCs w:val="28"/>
-        </w:rPr>
-      </w:pPr>
-      <w:r>
-        <w:rPr>
-          <w:rFonts w:ascii="Segoe UI" w:hAnsi="Segoe UI" w:cs="Segoe UI"/>
-          <w:sz w:val="28"/>
-          <w:szCs w:val="28"/>
-        </w:rPr>
-        <w:t>2. Using Service Workers and the Cache API to store pages on the device.</w:t>
-      </w:r>
-    </w:p>
-    <w:p>
-      <w:pPr>
-        <w:rPr>
-          <w:rFonts w:ascii="Segoe UI" w:hAnsi="Segoe UI" w:cs="Segoe UI"/>
-          <w:sz w:val="28"/>
-          <w:szCs w:val="28"/>
-        </w:rPr>
-      </w:pPr>
-      <w:r>
-        <w:rPr>
-          <w:rFonts w:ascii="Segoe UI" w:hAnsi="Segoe UI" w:cs="Segoe UI"/>
-          <w:sz w:val="28"/>
-          <w:szCs w:val="28"/>
-        </w:rPr>
-        <w:t xml:space="preserve">3. Using IndexedDB, an asynchronous </w:t>
-      </w:r>
-      <w:proofErr w:type="spellStart"/>
-      <w:r>
-        <w:rPr>
-          <w:rFonts w:ascii="Segoe UI" w:hAnsi="Segoe UI" w:cs="Segoe UI"/>
-          <w:sz w:val="28"/>
-          <w:szCs w:val="28"/>
-        </w:rPr>
-        <w:t>key:value</w:t>
-      </w:r>
-      <w:proofErr w:type="spellEnd"/>
-      <w:r>
-        <w:rPr>
-          <w:rFonts w:ascii="Segoe UI" w:hAnsi="Segoe UI" w:cs="Segoe UI"/>
-          <w:sz w:val="28"/>
-          <w:szCs w:val="28"/>
-        </w:rPr>
-        <w:t xml:space="preserve"> pair database.</w:t>
-      </w:r>
-    </w:p>
-    <w:p>
-      <w:pPr>
-        <w:rPr>
-          <w:rFonts w:ascii="Segoe UI" w:hAnsi="Segoe UI" w:cs="Segoe UI"/>
-          <w:sz w:val="28"/>
-          <w:szCs w:val="28"/>
-        </w:rPr>
-      </w:pPr>
-      <w:r>
-        <w:rPr>
-          <w:rFonts w:ascii="Segoe UI" w:hAnsi="Segoe UI" w:cs="Segoe UI"/>
-          <w:sz w:val="28"/>
-          <w:szCs w:val="28"/>
-        </w:rPr>
-        <w:t>4. Using BackgroundSync to save posted data when offline and send to server when back on line.</w:t>
-      </w:r>
-    </w:p>
-    <w:p>
-      <w:pPr>
-        <w:rPr>
-          <w:rStyle w:val="Hyperlink"/>
-          <w:color w:val="000000" w:themeColor="text1"/>
-        </w:rPr>
-      </w:pPr>
-      <w:r>
-        <w:rPr>
-          <w:rFonts w:ascii="Segoe UI" w:hAnsi="Segoe UI" w:cs="Segoe UI"/>
-          <w:color w:val="000000" w:themeColor="text1"/>
-          <w:sz w:val="28"/>
-          <w:szCs w:val="28"/>
-        </w:rPr>
-        <w:t>DEMO of app we are building…</w:t>
-      </w:r>
-    </w:p>
-    <w:p>
-      <w:pPr>
-        <w:rPr>
-          <w:rFonts w:ascii="Segoe UI" w:hAnsi="Segoe UI" w:cs="Segoe UI"/>
-          <w:b/>
-          <w:bCs/>
-          <w:color w:val="002060"/>
-          <w:sz w:val="28"/>
-          <w:szCs w:val="28"/>
-          <w:u w:val="single"/>
-        </w:rPr>
-      </w:pPr>
-      <w:r>
-        <w:rPr>
-          <w:rFonts w:ascii="Segoe UI" w:hAnsi="Segoe UI" w:cs="Segoe UI"/>
-          <w:b/>
-          <w:bCs/>
-          <w:color w:val="002060"/>
-          <w:sz w:val="28"/>
-          <w:szCs w:val="28"/>
-          <w:u w:val="single"/>
-        </w:rPr>
-        <w:t>10</w:t>
-      </w:r>
-      <w:r>
-        <w:rPr>
-          <w:rFonts w:ascii="Segoe UI" w:hAnsi="Segoe UI" w:cs="Segoe UI"/>
-          <w:b/>
-          <w:bCs/>
-          <w:color w:val="002060"/>
-          <w:sz w:val="28"/>
-          <w:szCs w:val="28"/>
-          <w:u w:val="single"/>
-        </w:rPr>
-        <w:t>s</w:t>
-      </w:r>
-      <w:r>
-        <w:rPr>
-          <w:rFonts w:ascii="Segoe UI" w:hAnsi="Segoe UI" w:cs="Segoe UI"/>
-          <w:b/>
-          <w:bCs/>
-          <w:color w:val="002060"/>
-          <w:sz w:val="28"/>
-          <w:szCs w:val="28"/>
-          <w:u w:val="single"/>
-        </w:rPr>
-        <w:t xml:space="preserve"> UI</w:t>
-      </w:r>
-      <w:r>
-        <w:rPr>
-          <w:rFonts w:ascii="Segoe UI" w:hAnsi="Segoe UI" w:cs="Segoe UI"/>
-          <w:b/>
-          <w:bCs/>
-          <w:color w:val="002060"/>
-          <w:sz w:val="28"/>
-          <w:szCs w:val="28"/>
-          <w:u w:val="single"/>
-        </w:rPr>
-        <w:t xml:space="preserve"> Building a Native App look</w:t>
-      </w:r>
-    </w:p>
-    <w:p>
-      <w:pPr>
-        <w:rPr>
-          <w:rFonts w:ascii="Segoe UI" w:hAnsi="Segoe UI" w:cs="Segoe UI"/>
-          <w:b/>
-          <w:bCs/>
-          <w:sz w:val="28"/>
-          <w:szCs w:val="28"/>
-        </w:rPr>
-      </w:pPr>
-      <w:r>
-        <w:rPr>
-          <w:rFonts w:ascii="Segoe UI" w:hAnsi="Segoe UI" w:cs="Segoe UI"/>
-          <w:b/>
-          <w:bCs/>
-          <w:sz w:val="28"/>
-          <w:szCs w:val="28"/>
-        </w:rPr>
-        <w:t xml:space="preserve">10 </w:t>
-      </w:r>
-    </w:p>
-    <w:p>
-      <w:pPr>
-        <w:rPr>
-          <w:rFonts w:ascii="Segoe UI" w:hAnsi="Segoe UI" w:cs="Segoe UI"/>
-          <w:b/>
-          <w:bCs/>
-          <w:sz w:val="28"/>
-          <w:szCs w:val="28"/>
-        </w:rPr>
-      </w:pPr>
-      <w:r>
-        <w:rPr>
-          <w:rFonts w:ascii="Segoe UI" w:hAnsi="Segoe UI" w:cs="Segoe UI"/>
-          <w:b/>
-          <w:bCs/>
-          <w:sz w:val="28"/>
-          <w:szCs w:val="28"/>
-        </w:rPr>
-        <w:t>Initial Setup</w:t>
-      </w:r>
-    </w:p>
-    <w:p>
-      <w:pPr>
-        <w:rPr>
-          <w:rFonts w:ascii="Segoe UI" w:hAnsi="Segoe UI" w:cs="Segoe UI"/>
-          <w:sz w:val="28"/>
-          <w:szCs w:val="28"/>
-        </w:rPr>
-      </w:pPr>
-      <w:r>
-        <w:rPr>
-          <w:rFonts w:ascii="Segoe UI" w:hAnsi="Segoe UI" w:cs="Segoe UI"/>
-          <w:sz w:val="28"/>
-          <w:szCs w:val="28"/>
-        </w:rPr>
-        <w:t>This contains the basic index.html before anything is done to make a PWA.</w:t>
-      </w:r>
-    </w:p>
-    <w:p>
-      <w:pPr>
-        <w:rPr>
-          <w:rStyle w:val="Hyperlink"/>
-          <w:rFonts w:ascii="Segoe UI" w:hAnsi="Segoe UI" w:cs="Segoe UI"/>
           <w:sz w:val="28"/>
           <w:szCs w:val="28"/>
         </w:rPr>
@@ -1435,6 +1192,376 @@
           <w:t>https://whatwebcando.today/</w:t>
         </w:r>
       </w:hyperlink>
+    </w:p>
+    <w:p>
+      <w:pPr>
+        <w:rPr>
+          <w:rStyle w:val="Hyperlink"/>
+          <w:rFonts w:ascii="Segoe UI" w:hAnsi="Segoe UI" w:cs="Segoe UI"/>
+          <w:sz w:val="28"/>
+          <w:szCs w:val="28"/>
+        </w:rPr>
+      </w:pPr>
+      <w:hyperlink r:id="rId20" w:history="1">
+        <w:r>
+          <w:rPr>
+            <w:rStyle w:val="Hyperlink"/>
+            <w:rFonts w:ascii="Segoe UI" w:hAnsi="Segoe UI" w:cs="Segoe UI"/>
+            <w:sz w:val="28"/>
+            <w:szCs w:val="28"/>
+          </w:rPr>
+          <w:t>https://serviceworke.rs/</w:t>
+        </w:r>
+      </w:hyperlink>
+    </w:p>
+    <w:p>
+      <w:pPr>
+        <w:rPr>
+          <w:rFonts w:ascii="Segoe UI" w:hAnsi="Segoe UI" w:cs="Segoe UI"/>
+          <w:color w:val="000000" w:themeColor="text1"/>
+          <w:sz w:val="28"/>
+          <w:szCs w:val="28"/>
+        </w:rPr>
+      </w:pPr>
+      <w:hyperlink r:id="rId21" w:anchor="generic-fallback" w:history="1">
+        <w:r>
+          <w:rPr>
+            <w:rStyle w:val="Hyperlink"/>
+            <w:rFonts w:ascii="Segoe UI" w:hAnsi="Segoe UI" w:cs="Segoe UI"/>
+            <w:sz w:val="28"/>
+            <w:szCs w:val="28"/>
+          </w:rPr>
+          <w:t>https://jakearchibald.com/2014/offline-cookbook/#generic-fallback</w:t>
+        </w:r>
+      </w:hyperlink>
+    </w:p>
+    <w:p>
+      <w:pPr>
+        <w:rPr>
+          <w:rStyle w:val="Hyperlink"/>
+          <w:rFonts w:ascii="Segoe UI" w:hAnsi="Segoe UI" w:cs="Segoe UI"/>
+          <w:sz w:val="28"/>
+          <w:szCs w:val="28"/>
+        </w:rPr>
+      </w:pPr>
+      <w:hyperlink r:id="rId22" w:history="1">
+        <w:r>
+          <w:rPr>
+            <w:rStyle w:val="Hyperlink"/>
+            <w:rFonts w:ascii="Segoe UI" w:hAnsi="Segoe UI" w:cs="Segoe UI"/>
+            <w:sz w:val="28"/>
+            <w:szCs w:val="28"/>
+          </w:rPr>
+          <w:t>https://developers.google.com/web/ilt/pwa/</w:t>
+        </w:r>
+      </w:hyperlink>
+    </w:p>
+    <w:p>
+      <w:pPr>
+        <w:rPr>
+          <w:rFonts w:ascii="Segoe UI" w:hAnsi="Segoe UI" w:cs="Segoe UI"/>
+          <w:b/>
+          <w:bCs/>
+          <w:color w:val="FF0000"/>
+          <w:sz w:val="28"/>
+          <w:szCs w:val="28"/>
+        </w:rPr>
+      </w:pPr>
+      <w:r>
+        <w:rPr>
+          <w:rFonts w:ascii="Segoe UI" w:hAnsi="Segoe UI" w:cs="Segoe UI"/>
+          <w:b/>
+          <w:bCs/>
+          <w:color w:val="FF0000"/>
+          <w:sz w:val="28"/>
+          <w:szCs w:val="28"/>
+        </w:rPr>
+        <w:t>RESOURCE LIST at end of document.</w:t>
+      </w:r>
+    </w:p>
+    <w:p>
+      <w:pPr>
+        <w:rPr>
+          <w:rFonts w:ascii="Segoe UI" w:hAnsi="Segoe UI" w:cs="Segoe UI"/>
+          <w:b/>
+          <w:bCs/>
+          <w:sz w:val="28"/>
+          <w:szCs w:val="28"/>
+        </w:rPr>
+      </w:pPr>
+      <w:r>
+        <w:rPr>
+          <w:rFonts w:ascii="Segoe UI" w:hAnsi="Segoe UI" w:cs="Segoe UI"/>
+          <w:b/>
+          <w:bCs/>
+          <w:sz w:val="28"/>
+          <w:szCs w:val="28"/>
+        </w:rPr>
+        <w:t>This workshop covers 4 areas:</w:t>
+      </w:r>
+    </w:p>
+    <w:p>
+      <w:pPr>
+        <w:rPr>
+          <w:rFonts w:ascii="Segoe UI" w:hAnsi="Segoe UI" w:cs="Segoe UI"/>
+          <w:sz w:val="28"/>
+          <w:szCs w:val="28"/>
+        </w:rPr>
+      </w:pPr>
+      <w:r>
+        <w:rPr>
+          <w:rFonts w:ascii="Segoe UI" w:hAnsi="Segoe UI" w:cs="Segoe UI"/>
+          <w:sz w:val="28"/>
+          <w:szCs w:val="28"/>
+        </w:rPr>
+        <w:t>1. Creating and installable app.</w:t>
+      </w:r>
+    </w:p>
+    <w:p>
+      <w:pPr>
+        <w:rPr>
+          <w:rFonts w:ascii="Segoe UI" w:hAnsi="Segoe UI" w:cs="Segoe UI"/>
+          <w:sz w:val="28"/>
+          <w:szCs w:val="28"/>
+        </w:rPr>
+      </w:pPr>
+      <w:r>
+        <w:rPr>
+          <w:rFonts w:ascii="Segoe UI" w:hAnsi="Segoe UI" w:cs="Segoe UI"/>
+          <w:sz w:val="28"/>
+          <w:szCs w:val="28"/>
+        </w:rPr>
+        <w:t>2. Using Service Workers and the Cache API to store pages on the device.</w:t>
+      </w:r>
+    </w:p>
+    <w:p>
+      <w:pPr>
+        <w:rPr>
+          <w:rFonts w:ascii="Segoe UI" w:hAnsi="Segoe UI" w:cs="Segoe UI"/>
+          <w:sz w:val="28"/>
+          <w:szCs w:val="28"/>
+        </w:rPr>
+      </w:pPr>
+      <w:r>
+        <w:rPr>
+          <w:rFonts w:ascii="Segoe UI" w:hAnsi="Segoe UI" w:cs="Segoe UI"/>
+          <w:sz w:val="28"/>
+          <w:szCs w:val="28"/>
+        </w:rPr>
+        <w:t xml:space="preserve">3. Using IndexedDB, an asynchronous </w:t>
+      </w:r>
+      <w:proofErr w:type="spellStart"/>
+      <w:r>
+        <w:rPr>
+          <w:rFonts w:ascii="Segoe UI" w:hAnsi="Segoe UI" w:cs="Segoe UI"/>
+          <w:sz w:val="28"/>
+          <w:szCs w:val="28"/>
+        </w:rPr>
+        <w:t>key:value</w:t>
+      </w:r>
+      <w:proofErr w:type="spellEnd"/>
+      <w:r>
+        <w:rPr>
+          <w:rFonts w:ascii="Segoe UI" w:hAnsi="Segoe UI" w:cs="Segoe UI"/>
+          <w:sz w:val="28"/>
+          <w:szCs w:val="28"/>
+        </w:rPr>
+        <w:t xml:space="preserve"> pair database.</w:t>
+      </w:r>
+    </w:p>
+    <w:p>
+      <w:pPr>
+        <w:rPr>
+          <w:rFonts w:ascii="Segoe UI" w:hAnsi="Segoe UI" w:cs="Segoe UI"/>
+          <w:sz w:val="28"/>
+          <w:szCs w:val="28"/>
+        </w:rPr>
+      </w:pPr>
+      <w:r>
+        <w:rPr>
+          <w:rFonts w:ascii="Segoe UI" w:hAnsi="Segoe UI" w:cs="Segoe UI"/>
+          <w:sz w:val="28"/>
+          <w:szCs w:val="28"/>
+        </w:rPr>
+        <w:t xml:space="preserve">4. Using BackgroundSync to save posted data when offline and send to server when back </w:t>
+      </w:r>
+      <w:proofErr w:type="gramStart"/>
+      <w:r>
+        <w:rPr>
+          <w:rFonts w:ascii="Segoe UI" w:hAnsi="Segoe UI" w:cs="Segoe UI"/>
+          <w:sz w:val="28"/>
+          <w:szCs w:val="28"/>
+        </w:rPr>
+        <w:t>on line</w:t>
+      </w:r>
+      <w:proofErr w:type="gramEnd"/>
+      <w:r>
+        <w:rPr>
+          <w:rFonts w:ascii="Segoe UI" w:hAnsi="Segoe UI" w:cs="Segoe UI"/>
+          <w:sz w:val="28"/>
+          <w:szCs w:val="28"/>
+        </w:rPr>
+        <w:t>.</w:t>
+      </w:r>
+    </w:p>
+    <w:p>
+      <w:pPr>
+        <w:rPr>
+          <w:rStyle w:val="Hyperlink"/>
+          <w:rFonts w:ascii="Segoe UI" w:hAnsi="Segoe UI" w:cs="Segoe UI"/>
+          <w:color w:val="000000" w:themeColor="text1"/>
+        </w:rPr>
+      </w:pPr>
+      <w:r>
+        <w:rPr>
+          <w:rFonts w:ascii="Segoe UI" w:hAnsi="Segoe UI" w:cs="Segoe UI"/>
+          <w:color w:val="000000" w:themeColor="text1"/>
+          <w:sz w:val="28"/>
+          <w:szCs w:val="28"/>
+        </w:rPr>
+        <w:t>DEMO of app we are building…</w:t>
+      </w:r>
+    </w:p>
+    <w:p>
+      <w:pPr>
+        <w:rPr>
+          <w:rFonts w:ascii="Segoe UI" w:hAnsi="Segoe UI" w:cs="Segoe UI"/>
+          <w:b/>
+          <w:bCs/>
+          <w:color w:val="002060"/>
+          <w:sz w:val="28"/>
+          <w:szCs w:val="28"/>
+          <w:u w:val="single"/>
+        </w:rPr>
+      </w:pPr>
+      <w:r>
+        <w:rPr>
+          <w:rFonts w:ascii="Segoe UI" w:hAnsi="Segoe UI" w:cs="Segoe UI"/>
+          <w:b/>
+          <w:bCs/>
+          <w:color w:val="002060"/>
+          <w:sz w:val="28"/>
+          <w:szCs w:val="28"/>
+          <w:u w:val="single"/>
+        </w:rPr>
+        <w:t>10</w:t>
+      </w:r>
+      <w:r>
+        <w:rPr>
+          <w:rFonts w:ascii="Segoe UI" w:hAnsi="Segoe UI" w:cs="Segoe UI"/>
+          <w:b/>
+          <w:bCs/>
+          <w:color w:val="002060"/>
+          <w:sz w:val="28"/>
+          <w:szCs w:val="28"/>
+          <w:u w:val="single"/>
+        </w:rPr>
+        <w:t>s</w:t>
+      </w:r>
+      <w:r>
+        <w:rPr>
+          <w:rFonts w:ascii="Segoe UI" w:hAnsi="Segoe UI" w:cs="Segoe UI"/>
+          <w:b/>
+          <w:bCs/>
+          <w:color w:val="002060"/>
+          <w:sz w:val="28"/>
+          <w:szCs w:val="28"/>
+          <w:u w:val="single"/>
+        </w:rPr>
+        <w:t xml:space="preserve"> UI</w:t>
+      </w:r>
+      <w:r>
+        <w:rPr>
+          <w:rFonts w:ascii="Segoe UI" w:hAnsi="Segoe UI" w:cs="Segoe UI"/>
+          <w:b/>
+          <w:bCs/>
+          <w:color w:val="002060"/>
+          <w:sz w:val="28"/>
+          <w:szCs w:val="28"/>
+          <w:u w:val="single"/>
+        </w:rPr>
+        <w:t xml:space="preserve"> Building a Native App look</w:t>
+      </w:r>
+    </w:p>
+    <w:p>
+      <w:pPr>
+        <w:rPr>
+          <w:rFonts w:ascii="Segoe UI" w:hAnsi="Segoe UI" w:cs="Segoe UI"/>
+          <w:b/>
+          <w:bCs/>
+          <w:sz w:val="28"/>
+          <w:szCs w:val="28"/>
+        </w:rPr>
+      </w:pPr>
+      <w:r>
+        <w:rPr>
+          <w:rFonts w:ascii="Segoe UI" w:hAnsi="Segoe UI" w:cs="Segoe UI"/>
+          <w:b/>
+          <w:bCs/>
+          <w:sz w:val="28"/>
+          <w:szCs w:val="28"/>
+        </w:rPr>
+        <w:t xml:space="preserve">10 </w:t>
+      </w:r>
+    </w:p>
+    <w:p>
+      <w:pPr>
+        <w:rPr>
+          <w:rFonts w:ascii="Segoe UI" w:hAnsi="Segoe UI" w:cs="Segoe UI"/>
+          <w:b/>
+          <w:bCs/>
+          <w:sz w:val="28"/>
+          <w:szCs w:val="28"/>
+        </w:rPr>
+      </w:pPr>
+      <w:r>
+        <w:rPr>
+          <w:rFonts w:ascii="Segoe UI" w:hAnsi="Segoe UI" w:cs="Segoe UI"/>
+          <w:b/>
+          <w:bCs/>
+          <w:sz w:val="28"/>
+          <w:szCs w:val="28"/>
+        </w:rPr>
+        <w:t>Initial Setup</w:t>
+      </w:r>
+    </w:p>
+    <w:p>
+      <w:pPr>
+        <w:rPr>
+          <w:rFonts w:ascii="Segoe UI" w:hAnsi="Segoe UI" w:cs="Segoe UI"/>
+          <w:sz w:val="28"/>
+          <w:szCs w:val="28"/>
+        </w:rPr>
+      </w:pPr>
+      <w:r>
+        <w:rPr>
+          <w:rFonts w:ascii="Segoe UI" w:hAnsi="Segoe UI" w:cs="Segoe UI"/>
+          <w:sz w:val="28"/>
+          <w:szCs w:val="28"/>
+        </w:rPr>
+        <w:t>This contains the basic index.html before anything is done to make a PWA.</w:t>
+      </w:r>
+    </w:p>
+    <w:p>
+      <w:pPr>
+        <w:rPr>
+          <w:rStyle w:val="Hyperlink"/>
+          <w:rFonts w:ascii="Segoe UI" w:hAnsi="Segoe UI" w:cs="Segoe UI"/>
+          <w:sz w:val="28"/>
+          <w:szCs w:val="28"/>
+        </w:rPr>
+      </w:pPr>
+      <w:hyperlink r:id="rId23" w:history="1">
+        <w:r>
+          <w:rPr>
+            <w:rStyle w:val="Hyperlink"/>
+            <w:rFonts w:ascii="Segoe UI" w:hAnsi="Segoe UI" w:cs="Segoe UI"/>
+            <w:sz w:val="28"/>
+            <w:szCs w:val="28"/>
+          </w:rPr>
+          <w:t>https://whatwebcando.today/</w:t>
+        </w:r>
+      </w:hyperlink>
       <w:r>
         <w:rPr>
           <w:rFonts w:ascii="Segoe UI" w:hAnsi="Segoe UI" w:cs="Segoe UI"/>
@@ -1448,6 +1575,7 @@
       <w:pPr>
         <w:rPr>
           <w:rStyle w:val="Hyperlink"/>
+          <w:rFonts w:ascii="Segoe UI" w:hAnsi="Segoe UI" w:cs="Segoe UI"/>
         </w:rPr>
       </w:pPr>
     </w:p>
@@ -1533,7 +1661,7 @@
           <w:szCs w:val="28"/>
         </w:rPr>
       </w:pPr>
-      <w:hyperlink r:id="rId20" w:history="1">
+      <w:hyperlink r:id="rId24" w:history="1">
         <w:r>
           <w:rPr>
             <w:rStyle w:val="Hyperlink"/>
@@ -1566,9 +1694,10 @@
       <w:pPr>
         <w:rPr>
           <w:rStyle w:val="Hyperlink"/>
-        </w:rPr>
-      </w:pPr>
-      <w:hyperlink r:id="rId21" w:history="1">
+          <w:rFonts w:ascii="Segoe UI" w:hAnsi="Segoe UI" w:cs="Segoe UI"/>
+        </w:rPr>
+      </w:pPr>
+      <w:hyperlink r:id="rId25" w:history="1">
         <w:r>
           <w:rPr>
             <w:rStyle w:val="Hyperlink"/>
@@ -1636,9 +1765,10 @@
       <w:pPr>
         <w:rPr>
           <w:rStyle w:val="Hyperlink"/>
-        </w:rPr>
-      </w:pPr>
-      <w:hyperlink r:id="rId22" w:anchor="manifest-fields" w:history="1">
+          <w:rFonts w:ascii="Segoe UI" w:hAnsi="Segoe UI" w:cs="Segoe UI"/>
+        </w:rPr>
+      </w:pPr>
+      <w:hyperlink r:id="rId26" w:anchor="manifest-fields" w:history="1">
         <w:r>
           <w:rPr>
             <w:rStyle w:val="Hyperlink"/>
@@ -1679,7 +1809,7 @@
           <w:szCs w:val="28"/>
         </w:rPr>
       </w:pPr>
-      <w:hyperlink r:id="rId23" w:history="1">
+      <w:hyperlink r:id="rId27" w:history="1">
         <w:r>
           <w:rPr>
             <w:rStyle w:val="Hyperlink"/>
@@ -1699,7 +1829,7 @@
           <w:szCs w:val="28"/>
         </w:rPr>
       </w:pPr>
-      <w:hyperlink r:id="rId24" w:history="1">
+      <w:hyperlink r:id="rId28" w:history="1">
         <w:r>
           <w:rPr>
             <w:rStyle w:val="Hyperlink"/>
@@ -1719,7 +1849,7 @@
           <w:szCs w:val="28"/>
         </w:rPr>
       </w:pPr>
-      <w:hyperlink r:id="rId25" w:history="1">
+      <w:hyperlink r:id="rId29" w:history="1">
         <w:r>
           <w:rPr>
             <w:rStyle w:val="Hyperlink"/>
@@ -1767,7 +1897,25 @@
           <w:sz w:val="28"/>
           <w:szCs w:val="28"/>
         </w:rPr>
-        <w:t>PWA icons added in folder images-manifest.</w:t>
+        <w:t xml:space="preserve">PWA icons added in folder </w:t>
+      </w:r>
+      <w:proofErr w:type="gramStart"/>
+      <w:r>
+        <w:rPr>
+          <w:rFonts w:ascii="Segoe UI" w:hAnsi="Segoe UI" w:cs="Segoe UI"/>
+          <w:sz w:val="28"/>
+          <w:szCs w:val="28"/>
+        </w:rPr>
+        <w:t>images-manifest</w:t>
+      </w:r>
+      <w:proofErr w:type="gramEnd"/>
+      <w:r>
+        <w:rPr>
+          <w:rFonts w:ascii="Segoe UI" w:hAnsi="Segoe UI" w:cs="Segoe UI"/>
+          <w:sz w:val="28"/>
+          <w:szCs w:val="28"/>
+        </w:rPr>
+        <w:t>.</w:t>
       </w:r>
     </w:p>
     <w:p>
@@ -2200,9 +2348,10 @@
       <w:pPr>
         <w:rPr>
           <w:rStyle w:val="Hyperlink"/>
-        </w:rPr>
-      </w:pPr>
-      <w:hyperlink r:id="rId26" w:history="1">
+          <w:rFonts w:ascii="Segoe UI" w:hAnsi="Segoe UI" w:cs="Segoe UI"/>
+        </w:rPr>
+      </w:pPr>
+      <w:hyperlink r:id="rId30" w:history="1">
         <w:r>
           <w:rPr>
             <w:rStyle w:val="Hyperlink"/>
@@ -2230,7 +2379,7 @@
         </w:rPr>
         <w:t xml:space="preserve">Should see this when you go to </w:t>
       </w:r>
-      <w:hyperlink r:id="rId27" w:history="1">
+      <w:hyperlink r:id="rId31" w:history="1">
         <w:r>
           <w:rPr>
             <w:rStyle w:val="Hyperlink"/>
@@ -2273,7 +2422,7 @@
                     <pic:cNvPicPr/>
                   </pic:nvPicPr>
                   <pic:blipFill>
-                    <a:blip r:embed="rId28" cstate="print">
+                    <a:blip r:embed="rId32" cstate="print">
                       <a:extLst>
                         <a:ext uri="{28A0092B-C50C-407E-A947-70E740481C1C}">
                           <a14:useLocalDpi xmlns:a14="http://schemas.microsoft.com/office/drawing/2010/main" val="0"/>
@@ -2349,7 +2498,7 @@
                     <pic:cNvPicPr/>
                   </pic:nvPicPr>
                   <pic:blipFill>
-                    <a:blip r:embed="rId29">
+                    <a:blip r:embed="rId33">
                       <a:extLst>
                         <a:ext uri="{28A0092B-C50C-407E-A947-70E740481C1C}">
                           <a14:useLocalDpi xmlns:a14="http://schemas.microsoft.com/office/drawing/2010/main" val="0"/>
@@ -2525,7 +2674,7 @@
           <w:szCs w:val="28"/>
         </w:rPr>
       </w:pPr>
-      <w:hyperlink r:id="rId30" w:history="1">
+      <w:hyperlink r:id="rId34" w:history="1">
         <w:r>
           <w:rPr>
             <w:rStyle w:val="Hyperlink"/>
@@ -2545,10 +2694,11 @@
           <w:szCs w:val="28"/>
         </w:rPr>
       </w:pPr>
-      <w:hyperlink r:id="rId31" w:history="1">
+      <w:hyperlink r:id="rId35" w:history="1">
         <w:r>
           <w:rPr>
             <w:rStyle w:val="Hyperlink"/>
+            <w:rFonts w:ascii="Segoe UI" w:hAnsi="Segoe UI" w:cs="Segoe UI"/>
           </w:rPr>
           <w:t>https://developer.mozilla.org/en-US/docs/Web/Progressive_web_apps/Add_to_home_screen</w:t>
         </w:r>
@@ -2585,7 +2735,7 @@
                     <pic:cNvPicPr/>
                   </pic:nvPicPr>
                   <pic:blipFill>
-                    <a:blip r:embed="rId32">
+                    <a:blip r:embed="rId36">
                       <a:extLst>
                         <a:ext uri="{28A0092B-C50C-407E-A947-70E740481C1C}">
                           <a14:useLocalDpi xmlns:a14="http://schemas.microsoft.com/office/drawing/2010/main" val="0"/>
@@ -2717,15 +2867,19 @@
           <w:u w:val="single"/>
         </w:rPr>
       </w:pPr>
-      <w:hyperlink r:id="rId33" w:anchor="slide=id.p9" w:history="1">
+      <w:hyperlink r:id="rId37" w:anchor="slide=id.p9" w:history="1">
         <w:r>
           <w:rPr>
             <w:rStyle w:val="Hyperlink"/>
+            <w:rFonts w:ascii="Segoe UI" w:hAnsi="Segoe UI" w:cs="Segoe UI"/>
           </w:rPr>
           <w:t>https://docs.google.com/presentation/d/1bFVDRa71JK0ilr6lS6y9Twqp9gy8jzV1O8FFbG4A3qk/edit#slide=id.p9</w:t>
         </w:r>
       </w:hyperlink>
       <w:r>
+        <w:rPr>
+          <w:rFonts w:ascii="Segoe UI" w:hAnsi="Segoe UI" w:cs="Segoe UI"/>
+        </w:rPr>
         <w:t xml:space="preserve"> (Google Slides)</w:t>
       </w:r>
     </w:p>
@@ -2741,7 +2895,7 @@
           <w:u w:val="single"/>
         </w:rPr>
       </w:pPr>
-      <w:hyperlink r:id="rId34" w:history="1">
+      <w:hyperlink r:id="rId38" w:history="1">
         <w:r>
           <w:rPr>
             <w:rStyle w:val="Hyperlink"/>
@@ -2749,25 +2903,7 @@
             <w:sz w:val="28"/>
             <w:szCs w:val="28"/>
           </w:rPr>
-          <w:t>https://developers.google.com/web/fu</w:t>
-        </w:r>
-        <w:r>
-          <w:rPr>
-            <w:rStyle w:val="Hyperlink"/>
-            <w:rFonts w:ascii="Segoe UI" w:hAnsi="Segoe UI" w:cs="Segoe UI"/>
-            <w:sz w:val="28"/>
-            <w:szCs w:val="28"/>
-          </w:rPr>
-          <w:t>n</w:t>
-        </w:r>
-        <w:r>
-          <w:rPr>
-            <w:rStyle w:val="Hyperlink"/>
-            <w:rFonts w:ascii="Segoe UI" w:hAnsi="Segoe UI" w:cs="Segoe UI"/>
-            <w:sz w:val="28"/>
-            <w:szCs w:val="28"/>
-          </w:rPr>
-          <w:t>damentals/primers/service-workers</w:t>
+          <w:t>https://developers.google.com/web/fundamentals/primers/service-workers</w:t>
         </w:r>
       </w:hyperlink>
     </w:p>
@@ -2800,7 +2936,7 @@
           <w:szCs w:val="28"/>
         </w:rPr>
       </w:pPr>
-      <w:hyperlink r:id="rId35" w:history="1">
+      <w:hyperlink r:id="rId39" w:history="1">
         <w:r>
           <w:rPr>
             <w:rStyle w:val="Hyperlink"/>
@@ -2820,7 +2956,7 @@
           <w:szCs w:val="28"/>
         </w:rPr>
       </w:pPr>
-      <w:hyperlink r:id="rId36" w:history="1">
+      <w:hyperlink r:id="rId40" w:history="1">
         <w:r>
           <w:rPr>
             <w:rStyle w:val="Hyperlink"/>
@@ -2840,7 +2976,7 @@
           <w:szCs w:val="28"/>
         </w:rPr>
       </w:pPr>
-      <w:hyperlink r:id="rId37" w:history="1">
+      <w:hyperlink r:id="rId41" w:history="1">
         <w:r>
           <w:rPr>
             <w:rStyle w:val="Hyperlink"/>
@@ -2860,7 +2996,7 @@
           <w:szCs w:val="28"/>
         </w:rPr>
       </w:pPr>
-      <w:hyperlink r:id="rId38" w:history="1">
+      <w:hyperlink r:id="rId42" w:history="1">
         <w:r>
           <w:rPr>
             <w:rStyle w:val="Hyperlink"/>
@@ -3023,7 +3159,25 @@
           <w:sz w:val="28"/>
           <w:szCs w:val="28"/>
         </w:rPr>
-        <w:t xml:space="preserve"> but is located in site folder.</w:t>
+        <w:t xml:space="preserve"> but </w:t>
+      </w:r>
+      <w:proofErr w:type="gramStart"/>
+      <w:r>
+        <w:rPr>
+          <w:rFonts w:ascii="Segoe UI" w:hAnsi="Segoe UI" w:cs="Segoe UI"/>
+          <w:sz w:val="28"/>
+          <w:szCs w:val="28"/>
+        </w:rPr>
+        <w:t>is located in</w:t>
+      </w:r>
+      <w:proofErr w:type="gramEnd"/>
+      <w:r>
+        <w:rPr>
+          <w:rFonts w:ascii="Segoe UI" w:hAnsi="Segoe UI" w:cs="Segoe UI"/>
+          <w:sz w:val="28"/>
+          <w:szCs w:val="28"/>
+        </w:rPr>
+        <w:t xml:space="preserve"> site folder.</w:t>
       </w:r>
     </w:p>
     <w:p>
@@ -3131,7 +3285,25 @@
           <w:sz w:val="28"/>
           <w:szCs w:val="28"/>
         </w:rPr>
-        <w:t>Can go to cache, Network or create a new Response</w:t>
+        <w:t xml:space="preserve">Can go to cache, </w:t>
+      </w:r>
+      <w:proofErr w:type="gramStart"/>
+      <w:r>
+        <w:rPr>
+          <w:rFonts w:ascii="Segoe UI" w:hAnsi="Segoe UI" w:cs="Segoe UI"/>
+          <w:sz w:val="28"/>
+          <w:szCs w:val="28"/>
+        </w:rPr>
+        <w:t>Network</w:t>
+      </w:r>
+      <w:proofErr w:type="gramEnd"/>
+      <w:r>
+        <w:rPr>
+          <w:rFonts w:ascii="Segoe UI" w:hAnsi="Segoe UI" w:cs="Segoe UI"/>
+          <w:sz w:val="28"/>
+          <w:szCs w:val="28"/>
+        </w:rPr>
+        <w:t xml:space="preserve"> or create a new Response</w:t>
       </w:r>
       <w:r>
         <w:rPr>
@@ -3173,8 +3345,18 @@
           <w:sz w:val="28"/>
           <w:szCs w:val="28"/>
         </w:rPr>
-        <w:t>Has many events like SYNC, FETCH, PUSH, PAYMENT API</w:t>
-      </w:r>
+        <w:t xml:space="preserve">Has many events like SYNC, FETCH, PUSH, PAYMENT </w:t>
+      </w:r>
+      <w:proofErr w:type="gramStart"/>
+      <w:r>
+        <w:rPr>
+          <w:rFonts w:ascii="Segoe UI" w:hAnsi="Segoe UI" w:cs="Segoe UI"/>
+          <w:sz w:val="28"/>
+          <w:szCs w:val="28"/>
+        </w:rPr>
+        <w:t>API</w:t>
+      </w:r>
+      <w:proofErr w:type="gramEnd"/>
     </w:p>
     <w:p>
       <w:pPr>
@@ -3337,7 +3519,7 @@
           <w:szCs w:val="28"/>
         </w:rPr>
       </w:pPr>
-      <w:hyperlink r:id="rId39" w:history="1">
+      <w:hyperlink r:id="rId43" w:history="1">
         <w:r>
           <w:rPr>
             <w:rStyle w:val="Hyperlink"/>
@@ -3358,7 +3540,7 @@
           <w:szCs w:val="28"/>
         </w:rPr>
       </w:pPr>
-      <w:hyperlink r:id="rId40" w:anchor="generic-fallback" w:history="1">
+      <w:hyperlink r:id="rId44" w:anchor="generic-fallback" w:history="1">
         <w:r>
           <w:rPr>
             <w:rStyle w:val="Hyperlink"/>
@@ -3374,9 +3556,10 @@
       <w:pPr>
         <w:rPr>
           <w:rStyle w:val="Hyperlink"/>
-        </w:rPr>
-      </w:pPr>
-      <w:hyperlink r:id="rId41" w:history="1">
+          <w:rFonts w:ascii="Segoe UI" w:hAnsi="Segoe UI" w:cs="Segoe UI"/>
+        </w:rPr>
+      </w:pPr>
+      <w:hyperlink r:id="rId45" w:history="1">
         <w:r>
           <w:rPr>
             <w:rStyle w:val="Hyperlink"/>
@@ -3657,7 +3840,7 @@
                     <pic:cNvPicPr/>
                   </pic:nvPicPr>
                   <pic:blipFill>
-                    <a:blip r:embed="rId42">
+                    <a:blip r:embed="rId46">
                       <a:extLst>
                         <a:ext uri="{28A0092B-C50C-407E-A947-70E740481C1C}">
                           <a14:useLocalDpi xmlns:a14="http://schemas.microsoft.com/office/drawing/2010/main" val="0"/>
@@ -4129,10 +4312,11 @@
         </w:rPr>
         <w:t xml:space="preserve"> </w:t>
       </w:r>
-      <w:hyperlink r:id="rId43" w:history="1">
+      <w:hyperlink r:id="rId47" w:history="1">
         <w:r>
           <w:rPr>
             <w:rStyle w:val="Hyperlink"/>
+            <w:rFonts w:ascii="Segoe UI" w:hAnsi="Segoe UI" w:cs="Segoe UI"/>
           </w:rPr>
           <w:t>https://jakearchibald.com/2016/caching-best-practices/</w:t>
         </w:r>
@@ -4269,7 +4453,7 @@
     <w:p>
       <w:pPr>
         <w:rPr>
-          <w:rFonts w:ascii="Courier New" w:hAnsi="Courier New" w:cs="Courier New"/>
+          <w:rFonts w:ascii="Segoe UI" w:hAnsi="Segoe UI" w:cs="Segoe UI"/>
           <w:sz w:val="28"/>
           <w:szCs w:val="28"/>
         </w:rPr>
@@ -4277,7 +4461,7 @@
       <w:proofErr w:type="spellStart"/>
       <w:r>
         <w:rPr>
-          <w:rFonts w:ascii="Courier New" w:hAnsi="Courier New" w:cs="Courier New"/>
+          <w:rFonts w:ascii="Segoe UI" w:hAnsi="Segoe UI" w:cs="Segoe UI"/>
           <w:sz w:val="28"/>
           <w:szCs w:val="28"/>
         </w:rPr>
@@ -4286,7 +4470,7 @@
       <w:proofErr w:type="spellEnd"/>
       <w:r>
         <w:rPr>
-          <w:rFonts w:ascii="Courier New" w:hAnsi="Courier New" w:cs="Courier New"/>
+          <w:rFonts w:ascii="Segoe UI" w:hAnsi="Segoe UI" w:cs="Segoe UI"/>
           <w:sz w:val="28"/>
           <w:szCs w:val="28"/>
         </w:rPr>
@@ -4297,14 +4481,14 @@
       <w:pPr>
         <w:ind w:left="720"/>
         <w:rPr>
-          <w:rFonts w:ascii="Courier New" w:hAnsi="Courier New" w:cs="Courier New"/>
-          <w:sz w:val="28"/>
-          <w:szCs w:val="28"/>
-        </w:rPr>
-      </w:pPr>
-      <w:r>
-        <w:rPr>
-          <w:rFonts w:ascii="Courier New" w:hAnsi="Courier New" w:cs="Courier New"/>
+          <w:rFonts w:ascii="Segoe UI" w:hAnsi="Segoe UI" w:cs="Segoe UI"/>
+          <w:sz w:val="28"/>
+          <w:szCs w:val="28"/>
+        </w:rPr>
+      </w:pPr>
+      <w:r>
+        <w:rPr>
+          <w:rFonts w:ascii="Segoe UI" w:hAnsi="Segoe UI" w:cs="Segoe UI"/>
           <w:sz w:val="28"/>
           <w:szCs w:val="28"/>
         </w:rPr>
@@ -4312,7 +4496,7 @@
       </w:r>
       <w:r>
         <w:rPr>
-          <w:rFonts w:ascii="Courier New" w:hAnsi="Courier New" w:cs="Courier New"/>
+          <w:rFonts w:ascii="Segoe UI" w:hAnsi="Segoe UI" w:cs="Segoe UI"/>
           <w:sz w:val="28"/>
           <w:szCs w:val="28"/>
         </w:rPr>
@@ -4320,7 +4504,7 @@
       </w:r>
       <w:r>
         <w:rPr>
-          <w:rFonts w:ascii="Courier New" w:hAnsi="Courier New" w:cs="Courier New"/>
+          <w:rFonts w:ascii="Segoe UI" w:hAnsi="Segoe UI" w:cs="Segoe UI"/>
           <w:sz w:val="28"/>
           <w:szCs w:val="28"/>
         </w:rPr>
@@ -4328,7 +4512,7 @@
       </w:r>
       <w:r>
         <w:rPr>
-          <w:rFonts w:ascii="Courier New" w:hAnsi="Courier New" w:cs="Courier New"/>
+          <w:rFonts w:ascii="Segoe UI" w:hAnsi="Segoe UI" w:cs="Segoe UI"/>
           <w:sz w:val="28"/>
           <w:szCs w:val="28"/>
         </w:rPr>
@@ -4339,14 +4523,14 @@
       <w:pPr>
         <w:ind w:left="720"/>
         <w:rPr>
-          <w:rFonts w:ascii="Courier New" w:hAnsi="Courier New" w:cs="Courier New"/>
-          <w:sz w:val="28"/>
-          <w:szCs w:val="28"/>
-        </w:rPr>
-      </w:pPr>
-      <w:r>
-        <w:rPr>
-          <w:rFonts w:ascii="Courier New" w:hAnsi="Courier New" w:cs="Courier New"/>
+          <w:rFonts w:ascii="Segoe UI" w:hAnsi="Segoe UI" w:cs="Segoe UI"/>
+          <w:sz w:val="28"/>
+          <w:szCs w:val="28"/>
+        </w:rPr>
+      </w:pPr>
+      <w:r>
+        <w:rPr>
+          <w:rFonts w:ascii="Segoe UI" w:hAnsi="Segoe UI" w:cs="Segoe UI"/>
           <w:sz w:val="28"/>
           <w:szCs w:val="28"/>
         </w:rPr>
@@ -4354,7 +4538,7 @@
       </w:r>
       <w:r>
         <w:rPr>
-          <w:rFonts w:ascii="Courier New" w:hAnsi="Courier New" w:cs="Courier New"/>
+          <w:rFonts w:ascii="Segoe UI" w:hAnsi="Segoe UI" w:cs="Segoe UI"/>
           <w:sz w:val="28"/>
           <w:szCs w:val="28"/>
         </w:rPr>
@@ -4362,7 +4546,7 @@
       </w:r>
       <w:r>
         <w:rPr>
-          <w:rFonts w:ascii="Courier New" w:hAnsi="Courier New" w:cs="Courier New"/>
+          <w:rFonts w:ascii="Segoe UI" w:hAnsi="Segoe UI" w:cs="Segoe UI"/>
           <w:sz w:val="28"/>
           <w:szCs w:val="28"/>
         </w:rPr>
@@ -4370,7 +4554,7 @@
       </w:r>
       <w:r>
         <w:rPr>
-          <w:rFonts w:ascii="Courier New" w:hAnsi="Courier New" w:cs="Courier New"/>
+          <w:rFonts w:ascii="Segoe UI" w:hAnsi="Segoe UI" w:cs="Segoe UI"/>
           <w:sz w:val="28"/>
           <w:szCs w:val="28"/>
         </w:rPr>
@@ -4378,7 +4562,7 @@
       </w:r>
       <w:r>
         <w:rPr>
-          <w:rFonts w:ascii="Courier New" w:hAnsi="Courier New" w:cs="Courier New"/>
+          <w:rFonts w:ascii="Segoe UI" w:hAnsi="Segoe UI" w:cs="Segoe UI"/>
           <w:sz w:val="28"/>
           <w:szCs w:val="28"/>
         </w:rPr>
@@ -4389,14 +4573,14 @@
       <w:pPr>
         <w:ind w:left="720"/>
         <w:rPr>
-          <w:rFonts w:ascii="Courier New" w:hAnsi="Courier New" w:cs="Courier New"/>
-          <w:sz w:val="28"/>
-          <w:szCs w:val="28"/>
-        </w:rPr>
-      </w:pPr>
-      <w:r>
-        <w:rPr>
-          <w:rFonts w:ascii="Courier New" w:hAnsi="Courier New" w:cs="Courier New"/>
+          <w:rFonts w:ascii="Segoe UI" w:hAnsi="Segoe UI" w:cs="Segoe UI"/>
+          <w:sz w:val="28"/>
+          <w:szCs w:val="28"/>
+        </w:rPr>
+      </w:pPr>
+      <w:r>
+        <w:rPr>
+          <w:rFonts w:ascii="Segoe UI" w:hAnsi="Segoe UI" w:cs="Segoe UI"/>
           <w:sz w:val="28"/>
           <w:szCs w:val="28"/>
         </w:rPr>
@@ -4405,7 +4589,7 @@
       <w:proofErr w:type="spellStart"/>
       <w:r>
         <w:rPr>
-          <w:rFonts w:ascii="Courier New" w:hAnsi="Courier New" w:cs="Courier New"/>
+          <w:rFonts w:ascii="Segoe UI" w:hAnsi="Segoe UI" w:cs="Segoe UI"/>
           <w:sz w:val="28"/>
           <w:szCs w:val="28"/>
         </w:rPr>
@@ -4414,7 +4598,7 @@
       <w:proofErr w:type="spellEnd"/>
       <w:r>
         <w:rPr>
-          <w:rFonts w:ascii="Courier New" w:hAnsi="Courier New" w:cs="Courier New"/>
+          <w:rFonts w:ascii="Segoe UI" w:hAnsi="Segoe UI" w:cs="Segoe UI"/>
           <w:sz w:val="28"/>
           <w:szCs w:val="28"/>
         </w:rPr>
@@ -4422,7 +4606,7 @@
       </w:r>
       <w:r>
         <w:rPr>
-          <w:rFonts w:ascii="Courier New" w:hAnsi="Courier New" w:cs="Courier New"/>
+          <w:rFonts w:ascii="Segoe UI" w:hAnsi="Segoe UI" w:cs="Segoe UI"/>
           <w:sz w:val="28"/>
           <w:szCs w:val="28"/>
         </w:rPr>
@@ -4431,7 +4615,7 @@
       <w:proofErr w:type="spellStart"/>
       <w:r>
         <w:rPr>
-          <w:rFonts w:ascii="Courier New" w:hAnsi="Courier New" w:cs="Courier New"/>
+          <w:rFonts w:ascii="Segoe UI" w:hAnsi="Segoe UI" w:cs="Segoe UI"/>
           <w:sz w:val="28"/>
           <w:szCs w:val="28"/>
         </w:rPr>
@@ -4440,7 +4624,7 @@
       <w:proofErr w:type="spellEnd"/>
       <w:r>
         <w:rPr>
-          <w:rFonts w:ascii="Courier New" w:hAnsi="Courier New" w:cs="Courier New"/>
+          <w:rFonts w:ascii="Segoe UI" w:hAnsi="Segoe UI" w:cs="Segoe UI"/>
           <w:sz w:val="28"/>
           <w:szCs w:val="28"/>
         </w:rPr>
@@ -4450,14 +4634,14 @@
     <w:p>
       <w:pPr>
         <w:rPr>
-          <w:rFonts w:ascii="Courier New" w:hAnsi="Courier New" w:cs="Courier New"/>
-          <w:sz w:val="28"/>
-          <w:szCs w:val="28"/>
-        </w:rPr>
-      </w:pPr>
-      <w:r>
-        <w:rPr>
-          <w:rFonts w:ascii="Courier New" w:hAnsi="Courier New" w:cs="Courier New"/>
+          <w:rFonts w:ascii="Segoe UI" w:hAnsi="Segoe UI" w:cs="Segoe UI"/>
+          <w:sz w:val="28"/>
+          <w:szCs w:val="28"/>
+        </w:rPr>
+      </w:pPr>
+      <w:r>
+        <w:rPr>
+          <w:rFonts w:ascii="Segoe UI" w:hAnsi="Segoe UI" w:cs="Segoe UI"/>
           <w:sz w:val="28"/>
           <w:szCs w:val="28"/>
         </w:rPr>
@@ -4652,7 +4836,7 @@
           <w:szCs w:val="28"/>
         </w:rPr>
       </w:pPr>
-      <w:hyperlink r:id="rId44" w:history="1">
+      <w:hyperlink r:id="rId48" w:history="1">
         <w:r>
           <w:rPr>
             <w:rStyle w:val="Hyperlink"/>
@@ -5178,13 +5362,23 @@
           <w:szCs w:val="28"/>
         </w:rPr>
       </w:pPr>
-      <w:r>
-        <w:rPr>
-          <w:rFonts w:ascii="Segoe UI" w:hAnsi="Segoe UI" w:cs="Segoe UI"/>
-          <w:sz w:val="28"/>
-          <w:szCs w:val="28"/>
-        </w:rPr>
-        <w:t xml:space="preserve">NB We need to add </w:t>
+      <w:proofErr w:type="gramStart"/>
+      <w:r>
+        <w:rPr>
+          <w:rFonts w:ascii="Segoe UI" w:hAnsi="Segoe UI" w:cs="Segoe UI"/>
+          <w:sz w:val="28"/>
+          <w:szCs w:val="28"/>
+        </w:rPr>
+        <w:t>NB</w:t>
+      </w:r>
+      <w:proofErr w:type="gramEnd"/>
+      <w:r>
+        <w:rPr>
+          <w:rFonts w:ascii="Segoe UI" w:hAnsi="Segoe UI" w:cs="Segoe UI"/>
+          <w:sz w:val="28"/>
+          <w:szCs w:val="28"/>
+        </w:rPr>
+        <w:t xml:space="preserve"> We need to add </w:t>
       </w:r>
       <w:r>
         <w:rPr>
@@ -5282,7 +5476,7 @@
                     <pic:cNvPicPr/>
                   </pic:nvPicPr>
                   <pic:blipFill>
-                    <a:blip r:embed="rId45">
+                    <a:blip r:embed="rId49">
                       <a:extLst>
                         <a:ext uri="{28A0092B-C50C-407E-A947-70E740481C1C}">
                           <a14:useLocalDpi xmlns:a14="http://schemas.microsoft.com/office/drawing/2010/main" val="0"/>
@@ -5493,7 +5687,7 @@
                     <pic:cNvPicPr/>
                   </pic:nvPicPr>
                   <pic:blipFill>
-                    <a:blip r:embed="rId46">
+                    <a:blip r:embed="rId50">
                       <a:extLst>
                         <a:ext uri="{28A0092B-C50C-407E-A947-70E740481C1C}">
                           <a14:useLocalDpi xmlns:a14="http://schemas.microsoft.com/office/drawing/2010/main" val="0"/>
@@ -5634,7 +5828,7 @@
                     <pic:cNvPicPr/>
                   </pic:nvPicPr>
                   <pic:blipFill>
-                    <a:blip r:embed="rId47" cstate="print">
+                    <a:blip r:embed="rId51" cstate="print">
                       <a:extLst>
                         <a:ext uri="{28A0092B-C50C-407E-A947-70E740481C1C}">
                           <a14:useLocalDpi xmlns:a14="http://schemas.microsoft.com/office/drawing/2010/main" val="0"/>
@@ -5954,7 +6148,7 @@
                     <pic:cNvPicPr/>
                   </pic:nvPicPr>
                   <pic:blipFill>
-                    <a:blip r:embed="rId48">
+                    <a:blip r:embed="rId52">
                       <a:extLst>
                         <a:ext uri="{28A0092B-C50C-407E-A947-70E740481C1C}">
                           <a14:useLocalDpi xmlns:a14="http://schemas.microsoft.com/office/drawing/2010/main" val="0"/>
@@ -6098,10 +6292,11 @@
           <w:szCs w:val="28"/>
         </w:rPr>
       </w:pPr>
-      <w:hyperlink r:id="rId49" w:history="1">
+      <w:hyperlink r:id="rId53" w:history="1">
         <w:r>
           <w:rPr>
             <w:rStyle w:val="Hyperlink"/>
+            <w:rFonts w:ascii="Segoe UI" w:hAnsi="Segoe UI" w:cs="Segoe UI"/>
           </w:rPr>
           <w:t>https://developer.mozilla.org/en-US/docs/Web/API/NavigatorOnLine/onLine</w:t>
         </w:r>
@@ -6348,7 +6543,27 @@
           <w:sz w:val="28"/>
           <w:szCs w:val="28"/>
         </w:rPr>
-        <w:t xml:space="preserve"> when we change the version number in SW we need to clear out old cache versions.</w:t>
+        <w:t xml:space="preserve"> when we change the version number in </w:t>
+      </w:r>
+      <w:proofErr w:type="gramStart"/>
+      <w:r>
+        <w:rPr>
+          <w:rFonts w:ascii="Segoe UI" w:hAnsi="Segoe UI" w:cs="Segoe UI"/>
+          <w:color w:val="000000" w:themeColor="text1"/>
+          <w:sz w:val="28"/>
+          <w:szCs w:val="28"/>
+        </w:rPr>
+        <w:t>SW</w:t>
+      </w:r>
+      <w:proofErr w:type="gramEnd"/>
+      <w:r>
+        <w:rPr>
+          <w:rFonts w:ascii="Segoe UI" w:hAnsi="Segoe UI" w:cs="Segoe UI"/>
+          <w:color w:val="000000" w:themeColor="text1"/>
+          <w:sz w:val="28"/>
+          <w:szCs w:val="28"/>
+        </w:rPr>
+        <w:t xml:space="preserve"> we need to clear out old cache versions.</w:t>
       </w:r>
     </w:p>
     <w:p>
@@ -6407,7 +6622,7 @@
         </w:rPr>
         <w:t xml:space="preserve">From </w:t>
       </w:r>
-      <w:hyperlink r:id="rId50" w:anchor="generic-fallback" w:history="1">
+      <w:hyperlink r:id="rId54" w:anchor="generic-fallback" w:history="1">
         <w:r>
           <w:rPr>
             <w:rStyle w:val="Hyperlink"/>
@@ -6662,10 +6877,11 @@
           <w:szCs w:val="28"/>
         </w:rPr>
       </w:pPr>
-      <w:hyperlink r:id="rId51" w:history="1">
+      <w:hyperlink r:id="rId55" w:history="1">
         <w:r>
           <w:rPr>
             <w:rStyle w:val="Hyperlink"/>
+            <w:rFonts w:ascii="Segoe UI" w:hAnsi="Segoe UI" w:cs="Segoe UI"/>
           </w:rPr>
           <w:t>https://developers.google.com/web/tools/workbox</w:t>
         </w:r>
@@ -6857,7 +7073,27 @@
           <w:sz w:val="28"/>
           <w:szCs w:val="28"/>
         </w:rPr>
-        <w:t xml:space="preserve"> objects so can store files, images and videos.</w:t>
+        <w:t xml:space="preserve"> objects so can store files, </w:t>
+      </w:r>
+      <w:proofErr w:type="gramStart"/>
+      <w:r>
+        <w:rPr>
+          <w:rFonts w:ascii="Segoe UI" w:hAnsi="Segoe UI" w:cs="Segoe UI"/>
+          <w:color w:val="000000" w:themeColor="text1"/>
+          <w:sz w:val="28"/>
+          <w:szCs w:val="28"/>
+        </w:rPr>
+        <w:t>images</w:t>
+      </w:r>
+      <w:proofErr w:type="gramEnd"/>
+      <w:r>
+        <w:rPr>
+          <w:rFonts w:ascii="Segoe UI" w:hAnsi="Segoe UI" w:cs="Segoe UI"/>
+          <w:color w:val="000000" w:themeColor="text1"/>
+          <w:sz w:val="28"/>
+          <w:szCs w:val="28"/>
+        </w:rPr>
+        <w:t xml:space="preserve"> and videos.</w:t>
       </w:r>
     </w:p>
     <w:p>
@@ -6881,7 +7117,27 @@
           <w:sz w:val="28"/>
           <w:szCs w:val="28"/>
         </w:rPr>
-        <w:t>It is transactional – if one action fails they all fail.</w:t>
+        <w:t xml:space="preserve">It is transactional – if one action </w:t>
+      </w:r>
+      <w:proofErr w:type="gramStart"/>
+      <w:r>
+        <w:rPr>
+          <w:rFonts w:ascii="Segoe UI" w:hAnsi="Segoe UI" w:cs="Segoe UI"/>
+          <w:color w:val="000000" w:themeColor="text1"/>
+          <w:sz w:val="28"/>
+          <w:szCs w:val="28"/>
+        </w:rPr>
+        <w:t>fails</w:t>
+      </w:r>
+      <w:proofErr w:type="gramEnd"/>
+      <w:r>
+        <w:rPr>
+          <w:rFonts w:ascii="Segoe UI" w:hAnsi="Segoe UI" w:cs="Segoe UI"/>
+          <w:color w:val="000000" w:themeColor="text1"/>
+          <w:sz w:val="28"/>
+          <w:szCs w:val="28"/>
+        </w:rPr>
+        <w:t xml:space="preserve"> they all fail.</w:t>
       </w:r>
     </w:p>
     <w:p>
@@ -6953,7 +7209,7 @@
           <w:szCs w:val="28"/>
         </w:rPr>
       </w:pPr>
-      <w:hyperlink r:id="rId52" w:history="1">
+      <w:hyperlink r:id="rId56" w:history="1">
         <w:r>
           <w:rPr>
             <w:rStyle w:val="Hyperlink"/>
@@ -7058,7 +7314,7 @@
         </w:rPr>
         <w:t xml:space="preserve">: </w:t>
       </w:r>
-      <w:hyperlink r:id="rId53" w:history="1">
+      <w:hyperlink r:id="rId57" w:history="1">
         <w:r>
           <w:rPr>
             <w:rStyle w:val="Hyperlink"/>
@@ -7097,7 +7353,7 @@
         </w:rPr>
         <w:t xml:space="preserve"> </w:t>
       </w:r>
-      <w:hyperlink r:id="rId54" w:history="1">
+      <w:hyperlink r:id="rId58" w:history="1">
         <w:r>
           <w:rPr>
             <w:rStyle w:val="Hyperlink"/>
@@ -7138,7 +7394,7 @@
         </w:rPr>
         <w:t xml:space="preserve">: </w:t>
       </w:r>
-      <w:hyperlink r:id="rId55" w:history="1">
+      <w:hyperlink r:id="rId59" w:history="1">
         <w:r>
           <w:rPr>
             <w:rStyle w:val="Hyperlink"/>
@@ -7168,7 +7424,7 @@
         </w:rPr>
         <w:t xml:space="preserve">LocalForage: </w:t>
       </w:r>
-      <w:hyperlink r:id="rId56" w:history="1">
+      <w:hyperlink r:id="rId60" w:history="1">
         <w:r>
           <w:rPr>
             <w:rStyle w:val="Hyperlink"/>
@@ -7218,7 +7474,7 @@
         </w:rPr>
         <w:t>(</w:t>
       </w:r>
-      <w:hyperlink r:id="rId57" w:history="1">
+      <w:hyperlink r:id="rId61" w:history="1">
         <w:r>
           <w:rPr>
             <w:rStyle w:val="Hyperlink"/>
@@ -7373,7 +7629,7 @@
                     <pic:cNvPicPr/>
                   </pic:nvPicPr>
                   <pic:blipFill>
-                    <a:blip r:embed="rId58">
+                    <a:blip r:embed="rId62">
                       <a:extLst>
                         <a:ext uri="{28A0092B-C50C-407E-A947-70E740481C1C}">
                           <a14:useLocalDpi xmlns:a14="http://schemas.microsoft.com/office/drawing/2010/main" val="0"/>
@@ -7452,7 +7708,7 @@
                     <pic:cNvPicPr/>
                   </pic:nvPicPr>
                   <pic:blipFill>
-                    <a:blip r:embed="rId59">
+                    <a:blip r:embed="rId63">
                       <a:extLst>
                         <a:ext uri="{28A0092B-C50C-407E-A947-70E740481C1C}">
                           <a14:useLocalDpi xmlns:a14="http://schemas.microsoft.com/office/drawing/2010/main" val="0"/>
@@ -8021,7 +8277,7 @@
                     <pic:cNvPicPr/>
                   </pic:nvPicPr>
                   <pic:blipFill>
-                    <a:blip r:embed="rId60">
+                    <a:blip r:embed="rId64">
                       <a:extLst>
                         <a:ext uri="{28A0092B-C50C-407E-A947-70E740481C1C}">
                           <a14:useLocalDpi xmlns:a14="http://schemas.microsoft.com/office/drawing/2010/main" val="0"/>
@@ -8568,7 +8824,27 @@
           <w:sz w:val="28"/>
           <w:szCs w:val="28"/>
         </w:rPr>
-        <w:t>Please note the browser does not need to be open. It is a OS level activity like badge notifications for apps like email and FB.</w:t>
+        <w:t xml:space="preserve">Please note the browser does not need to be open. It is </w:t>
+      </w:r>
+      <w:proofErr w:type="gramStart"/>
+      <w:r>
+        <w:rPr>
+          <w:rFonts w:ascii="Segoe UI" w:hAnsi="Segoe UI" w:cs="Segoe UI"/>
+          <w:color w:val="000000" w:themeColor="text1"/>
+          <w:sz w:val="28"/>
+          <w:szCs w:val="28"/>
+        </w:rPr>
+        <w:t>a</w:t>
+      </w:r>
+      <w:proofErr w:type="gramEnd"/>
+      <w:r>
+        <w:rPr>
+          <w:rFonts w:ascii="Segoe UI" w:hAnsi="Segoe UI" w:cs="Segoe UI"/>
+          <w:color w:val="000000" w:themeColor="text1"/>
+          <w:sz w:val="28"/>
+          <w:szCs w:val="28"/>
+        </w:rPr>
+        <w:t xml:space="preserve"> OS level activity like badge notifications for apps like email and FB.</w:t>
       </w:r>
     </w:p>
     <w:p>
@@ -8856,7 +9132,27 @@
           <w:sz w:val="28"/>
           <w:szCs w:val="28"/>
         </w:rPr>
-        <w:t>GO ONLINE and NOTIFICATION appears and SYNC event will be in CONSOLE.</w:t>
+        <w:t xml:space="preserve">GO ONLINE and NOTIFICATION </w:t>
+      </w:r>
+      <w:proofErr w:type="gramStart"/>
+      <w:r>
+        <w:rPr>
+          <w:rFonts w:ascii="Segoe UI" w:hAnsi="Segoe UI" w:cs="Segoe UI"/>
+          <w:color w:val="000000" w:themeColor="text1"/>
+          <w:sz w:val="28"/>
+          <w:szCs w:val="28"/>
+        </w:rPr>
+        <w:t>appears</w:t>
+      </w:r>
+      <w:proofErr w:type="gramEnd"/>
+      <w:r>
+        <w:rPr>
+          <w:rFonts w:ascii="Segoe UI" w:hAnsi="Segoe UI" w:cs="Segoe UI"/>
+          <w:color w:val="000000" w:themeColor="text1"/>
+          <w:sz w:val="28"/>
+          <w:szCs w:val="28"/>
+        </w:rPr>
+        <w:t xml:space="preserve"> and SYNC event will be in CONSOLE.</w:t>
       </w:r>
     </w:p>
     <w:p>
@@ -8912,7 +9208,27 @@
           <w:sz w:val="28"/>
           <w:szCs w:val="28"/>
         </w:rPr>
-        <w:t>On desktop, if the browser is closed and then opened up again</w:t>
+        <w:t xml:space="preserve">On desktop, if the browser is closed and then </w:t>
+      </w:r>
+      <w:proofErr w:type="gramStart"/>
+      <w:r>
+        <w:rPr>
+          <w:rFonts w:ascii="Segoe UI" w:hAnsi="Segoe UI" w:cs="Segoe UI"/>
+          <w:color w:val="000000" w:themeColor="text1"/>
+          <w:sz w:val="28"/>
+          <w:szCs w:val="28"/>
+        </w:rPr>
+        <w:t>opened up</w:t>
+      </w:r>
+      <w:proofErr w:type="gramEnd"/>
+      <w:r>
+        <w:rPr>
+          <w:rFonts w:ascii="Segoe UI" w:hAnsi="Segoe UI" w:cs="Segoe UI"/>
+          <w:color w:val="000000" w:themeColor="text1"/>
+          <w:sz w:val="28"/>
+          <w:szCs w:val="28"/>
+        </w:rPr>
+        <w:t xml:space="preserve"> again</w:t>
       </w:r>
       <w:r>
         <w:rPr>
@@ -9622,6 +9938,9 @@
         </w:rPr>
       </w:pPr>
       <w:r>
+        <w:rPr>
+          <w:rFonts w:ascii="Segoe UI" w:hAnsi="Segoe UI" w:cs="Segoe UI"/>
+        </w:rPr>
         <w:fldChar w:fldCharType="begin"/>
       </w:r>
       <w:r>
@@ -9633,6 +9952,9 @@
         <w:instrText xml:space="preserve"> HYPERLINK "mailto:craig@wpjs.co.uk" </w:instrText>
       </w:r>
       <w:r>
+        <w:rPr>
+          <w:rFonts w:ascii="Segoe UI" w:hAnsi="Segoe UI" w:cs="Segoe UI"/>
+        </w:rPr>
         <w:fldChar w:fldCharType="separate"/>
       </w:r>
       <w:r>
@@ -9693,7 +10015,7 @@
         </w:rPr>
         <w:t xml:space="preserve">This has page on what PWAs are capable of today:  </w:t>
       </w:r>
-      <w:hyperlink r:id="rId61" w:history="1">
+      <w:hyperlink r:id="rId65" w:history="1">
         <w:r>
           <w:rPr>
             <w:rStyle w:val="Hyperlink"/>
@@ -9839,7 +10161,7 @@
           <w:rFonts w:ascii="Segoe UI" w:hAnsi="Segoe UI" w:cs="Segoe UI"/>
         </w:rPr>
       </w:pPr>
-      <w:hyperlink r:id="rId62" w:history="1">
+      <w:hyperlink r:id="rId66" w:history="1">
         <w:r>
           <w:rPr>
             <w:rStyle w:val="Hyperlink"/>
@@ -9933,7 +10255,7 @@
           <w:szCs w:val="28"/>
         </w:rPr>
       </w:pPr>
-      <w:hyperlink r:id="rId63" w:history="1">
+      <w:hyperlink r:id="rId67" w:history="1">
         <w:r>
           <w:rPr>
             <w:rStyle w:val="Hyperlink"/>
@@ -10221,7 +10543,7 @@
           <w:szCs w:val="28"/>
         </w:rPr>
       </w:pPr>
-      <w:hyperlink r:id="rId64" w:history="1">
+      <w:hyperlink r:id="rId68" w:history="1">
         <w:r>
           <w:rPr>
             <w:rStyle w:val="Hyperlink"/>
@@ -10249,7 +10571,7 @@
           <w:u w:val="none"/>
         </w:rPr>
       </w:pPr>
-      <w:hyperlink r:id="rId65" w:anchor="/a-propos" w:history="1">
+      <w:hyperlink r:id="rId69" w:anchor="/a-propos" w:history="1">
         <w:r>
           <w:rPr>
             <w:rStyle w:val="Hyperlink"/>
@@ -10305,7 +10627,7 @@
           <w:szCs w:val="28"/>
         </w:rPr>
       </w:pPr>
-      <w:hyperlink r:id="rId66" w:history="1">
+      <w:hyperlink r:id="rId70" w:history="1">
         <w:r>
           <w:rPr>
             <w:rStyle w:val="Hyperlink"/>
@@ -10347,7 +10669,7 @@
         </w:rPr>
         <w:t xml:space="preserve">course (£15) is </w:t>
       </w:r>
-      <w:hyperlink r:id="rId67" w:history="1">
+      <w:hyperlink r:id="rId71" w:history="1">
         <w:r>
           <w:rPr>
             <w:rStyle w:val="Hyperlink"/>
@@ -10397,7 +10719,7 @@
           <w:szCs w:val="28"/>
         </w:rPr>
       </w:pPr>
-      <w:hyperlink r:id="rId68" w:history="1">
+      <w:hyperlink r:id="rId72" w:history="1">
         <w:r>
           <w:rPr>
             <w:rStyle w:val="Hyperlink"/>
@@ -10417,7 +10739,7 @@
           <w:szCs w:val="28"/>
         </w:rPr>
       </w:pPr>
-      <w:hyperlink r:id="rId69" w:history="1">
+      <w:hyperlink r:id="rId73" w:history="1">
         <w:r>
           <w:rPr>
             <w:rStyle w:val="Hyperlink"/>
@@ -10437,7 +10759,7 @@
           <w:szCs w:val="28"/>
         </w:rPr>
       </w:pPr>
-      <w:hyperlink r:id="rId70" w:history="1">
+      <w:hyperlink r:id="rId74" w:history="1">
         <w:r>
           <w:rPr>
             <w:rStyle w:val="Hyperlink"/>
@@ -10495,7 +10817,7 @@
         </w:rPr>
         <w:t xml:space="preserve">Mozilla: </w:t>
       </w:r>
-      <w:hyperlink r:id="rId71" w:history="1">
+      <w:hyperlink r:id="rId75" w:history="1">
         <w:r>
           <w:rPr>
             <w:rStyle w:val="Hyperlink"/>
@@ -10523,7 +10845,7 @@
         </w:rPr>
         <w:t xml:space="preserve">Jake Archibald’s Offline Cookbook: </w:t>
       </w:r>
-      <w:hyperlink r:id="rId72" w:history="1">
+      <w:hyperlink r:id="rId76" w:history="1">
         <w:r>
           <w:rPr>
             <w:rStyle w:val="Hyperlink"/>
@@ -10551,7 +10873,7 @@
         </w:rPr>
         <w:t xml:space="preserve">Push Notifications: </w:t>
       </w:r>
-      <w:hyperlink r:id="rId73" w:history="1">
+      <w:hyperlink r:id="rId77" w:history="1">
         <w:r>
           <w:rPr>
             <w:rStyle w:val="Hyperlink"/>
@@ -10618,7 +10940,7 @@
           <w:szCs w:val="28"/>
         </w:rPr>
       </w:pPr>
-      <w:hyperlink r:id="rId74" w:history="1">
+      <w:hyperlink r:id="rId78" w:history="1">
         <w:r>
           <w:rPr>
             <w:rStyle w:val="Hyperlink"/>
@@ -10656,7 +10978,7 @@
           <w:szCs w:val="28"/>
         </w:rPr>
       </w:pPr>
-      <w:hyperlink r:id="rId75" w:anchor="gid=557099940" w:history="1">
+      <w:hyperlink r:id="rId79" w:anchor="gid=557099940" w:history="1">
         <w:r>
           <w:rPr>
             <w:rStyle w:val="Hyperlink"/>
@@ -10715,7 +11037,7 @@
         </w:rPr>
         <w:t xml:space="preserve">Is Service Worker Ready?  </w:t>
       </w:r>
-      <w:hyperlink r:id="rId76" w:history="1">
+      <w:hyperlink r:id="rId80" w:history="1">
         <w:r>
           <w:rPr>
             <w:rStyle w:val="Hyperlink"/>
@@ -10744,7 +11066,7 @@
         <w:lastRenderedPageBreak/>
         <w:t xml:space="preserve">Storage Limits: </w:t>
       </w:r>
-      <w:hyperlink r:id="rId77" w:history="1">
+      <w:hyperlink r:id="rId81" w:history="1">
         <w:r>
           <w:rPr>
             <w:rStyle w:val="Hyperlink"/>
@@ -10774,7 +11096,7 @@
         </w:rPr>
         <w:t xml:space="preserve">App Install Requirements:  </w:t>
       </w:r>
-      <w:hyperlink r:id="rId78" w:history="1">
+      <w:hyperlink r:id="rId82" w:history="1">
         <w:r>
           <w:rPr>
             <w:rStyle w:val="Hyperlink"/>
@@ -10805,7 +11127,7 @@
       </w:pPr>
     </w:p>
     <w:sectPr>
-      <w:headerReference w:type="default" r:id="rId79"/>
+      <w:headerReference w:type="default" r:id="rId83"/>
       <w:pgSz w:w="11906" w:h="16838"/>
       <w:pgMar w:top="567" w:right="1440" w:bottom="1440" w:left="1440" w:header="709" w:footer="709" w:gutter="0"/>
       <w:cols w:space="708"/>

--- a/NDC-PWA.docx
+++ b/NDC-PWA.docx
@@ -1383,25 +1383,7 @@
           <w:sz w:val="28"/>
           <w:szCs w:val="28"/>
         </w:rPr>
-        <w:t xml:space="preserve">4. Using BackgroundSync to save posted data when offline and send to server when back </w:t>
-      </w:r>
-      <w:proofErr w:type="gramStart"/>
-      <w:r>
-        <w:rPr>
-          <w:rFonts w:ascii="Segoe UI" w:hAnsi="Segoe UI" w:cs="Segoe UI"/>
-          <w:sz w:val="28"/>
-          <w:szCs w:val="28"/>
-        </w:rPr>
-        <w:t>on line</w:t>
-      </w:r>
-      <w:proofErr w:type="gramEnd"/>
-      <w:r>
-        <w:rPr>
-          <w:rFonts w:ascii="Segoe UI" w:hAnsi="Segoe UI" w:cs="Segoe UI"/>
-          <w:sz w:val="28"/>
-          <w:szCs w:val="28"/>
-        </w:rPr>
-        <w:t>.</w:t>
+        <w:t>4. Using BackgroundSync to save posted data when offline and send to server when back on line.</w:t>
       </w:r>
     </w:p>
     <w:p>
@@ -1897,25 +1879,7 @@
           <w:sz w:val="28"/>
           <w:szCs w:val="28"/>
         </w:rPr>
-        <w:t xml:space="preserve">PWA icons added in folder </w:t>
-      </w:r>
-      <w:proofErr w:type="gramStart"/>
-      <w:r>
-        <w:rPr>
-          <w:rFonts w:ascii="Segoe UI" w:hAnsi="Segoe UI" w:cs="Segoe UI"/>
-          <w:sz w:val="28"/>
-          <w:szCs w:val="28"/>
-        </w:rPr>
-        <w:t>images-manifest</w:t>
-      </w:r>
-      <w:proofErr w:type="gramEnd"/>
-      <w:r>
-        <w:rPr>
-          <w:rFonts w:ascii="Segoe UI" w:hAnsi="Segoe UI" w:cs="Segoe UI"/>
-          <w:sz w:val="28"/>
-          <w:szCs w:val="28"/>
-        </w:rPr>
-        <w:t>.</w:t>
+        <w:t>PWA icons added in folder images-manifest.</w:t>
       </w:r>
     </w:p>
     <w:p>
@@ -2579,34 +2543,34 @@
         </w:rPr>
         <w:t xml:space="preserve">We can also prevent the mini-info bar buy using </w:t>
       </w:r>
-      <w:proofErr w:type="spellStart"/>
-      <w:r>
-        <w:rPr>
-          <w:rFonts w:ascii="Segoe UI" w:hAnsi="Segoe UI" w:cs="Segoe UI"/>
-          <w:sz w:val="28"/>
-          <w:szCs w:val="28"/>
-        </w:rPr>
-        <w:t>e.preventDefault</w:t>
-      </w:r>
-      <w:proofErr w:type="spellEnd"/>
-      <w:r>
-        <w:rPr>
-          <w:rFonts w:ascii="Segoe UI" w:hAnsi="Segoe UI" w:cs="Segoe UI"/>
-          <w:sz w:val="28"/>
-          <w:szCs w:val="28"/>
-        </w:rPr>
-        <w:t xml:space="preserve">() in the </w:t>
-      </w:r>
-      <w:proofErr w:type="spellStart"/>
-      <w:r>
-        <w:rPr>
-          <w:rFonts w:ascii="Segoe UI" w:hAnsi="Segoe UI" w:cs="Segoe UI"/>
+      <w:r>
+        <w:rPr>
+          <w:rFonts w:ascii="Segoe UI" w:hAnsi="Segoe UI" w:cs="Segoe UI"/>
+          <w:b/>
+          <w:bCs/>
+          <w:sz w:val="28"/>
+          <w:szCs w:val="28"/>
+        </w:rPr>
+        <w:t>e.preventDefault()</w:t>
+      </w:r>
+      <w:r>
+        <w:rPr>
+          <w:rFonts w:ascii="Segoe UI" w:hAnsi="Segoe UI" w:cs="Segoe UI"/>
+          <w:sz w:val="28"/>
+          <w:szCs w:val="28"/>
+        </w:rPr>
+        <w:t xml:space="preserve"> in the </w:t>
+      </w:r>
+      <w:r>
+        <w:rPr>
+          <w:rFonts w:ascii="Segoe UI" w:hAnsi="Segoe UI" w:cs="Segoe UI"/>
+          <w:b/>
+          <w:bCs/>
           <w:sz w:val="28"/>
           <w:szCs w:val="28"/>
         </w:rPr>
         <w:t>beforeinstallprompt</w:t>
       </w:r>
-      <w:proofErr w:type="spellEnd"/>
       <w:r>
         <w:rPr>
           <w:rFonts w:ascii="Segoe UI" w:hAnsi="Segoe UI" w:cs="Segoe UI"/>
@@ -3010,6 +2974,11 @@
     </w:p>
     <w:p>
       <w:pPr>
+        <w:pStyle w:val="ListParagraph"/>
+        <w:numPr>
+          <w:ilvl w:val="0"/>
+          <w:numId w:val="8"/>
+        </w:numPr>
         <w:rPr>
           <w:rFonts w:ascii="Segoe UI" w:hAnsi="Segoe UI" w:cs="Segoe UI"/>
           <w:sz w:val="28"/>
@@ -3045,6 +3014,11 @@
     </w:p>
     <w:p>
       <w:pPr>
+        <w:pStyle w:val="ListParagraph"/>
+        <w:numPr>
+          <w:ilvl w:val="0"/>
+          <w:numId w:val="8"/>
+        </w:numPr>
         <w:rPr>
           <w:rFonts w:ascii="Segoe UI" w:hAnsi="Segoe UI" w:cs="Segoe UI"/>
           <w:sz w:val="28"/>
@@ -3088,6 +3062,11 @@
     </w:p>
     <w:p>
       <w:pPr>
+        <w:pStyle w:val="ListParagraph"/>
+        <w:numPr>
+          <w:ilvl w:val="0"/>
+          <w:numId w:val="8"/>
+        </w:numPr>
         <w:rPr>
           <w:rFonts w:ascii="Segoe UI" w:hAnsi="Segoe UI" w:cs="Segoe UI"/>
           <w:sz w:val="28"/>
@@ -3129,6 +3108,11 @@
     </w:p>
     <w:p>
       <w:pPr>
+        <w:pStyle w:val="ListParagraph"/>
+        <w:numPr>
+          <w:ilvl w:val="0"/>
+          <w:numId w:val="8"/>
+        </w:numPr>
         <w:rPr>
           <w:rFonts w:ascii="Segoe UI" w:hAnsi="Segoe UI" w:cs="Segoe UI"/>
           <w:sz w:val="28"/>
@@ -3161,16 +3145,14 @@
         </w:rPr>
         <w:t xml:space="preserve"> but </w:t>
       </w:r>
-      <w:proofErr w:type="gramStart"/>
-      <w:r>
-        <w:rPr>
-          <w:rFonts w:ascii="Segoe UI" w:hAnsi="Segoe UI" w:cs="Segoe UI"/>
-          <w:sz w:val="28"/>
-          <w:szCs w:val="28"/>
-        </w:rPr>
-        <w:t>is located in</w:t>
-      </w:r>
-      <w:proofErr w:type="gramEnd"/>
+      <w:r>
+        <w:rPr>
+          <w:rFonts w:ascii="Segoe UI" w:hAnsi="Segoe UI" w:cs="Segoe UI"/>
+          <w:sz w:val="28"/>
+          <w:szCs w:val="28"/>
+        </w:rPr>
+        <w:t>is in</w:t>
+      </w:r>
       <w:r>
         <w:rPr>
           <w:rFonts w:ascii="Segoe UI" w:hAnsi="Segoe UI" w:cs="Segoe UI"/>
@@ -3182,6 +3164,11 @@
     </w:p>
     <w:p>
       <w:pPr>
+        <w:pStyle w:val="ListParagraph"/>
+        <w:numPr>
+          <w:ilvl w:val="0"/>
+          <w:numId w:val="8"/>
+        </w:numPr>
         <w:rPr>
           <w:rFonts w:ascii="Segoe UI" w:hAnsi="Segoe UI" w:cs="Segoe UI"/>
           <w:sz w:val="28"/>
@@ -3207,6 +3194,11 @@
     </w:p>
     <w:p>
       <w:pPr>
+        <w:pStyle w:val="ListParagraph"/>
+        <w:numPr>
+          <w:ilvl w:val="0"/>
+          <w:numId w:val="8"/>
+        </w:numPr>
         <w:rPr>
           <w:rFonts w:ascii="Segoe UI" w:hAnsi="Segoe UI" w:cs="Segoe UI"/>
           <w:sz w:val="28"/>
@@ -3248,6 +3240,11 @@
     </w:p>
     <w:p>
       <w:pPr>
+        <w:pStyle w:val="ListParagraph"/>
+        <w:numPr>
+          <w:ilvl w:val="0"/>
+          <w:numId w:val="8"/>
+        </w:numPr>
         <w:rPr>
           <w:rFonts w:ascii="Segoe UI" w:hAnsi="Segoe UI" w:cs="Segoe UI"/>
           <w:sz w:val="28"/>
@@ -3273,37 +3270,24 @@
     </w:p>
     <w:p>
       <w:pPr>
-        <w:rPr>
-          <w:rFonts w:ascii="Segoe UI" w:hAnsi="Segoe UI" w:cs="Segoe UI"/>
-          <w:sz w:val="28"/>
-          <w:szCs w:val="28"/>
-        </w:rPr>
-      </w:pPr>
-      <w:r>
-        <w:rPr>
-          <w:rFonts w:ascii="Segoe UI" w:hAnsi="Segoe UI" w:cs="Segoe UI"/>
-          <w:sz w:val="28"/>
-          <w:szCs w:val="28"/>
-        </w:rPr>
-        <w:t xml:space="preserve">Can go to cache, </w:t>
-      </w:r>
-      <w:proofErr w:type="gramStart"/>
-      <w:r>
-        <w:rPr>
-          <w:rFonts w:ascii="Segoe UI" w:hAnsi="Segoe UI" w:cs="Segoe UI"/>
-          <w:sz w:val="28"/>
-          <w:szCs w:val="28"/>
-        </w:rPr>
-        <w:t>Network</w:t>
-      </w:r>
-      <w:proofErr w:type="gramEnd"/>
-      <w:r>
-        <w:rPr>
-          <w:rFonts w:ascii="Segoe UI" w:hAnsi="Segoe UI" w:cs="Segoe UI"/>
-          <w:sz w:val="28"/>
-          <w:szCs w:val="28"/>
-        </w:rPr>
-        <w:t xml:space="preserve"> or create a new Response</w:t>
+        <w:pStyle w:val="ListParagraph"/>
+        <w:numPr>
+          <w:ilvl w:val="0"/>
+          <w:numId w:val="8"/>
+        </w:numPr>
+        <w:rPr>
+          <w:rFonts w:ascii="Segoe UI" w:hAnsi="Segoe UI" w:cs="Segoe UI"/>
+          <w:sz w:val="28"/>
+          <w:szCs w:val="28"/>
+        </w:rPr>
+      </w:pPr>
+      <w:r>
+        <w:rPr>
+          <w:rFonts w:ascii="Segoe UI" w:hAnsi="Segoe UI" w:cs="Segoe UI"/>
+          <w:sz w:val="28"/>
+          <w:szCs w:val="28"/>
+        </w:rPr>
+        <w:t>Can go to cache, Network or create a new Response</w:t>
       </w:r>
       <w:r>
         <w:rPr>
@@ -3316,6 +3300,11 @@
     </w:p>
     <w:p>
       <w:pPr>
+        <w:pStyle w:val="ListParagraph"/>
+        <w:numPr>
+          <w:ilvl w:val="0"/>
+          <w:numId w:val="8"/>
+        </w:numPr>
         <w:rPr>
           <w:rFonts w:ascii="Segoe UI" w:hAnsi="Segoe UI" w:cs="Segoe UI"/>
           <w:sz w:val="28"/>
@@ -3333,33 +3322,49 @@
     </w:p>
     <w:p>
       <w:pPr>
-        <w:rPr>
-          <w:rFonts w:ascii="Segoe UI" w:hAnsi="Segoe UI" w:cs="Segoe UI"/>
-          <w:sz w:val="28"/>
-          <w:szCs w:val="28"/>
-        </w:rPr>
-      </w:pPr>
-      <w:r>
-        <w:rPr>
-          <w:rFonts w:ascii="Segoe UI" w:hAnsi="Segoe UI" w:cs="Segoe UI"/>
-          <w:sz w:val="28"/>
-          <w:szCs w:val="28"/>
-        </w:rPr>
-        <w:t xml:space="preserve">Has many events like SYNC, FETCH, PUSH, PAYMENT </w:t>
-      </w:r>
-      <w:proofErr w:type="gramStart"/>
-      <w:r>
-        <w:rPr>
-          <w:rFonts w:ascii="Segoe UI" w:hAnsi="Segoe UI" w:cs="Segoe UI"/>
-          <w:sz w:val="28"/>
-          <w:szCs w:val="28"/>
-        </w:rPr>
-        <w:t>API</w:t>
-      </w:r>
-      <w:proofErr w:type="gramEnd"/>
-    </w:p>
-    <w:p>
-      <w:pPr>
+        <w:pStyle w:val="ListParagraph"/>
+        <w:numPr>
+          <w:ilvl w:val="0"/>
+          <w:numId w:val="8"/>
+        </w:numPr>
+        <w:rPr>
+          <w:rFonts w:ascii="Segoe UI" w:hAnsi="Segoe UI" w:cs="Segoe UI"/>
+          <w:sz w:val="28"/>
+          <w:szCs w:val="28"/>
+        </w:rPr>
+      </w:pPr>
+      <w:r>
+        <w:rPr>
+          <w:rFonts w:ascii="Segoe UI" w:hAnsi="Segoe UI" w:cs="Segoe UI"/>
+          <w:sz w:val="28"/>
+          <w:szCs w:val="28"/>
+        </w:rPr>
+        <w:t xml:space="preserve">Has many events like SYNC, FETCH, PUSH, </w:t>
+      </w:r>
+      <w:r>
+        <w:rPr>
+          <w:rFonts w:ascii="Segoe UI" w:hAnsi="Segoe UI" w:cs="Segoe UI"/>
+          <w:sz w:val="28"/>
+          <w:szCs w:val="28"/>
+        </w:rPr>
+        <w:t xml:space="preserve">MESSAGE, </w:t>
+      </w:r>
+      <w:r>
+        <w:rPr>
+          <w:rFonts w:ascii="Segoe UI" w:hAnsi="Segoe UI" w:cs="Segoe UI"/>
+          <w:sz w:val="28"/>
+          <w:szCs w:val="28"/>
+        </w:rPr>
+        <w:t>PAYMENT API</w:t>
+      </w:r>
+    </w:p>
+    <w:p>
+      <w:pPr>
+        <w:pStyle w:val="ListParagraph"/>
+        <w:numPr>
+          <w:ilvl w:val="0"/>
+          <w:numId w:val="8"/>
+        </w:numPr>
         <w:rPr>
           <w:rFonts w:ascii="Segoe UI" w:hAnsi="Segoe UI" w:cs="Segoe UI"/>
           <w:sz w:val="28"/>
@@ -3385,6 +3390,11 @@
     </w:p>
     <w:p>
       <w:pPr>
+        <w:pStyle w:val="ListParagraph"/>
+        <w:numPr>
+          <w:ilvl w:val="0"/>
+          <w:numId w:val="8"/>
+        </w:numPr>
         <w:rPr>
           <w:rFonts w:ascii="Segoe UI" w:hAnsi="Segoe UI" w:cs="Segoe UI"/>
           <w:sz w:val="28"/>
@@ -3410,6 +3420,11 @@
     </w:p>
     <w:p>
       <w:pPr>
+        <w:pStyle w:val="ListParagraph"/>
+        <w:numPr>
+          <w:ilvl w:val="0"/>
+          <w:numId w:val="8"/>
+        </w:numPr>
         <w:rPr>
           <w:rFonts w:ascii="Segoe UI" w:hAnsi="Segoe UI" w:cs="Segoe UI"/>
           <w:sz w:val="28"/>
@@ -5066,7 +5081,25 @@
           <w:sz w:val="28"/>
           <w:szCs w:val="28"/>
         </w:rPr>
-        <w:t>Network+StoreInCacheForNextTime</w:t>
+        <w:t>Network</w:t>
+      </w:r>
+      <w:r>
+        <w:rPr>
+          <w:rFonts w:ascii="Segoe UI" w:hAnsi="Segoe UI" w:cs="Segoe UI"/>
+          <w:color w:val="000000" w:themeColor="text1"/>
+          <w:sz w:val="28"/>
+          <w:szCs w:val="28"/>
+        </w:rPr>
+        <w:t>Thn</w:t>
+      </w:r>
+      <w:r>
+        <w:rPr>
+          <w:rFonts w:ascii="Segoe UI" w:hAnsi="Segoe UI" w:cs="Segoe UI"/>
+          <w:color w:val="000000" w:themeColor="text1"/>
+          <w:sz w:val="28"/>
+          <w:szCs w:val="28"/>
+        </w:rPr>
+        <w:t>StoreInCacheForNextTime</w:t>
       </w:r>
       <w:proofErr w:type="spellEnd"/>
       <w:r>
@@ -5362,23 +5395,13 @@
           <w:szCs w:val="28"/>
         </w:rPr>
       </w:pPr>
-      <w:proofErr w:type="gramStart"/>
-      <w:r>
-        <w:rPr>
-          <w:rFonts w:ascii="Segoe UI" w:hAnsi="Segoe UI" w:cs="Segoe UI"/>
-          <w:sz w:val="28"/>
-          <w:szCs w:val="28"/>
-        </w:rPr>
-        <w:t>NB</w:t>
-      </w:r>
-      <w:proofErr w:type="gramEnd"/>
-      <w:r>
-        <w:rPr>
-          <w:rFonts w:ascii="Segoe UI" w:hAnsi="Segoe UI" w:cs="Segoe UI"/>
-          <w:sz w:val="28"/>
-          <w:szCs w:val="28"/>
-        </w:rPr>
-        <w:t xml:space="preserve"> We need to add </w:t>
+      <w:r>
+        <w:rPr>
+          <w:rFonts w:ascii="Segoe UI" w:hAnsi="Segoe UI" w:cs="Segoe UI"/>
+          <w:sz w:val="28"/>
+          <w:szCs w:val="28"/>
+        </w:rPr>
+        <w:t xml:space="preserve">NB We need to add </w:t>
       </w:r>
       <w:r>
         <w:rPr>
@@ -6543,27 +6566,7 @@
           <w:sz w:val="28"/>
           <w:szCs w:val="28"/>
         </w:rPr>
-        <w:t xml:space="preserve"> when we change the version number in </w:t>
-      </w:r>
-      <w:proofErr w:type="gramStart"/>
-      <w:r>
-        <w:rPr>
-          <w:rFonts w:ascii="Segoe UI" w:hAnsi="Segoe UI" w:cs="Segoe UI"/>
-          <w:color w:val="000000" w:themeColor="text1"/>
-          <w:sz w:val="28"/>
-          <w:szCs w:val="28"/>
-        </w:rPr>
-        <w:t>SW</w:t>
-      </w:r>
-      <w:proofErr w:type="gramEnd"/>
-      <w:r>
-        <w:rPr>
-          <w:rFonts w:ascii="Segoe UI" w:hAnsi="Segoe UI" w:cs="Segoe UI"/>
-          <w:color w:val="000000" w:themeColor="text1"/>
-          <w:sz w:val="28"/>
-          <w:szCs w:val="28"/>
-        </w:rPr>
-        <w:t xml:space="preserve"> we need to clear out old cache versions.</w:t>
+        <w:t xml:space="preserve"> when we change the version number in SW we need to clear out old cache versions.</w:t>
       </w:r>
     </w:p>
     <w:p>
@@ -7073,27 +7076,7 @@
           <w:sz w:val="28"/>
           <w:szCs w:val="28"/>
         </w:rPr>
-        <w:t xml:space="preserve"> objects so can store files, </w:t>
-      </w:r>
-      <w:proofErr w:type="gramStart"/>
-      <w:r>
-        <w:rPr>
-          <w:rFonts w:ascii="Segoe UI" w:hAnsi="Segoe UI" w:cs="Segoe UI"/>
-          <w:color w:val="000000" w:themeColor="text1"/>
-          <w:sz w:val="28"/>
-          <w:szCs w:val="28"/>
-        </w:rPr>
-        <w:t>images</w:t>
-      </w:r>
-      <w:proofErr w:type="gramEnd"/>
-      <w:r>
-        <w:rPr>
-          <w:rFonts w:ascii="Segoe UI" w:hAnsi="Segoe UI" w:cs="Segoe UI"/>
-          <w:color w:val="000000" w:themeColor="text1"/>
-          <w:sz w:val="28"/>
-          <w:szCs w:val="28"/>
-        </w:rPr>
-        <w:t xml:space="preserve"> and videos.</w:t>
+        <w:t xml:space="preserve"> objects so can store files, images and videos.</w:t>
       </w:r>
     </w:p>
     <w:p>
@@ -7117,27 +7100,7 @@
           <w:sz w:val="28"/>
           <w:szCs w:val="28"/>
         </w:rPr>
-        <w:t xml:space="preserve">It is transactional – if one action </w:t>
-      </w:r>
-      <w:proofErr w:type="gramStart"/>
-      <w:r>
-        <w:rPr>
-          <w:rFonts w:ascii="Segoe UI" w:hAnsi="Segoe UI" w:cs="Segoe UI"/>
-          <w:color w:val="000000" w:themeColor="text1"/>
-          <w:sz w:val="28"/>
-          <w:szCs w:val="28"/>
-        </w:rPr>
-        <w:t>fails</w:t>
-      </w:r>
-      <w:proofErr w:type="gramEnd"/>
-      <w:r>
-        <w:rPr>
-          <w:rFonts w:ascii="Segoe UI" w:hAnsi="Segoe UI" w:cs="Segoe UI"/>
-          <w:color w:val="000000" w:themeColor="text1"/>
-          <w:sz w:val="28"/>
-          <w:szCs w:val="28"/>
-        </w:rPr>
-        <w:t xml:space="preserve"> they all fail.</w:t>
+        <w:t>It is transactional – if one action fails they all fail.</w:t>
       </w:r>
     </w:p>
     <w:p>
@@ -8824,27 +8787,7 @@
           <w:sz w:val="28"/>
           <w:szCs w:val="28"/>
         </w:rPr>
-        <w:t xml:space="preserve">Please note the browser does not need to be open. It is </w:t>
-      </w:r>
-      <w:proofErr w:type="gramStart"/>
-      <w:r>
-        <w:rPr>
-          <w:rFonts w:ascii="Segoe UI" w:hAnsi="Segoe UI" w:cs="Segoe UI"/>
-          <w:color w:val="000000" w:themeColor="text1"/>
-          <w:sz w:val="28"/>
-          <w:szCs w:val="28"/>
-        </w:rPr>
-        <w:t>a</w:t>
-      </w:r>
-      <w:proofErr w:type="gramEnd"/>
-      <w:r>
-        <w:rPr>
-          <w:rFonts w:ascii="Segoe UI" w:hAnsi="Segoe UI" w:cs="Segoe UI"/>
-          <w:color w:val="000000" w:themeColor="text1"/>
-          <w:sz w:val="28"/>
-          <w:szCs w:val="28"/>
-        </w:rPr>
-        <w:t xml:space="preserve"> OS level activity like badge notifications for apps like email and FB.</w:t>
+        <w:t>Please note the browser does not need to be open. It is a OS level activity like badge notifications for apps like email and FB.</w:t>
       </w:r>
     </w:p>
     <w:p>
@@ -9132,27 +9075,7 @@
           <w:sz w:val="28"/>
           <w:szCs w:val="28"/>
         </w:rPr>
-        <w:t xml:space="preserve">GO ONLINE and NOTIFICATION </w:t>
-      </w:r>
-      <w:proofErr w:type="gramStart"/>
-      <w:r>
-        <w:rPr>
-          <w:rFonts w:ascii="Segoe UI" w:hAnsi="Segoe UI" w:cs="Segoe UI"/>
-          <w:color w:val="000000" w:themeColor="text1"/>
-          <w:sz w:val="28"/>
-          <w:szCs w:val="28"/>
-        </w:rPr>
-        <w:t>appears</w:t>
-      </w:r>
-      <w:proofErr w:type="gramEnd"/>
-      <w:r>
-        <w:rPr>
-          <w:rFonts w:ascii="Segoe UI" w:hAnsi="Segoe UI" w:cs="Segoe UI"/>
-          <w:color w:val="000000" w:themeColor="text1"/>
-          <w:sz w:val="28"/>
-          <w:szCs w:val="28"/>
-        </w:rPr>
-        <w:t xml:space="preserve"> and SYNC event will be in CONSOLE.</w:t>
+        <w:t>GO ONLINE and NOTIFICATION appears and SYNC event will be in CONSOLE.</w:t>
       </w:r>
     </w:p>
     <w:p>
@@ -9208,27 +9131,7 @@
           <w:sz w:val="28"/>
           <w:szCs w:val="28"/>
         </w:rPr>
-        <w:t xml:space="preserve">On desktop, if the browser is closed and then </w:t>
-      </w:r>
-      <w:proofErr w:type="gramStart"/>
-      <w:r>
-        <w:rPr>
-          <w:rFonts w:ascii="Segoe UI" w:hAnsi="Segoe UI" w:cs="Segoe UI"/>
-          <w:color w:val="000000" w:themeColor="text1"/>
-          <w:sz w:val="28"/>
-          <w:szCs w:val="28"/>
-        </w:rPr>
-        <w:t>opened up</w:t>
-      </w:r>
-      <w:proofErr w:type="gramEnd"/>
-      <w:r>
-        <w:rPr>
-          <w:rFonts w:ascii="Segoe UI" w:hAnsi="Segoe UI" w:cs="Segoe UI"/>
-          <w:color w:val="000000" w:themeColor="text1"/>
-          <w:sz w:val="28"/>
-          <w:szCs w:val="28"/>
-        </w:rPr>
-        <w:t xml:space="preserve"> again</w:t>
+        <w:t>On desktop, if the browser is closed and then opened up again</w:t>
       </w:r>
       <w:r>
         <w:rPr>
@@ -9938,9 +9841,6 @@
         </w:rPr>
       </w:pPr>
       <w:r>
-        <w:rPr>
-          <w:rFonts w:ascii="Segoe UI" w:hAnsi="Segoe UI" w:cs="Segoe UI"/>
-        </w:rPr>
         <w:fldChar w:fldCharType="begin"/>
       </w:r>
       <w:r>
@@ -9952,9 +9852,6 @@
         <w:instrText xml:space="preserve"> HYPERLINK "mailto:craig@wpjs.co.uk" </w:instrText>
       </w:r>
       <w:r>
-        <w:rPr>
-          <w:rFonts w:ascii="Segoe UI" w:hAnsi="Segoe UI" w:cs="Segoe UI"/>
-        </w:rPr>
         <w:fldChar w:fldCharType="separate"/>
       </w:r>
       <w:r>
@@ -11693,9 +11590,9 @@
     </w:lvl>
   </w:abstractNum>
   <w:abstractNum w:abstractNumId="4" w15:restartNumberingAfterBreak="0">
-    <w:nsid w:val="57080BFF"/>
+    <w:nsid w:val="55903930"/>
     <w:multiLevelType w:val="hybridMultilevel"/>
-    <w:tmpl w:val="D974C740"/>
+    <w:tmpl w:val="71C887F2"/>
     <w:lvl w:ilvl="0" w:tplc="08090001">
       <w:start w:val="1"/>
       <w:numFmt w:val="bullet"/>
@@ -11806,6 +11703,119 @@
     </w:lvl>
   </w:abstractNum>
   <w:abstractNum w:abstractNumId="5" w15:restartNumberingAfterBreak="0">
+    <w:nsid w:val="57080BFF"/>
+    <w:multiLevelType w:val="hybridMultilevel"/>
+    <w:tmpl w:val="D974C740"/>
+    <w:lvl w:ilvl="0" w:tplc="08090001">
+      <w:start w:val="1"/>
+      <w:numFmt w:val="bullet"/>
+      <w:lvlText w:val=""/>
+      <w:lvlJc w:val="left"/>
+      <w:pPr>
+        <w:ind w:left="720" w:hanging="360"/>
+      </w:pPr>
+      <w:rPr>
+        <w:rFonts w:ascii="Symbol" w:hAnsi="Symbol" w:hint="default"/>
+      </w:rPr>
+    </w:lvl>
+    <w:lvl w:ilvl="1" w:tplc="08090003" w:tentative="1">
+      <w:start w:val="1"/>
+      <w:numFmt w:val="bullet"/>
+      <w:lvlText w:val="o"/>
+      <w:lvlJc w:val="left"/>
+      <w:pPr>
+        <w:ind w:left="1440" w:hanging="360"/>
+      </w:pPr>
+      <w:rPr>
+        <w:rFonts w:ascii="Courier New" w:hAnsi="Courier New" w:cs="Courier New" w:hint="default"/>
+      </w:rPr>
+    </w:lvl>
+    <w:lvl w:ilvl="2" w:tplc="08090005" w:tentative="1">
+      <w:start w:val="1"/>
+      <w:numFmt w:val="bullet"/>
+      <w:lvlText w:val=""/>
+      <w:lvlJc w:val="left"/>
+      <w:pPr>
+        <w:ind w:left="2160" w:hanging="360"/>
+      </w:pPr>
+      <w:rPr>
+        <w:rFonts w:ascii="Wingdings" w:hAnsi="Wingdings" w:hint="default"/>
+      </w:rPr>
+    </w:lvl>
+    <w:lvl w:ilvl="3" w:tplc="08090001" w:tentative="1">
+      <w:start w:val="1"/>
+      <w:numFmt w:val="bullet"/>
+      <w:lvlText w:val=""/>
+      <w:lvlJc w:val="left"/>
+      <w:pPr>
+        <w:ind w:left="2880" w:hanging="360"/>
+      </w:pPr>
+      <w:rPr>
+        <w:rFonts w:ascii="Symbol" w:hAnsi="Symbol" w:hint="default"/>
+      </w:rPr>
+    </w:lvl>
+    <w:lvl w:ilvl="4" w:tplc="08090003" w:tentative="1">
+      <w:start w:val="1"/>
+      <w:numFmt w:val="bullet"/>
+      <w:lvlText w:val="o"/>
+      <w:lvlJc w:val="left"/>
+      <w:pPr>
+        <w:ind w:left="3600" w:hanging="360"/>
+      </w:pPr>
+      <w:rPr>
+        <w:rFonts w:ascii="Courier New" w:hAnsi="Courier New" w:cs="Courier New" w:hint="default"/>
+      </w:rPr>
+    </w:lvl>
+    <w:lvl w:ilvl="5" w:tplc="08090005" w:tentative="1">
+      <w:start w:val="1"/>
+      <w:numFmt w:val="bullet"/>
+      <w:lvlText w:val=""/>
+      <w:lvlJc w:val="left"/>
+      <w:pPr>
+        <w:ind w:left="4320" w:hanging="360"/>
+      </w:pPr>
+      <w:rPr>
+        <w:rFonts w:ascii="Wingdings" w:hAnsi="Wingdings" w:hint="default"/>
+      </w:rPr>
+    </w:lvl>
+    <w:lvl w:ilvl="6" w:tplc="08090001" w:tentative="1">
+      <w:start w:val="1"/>
+      <w:numFmt w:val="bullet"/>
+      <w:lvlText w:val=""/>
+      <w:lvlJc w:val="left"/>
+      <w:pPr>
+        <w:ind w:left="5040" w:hanging="360"/>
+      </w:pPr>
+      <w:rPr>
+        <w:rFonts w:ascii="Symbol" w:hAnsi="Symbol" w:hint="default"/>
+      </w:rPr>
+    </w:lvl>
+    <w:lvl w:ilvl="7" w:tplc="08090003" w:tentative="1">
+      <w:start w:val="1"/>
+      <w:numFmt w:val="bullet"/>
+      <w:lvlText w:val="o"/>
+      <w:lvlJc w:val="left"/>
+      <w:pPr>
+        <w:ind w:left="5760" w:hanging="360"/>
+      </w:pPr>
+      <w:rPr>
+        <w:rFonts w:ascii="Courier New" w:hAnsi="Courier New" w:cs="Courier New" w:hint="default"/>
+      </w:rPr>
+    </w:lvl>
+    <w:lvl w:ilvl="8" w:tplc="08090005" w:tentative="1">
+      <w:start w:val="1"/>
+      <w:numFmt w:val="bullet"/>
+      <w:lvlText w:val=""/>
+      <w:lvlJc w:val="left"/>
+      <w:pPr>
+        <w:ind w:left="6480" w:hanging="360"/>
+      </w:pPr>
+      <w:rPr>
+        <w:rFonts w:ascii="Wingdings" w:hAnsi="Wingdings" w:hint="default"/>
+      </w:rPr>
+    </w:lvl>
+  </w:abstractNum>
+  <w:abstractNum w:abstractNumId="6" w15:restartNumberingAfterBreak="0">
     <w:nsid w:val="62116373"/>
     <w:multiLevelType w:val="multilevel"/>
     <w:tmpl w:val="08D6700A"/>
@@ -11918,7 +11928,7 @@
       </w:pPr>
     </w:lvl>
   </w:abstractNum>
-  <w:abstractNum w:abstractNumId="6" w15:restartNumberingAfterBreak="0">
+  <w:abstractNum w:abstractNumId="7" w15:restartNumberingAfterBreak="0">
     <w:nsid w:val="7F3A1DF7"/>
     <w:multiLevelType w:val="hybridMultilevel"/>
     <w:tmpl w:val="9E909616"/>
@@ -12014,15 +12024,18 @@
     <w:abstractNumId w:val="2"/>
   </w:num>
   <w:num w:numId="4">
-    <w:abstractNumId w:val="6"/>
+    <w:abstractNumId w:val="7"/>
   </w:num>
   <w:num w:numId="5">
     <w:abstractNumId w:val="0"/>
   </w:num>
   <w:num w:numId="6">
+    <w:abstractNumId w:val="6"/>
+  </w:num>
+  <w:num w:numId="7">
     <w:abstractNumId w:val="5"/>
   </w:num>
-  <w:num w:numId="7">
+  <w:num w:numId="8">
     <w:abstractNumId w:val="4"/>
   </w:num>
 </w:numbering>

--- a/NDC-PWA.docx
+++ b/NDC-PWA.docx
@@ -253,10 +253,11 @@
           <w:sz w:val="28"/>
           <w:szCs w:val="28"/>
         </w:rPr>
-        <w:t xml:space="preserve"> e.g.  …/</w:t>
-      </w:r>
-      <w:proofErr w:type="spellStart"/>
-      <w:r>
+        <w:t xml:space="preserve"> e.g.  …/pwa/20</w:t>
+      </w:r>
+    </w:p>
+    <w:p>
+      <w:pPr>
         <w:rPr>
           <w:rFonts w:ascii="Segoe UI" w:hAnsi="Segoe UI" w:cs="Segoe UI"/>
           <w:i/>
@@ -264,19 +265,27 @@
           <w:sz w:val="28"/>
           <w:szCs w:val="28"/>
         </w:rPr>
-        <w:t>pwa</w:t>
-      </w:r>
-      <w:proofErr w:type="spellEnd"/>
-      <w:r>
-        <w:rPr>
-          <w:rFonts w:ascii="Segoe UI" w:hAnsi="Segoe UI" w:cs="Segoe UI"/>
-          <w:i/>
-          <w:iCs/>
-          <w:sz w:val="28"/>
-          <w:szCs w:val="28"/>
-        </w:rPr>
-        <w:t>/20</w:t>
-      </w:r>
+      </w:pPr>
+    </w:p>
+    <w:p>
+      <w:pPr>
+        <w:rPr>
+          <w:rStyle w:val="Hyperlink"/>
+          <w:sz w:val="40"/>
+          <w:szCs w:val="40"/>
+        </w:rPr>
+      </w:pPr>
+      <w:hyperlink r:id="rId8" w:history="1">
+        <w:r>
+          <w:rPr>
+            <w:rStyle w:val="Hyperlink"/>
+            <w:rFonts w:ascii="Segoe UI" w:hAnsi="Segoe UI" w:cs="Segoe UI"/>
+            <w:sz w:val="40"/>
+            <w:szCs w:val="40"/>
+          </w:rPr>
+          <w:t>https://www.youtube.com/watch?v=k_lHvNL0gkw</w:t>
+        </w:r>
+      </w:hyperlink>
     </w:p>
     <w:p>
       <w:pPr>
@@ -289,6 +298,17 @@
           <w:szCs w:val="28"/>
         </w:rPr>
       </w:pPr>
+      <w:r>
+        <w:rPr>
+          <w:rFonts w:ascii="Segoe UI" w:hAnsi="Segoe UI" w:cs="Segoe UI"/>
+          <w:b/>
+          <w:bCs/>
+          <w:color w:val="FF0000"/>
+          <w:sz w:val="28"/>
+          <w:szCs w:val="28"/>
+        </w:rPr>
+        <w:t>This is a video of app in case notifications are not appearing due to WebEx. Notifications around 7 mins.</w:t>
+      </w:r>
     </w:p>
     <w:p>
       <w:pPr>
@@ -390,7 +410,6 @@
                                 <w:szCs w:val="32"/>
                               </w:rPr>
                             </w:pPr>
-                            <w:proofErr w:type="spellStart"/>
                             <w:r>
                               <w:rPr>
                                 <w:rFonts w:ascii="Segoe UI" w:hAnsi="Segoe UI" w:cs="Segoe UI"/>
@@ -398,17 +417,7 @@
                                 <w:sz w:val="32"/>
                                 <w:szCs w:val="32"/>
                               </w:rPr>
-                              <w:t>Academind</w:t>
-                            </w:r>
-                            <w:proofErr w:type="spellEnd"/>
-                            <w:r>
-                              <w:rPr>
-                                <w:rFonts w:ascii="Segoe UI" w:hAnsi="Segoe UI" w:cs="Segoe UI"/>
-                                <w:color w:val="FFFFFF" w:themeColor="background1"/>
-                                <w:sz w:val="32"/>
-                                <w:szCs w:val="32"/>
-                              </w:rPr>
-                              <w:t xml:space="preserve"> PWA $15USD (Udemy has regular sales) Udemy.com VIDEO</w:t>
+                              <w:t>Academind PWA $15USD (Udemy has regular sales) Udemy.com VIDEO</w:t>
                             </w:r>
                           </w:p>
                           <w:p>
@@ -420,7 +429,7 @@
                                 <w:szCs w:val="32"/>
                               </w:rPr>
                             </w:pPr>
-                            <w:hyperlink r:id="rId8" w:history="1">
+                            <w:hyperlink r:id="rId9" w:history="1">
                               <w:r>
                                 <w:rPr>
                                   <w:rStyle w:val="Hyperlink"/>
@@ -458,27 +467,7 @@
                                 <w:sz w:val="32"/>
                                 <w:szCs w:val="32"/>
                               </w:rPr>
-                              <w:t xml:space="preserve">Building Progressive Web Apps by Tal </w:t>
-                            </w:r>
-                            <w:proofErr w:type="spellStart"/>
-                            <w:r>
-                              <w:rPr>
-                                <w:rFonts w:ascii="Segoe UI" w:hAnsi="Segoe UI" w:cs="Segoe UI"/>
-                                <w:color w:val="FFFFFF" w:themeColor="background1"/>
-                                <w:sz w:val="32"/>
-                                <w:szCs w:val="32"/>
-                              </w:rPr>
-                              <w:t>Ater</w:t>
-                            </w:r>
-                            <w:proofErr w:type="spellEnd"/>
-                            <w:r>
-                              <w:rPr>
-                                <w:rFonts w:ascii="Segoe UI" w:hAnsi="Segoe UI" w:cs="Segoe UI"/>
-                                <w:color w:val="FFFFFF" w:themeColor="background1"/>
-                                <w:sz w:val="32"/>
-                                <w:szCs w:val="32"/>
-                              </w:rPr>
-                              <w:t>, O’REILLY Publishers $20USD BOOK</w:t>
+                              <w:t>Building Progressive Web Apps by Tal Ater, O’REILLY Publishers $20USD BOOK</w:t>
                             </w:r>
                           </w:p>
                           <w:p>
@@ -489,7 +478,7 @@
                                 <w:szCs w:val="28"/>
                               </w:rPr>
                             </w:pPr>
-                            <w:hyperlink r:id="rId9" w:history="1">
+                            <w:hyperlink r:id="rId10" w:history="1">
                               <w:r>
                                 <w:rPr>
                                   <w:rStyle w:val="Hyperlink"/>
@@ -518,7 +507,7 @@
                                 <w:szCs w:val="28"/>
                               </w:rPr>
                             </w:pPr>
-                            <w:hyperlink r:id="rId10" w:history="1">
+                            <w:hyperlink r:id="rId11" w:history="1">
                               <w:r>
                                 <w:rPr>
                                   <w:rStyle w:val="Hyperlink"/>
@@ -547,7 +536,7 @@
                               </w:rPr>
                               <w:t xml:space="preserve">YouTube Net Ninja PWA </w:t>
                             </w:r>
-                            <w:hyperlink r:id="rId11" w:history="1">
+                            <w:hyperlink r:id="rId12" w:history="1">
                               <w:r>
                                 <w:rPr>
                                   <w:rStyle w:val="Hyperlink"/>
@@ -575,7 +564,7 @@
                                 <w:szCs w:val="28"/>
                               </w:rPr>
                             </w:pPr>
-                            <w:hyperlink r:id="rId12" w:history="1">
+                            <w:hyperlink r:id="rId13" w:history="1">
                               <w:r>
                                 <w:rPr>
                                   <w:rStyle w:val="Hyperlink"/>
@@ -668,7 +657,6 @@
                           <w:szCs w:val="32"/>
                         </w:rPr>
                       </w:pPr>
-                      <w:proofErr w:type="spellStart"/>
                       <w:r>
                         <w:rPr>
                           <w:rFonts w:ascii="Segoe UI" w:hAnsi="Segoe UI" w:cs="Segoe UI"/>
@@ -676,17 +664,7 @@
                           <w:sz w:val="32"/>
                           <w:szCs w:val="32"/>
                         </w:rPr>
-                        <w:t>Academind</w:t>
-                      </w:r>
-                      <w:proofErr w:type="spellEnd"/>
-                      <w:r>
-                        <w:rPr>
-                          <w:rFonts w:ascii="Segoe UI" w:hAnsi="Segoe UI" w:cs="Segoe UI"/>
-                          <w:color w:val="FFFFFF" w:themeColor="background1"/>
-                          <w:sz w:val="32"/>
-                          <w:szCs w:val="32"/>
-                        </w:rPr>
-                        <w:t xml:space="preserve"> PWA $15USD (Udemy has regular sales) Udemy.com VIDEO</w:t>
+                        <w:t>Academind PWA $15USD (Udemy has regular sales) Udemy.com VIDEO</w:t>
                       </w:r>
                     </w:p>
                     <w:p>
@@ -698,7 +676,7 @@
                           <w:szCs w:val="32"/>
                         </w:rPr>
                       </w:pPr>
-                      <w:hyperlink r:id="rId13" w:history="1">
+                      <w:hyperlink r:id="rId14" w:history="1">
                         <w:r>
                           <w:rPr>
                             <w:rStyle w:val="Hyperlink"/>
@@ -736,27 +714,7 @@
                           <w:sz w:val="32"/>
                           <w:szCs w:val="32"/>
                         </w:rPr>
-                        <w:t xml:space="preserve">Building Progressive Web Apps by Tal </w:t>
-                      </w:r>
-                      <w:proofErr w:type="spellStart"/>
-                      <w:r>
-                        <w:rPr>
-                          <w:rFonts w:ascii="Segoe UI" w:hAnsi="Segoe UI" w:cs="Segoe UI"/>
-                          <w:color w:val="FFFFFF" w:themeColor="background1"/>
-                          <w:sz w:val="32"/>
-                          <w:szCs w:val="32"/>
-                        </w:rPr>
-                        <w:t>Ater</w:t>
-                      </w:r>
-                      <w:proofErr w:type="spellEnd"/>
-                      <w:r>
-                        <w:rPr>
-                          <w:rFonts w:ascii="Segoe UI" w:hAnsi="Segoe UI" w:cs="Segoe UI"/>
-                          <w:color w:val="FFFFFF" w:themeColor="background1"/>
-                          <w:sz w:val="32"/>
-                          <w:szCs w:val="32"/>
-                        </w:rPr>
-                        <w:t>, O’REILLY Publishers $20USD BOOK</w:t>
+                        <w:t>Building Progressive Web Apps by Tal Ater, O’REILLY Publishers $20USD BOOK</w:t>
                       </w:r>
                     </w:p>
                     <w:p>
@@ -767,7 +725,7 @@
                           <w:szCs w:val="28"/>
                         </w:rPr>
                       </w:pPr>
-                      <w:hyperlink r:id="rId14" w:history="1">
+                      <w:hyperlink r:id="rId15" w:history="1">
                         <w:r>
                           <w:rPr>
                             <w:rStyle w:val="Hyperlink"/>
@@ -796,7 +754,7 @@
                           <w:szCs w:val="28"/>
                         </w:rPr>
                       </w:pPr>
-                      <w:hyperlink r:id="rId15" w:history="1">
+                      <w:hyperlink r:id="rId16" w:history="1">
                         <w:r>
                           <w:rPr>
                             <w:rStyle w:val="Hyperlink"/>
@@ -825,7 +783,7 @@
                         </w:rPr>
                         <w:t xml:space="preserve">YouTube Net Ninja PWA </w:t>
                       </w:r>
-                      <w:hyperlink r:id="rId16" w:history="1">
+                      <w:hyperlink r:id="rId17" w:history="1">
                         <w:r>
                           <w:rPr>
                             <w:rStyle w:val="Hyperlink"/>
@@ -853,7 +811,7 @@
                           <w:szCs w:val="28"/>
                         </w:rPr>
                       </w:pPr>
-                      <w:hyperlink r:id="rId17" w:history="1">
+                      <w:hyperlink r:id="rId18" w:history="1">
                         <w:r>
                           <w:rPr>
                             <w:rStyle w:val="Hyperlink"/>
@@ -1107,7 +1065,7 @@
           <w:u w:val="single"/>
         </w:rPr>
       </w:pPr>
-      <w:hyperlink r:id="rId18" w:anchor="gid=557099940" w:history="1">
+      <w:hyperlink r:id="rId19" w:anchor="gid=557099940" w:history="1">
         <w:r>
           <w:rPr>
             <w:rStyle w:val="Hyperlink"/>
@@ -1181,7 +1139,7 @@
           <w:szCs w:val="28"/>
         </w:rPr>
       </w:pPr>
-      <w:hyperlink r:id="rId19" w:history="1">
+      <w:hyperlink r:id="rId20" w:history="1">
         <w:r>
           <w:rPr>
             <w:rStyle w:val="Hyperlink"/>
@@ -1202,7 +1160,7 @@
           <w:szCs w:val="28"/>
         </w:rPr>
       </w:pPr>
-      <w:hyperlink r:id="rId20" w:history="1">
+      <w:hyperlink r:id="rId21" w:history="1">
         <w:r>
           <w:rPr>
             <w:rStyle w:val="Hyperlink"/>
@@ -1223,7 +1181,7 @@
           <w:szCs w:val="28"/>
         </w:rPr>
       </w:pPr>
-      <w:hyperlink r:id="rId21" w:anchor="generic-fallback" w:history="1">
+      <w:hyperlink r:id="rId22" w:anchor="generic-fallback" w:history="1">
         <w:r>
           <w:rPr>
             <w:rStyle w:val="Hyperlink"/>
@@ -1244,7 +1202,7 @@
           <w:szCs w:val="28"/>
         </w:rPr>
       </w:pPr>
-      <w:hyperlink r:id="rId22" w:history="1">
+      <w:hyperlink r:id="rId23" w:history="1">
         <w:r>
           <w:rPr>
             <w:rStyle w:val="Hyperlink"/>
@@ -1348,25 +1306,7 @@
           <w:sz w:val="28"/>
           <w:szCs w:val="28"/>
         </w:rPr>
-        <w:t xml:space="preserve">3. Using IndexedDB, an asynchronous </w:t>
-      </w:r>
-      <w:proofErr w:type="spellStart"/>
-      <w:r>
-        <w:rPr>
-          <w:rFonts w:ascii="Segoe UI" w:hAnsi="Segoe UI" w:cs="Segoe UI"/>
-          <w:sz w:val="28"/>
-          <w:szCs w:val="28"/>
-        </w:rPr>
-        <w:t>key:value</w:t>
-      </w:r>
-      <w:proofErr w:type="spellEnd"/>
-      <w:r>
-        <w:rPr>
-          <w:rFonts w:ascii="Segoe UI" w:hAnsi="Segoe UI" w:cs="Segoe UI"/>
-          <w:sz w:val="28"/>
-          <w:szCs w:val="28"/>
-        </w:rPr>
-        <w:t xml:space="preserve"> pair database.</w:t>
+        <w:t>3. Using IndexedDB, an asynchronous key:value pair database.</w:t>
       </w:r>
     </w:p>
     <w:p>
@@ -1533,7 +1473,7 @@
           <w:szCs w:val="28"/>
         </w:rPr>
       </w:pPr>
-      <w:hyperlink r:id="rId23" w:history="1">
+      <w:hyperlink r:id="rId24" w:history="1">
         <w:r>
           <w:rPr>
             <w:rStyle w:val="Hyperlink"/>
@@ -1594,7 +1534,6 @@
           <w:sz w:val="28"/>
           <w:szCs w:val="28"/>
         </w:rPr>
-        <w:lastRenderedPageBreak/>
         <w:t>Ensure ‘Disable cache’ on Network Tab of Dev tools.</w:t>
       </w:r>
     </w:p>
@@ -1643,7 +1582,7 @@
           <w:szCs w:val="28"/>
         </w:rPr>
       </w:pPr>
-      <w:hyperlink r:id="rId24" w:history="1">
+      <w:hyperlink r:id="rId25" w:history="1">
         <w:r>
           <w:rPr>
             <w:rStyle w:val="Hyperlink"/>
@@ -1679,7 +1618,7 @@
           <w:rFonts w:ascii="Segoe UI" w:hAnsi="Segoe UI" w:cs="Segoe UI"/>
         </w:rPr>
       </w:pPr>
-      <w:hyperlink r:id="rId25" w:history="1">
+      <w:hyperlink r:id="rId26" w:history="1">
         <w:r>
           <w:rPr>
             <w:rStyle w:val="Hyperlink"/>
@@ -1750,7 +1689,7 @@
           <w:rFonts w:ascii="Segoe UI" w:hAnsi="Segoe UI" w:cs="Segoe UI"/>
         </w:rPr>
       </w:pPr>
-      <w:hyperlink r:id="rId26" w:anchor="manifest-fields" w:history="1">
+      <w:hyperlink r:id="rId27" w:anchor="manifest-fields" w:history="1">
         <w:r>
           <w:rPr>
             <w:rStyle w:val="Hyperlink"/>
@@ -1791,7 +1730,7 @@
           <w:szCs w:val="28"/>
         </w:rPr>
       </w:pPr>
-      <w:hyperlink r:id="rId27" w:history="1">
+      <w:hyperlink r:id="rId28" w:history="1">
         <w:r>
           <w:rPr>
             <w:rStyle w:val="Hyperlink"/>
@@ -1811,7 +1750,7 @@
           <w:szCs w:val="28"/>
         </w:rPr>
       </w:pPr>
-      <w:hyperlink r:id="rId28" w:history="1">
+      <w:hyperlink r:id="rId29" w:history="1">
         <w:r>
           <w:rPr>
             <w:rStyle w:val="Hyperlink"/>
@@ -1831,7 +1770,7 @@
           <w:szCs w:val="28"/>
         </w:rPr>
       </w:pPr>
-      <w:hyperlink r:id="rId29" w:history="1">
+      <w:hyperlink r:id="rId30" w:history="1">
         <w:r>
           <w:rPr>
             <w:rStyle w:val="Hyperlink"/>
@@ -1931,18 +1870,8 @@
           <w:sz w:val="28"/>
           <w:szCs w:val="28"/>
         </w:rPr>
-        <w:t xml:space="preserve">anifest.json is popular use but originally and still useable is </w:t>
-      </w:r>
-      <w:proofErr w:type="spellStart"/>
-      <w:r>
-        <w:rPr>
-          <w:rFonts w:ascii="Segoe UI" w:hAnsi="Segoe UI" w:cs="Segoe UI"/>
-          <w:sz w:val="28"/>
-          <w:szCs w:val="28"/>
-        </w:rPr>
-        <w:t>manifest.webmanifest</w:t>
-      </w:r>
-      <w:proofErr w:type="spellEnd"/>
+        <w:t>anifest.json is popular use but originally and still useable is manifest.webmanifest</w:t>
+      </w:r>
     </w:p>
     <w:p>
       <w:pPr>
@@ -2005,6 +1934,7 @@
           <w:sz w:val="28"/>
           <w:szCs w:val="28"/>
         </w:rPr>
+        <w:lastRenderedPageBreak/>
         <w:t xml:space="preserve">12 </w:t>
       </w:r>
       <w:r>
@@ -2132,7 +2062,6 @@
           <w:sz w:val="28"/>
           <w:szCs w:val="28"/>
         </w:rPr>
-        <w:lastRenderedPageBreak/>
         <w:t>Add Service Worker</w:t>
       </w:r>
       <w:r>
@@ -2315,7 +2244,7 @@
           <w:rFonts w:ascii="Segoe UI" w:hAnsi="Segoe UI" w:cs="Segoe UI"/>
         </w:rPr>
       </w:pPr>
-      <w:hyperlink r:id="rId30" w:history="1">
+      <w:hyperlink r:id="rId31" w:history="1">
         <w:r>
           <w:rPr>
             <w:rStyle w:val="Hyperlink"/>
@@ -2343,7 +2272,7 @@
         </w:rPr>
         <w:t xml:space="preserve">Should see this when you go to </w:t>
       </w:r>
-      <w:hyperlink r:id="rId31" w:history="1">
+      <w:hyperlink r:id="rId32" w:history="1">
         <w:r>
           <w:rPr>
             <w:rStyle w:val="Hyperlink"/>
@@ -2370,6 +2299,7 @@
           <w:sz w:val="28"/>
           <w:szCs w:val="28"/>
         </w:rPr>
+        <w:lastRenderedPageBreak/>
         <w:drawing>
           <wp:inline distT="0" distB="0" distL="0" distR="0" wp14:anchorId="2DA5C2B7" wp14:editId="2A8C11A3">
             <wp:extent cx="2828925" cy="5029440"/>
@@ -2386,7 +2316,7 @@
                     <pic:cNvPicPr/>
                   </pic:nvPicPr>
                   <pic:blipFill>
-                    <a:blip r:embed="rId32" cstate="print">
+                    <a:blip r:embed="rId33" cstate="print">
                       <a:extLst>
                         <a:ext uri="{28A0092B-C50C-407E-A947-70E740481C1C}">
                           <a14:useLocalDpi xmlns:a14="http://schemas.microsoft.com/office/drawing/2010/main" val="0"/>
@@ -2427,7 +2357,6 @@
           <w:sz w:val="28"/>
           <w:szCs w:val="28"/>
         </w:rPr>
-        <w:lastRenderedPageBreak/>
         <w:t>Desktop URL bar has + and a slide in.</w:t>
       </w:r>
     </w:p>
@@ -2462,7 +2391,7 @@
                     <pic:cNvPicPr/>
                   </pic:nvPicPr>
                   <pic:blipFill>
-                    <a:blip r:embed="rId33">
+                    <a:blip r:embed="rId34">
                       <a:extLst>
                         <a:ext uri="{28A0092B-C50C-407E-A947-70E740481C1C}">
                           <a14:useLocalDpi xmlns:a14="http://schemas.microsoft.com/office/drawing/2010/main" val="0"/>
@@ -2541,6 +2470,7 @@
           <w:sz w:val="28"/>
           <w:szCs w:val="28"/>
         </w:rPr>
+        <w:lastRenderedPageBreak/>
         <w:t xml:space="preserve">We can also prevent the mini-info bar buy using </w:t>
       </w:r>
       <w:r>
@@ -2638,7 +2568,7 @@
           <w:szCs w:val="28"/>
         </w:rPr>
       </w:pPr>
-      <w:hyperlink r:id="rId34" w:history="1">
+      <w:hyperlink r:id="rId35" w:history="1">
         <w:r>
           <w:rPr>
             <w:rStyle w:val="Hyperlink"/>
@@ -2658,7 +2588,7 @@
           <w:szCs w:val="28"/>
         </w:rPr>
       </w:pPr>
-      <w:hyperlink r:id="rId35" w:history="1">
+      <w:hyperlink r:id="rId36" w:history="1">
         <w:r>
           <w:rPr>
             <w:rStyle w:val="Hyperlink"/>
@@ -2699,7 +2629,7 @@
                     <pic:cNvPicPr/>
                   </pic:nvPicPr>
                   <pic:blipFill>
-                    <a:blip r:embed="rId36">
+                    <a:blip r:embed="rId37">
                       <a:extLst>
                         <a:ext uri="{28A0092B-C50C-407E-A947-70E740481C1C}">
                           <a14:useLocalDpi xmlns:a14="http://schemas.microsoft.com/office/drawing/2010/main" val="0"/>
@@ -2831,7 +2761,7 @@
           <w:u w:val="single"/>
         </w:rPr>
       </w:pPr>
-      <w:hyperlink r:id="rId37" w:anchor="slide=id.p9" w:history="1">
+      <w:hyperlink r:id="rId38" w:anchor="slide=id.p9" w:history="1">
         <w:r>
           <w:rPr>
             <w:rStyle w:val="Hyperlink"/>
@@ -2859,7 +2789,7 @@
           <w:u w:val="single"/>
         </w:rPr>
       </w:pPr>
-      <w:hyperlink r:id="rId38" w:history="1">
+      <w:hyperlink r:id="rId39" w:history="1">
         <w:r>
           <w:rPr>
             <w:rStyle w:val="Hyperlink"/>
@@ -2900,7 +2830,7 @@
           <w:szCs w:val="28"/>
         </w:rPr>
       </w:pPr>
-      <w:hyperlink r:id="rId39" w:history="1">
+      <w:hyperlink r:id="rId40" w:history="1">
         <w:r>
           <w:rPr>
             <w:rStyle w:val="Hyperlink"/>
@@ -2920,7 +2850,7 @@
           <w:szCs w:val="28"/>
         </w:rPr>
       </w:pPr>
-      <w:hyperlink r:id="rId40" w:history="1">
+      <w:hyperlink r:id="rId41" w:history="1">
         <w:r>
           <w:rPr>
             <w:rStyle w:val="Hyperlink"/>
@@ -2940,7 +2870,7 @@
           <w:szCs w:val="28"/>
         </w:rPr>
       </w:pPr>
-      <w:hyperlink r:id="rId41" w:history="1">
+      <w:hyperlink r:id="rId42" w:history="1">
         <w:r>
           <w:rPr>
             <w:rStyle w:val="Hyperlink"/>
@@ -2960,7 +2890,7 @@
           <w:szCs w:val="28"/>
         </w:rPr>
       </w:pPr>
-      <w:hyperlink r:id="rId42" w:history="1">
+      <w:hyperlink r:id="rId43" w:history="1">
         <w:r>
           <w:rPr>
             <w:rStyle w:val="Hyperlink"/>
@@ -3031,25 +2961,7 @@
           <w:sz w:val="28"/>
           <w:szCs w:val="28"/>
         </w:rPr>
-        <w:t>One SW can point to many clients (iframe/page/</w:t>
-      </w:r>
-      <w:proofErr w:type="spellStart"/>
-      <w:r>
-        <w:rPr>
-          <w:rFonts w:ascii="Segoe UI" w:hAnsi="Segoe UI" w:cs="Segoe UI"/>
-          <w:sz w:val="28"/>
-          <w:szCs w:val="28"/>
-        </w:rPr>
-        <w:t>pwa</w:t>
-      </w:r>
-      <w:proofErr w:type="spellEnd"/>
-      <w:r>
-        <w:rPr>
-          <w:rFonts w:ascii="Segoe UI" w:hAnsi="Segoe UI" w:cs="Segoe UI"/>
-          <w:sz w:val="28"/>
-          <w:szCs w:val="28"/>
-        </w:rPr>
-        <w:t>)</w:t>
+        <w:t>One SW can point to many clients (iframe/page/pwa)</w:t>
       </w:r>
       <w:r>
         <w:rPr>
@@ -3125,25 +3037,7 @@
           <w:sz w:val="28"/>
           <w:szCs w:val="28"/>
         </w:rPr>
-        <w:t xml:space="preserve">Acts as a ‘proxy’ between website and </w:t>
-      </w:r>
-      <w:proofErr w:type="spellStart"/>
-      <w:r>
-        <w:rPr>
-          <w:rFonts w:ascii="Segoe UI" w:hAnsi="Segoe UI" w:cs="Segoe UI"/>
-          <w:sz w:val="28"/>
-          <w:szCs w:val="28"/>
-        </w:rPr>
-        <w:t>os</w:t>
-      </w:r>
-      <w:proofErr w:type="spellEnd"/>
-      <w:r>
-        <w:rPr>
-          <w:rFonts w:ascii="Segoe UI" w:hAnsi="Segoe UI" w:cs="Segoe UI"/>
-          <w:sz w:val="28"/>
-          <w:szCs w:val="28"/>
-        </w:rPr>
-        <w:t xml:space="preserve"> but </w:t>
+        <w:t xml:space="preserve">Acts as a ‘proxy’ between website and os but </w:t>
       </w:r>
       <w:r>
         <w:rPr>
@@ -3534,7 +3428,7 @@
           <w:szCs w:val="28"/>
         </w:rPr>
       </w:pPr>
-      <w:hyperlink r:id="rId43" w:history="1">
+      <w:hyperlink r:id="rId44" w:history="1">
         <w:r>
           <w:rPr>
             <w:rStyle w:val="Hyperlink"/>
@@ -3555,7 +3449,7 @@
           <w:szCs w:val="28"/>
         </w:rPr>
       </w:pPr>
-      <w:hyperlink r:id="rId44" w:anchor="generic-fallback" w:history="1">
+      <w:hyperlink r:id="rId45" w:anchor="generic-fallback" w:history="1">
         <w:r>
           <w:rPr>
             <w:rStyle w:val="Hyperlink"/>
@@ -3574,7 +3468,7 @@
           <w:rFonts w:ascii="Segoe UI" w:hAnsi="Segoe UI" w:cs="Segoe UI"/>
         </w:rPr>
       </w:pPr>
-      <w:hyperlink r:id="rId45" w:history="1">
+      <w:hyperlink r:id="rId46" w:history="1">
         <w:r>
           <w:rPr>
             <w:rStyle w:val="Hyperlink"/>
@@ -3855,7 +3749,7 @@
                     <pic:cNvPicPr/>
                   </pic:nvPicPr>
                   <pic:blipFill>
-                    <a:blip r:embed="rId46">
+                    <a:blip r:embed="rId47">
                       <a:extLst>
                         <a:ext uri="{28A0092B-C50C-407E-A947-70E740481C1C}">
                           <a14:useLocalDpi xmlns:a14="http://schemas.microsoft.com/office/drawing/2010/main" val="0"/>
@@ -4327,7 +4221,7 @@
         </w:rPr>
         <w:t xml:space="preserve"> </w:t>
       </w:r>
-      <w:hyperlink r:id="rId47" w:history="1">
+      <w:hyperlink r:id="rId48" w:history="1">
         <w:r>
           <w:rPr>
             <w:rStyle w:val="Hyperlink"/>
@@ -4418,43 +4312,7 @@
           <w:sz w:val="28"/>
           <w:szCs w:val="28"/>
         </w:rPr>
-        <w:t xml:space="preserve">{ </w:t>
-      </w:r>
-      <w:proofErr w:type="spellStart"/>
-      <w:r>
-        <w:rPr>
-          <w:rFonts w:ascii="Segoe UI" w:hAnsi="Segoe UI" w:cs="Segoe UI"/>
-          <w:sz w:val="28"/>
-          <w:szCs w:val="28"/>
-        </w:rPr>
-        <w:t>updateViaCache</w:t>
-      </w:r>
-      <w:proofErr w:type="spellEnd"/>
-      <w:r>
-        <w:rPr>
-          <w:rFonts w:ascii="Segoe UI" w:hAnsi="Segoe UI" w:cs="Segoe UI"/>
-          <w:sz w:val="28"/>
-          <w:szCs w:val="28"/>
-        </w:rPr>
-        <w:t>:  “</w:t>
-      </w:r>
-      <w:proofErr w:type="spellStart"/>
-      <w:r>
-        <w:rPr>
-          <w:rFonts w:ascii="Segoe UI" w:hAnsi="Segoe UI" w:cs="Segoe UI"/>
-          <w:sz w:val="28"/>
-          <w:szCs w:val="28"/>
-        </w:rPr>
-        <w:t>imports|all|none</w:t>
-      </w:r>
-      <w:proofErr w:type="spellEnd"/>
-      <w:r>
-        <w:rPr>
-          <w:rFonts w:ascii="Segoe UI" w:hAnsi="Segoe UI" w:cs="Segoe UI"/>
-          <w:sz w:val="28"/>
-          <w:szCs w:val="28"/>
-        </w:rPr>
-        <w:t>”}</w:t>
+        <w:t>{ updateViaCache:  “imports|all|none”}</w:t>
       </w:r>
       <w:r>
         <w:rPr>
@@ -4473,23 +4331,13 @@
           <w:szCs w:val="28"/>
         </w:rPr>
       </w:pPr>
-      <w:proofErr w:type="spellStart"/>
-      <w:r>
-        <w:rPr>
-          <w:rFonts w:ascii="Segoe UI" w:hAnsi="Segoe UI" w:cs="Segoe UI"/>
-          <w:sz w:val="28"/>
-          <w:szCs w:val="28"/>
-        </w:rPr>
-        <w:t>navigator.serviceWorker.register</w:t>
-      </w:r>
-      <w:proofErr w:type="spellEnd"/>
-      <w:r>
-        <w:rPr>
-          <w:rFonts w:ascii="Segoe UI" w:hAnsi="Segoe UI" w:cs="Segoe UI"/>
-          <w:sz w:val="28"/>
-          <w:szCs w:val="28"/>
-        </w:rPr>
-        <w:t>(</w:t>
+      <w:r>
+        <w:rPr>
+          <w:rFonts w:ascii="Segoe UI" w:hAnsi="Segoe UI" w:cs="Segoe UI"/>
+          <w:sz w:val="28"/>
+          <w:szCs w:val="28"/>
+        </w:rPr>
+        <w:t>navigator.serviceWorker.register(</w:t>
       </w:r>
     </w:p>
     <w:p>
@@ -4599,18 +4447,8 @@
           <w:sz w:val="28"/>
           <w:szCs w:val="28"/>
         </w:rPr>
-        <w:t>{</w:t>
-      </w:r>
-      <w:proofErr w:type="spellStart"/>
-      <w:r>
-        <w:rPr>
-          <w:rFonts w:ascii="Segoe UI" w:hAnsi="Segoe UI" w:cs="Segoe UI"/>
-          <w:sz w:val="28"/>
-          <w:szCs w:val="28"/>
-        </w:rPr>
-        <w:t>updateViaCache</w:t>
-      </w:r>
-      <w:proofErr w:type="spellEnd"/>
+        <w:t>{updateViaCache</w:t>
+      </w:r>
       <w:r>
         <w:rPr>
           <w:rFonts w:ascii="Segoe UI" w:hAnsi="Segoe UI" w:cs="Segoe UI"/>
@@ -4625,25 +4463,7 @@
           <w:sz w:val="28"/>
           <w:szCs w:val="28"/>
         </w:rPr>
-        <w:t>'</w:t>
-      </w:r>
-      <w:proofErr w:type="spellStart"/>
-      <w:r>
-        <w:rPr>
-          <w:rFonts w:ascii="Segoe UI" w:hAnsi="Segoe UI" w:cs="Segoe UI"/>
-          <w:sz w:val="28"/>
-          <w:szCs w:val="28"/>
-        </w:rPr>
-        <w:t>imports|none|all</w:t>
-      </w:r>
-      <w:proofErr w:type="spellEnd"/>
-      <w:r>
-        <w:rPr>
-          <w:rFonts w:ascii="Segoe UI" w:hAnsi="Segoe UI" w:cs="Segoe UI"/>
-          <w:sz w:val="28"/>
-          <w:szCs w:val="28"/>
-        </w:rPr>
-        <w:t>'}</w:t>
+        <w:t>'imports|none|all'}</w:t>
       </w:r>
     </w:p>
     <w:p>
@@ -4677,25 +4497,7 @@
           <w:sz w:val="28"/>
           <w:szCs w:val="28"/>
         </w:rPr>
-        <w:t xml:space="preserve">Imports – default cache only for import, </w:t>
-      </w:r>
-      <w:proofErr w:type="spellStart"/>
-      <w:r>
-        <w:rPr>
-          <w:rFonts w:ascii="Segoe UI" w:hAnsi="Segoe UI" w:cs="Segoe UI"/>
-          <w:sz w:val="28"/>
-          <w:szCs w:val="28"/>
-        </w:rPr>
-        <w:t>sw</w:t>
-      </w:r>
-      <w:proofErr w:type="spellEnd"/>
-      <w:r>
-        <w:rPr>
-          <w:rFonts w:ascii="Segoe UI" w:hAnsi="Segoe UI" w:cs="Segoe UI"/>
-          <w:sz w:val="28"/>
-          <w:szCs w:val="28"/>
-        </w:rPr>
-        <w:t xml:space="preserve"> </w:t>
+        <w:t xml:space="preserve">Imports – default cache only for import, sw </w:t>
       </w:r>
       <w:r>
         <w:rPr>
@@ -4851,7 +4653,7 @@
           <w:szCs w:val="28"/>
         </w:rPr>
       </w:pPr>
-      <w:hyperlink r:id="rId48" w:history="1">
+      <w:hyperlink r:id="rId49" w:history="1">
         <w:r>
           <w:rPr>
             <w:rStyle w:val="Hyperlink"/>
@@ -5071,17 +4873,7 @@
           <w:sz w:val="28"/>
           <w:szCs w:val="28"/>
         </w:rPr>
-        <w:t xml:space="preserve">Cache first then also </w:t>
-      </w:r>
-      <w:proofErr w:type="spellStart"/>
-      <w:r>
-        <w:rPr>
-          <w:rFonts w:ascii="Segoe UI" w:hAnsi="Segoe UI" w:cs="Segoe UI"/>
-          <w:color w:val="000000" w:themeColor="text1"/>
-          <w:sz w:val="28"/>
-          <w:szCs w:val="28"/>
-        </w:rPr>
-        <w:t>Network</w:t>
+        <w:t>Cache first then also Network</w:t>
       </w:r>
       <w:r>
         <w:rPr>
@@ -5099,17 +4891,7 @@
           <w:sz w:val="28"/>
           <w:szCs w:val="28"/>
         </w:rPr>
-        <w:t>StoreInCacheForNextTime</w:t>
-      </w:r>
-      <w:proofErr w:type="spellEnd"/>
-      <w:r>
-        <w:rPr>
-          <w:rFonts w:ascii="Segoe UI" w:hAnsi="Segoe UI" w:cs="Segoe UI"/>
-          <w:color w:val="000000" w:themeColor="text1"/>
-          <w:sz w:val="28"/>
-          <w:szCs w:val="28"/>
-        </w:rPr>
-        <w:t xml:space="preserve"> (‘stale while revalidate).</w:t>
+        <w:t>StoreInCacheForNextTime (‘stale while revalidate).</w:t>
       </w:r>
     </w:p>
     <w:p>
@@ -5499,7 +5281,7 @@
                     <pic:cNvPicPr/>
                   </pic:nvPicPr>
                   <pic:blipFill>
-                    <a:blip r:embed="rId49">
+                    <a:blip r:embed="rId50">
                       <a:extLst>
                         <a:ext uri="{28A0092B-C50C-407E-A947-70E740481C1C}">
                           <a14:useLocalDpi xmlns:a14="http://schemas.microsoft.com/office/drawing/2010/main" val="0"/>
@@ -5710,7 +5492,7 @@
                     <pic:cNvPicPr/>
                   </pic:nvPicPr>
                   <pic:blipFill>
-                    <a:blip r:embed="rId50">
+                    <a:blip r:embed="rId51">
                       <a:extLst>
                         <a:ext uri="{28A0092B-C50C-407E-A947-70E740481C1C}">
                           <a14:useLocalDpi xmlns:a14="http://schemas.microsoft.com/office/drawing/2010/main" val="0"/>
@@ -5851,7 +5633,7 @@
                     <pic:cNvPicPr/>
                   </pic:nvPicPr>
                   <pic:blipFill>
-                    <a:blip r:embed="rId51" cstate="print">
+                    <a:blip r:embed="rId52" cstate="print">
                       <a:extLst>
                         <a:ext uri="{28A0092B-C50C-407E-A947-70E740481C1C}">
                           <a14:useLocalDpi xmlns:a14="http://schemas.microsoft.com/office/drawing/2010/main" val="0"/>
@@ -6171,7 +5953,7 @@
                     <pic:cNvPicPr/>
                   </pic:nvPicPr>
                   <pic:blipFill>
-                    <a:blip r:embed="rId52">
+                    <a:blip r:embed="rId53">
                       <a:extLst>
                         <a:ext uri="{28A0092B-C50C-407E-A947-70E740481C1C}">
                           <a14:useLocalDpi xmlns:a14="http://schemas.microsoft.com/office/drawing/2010/main" val="0"/>
@@ -6283,7 +6065,6 @@
         <w:lastRenderedPageBreak/>
         <w:t xml:space="preserve">There are two JS files that use the browser’s own </w:t>
       </w:r>
-      <w:proofErr w:type="spellStart"/>
       <w:r>
         <w:rPr>
           <w:rFonts w:ascii="Segoe UI" w:hAnsi="Segoe UI" w:cs="Segoe UI"/>
@@ -6295,7 +6076,6 @@
         </w:rPr>
         <w:t>navigator.online</w:t>
       </w:r>
-      <w:proofErr w:type="spellEnd"/>
       <w:r>
         <w:rPr>
           <w:rFonts w:ascii="Segoe UI" w:hAnsi="Segoe UI" w:cs="Segoe UI"/>
@@ -6315,7 +6095,7 @@
           <w:szCs w:val="28"/>
         </w:rPr>
       </w:pPr>
-      <w:hyperlink r:id="rId53" w:history="1">
+      <w:hyperlink r:id="rId54" w:history="1">
         <w:r>
           <w:rPr>
             <w:rStyle w:val="Hyperlink"/>
@@ -6352,27 +6132,7 @@
           <w:sz w:val="28"/>
           <w:szCs w:val="28"/>
         </w:rPr>
-        <w:t xml:space="preserve"> responds to a change in </w:t>
-      </w:r>
-      <w:proofErr w:type="spellStart"/>
-      <w:r>
-        <w:rPr>
-          <w:rFonts w:ascii="Segoe UI" w:hAnsi="Segoe UI" w:cs="Segoe UI"/>
-          <w:color w:val="000000" w:themeColor="text1"/>
-          <w:sz w:val="28"/>
-          <w:szCs w:val="28"/>
-        </w:rPr>
-        <w:t>online|offline</w:t>
-      </w:r>
-      <w:proofErr w:type="spellEnd"/>
-      <w:r>
-        <w:rPr>
-          <w:rFonts w:ascii="Segoe UI" w:hAnsi="Segoe UI" w:cs="Segoe UI"/>
-          <w:color w:val="000000" w:themeColor="text1"/>
-          <w:sz w:val="28"/>
-          <w:szCs w:val="28"/>
-        </w:rPr>
-        <w:t xml:space="preserve"> status on a page.</w:t>
+        <w:t xml:space="preserve"> responds to a change in online|offline status on a page.</w:t>
       </w:r>
     </w:p>
     <w:p>
@@ -6402,86 +6162,26 @@
           <w:sz w:val="28"/>
           <w:szCs w:val="28"/>
         </w:rPr>
-        <w:t xml:space="preserve"> detects </w:t>
-      </w:r>
-      <w:proofErr w:type="spellStart"/>
-      <w:r>
-        <w:rPr>
-          <w:rFonts w:ascii="Segoe UI" w:hAnsi="Segoe UI" w:cs="Segoe UI"/>
-          <w:color w:val="000000" w:themeColor="text1"/>
-          <w:sz w:val="28"/>
-          <w:szCs w:val="28"/>
-        </w:rPr>
-        <w:t>online|offline</w:t>
-      </w:r>
-      <w:proofErr w:type="spellEnd"/>
-      <w:r>
-        <w:rPr>
-          <w:rFonts w:ascii="Segoe UI" w:hAnsi="Segoe UI" w:cs="Segoe UI"/>
-          <w:color w:val="000000" w:themeColor="text1"/>
-          <w:sz w:val="28"/>
-          <w:szCs w:val="28"/>
-        </w:rPr>
-        <w:t xml:space="preserve"> status and changes background to #ccc for offline and #</w:t>
-      </w:r>
-      <w:proofErr w:type="spellStart"/>
-      <w:r>
-        <w:rPr>
-          <w:rFonts w:ascii="Segoe UI" w:hAnsi="Segoe UI" w:cs="Segoe UI"/>
-          <w:color w:val="000000" w:themeColor="text1"/>
-          <w:sz w:val="28"/>
-          <w:szCs w:val="28"/>
-        </w:rPr>
-        <w:t>fff</w:t>
-      </w:r>
-      <w:proofErr w:type="spellEnd"/>
-      <w:r>
-        <w:rPr>
-          <w:rFonts w:ascii="Segoe UI" w:hAnsi="Segoe UI" w:cs="Segoe UI"/>
-          <w:color w:val="000000" w:themeColor="text1"/>
-          <w:sz w:val="28"/>
-          <w:szCs w:val="28"/>
-        </w:rPr>
-        <w:t xml:space="preserve"> for online.</w:t>
-      </w:r>
-    </w:p>
-    <w:p>
-      <w:pPr>
-        <w:rPr>
-          <w:rFonts w:ascii="Segoe UI" w:hAnsi="Segoe UI" w:cs="Segoe UI"/>
-          <w:color w:val="000000" w:themeColor="text1"/>
-          <w:sz w:val="28"/>
-          <w:szCs w:val="28"/>
-        </w:rPr>
-      </w:pPr>
-      <w:r>
-        <w:rPr>
-          <w:rFonts w:ascii="Segoe UI" w:hAnsi="Segoe UI" w:cs="Segoe UI"/>
-          <w:color w:val="000000" w:themeColor="text1"/>
-          <w:sz w:val="28"/>
-          <w:szCs w:val="28"/>
-        </w:rPr>
-        <w:t>(both stored in _</w:t>
-      </w:r>
-      <w:proofErr w:type="spellStart"/>
-      <w:r>
-        <w:rPr>
-          <w:rFonts w:ascii="Segoe UI" w:hAnsi="Segoe UI" w:cs="Segoe UI"/>
-          <w:color w:val="000000" w:themeColor="text1"/>
-          <w:sz w:val="28"/>
-          <w:szCs w:val="28"/>
-        </w:rPr>
-        <w:t>js</w:t>
-      </w:r>
-      <w:proofErr w:type="spellEnd"/>
-      <w:r>
-        <w:rPr>
-          <w:rFonts w:ascii="Segoe UI" w:hAnsi="Segoe UI" w:cs="Segoe UI"/>
-          <w:color w:val="000000" w:themeColor="text1"/>
-          <w:sz w:val="28"/>
-          <w:szCs w:val="28"/>
-        </w:rPr>
-        <w:t>/ folder)</w:t>
+        <w:t xml:space="preserve"> detects online|offline status and changes background to #ccc for offline and #fff for online.</w:t>
+      </w:r>
+    </w:p>
+    <w:p>
+      <w:pPr>
+        <w:rPr>
+          <w:rFonts w:ascii="Segoe UI" w:hAnsi="Segoe UI" w:cs="Segoe UI"/>
+          <w:color w:val="000000" w:themeColor="text1"/>
+          <w:sz w:val="28"/>
+          <w:szCs w:val="28"/>
+        </w:rPr>
+      </w:pPr>
+      <w:r>
+        <w:rPr>
+          <w:rFonts w:ascii="Segoe UI" w:hAnsi="Segoe UI" w:cs="Segoe UI"/>
+          <w:color w:val="000000" w:themeColor="text1"/>
+          <w:sz w:val="28"/>
+          <w:szCs w:val="28"/>
+        </w:rPr>
+        <w:t>(both stored in _js/ folder)</w:t>
       </w:r>
     </w:p>
     <w:p>
@@ -6625,7 +6325,7 @@
         </w:rPr>
         <w:t xml:space="preserve">From </w:t>
       </w:r>
-      <w:hyperlink r:id="rId54" w:anchor="generic-fallback" w:history="1">
+      <w:hyperlink r:id="rId55" w:anchor="generic-fallback" w:history="1">
         <w:r>
           <w:rPr>
             <w:rStyle w:val="Hyperlink"/>
@@ -6828,59 +6528,19 @@
           <w:sz w:val="28"/>
           <w:szCs w:val="28"/>
         </w:rPr>
-        <w:t>There is Google Workbox (</w:t>
-      </w:r>
-      <w:proofErr w:type="spellStart"/>
-      <w:r>
-        <w:rPr>
-          <w:rFonts w:ascii="Segoe UI" w:hAnsi="Segoe UI" w:cs="Segoe UI"/>
-          <w:color w:val="000000" w:themeColor="text1"/>
-          <w:sz w:val="28"/>
-          <w:szCs w:val="28"/>
-        </w:rPr>
-        <w:t>npm</w:t>
-      </w:r>
-      <w:proofErr w:type="spellEnd"/>
-      <w:r>
-        <w:rPr>
-          <w:rFonts w:ascii="Segoe UI" w:hAnsi="Segoe UI" w:cs="Segoe UI"/>
-          <w:color w:val="000000" w:themeColor="text1"/>
-          <w:sz w:val="28"/>
-          <w:szCs w:val="28"/>
-        </w:rPr>
-        <w:t xml:space="preserve"> and </w:t>
-      </w:r>
-      <w:proofErr w:type="spellStart"/>
-      <w:r>
-        <w:rPr>
-          <w:rFonts w:ascii="Segoe UI" w:hAnsi="Segoe UI" w:cs="Segoe UI"/>
-          <w:color w:val="000000" w:themeColor="text1"/>
-          <w:sz w:val="28"/>
-          <w:szCs w:val="28"/>
-        </w:rPr>
-        <w:t>cdn</w:t>
-      </w:r>
-      <w:proofErr w:type="spellEnd"/>
-      <w:r>
-        <w:rPr>
-          <w:rFonts w:ascii="Segoe UI" w:hAnsi="Segoe UI" w:cs="Segoe UI"/>
-          <w:color w:val="000000" w:themeColor="text1"/>
-          <w:sz w:val="28"/>
-          <w:szCs w:val="28"/>
-        </w:rPr>
-        <w:t>) that can be used to configure service worker strategies:</w:t>
-      </w:r>
-    </w:p>
-    <w:p>
-      <w:pPr>
-        <w:rPr>
-          <w:rFonts w:ascii="Segoe UI" w:hAnsi="Segoe UI" w:cs="Segoe UI"/>
-          <w:color w:val="000000" w:themeColor="text1"/>
-          <w:sz w:val="28"/>
-          <w:szCs w:val="28"/>
-        </w:rPr>
-      </w:pPr>
-      <w:hyperlink r:id="rId55" w:history="1">
+        <w:t>There is Google Workbox (npm and cdn) that can be used to configure service worker strategies:</w:t>
+      </w:r>
+    </w:p>
+    <w:p>
+      <w:pPr>
+        <w:rPr>
+          <w:rFonts w:ascii="Segoe UI" w:hAnsi="Segoe UI" w:cs="Segoe UI"/>
+          <w:color w:val="000000" w:themeColor="text1"/>
+          <w:sz w:val="28"/>
+          <w:szCs w:val="28"/>
+        </w:rPr>
+      </w:pPr>
+      <w:hyperlink r:id="rId56" w:history="1">
         <w:r>
           <w:rPr>
             <w:rStyle w:val="Hyperlink"/>
@@ -6969,27 +6629,7 @@
           <w:sz w:val="28"/>
           <w:szCs w:val="28"/>
         </w:rPr>
-        <w:t xml:space="preserve">IndexedDB was developed around 10 years ago and is based on </w:t>
-      </w:r>
-      <w:proofErr w:type="spellStart"/>
-      <w:r>
-        <w:rPr>
-          <w:rFonts w:ascii="Segoe UI" w:hAnsi="Segoe UI" w:cs="Segoe UI"/>
-          <w:color w:val="000000" w:themeColor="text1"/>
-          <w:sz w:val="28"/>
-          <w:szCs w:val="28"/>
-        </w:rPr>
-        <w:t>callbacks</w:t>
-      </w:r>
-      <w:proofErr w:type="spellEnd"/>
-      <w:r>
-        <w:rPr>
-          <w:rFonts w:ascii="Segoe UI" w:hAnsi="Segoe UI" w:cs="Segoe UI"/>
-          <w:color w:val="000000" w:themeColor="text1"/>
-          <w:sz w:val="28"/>
-          <w:szCs w:val="28"/>
-        </w:rPr>
-        <w:t xml:space="preserve"> and can seem complex to use.</w:t>
+        <w:t>IndexedDB was developed around 10 years ago and is based on callbacks and can seem complex to use.</w:t>
       </w:r>
     </w:p>
     <w:p>
@@ -7056,27 +6696,7 @@
           <w:sz w:val="28"/>
           <w:szCs w:val="28"/>
         </w:rPr>
-        <w:t xml:space="preserve">It uses </w:t>
-      </w:r>
-      <w:proofErr w:type="spellStart"/>
-      <w:r>
-        <w:rPr>
-          <w:rFonts w:ascii="Segoe UI" w:hAnsi="Segoe UI" w:cs="Segoe UI"/>
-          <w:color w:val="000000" w:themeColor="text1"/>
-          <w:sz w:val="28"/>
-          <w:szCs w:val="28"/>
-        </w:rPr>
-        <w:t>Javascript</w:t>
-      </w:r>
-      <w:proofErr w:type="spellEnd"/>
-      <w:r>
-        <w:rPr>
-          <w:rFonts w:ascii="Segoe UI" w:hAnsi="Segoe UI" w:cs="Segoe UI"/>
-          <w:color w:val="000000" w:themeColor="text1"/>
-          <w:sz w:val="28"/>
-          <w:szCs w:val="28"/>
-        </w:rPr>
-        <w:t xml:space="preserve"> objects so can store files, images and videos.</w:t>
+        <w:t>It uses Javascript objects so can store files, images and videos.</w:t>
       </w:r>
     </w:p>
     <w:p>
@@ -7172,7 +6792,7 @@
           <w:szCs w:val="28"/>
         </w:rPr>
       </w:pPr>
-      <w:hyperlink r:id="rId56" w:history="1">
+      <w:hyperlink r:id="rId57" w:history="1">
         <w:r>
           <w:rPr>
             <w:rStyle w:val="Hyperlink"/>
@@ -7255,66 +6875,7 @@
           <w:sz w:val="28"/>
           <w:szCs w:val="28"/>
         </w:rPr>
-        <w:t>IDB-</w:t>
-      </w:r>
-      <w:proofErr w:type="spellStart"/>
-      <w:r>
-        <w:rPr>
-          <w:rFonts w:ascii="Segoe UI" w:hAnsi="Segoe UI" w:cs="Segoe UI"/>
-          <w:color w:val="000000" w:themeColor="text1"/>
-          <w:sz w:val="28"/>
-          <w:szCs w:val="28"/>
-        </w:rPr>
-        <w:t>Keyval</w:t>
-      </w:r>
-      <w:proofErr w:type="spellEnd"/>
-      <w:r>
-        <w:rPr>
-          <w:rFonts w:ascii="Segoe UI" w:hAnsi="Segoe UI" w:cs="Segoe UI"/>
-          <w:color w:val="000000" w:themeColor="text1"/>
-          <w:sz w:val="28"/>
-          <w:szCs w:val="28"/>
-        </w:rPr>
-        <w:t xml:space="preserve">: </w:t>
-      </w:r>
-      <w:hyperlink r:id="rId57" w:history="1">
-        <w:r>
-          <w:rPr>
-            <w:rStyle w:val="Hyperlink"/>
-            <w:rFonts w:ascii="Segoe UI" w:hAnsi="Segoe UI" w:cs="Segoe UI"/>
-            <w:sz w:val="28"/>
-            <w:szCs w:val="28"/>
-          </w:rPr>
-          <w:t>https://github.com/jakearchibald/idb-keyval</w:t>
-        </w:r>
-      </w:hyperlink>
-    </w:p>
-    <w:p>
-      <w:pPr>
-        <w:rPr>
-          <w:rFonts w:ascii="Segoe UI" w:hAnsi="Segoe UI" w:cs="Segoe UI"/>
-          <w:color w:val="000000" w:themeColor="text1"/>
-          <w:sz w:val="28"/>
-          <w:szCs w:val="28"/>
-        </w:rPr>
-      </w:pPr>
-      <w:r>
-        <w:rPr>
-          <w:rFonts w:ascii="Segoe UI" w:hAnsi="Segoe UI" w:cs="Segoe UI"/>
-          <w:color w:val="FF0000"/>
-          <w:sz w:val="28"/>
-          <w:szCs w:val="28"/>
-        </w:rPr>
-        <w:t>IDB-Promised:</w:t>
-      </w:r>
-      <w:r>
-        <w:rPr>
-          <w:rFonts w:ascii="Segoe UI" w:hAnsi="Segoe UI" w:cs="Segoe UI"/>
-          <w:color w:val="000000" w:themeColor="text1"/>
-          <w:sz w:val="28"/>
-          <w:szCs w:val="28"/>
-        </w:rPr>
-        <w:t xml:space="preserve"> </w:t>
+        <w:t xml:space="preserve">IDB-Keyval: </w:t>
       </w:r>
       <w:hyperlink r:id="rId58" w:history="1">
         <w:r>
@@ -7337,7 +6898,6 @@
           <w:szCs w:val="28"/>
         </w:rPr>
       </w:pPr>
-      <w:proofErr w:type="spellStart"/>
       <w:r>
         <w:rPr>
           <w:rFonts w:ascii="Segoe UI" w:hAnsi="Segoe UI" w:cs="Segoe UI"/>
@@ -7345,9 +6905,38 @@
           <w:sz w:val="28"/>
           <w:szCs w:val="28"/>
         </w:rPr>
-        <w:t>DexieJS</w:t>
-      </w:r>
-      <w:proofErr w:type="spellEnd"/>
+        <w:t>IDB-Promised:</w:t>
+      </w:r>
+      <w:r>
+        <w:rPr>
+          <w:rFonts w:ascii="Segoe UI" w:hAnsi="Segoe UI" w:cs="Segoe UI"/>
+          <w:color w:val="000000" w:themeColor="text1"/>
+          <w:sz w:val="28"/>
+          <w:szCs w:val="28"/>
+        </w:rPr>
+        <w:t xml:space="preserve"> </w:t>
+      </w:r>
+      <w:hyperlink r:id="rId59" w:history="1">
+        <w:r>
+          <w:rPr>
+            <w:rStyle w:val="Hyperlink"/>
+            <w:rFonts w:ascii="Segoe UI" w:hAnsi="Segoe UI" w:cs="Segoe UI"/>
+            <w:sz w:val="28"/>
+            <w:szCs w:val="28"/>
+          </w:rPr>
+          <w:t>https://github.com/jakearchibald/idb-keyval</w:t>
+        </w:r>
+      </w:hyperlink>
+    </w:p>
+    <w:p>
+      <w:pPr>
+        <w:rPr>
+          <w:rFonts w:ascii="Segoe UI" w:hAnsi="Segoe UI" w:cs="Segoe UI"/>
+          <w:color w:val="000000" w:themeColor="text1"/>
+          <w:sz w:val="28"/>
+          <w:szCs w:val="28"/>
+        </w:rPr>
+      </w:pPr>
       <w:r>
         <w:rPr>
           <w:rFonts w:ascii="Segoe UI" w:hAnsi="Segoe UI" w:cs="Segoe UI"/>
@@ -7355,9 +6944,9 @@
           <w:sz w:val="28"/>
           <w:szCs w:val="28"/>
         </w:rPr>
-        <w:t xml:space="preserve">: </w:t>
-      </w:r>
-      <w:hyperlink r:id="rId59" w:history="1">
+        <w:t xml:space="preserve">DexieJS: </w:t>
+      </w:r>
+      <w:hyperlink r:id="rId60" w:history="1">
         <w:r>
           <w:rPr>
             <w:rStyle w:val="Hyperlink"/>
@@ -7387,7 +6976,7 @@
         </w:rPr>
         <w:t xml:space="preserve">LocalForage: </w:t>
       </w:r>
-      <w:hyperlink r:id="rId60" w:history="1">
+      <w:hyperlink r:id="rId61" w:history="1">
         <w:r>
           <w:rPr>
             <w:rStyle w:val="Hyperlink"/>
@@ -7417,27 +7006,16 @@
         </w:rPr>
         <w:t xml:space="preserve">There is also </w:t>
       </w:r>
-      <w:proofErr w:type="spellStart"/>
-      <w:r>
-        <w:rPr>
-          <w:rFonts w:ascii="Segoe UI" w:hAnsi="Segoe UI" w:cs="Segoe UI"/>
-          <w:color w:val="000000" w:themeColor="text1"/>
-          <w:sz w:val="28"/>
-          <w:szCs w:val="28"/>
-        </w:rPr>
-        <w:t>JSStore</w:t>
-      </w:r>
-      <w:proofErr w:type="spellEnd"/>
-      <w:r>
-        <w:rPr>
-          <w:rFonts w:ascii="Segoe UI" w:hAnsi="Segoe UI" w:cs="Segoe UI"/>
-          <w:color w:val="000000" w:themeColor="text1"/>
-          <w:sz w:val="28"/>
-          <w:szCs w:val="28"/>
-        </w:rPr>
-        <w:t>(</w:t>
-      </w:r>
-      <w:hyperlink r:id="rId61" w:history="1">
+      <w:r>
+        <w:rPr>
+          <w:rFonts w:ascii="Segoe UI" w:hAnsi="Segoe UI" w:cs="Segoe UI"/>
+          <w:color w:val="000000" w:themeColor="text1"/>
+          <w:sz w:val="28"/>
+          <w:szCs w:val="28"/>
+        </w:rPr>
+        <w:t>JSStore(</w:t>
+      </w:r>
+      <w:hyperlink r:id="rId62" w:history="1">
         <w:r>
           <w:rPr>
             <w:rStyle w:val="Hyperlink"/>
@@ -7463,27 +7041,7 @@
           <w:sz w:val="28"/>
           <w:szCs w:val="28"/>
         </w:rPr>
-        <w:t xml:space="preserve">, that can be used. Along with </w:t>
-      </w:r>
-      <w:proofErr w:type="spellStart"/>
-      <w:r>
-        <w:rPr>
-          <w:rFonts w:ascii="Segoe UI" w:hAnsi="Segoe UI" w:cs="Segoe UI"/>
-          <w:color w:val="000000" w:themeColor="text1"/>
-          <w:sz w:val="28"/>
-          <w:szCs w:val="28"/>
-        </w:rPr>
-        <w:t>DexieJS</w:t>
-      </w:r>
-      <w:proofErr w:type="spellEnd"/>
-      <w:r>
-        <w:rPr>
-          <w:rFonts w:ascii="Segoe UI" w:hAnsi="Segoe UI" w:cs="Segoe UI"/>
-          <w:color w:val="000000" w:themeColor="text1"/>
-          <w:sz w:val="28"/>
-          <w:szCs w:val="28"/>
-        </w:rPr>
-        <w:t>, they can perform SQL type operations and queries.</w:t>
+        <w:t>, that can be used. Along with DexieJS, they can perform SQL type operations and queries.</w:t>
       </w:r>
     </w:p>
     <w:p>
@@ -7592,7 +7150,7 @@
                     <pic:cNvPicPr/>
                   </pic:nvPicPr>
                   <pic:blipFill>
-                    <a:blip r:embed="rId62">
+                    <a:blip r:embed="rId63">
                       <a:extLst>
                         <a:ext uri="{28A0092B-C50C-407E-A947-70E740481C1C}">
                           <a14:useLocalDpi xmlns:a14="http://schemas.microsoft.com/office/drawing/2010/main" val="0"/>
@@ -7671,7 +7229,7 @@
                     <pic:cNvPicPr/>
                   </pic:nvPicPr>
                   <pic:blipFill>
-                    <a:blip r:embed="rId63">
+                    <a:blip r:embed="rId64">
                       <a:extLst>
                         <a:ext uri="{28A0092B-C50C-407E-A947-70E740481C1C}">
                           <a14:useLocalDpi xmlns:a14="http://schemas.microsoft.com/office/drawing/2010/main" val="0"/>
@@ -7800,27 +7358,7 @@
           <w:sz w:val="28"/>
           <w:szCs w:val="28"/>
         </w:rPr>
-        <w:t xml:space="preserve">dexie-read.html and dexie-write.html uses the </w:t>
-      </w:r>
-      <w:proofErr w:type="spellStart"/>
-      <w:r>
-        <w:rPr>
-          <w:rFonts w:ascii="Segoe UI" w:hAnsi="Segoe UI" w:cs="Segoe UI"/>
-          <w:color w:val="000000" w:themeColor="text1"/>
-          <w:sz w:val="28"/>
-          <w:szCs w:val="28"/>
-        </w:rPr>
-        <w:t>DexieJS</w:t>
-      </w:r>
-      <w:proofErr w:type="spellEnd"/>
-      <w:r>
-        <w:rPr>
-          <w:rFonts w:ascii="Segoe UI" w:hAnsi="Segoe UI" w:cs="Segoe UI"/>
-          <w:color w:val="000000" w:themeColor="text1"/>
-          <w:sz w:val="28"/>
-          <w:szCs w:val="28"/>
-        </w:rPr>
-        <w:t xml:space="preserve"> library. They load contacts from randomuser.me and once loaded the CONTACTS on the menu will show them. This page will work offline too</w:t>
+        <w:t>dexie-read.html and dexie-write.html uses the DexieJS library. They load contacts from randomuser.me and once loaded the CONTACTS on the menu will show them. This page will work offline too</w:t>
       </w:r>
       <w:r>
         <w:rPr>
@@ -8031,27 +7569,7 @@
           <w:sz w:val="28"/>
           <w:szCs w:val="28"/>
         </w:rPr>
-        <w:t xml:space="preserve"> from randomuser.me </w:t>
-      </w:r>
-      <w:proofErr w:type="spellStart"/>
-      <w:r>
-        <w:rPr>
-          <w:rFonts w:ascii="Segoe UI" w:hAnsi="Segoe UI" w:cs="Segoe UI"/>
-          <w:color w:val="000000" w:themeColor="text1"/>
-          <w:sz w:val="28"/>
-          <w:szCs w:val="28"/>
-        </w:rPr>
-        <w:t>api</w:t>
-      </w:r>
-      <w:proofErr w:type="spellEnd"/>
-      <w:r>
-        <w:rPr>
-          <w:rFonts w:ascii="Segoe UI" w:hAnsi="Segoe UI" w:cs="Segoe UI"/>
-          <w:color w:val="000000" w:themeColor="text1"/>
-          <w:sz w:val="28"/>
-          <w:szCs w:val="28"/>
-        </w:rPr>
-        <w:t>.</w:t>
+        <w:t xml:space="preserve"> from randomuser.me api.</w:t>
       </w:r>
     </w:p>
     <w:p>
@@ -8240,7 +7758,7 @@
                     <pic:cNvPicPr/>
                   </pic:nvPicPr>
                   <pic:blipFill>
-                    <a:blip r:embed="rId64">
+                    <a:blip r:embed="rId65">
                       <a:extLst>
                         <a:ext uri="{28A0092B-C50C-407E-A947-70E740481C1C}">
                           <a14:useLocalDpi xmlns:a14="http://schemas.microsoft.com/office/drawing/2010/main" val="0"/>
@@ -9215,18 +8733,7 @@
           <w:szCs w:val="28"/>
           <w:lang w:eastAsia="en-GB"/>
         </w:rPr>
-        <w:t>    </w:t>
-      </w:r>
-      <w:proofErr w:type="spellStart"/>
-      <w:r>
-        <w:rPr>
-          <w:rFonts w:ascii="Segoe UI" w:eastAsia="Times New Roman" w:hAnsi="Segoe UI" w:cs="Segoe UI"/>
-          <w:color w:val="D7D7D7"/>
-          <w:sz w:val="28"/>
-          <w:szCs w:val="28"/>
-          <w:lang w:eastAsia="en-GB"/>
-        </w:rPr>
-        <w:t>self.clients.</w:t>
+        <w:t>    self.clients.</w:t>
       </w:r>
       <w:r>
         <w:rPr>
@@ -9238,7 +8745,6 @@
         </w:rPr>
         <w:t>matchAll</w:t>
       </w:r>
-      <w:proofErr w:type="spellEnd"/>
       <w:r>
         <w:rPr>
           <w:rFonts w:ascii="Segoe UI" w:eastAsia="Times New Roman" w:hAnsi="Segoe UI" w:cs="Segoe UI"/>
@@ -9380,18 +8886,7 @@
           <w:szCs w:val="28"/>
           <w:lang w:eastAsia="en-GB"/>
         </w:rPr>
-        <w:t>          </w:t>
-      </w:r>
-      <w:proofErr w:type="spellStart"/>
-      <w:r>
-        <w:rPr>
-          <w:rFonts w:ascii="Segoe UI" w:eastAsia="Times New Roman" w:hAnsi="Segoe UI" w:cs="Segoe UI"/>
-          <w:color w:val="D7D7D7"/>
-          <w:sz w:val="28"/>
-          <w:szCs w:val="28"/>
-          <w:lang w:eastAsia="en-GB"/>
-        </w:rPr>
-        <w:t>clients.</w:t>
+        <w:t>          clients.</w:t>
       </w:r>
       <w:r>
         <w:rPr>
@@ -9403,7 +8898,6 @@
         </w:rPr>
         <w:t>forEach</w:t>
       </w:r>
-      <w:proofErr w:type="spellEnd"/>
       <w:r>
         <w:rPr>
           <w:rFonts w:ascii="Segoe UI" w:eastAsia="Times New Roman" w:hAnsi="Segoe UI" w:cs="Segoe UI"/>
@@ -9912,7 +9406,7 @@
         </w:rPr>
         <w:t xml:space="preserve">This has page on what PWAs are capable of today:  </w:t>
       </w:r>
-      <w:hyperlink r:id="rId65" w:history="1">
+      <w:hyperlink r:id="rId66" w:history="1">
         <w:r>
           <w:rPr>
             <w:rStyle w:val="Hyperlink"/>
@@ -10058,7 +9552,7 @@
           <w:rFonts w:ascii="Segoe UI" w:hAnsi="Segoe UI" w:cs="Segoe UI"/>
         </w:rPr>
       </w:pPr>
-      <w:hyperlink r:id="rId66" w:history="1">
+      <w:hyperlink r:id="rId67" w:history="1">
         <w:r>
           <w:rPr>
             <w:rStyle w:val="Hyperlink"/>
@@ -10152,7 +9646,7 @@
           <w:szCs w:val="28"/>
         </w:rPr>
       </w:pPr>
-      <w:hyperlink r:id="rId67" w:history="1">
+      <w:hyperlink r:id="rId68" w:history="1">
         <w:r>
           <w:rPr>
             <w:rStyle w:val="Hyperlink"/>
@@ -10440,7 +9934,7 @@
           <w:szCs w:val="28"/>
         </w:rPr>
       </w:pPr>
-      <w:hyperlink r:id="rId68" w:history="1">
+      <w:hyperlink r:id="rId69" w:history="1">
         <w:r>
           <w:rPr>
             <w:rStyle w:val="Hyperlink"/>
@@ -10468,7 +9962,7 @@
           <w:u w:val="none"/>
         </w:rPr>
       </w:pPr>
-      <w:hyperlink r:id="rId69" w:anchor="/a-propos" w:history="1">
+      <w:hyperlink r:id="rId70" w:anchor="/a-propos" w:history="1">
         <w:r>
           <w:rPr>
             <w:rStyle w:val="Hyperlink"/>
@@ -10495,36 +9989,18 @@
           <w:szCs w:val="28"/>
         </w:rPr>
         <w:lastRenderedPageBreak/>
-        <w:t xml:space="preserve">Best book (excellent) is Tal </w:t>
-      </w:r>
-      <w:proofErr w:type="spellStart"/>
-      <w:r>
-        <w:rPr>
-          <w:rFonts w:ascii="Segoe UI" w:hAnsi="Segoe UI" w:cs="Segoe UI"/>
-          <w:sz w:val="28"/>
-          <w:szCs w:val="28"/>
-        </w:rPr>
-        <w:t>Ater’s</w:t>
-      </w:r>
-      <w:proofErr w:type="spellEnd"/>
-      <w:r>
-        <w:rPr>
-          <w:rFonts w:ascii="Segoe UI" w:hAnsi="Segoe UI" w:cs="Segoe UI"/>
-          <w:sz w:val="28"/>
-          <w:szCs w:val="28"/>
-        </w:rPr>
-        <w:t xml:space="preserve"> Progressive Web Apps:</w:t>
-      </w:r>
-    </w:p>
-    <w:p>
-      <w:pPr>
-        <w:rPr>
-          <w:rFonts w:ascii="Segoe UI" w:hAnsi="Segoe UI" w:cs="Segoe UI"/>
-          <w:sz w:val="28"/>
-          <w:szCs w:val="28"/>
-        </w:rPr>
-      </w:pPr>
-      <w:hyperlink r:id="rId70" w:history="1">
+        <w:t>Best book (excellent) is Tal Ater’s Progressive Web Apps:</w:t>
+      </w:r>
+    </w:p>
+    <w:p>
+      <w:pPr>
+        <w:rPr>
+          <w:rFonts w:ascii="Segoe UI" w:hAnsi="Segoe UI" w:cs="Segoe UI"/>
+          <w:sz w:val="28"/>
+          <w:szCs w:val="28"/>
+        </w:rPr>
+      </w:pPr>
+      <w:hyperlink r:id="rId71" w:history="1">
         <w:r>
           <w:rPr>
             <w:rStyle w:val="Hyperlink"/>
@@ -10566,7 +10042,7 @@
         </w:rPr>
         <w:t xml:space="preserve">course (£15) is </w:t>
       </w:r>
-      <w:hyperlink r:id="rId71" w:history="1">
+      <w:hyperlink r:id="rId72" w:history="1">
         <w:r>
           <w:rPr>
             <w:rStyle w:val="Hyperlink"/>
@@ -10616,7 +10092,7 @@
           <w:szCs w:val="28"/>
         </w:rPr>
       </w:pPr>
-      <w:hyperlink r:id="rId72" w:history="1">
+      <w:hyperlink r:id="rId73" w:history="1">
         <w:r>
           <w:rPr>
             <w:rStyle w:val="Hyperlink"/>
@@ -10636,7 +10112,7 @@
           <w:szCs w:val="28"/>
         </w:rPr>
       </w:pPr>
-      <w:hyperlink r:id="rId73" w:history="1">
+      <w:hyperlink r:id="rId74" w:history="1">
         <w:r>
           <w:rPr>
             <w:rStyle w:val="Hyperlink"/>
@@ -10656,7 +10132,7 @@
           <w:szCs w:val="28"/>
         </w:rPr>
       </w:pPr>
-      <w:hyperlink r:id="rId74" w:history="1">
+      <w:hyperlink r:id="rId75" w:history="1">
         <w:r>
           <w:rPr>
             <w:rStyle w:val="Hyperlink"/>
@@ -10714,7 +10190,7 @@
         </w:rPr>
         <w:t xml:space="preserve">Mozilla: </w:t>
       </w:r>
-      <w:hyperlink r:id="rId75" w:history="1">
+      <w:hyperlink r:id="rId76" w:history="1">
         <w:r>
           <w:rPr>
             <w:rStyle w:val="Hyperlink"/>
@@ -10742,7 +10218,7 @@
         </w:rPr>
         <w:t xml:space="preserve">Jake Archibald’s Offline Cookbook: </w:t>
       </w:r>
-      <w:hyperlink r:id="rId76" w:history="1">
+      <w:hyperlink r:id="rId77" w:history="1">
         <w:r>
           <w:rPr>
             <w:rStyle w:val="Hyperlink"/>
@@ -10770,7 +10246,7 @@
         </w:rPr>
         <w:t xml:space="preserve">Push Notifications: </w:t>
       </w:r>
-      <w:hyperlink r:id="rId77" w:history="1">
+      <w:hyperlink r:id="rId78" w:history="1">
         <w:r>
           <w:rPr>
             <w:rStyle w:val="Hyperlink"/>
@@ -10837,7 +10313,7 @@
           <w:szCs w:val="28"/>
         </w:rPr>
       </w:pPr>
-      <w:hyperlink r:id="rId78" w:history="1">
+      <w:hyperlink r:id="rId79" w:history="1">
         <w:r>
           <w:rPr>
             <w:rStyle w:val="Hyperlink"/>
@@ -10875,7 +10351,7 @@
           <w:szCs w:val="28"/>
         </w:rPr>
       </w:pPr>
-      <w:hyperlink r:id="rId79" w:anchor="gid=557099940" w:history="1">
+      <w:hyperlink r:id="rId80" w:anchor="gid=557099940" w:history="1">
         <w:r>
           <w:rPr>
             <w:rStyle w:val="Hyperlink"/>
@@ -10934,7 +10410,7 @@
         </w:rPr>
         <w:t xml:space="preserve">Is Service Worker Ready?  </w:t>
       </w:r>
-      <w:hyperlink r:id="rId80" w:history="1">
+      <w:hyperlink r:id="rId81" w:history="1">
         <w:r>
           <w:rPr>
             <w:rStyle w:val="Hyperlink"/>
@@ -10963,7 +10439,7 @@
         <w:lastRenderedPageBreak/>
         <w:t xml:space="preserve">Storage Limits: </w:t>
       </w:r>
-      <w:hyperlink r:id="rId81" w:history="1">
+      <w:hyperlink r:id="rId82" w:history="1">
         <w:r>
           <w:rPr>
             <w:rStyle w:val="Hyperlink"/>
@@ -10993,7 +10469,7 @@
         </w:rPr>
         <w:t xml:space="preserve">App Install Requirements:  </w:t>
       </w:r>
-      <w:hyperlink r:id="rId82" w:history="1">
+      <w:hyperlink r:id="rId83" w:history="1">
         <w:r>
           <w:rPr>
             <w:rStyle w:val="Hyperlink"/>
@@ -11024,7 +10500,7 @@
       </w:pPr>
     </w:p>
     <w:sectPr>
-      <w:headerReference w:type="default" r:id="rId83"/>
+      <w:headerReference w:type="default" r:id="rId84"/>
       <w:pgSz w:w="11906" w:h="16838"/>
       <w:pgMar w:top="567" w:right="1440" w:bottom="1440" w:left="1440" w:header="709" w:footer="709" w:gutter="0"/>
       <w:cols w:space="708"/>

--- a/NDC-PWA.docx
+++ b/NDC-PWA.docx
@@ -253,11 +253,10 @@
           <w:sz w:val="28"/>
           <w:szCs w:val="28"/>
         </w:rPr>
-        <w:t xml:space="preserve"> e.g.  …/pwa/20</w:t>
-      </w:r>
-    </w:p>
-    <w:p>
-      <w:pPr>
+        <w:t xml:space="preserve"> e.g.  …/</w:t>
+      </w:r>
+      <w:proofErr w:type="spellStart"/>
+      <w:r>
         <w:rPr>
           <w:rFonts w:ascii="Segoe UI" w:hAnsi="Segoe UI" w:cs="Segoe UI"/>
           <w:i/>
@@ -265,12 +264,36 @@
           <w:sz w:val="28"/>
           <w:szCs w:val="28"/>
         </w:rPr>
+        <w:t>pwa</w:t>
+      </w:r>
+      <w:proofErr w:type="spellEnd"/>
+      <w:r>
+        <w:rPr>
+          <w:rFonts w:ascii="Segoe UI" w:hAnsi="Segoe UI" w:cs="Segoe UI"/>
+          <w:i/>
+          <w:iCs/>
+          <w:sz w:val="28"/>
+          <w:szCs w:val="28"/>
+        </w:rPr>
+        <w:t>/20</w:t>
+      </w:r>
+    </w:p>
+    <w:p>
+      <w:pPr>
+        <w:rPr>
+          <w:rFonts w:ascii="Segoe UI" w:hAnsi="Segoe UI" w:cs="Segoe UI"/>
+          <w:i/>
+          <w:iCs/>
+          <w:sz w:val="28"/>
+          <w:szCs w:val="28"/>
+        </w:rPr>
       </w:pPr>
     </w:p>
     <w:p>
       <w:pPr>
         <w:rPr>
           <w:rStyle w:val="Hyperlink"/>
+          <w:rFonts w:ascii="Segoe UI" w:hAnsi="Segoe UI" w:cs="Segoe UI"/>
           <w:sz w:val="40"/>
           <w:szCs w:val="40"/>
         </w:rPr>
@@ -283,32 +306,36 @@
             <w:sz w:val="40"/>
             <w:szCs w:val="40"/>
           </w:rPr>
-          <w:t>https://www.youtube.com/watch?v=k_lHvNL0gkw</w:t>
+          <w:t>https://www.youtube.com/wat</w:t>
+        </w:r>
+        <w:r>
+          <w:rPr>
+            <w:rStyle w:val="Hyperlink"/>
+            <w:rFonts w:ascii="Segoe UI" w:hAnsi="Segoe UI" w:cs="Segoe UI"/>
+            <w:sz w:val="40"/>
+            <w:szCs w:val="40"/>
+          </w:rPr>
+          <w:t>c</w:t>
+        </w:r>
+        <w:r>
+          <w:rPr>
+            <w:rStyle w:val="Hyperlink"/>
+            <w:rFonts w:ascii="Segoe UI" w:hAnsi="Segoe UI" w:cs="Segoe UI"/>
+            <w:sz w:val="40"/>
+            <w:szCs w:val="40"/>
+          </w:rPr>
+          <w:t>h?v=k_lHvNL0gkw</w:t>
         </w:r>
       </w:hyperlink>
     </w:p>
     <w:p>
       <w:pPr>
         <w:rPr>
-          <w:rFonts w:ascii="Segoe UI" w:hAnsi="Segoe UI" w:cs="Segoe UI"/>
-          <w:b/>
-          <w:bCs/>
-          <w:color w:val="FF0000"/>
-          <w:sz w:val="28"/>
-          <w:szCs w:val="28"/>
-        </w:rPr>
-      </w:pPr>
-      <w:r>
-        <w:rPr>
-          <w:rFonts w:ascii="Segoe UI" w:hAnsi="Segoe UI" w:cs="Segoe UI"/>
-          <w:b/>
-          <w:bCs/>
-          <w:color w:val="FF0000"/>
-          <w:sz w:val="28"/>
-          <w:szCs w:val="28"/>
-        </w:rPr>
-        <w:t>This is a video of app in case notifications are not appearing due to WebEx. Notifications around 7 mins.</w:t>
-      </w:r>
+          <w:rStyle w:val="Hyperlink"/>
+          <w:sz w:val="40"/>
+          <w:szCs w:val="40"/>
+        </w:rPr>
+      </w:pPr>
     </w:p>
     <w:p>
       <w:pPr>
@@ -410,6 +437,7 @@
                                 <w:szCs w:val="32"/>
                               </w:rPr>
                             </w:pPr>
+                            <w:proofErr w:type="spellStart"/>
                             <w:r>
                               <w:rPr>
                                 <w:rFonts w:ascii="Segoe UI" w:hAnsi="Segoe UI" w:cs="Segoe UI"/>
@@ -417,7 +445,17 @@
                                 <w:sz w:val="32"/>
                                 <w:szCs w:val="32"/>
                               </w:rPr>
-                              <w:t>Academind PWA $15USD (Udemy has regular sales) Udemy.com VIDEO</w:t>
+                              <w:t>Academind</w:t>
+                            </w:r>
+                            <w:proofErr w:type="spellEnd"/>
+                            <w:r>
+                              <w:rPr>
+                                <w:rFonts w:ascii="Segoe UI" w:hAnsi="Segoe UI" w:cs="Segoe UI"/>
+                                <w:color w:val="FFFFFF" w:themeColor="background1"/>
+                                <w:sz w:val="32"/>
+                                <w:szCs w:val="32"/>
+                              </w:rPr>
+                              <w:t xml:space="preserve"> PWA $15USD (Udemy has regular sales) Udemy.com VIDEO</w:t>
                             </w:r>
                           </w:p>
                           <w:p>
@@ -467,7 +505,27 @@
                                 <w:sz w:val="32"/>
                                 <w:szCs w:val="32"/>
                               </w:rPr>
-                              <w:t>Building Progressive Web Apps by Tal Ater, O’REILLY Publishers $20USD BOOK</w:t>
+                              <w:t xml:space="preserve">Building Progressive Web Apps by Tal </w:t>
+                            </w:r>
+                            <w:proofErr w:type="spellStart"/>
+                            <w:r>
+                              <w:rPr>
+                                <w:rFonts w:ascii="Segoe UI" w:hAnsi="Segoe UI" w:cs="Segoe UI"/>
+                                <w:color w:val="FFFFFF" w:themeColor="background1"/>
+                                <w:sz w:val="32"/>
+                                <w:szCs w:val="32"/>
+                              </w:rPr>
+                              <w:t>Ater</w:t>
+                            </w:r>
+                            <w:proofErr w:type="spellEnd"/>
+                            <w:r>
+                              <w:rPr>
+                                <w:rFonts w:ascii="Segoe UI" w:hAnsi="Segoe UI" w:cs="Segoe UI"/>
+                                <w:color w:val="FFFFFF" w:themeColor="background1"/>
+                                <w:sz w:val="32"/>
+                                <w:szCs w:val="32"/>
+                              </w:rPr>
+                              <w:t>, O’REILLY Publishers $20USD BOOK</w:t>
                             </w:r>
                           </w:p>
                           <w:p>
@@ -657,6 +715,7 @@
                           <w:szCs w:val="32"/>
                         </w:rPr>
                       </w:pPr>
+                      <w:proofErr w:type="spellStart"/>
                       <w:r>
                         <w:rPr>
                           <w:rFonts w:ascii="Segoe UI" w:hAnsi="Segoe UI" w:cs="Segoe UI"/>
@@ -664,7 +723,17 @@
                           <w:sz w:val="32"/>
                           <w:szCs w:val="32"/>
                         </w:rPr>
-                        <w:t>Academind PWA $15USD (Udemy has regular sales) Udemy.com VIDEO</w:t>
+                        <w:t>Academind</w:t>
+                      </w:r>
+                      <w:proofErr w:type="spellEnd"/>
+                      <w:r>
+                        <w:rPr>
+                          <w:rFonts w:ascii="Segoe UI" w:hAnsi="Segoe UI" w:cs="Segoe UI"/>
+                          <w:color w:val="FFFFFF" w:themeColor="background1"/>
+                          <w:sz w:val="32"/>
+                          <w:szCs w:val="32"/>
+                        </w:rPr>
+                        <w:t xml:space="preserve"> PWA $15USD (Udemy has regular sales) Udemy.com VIDEO</w:t>
                       </w:r>
                     </w:p>
                     <w:p>
@@ -714,7 +783,27 @@
                           <w:sz w:val="32"/>
                           <w:szCs w:val="32"/>
                         </w:rPr>
-                        <w:t>Building Progressive Web Apps by Tal Ater, O’REILLY Publishers $20USD BOOK</w:t>
+                        <w:t xml:space="preserve">Building Progressive Web Apps by Tal </w:t>
+                      </w:r>
+                      <w:proofErr w:type="spellStart"/>
+                      <w:r>
+                        <w:rPr>
+                          <w:rFonts w:ascii="Segoe UI" w:hAnsi="Segoe UI" w:cs="Segoe UI"/>
+                          <w:color w:val="FFFFFF" w:themeColor="background1"/>
+                          <w:sz w:val="32"/>
+                          <w:szCs w:val="32"/>
+                        </w:rPr>
+                        <w:t>Ater</w:t>
+                      </w:r>
+                      <w:proofErr w:type="spellEnd"/>
+                      <w:r>
+                        <w:rPr>
+                          <w:rFonts w:ascii="Segoe UI" w:hAnsi="Segoe UI" w:cs="Segoe UI"/>
+                          <w:color w:val="FFFFFF" w:themeColor="background1"/>
+                          <w:sz w:val="32"/>
+                          <w:szCs w:val="32"/>
+                        </w:rPr>
+                        <w:t>, O’REILLY Publishers $20USD BOOK</w:t>
                       </w:r>
                     </w:p>
                     <w:p>
@@ -1306,24 +1395,60 @@
           <w:sz w:val="28"/>
           <w:szCs w:val="28"/>
         </w:rPr>
-        <w:t>3. Using IndexedDB, an asynchronous key:value pair database.</w:t>
-      </w:r>
-    </w:p>
-    <w:p>
-      <w:pPr>
-        <w:rPr>
-          <w:rFonts w:ascii="Segoe UI" w:hAnsi="Segoe UI" w:cs="Segoe UI"/>
-          <w:sz w:val="28"/>
-          <w:szCs w:val="28"/>
-        </w:rPr>
-      </w:pPr>
-      <w:r>
-        <w:rPr>
-          <w:rFonts w:ascii="Segoe UI" w:hAnsi="Segoe UI" w:cs="Segoe UI"/>
-          <w:sz w:val="28"/>
-          <w:szCs w:val="28"/>
-        </w:rPr>
-        <w:t>4. Using BackgroundSync to save posted data when offline and send to server when back on line.</w:t>
+        <w:t xml:space="preserve">3. Using IndexedDB, an asynchronous </w:t>
+      </w:r>
+      <w:proofErr w:type="spellStart"/>
+      <w:r>
+        <w:rPr>
+          <w:rFonts w:ascii="Segoe UI" w:hAnsi="Segoe UI" w:cs="Segoe UI"/>
+          <w:sz w:val="28"/>
+          <w:szCs w:val="28"/>
+        </w:rPr>
+        <w:t>key:value</w:t>
+      </w:r>
+      <w:proofErr w:type="spellEnd"/>
+      <w:r>
+        <w:rPr>
+          <w:rFonts w:ascii="Segoe UI" w:hAnsi="Segoe UI" w:cs="Segoe UI"/>
+          <w:sz w:val="28"/>
+          <w:szCs w:val="28"/>
+        </w:rPr>
+        <w:t xml:space="preserve"> pair database.</w:t>
+      </w:r>
+    </w:p>
+    <w:p>
+      <w:pPr>
+        <w:rPr>
+          <w:rFonts w:ascii="Segoe UI" w:hAnsi="Segoe UI" w:cs="Segoe UI"/>
+          <w:sz w:val="28"/>
+          <w:szCs w:val="28"/>
+        </w:rPr>
+      </w:pPr>
+      <w:r>
+        <w:rPr>
+          <w:rFonts w:ascii="Segoe UI" w:hAnsi="Segoe UI" w:cs="Segoe UI"/>
+          <w:sz w:val="28"/>
+          <w:szCs w:val="28"/>
+        </w:rPr>
+        <w:t xml:space="preserve">4. Using BackgroundSync to save posted data when offline and send to server when back </w:t>
+      </w:r>
+      <w:proofErr w:type="gramStart"/>
+      <w:r>
+        <w:rPr>
+          <w:rFonts w:ascii="Segoe UI" w:hAnsi="Segoe UI" w:cs="Segoe UI"/>
+          <w:sz w:val="28"/>
+          <w:szCs w:val="28"/>
+        </w:rPr>
+        <w:t>on line</w:t>
+      </w:r>
+      <w:proofErr w:type="gramEnd"/>
+      <w:r>
+        <w:rPr>
+          <w:rFonts w:ascii="Segoe UI" w:hAnsi="Segoe UI" w:cs="Segoe UI"/>
+          <w:sz w:val="28"/>
+          <w:szCs w:val="28"/>
+        </w:rPr>
+        <w:t>.</w:t>
       </w:r>
     </w:p>
     <w:p>
@@ -1818,7 +1943,25 @@
           <w:sz w:val="28"/>
           <w:szCs w:val="28"/>
         </w:rPr>
-        <w:t>PWA icons added in folder images-manifest.</w:t>
+        <w:t xml:space="preserve">PWA icons added in folder </w:t>
+      </w:r>
+      <w:proofErr w:type="gramStart"/>
+      <w:r>
+        <w:rPr>
+          <w:rFonts w:ascii="Segoe UI" w:hAnsi="Segoe UI" w:cs="Segoe UI"/>
+          <w:sz w:val="28"/>
+          <w:szCs w:val="28"/>
+        </w:rPr>
+        <w:t>images-manifest</w:t>
+      </w:r>
+      <w:proofErr w:type="gramEnd"/>
+      <w:r>
+        <w:rPr>
+          <w:rFonts w:ascii="Segoe UI" w:hAnsi="Segoe UI" w:cs="Segoe UI"/>
+          <w:sz w:val="28"/>
+          <w:szCs w:val="28"/>
+        </w:rPr>
+        <w:t>.</w:t>
       </w:r>
     </w:p>
     <w:p>
@@ -1870,8 +2013,18 @@
           <w:sz w:val="28"/>
           <w:szCs w:val="28"/>
         </w:rPr>
-        <w:t>anifest.json is popular use but originally and still useable is manifest.webmanifest</w:t>
-      </w:r>
+        <w:t xml:space="preserve">anifest.json is popular use but originally and still useable is </w:t>
+      </w:r>
+      <w:proofErr w:type="spellStart"/>
+      <w:r>
+        <w:rPr>
+          <w:rFonts w:ascii="Segoe UI" w:hAnsi="Segoe UI" w:cs="Segoe UI"/>
+          <w:sz w:val="28"/>
+          <w:szCs w:val="28"/>
+        </w:rPr>
+        <w:t>manifest.webmanifest</w:t>
+      </w:r>
+      <w:proofErr w:type="spellEnd"/>
     </w:p>
     <w:p>
       <w:pPr>
@@ -1934,7 +2087,6 @@
           <w:sz w:val="28"/>
           <w:szCs w:val="28"/>
         </w:rPr>
-        <w:lastRenderedPageBreak/>
         <w:t xml:space="preserve">12 </w:t>
       </w:r>
       <w:r>
@@ -2014,6 +2166,7 @@
           <w:sz w:val="28"/>
           <w:szCs w:val="28"/>
         </w:rPr>
+        <w:lastRenderedPageBreak/>
         <w:t>Run Lighthouse again.</w:t>
       </w:r>
     </w:p>
@@ -2473,15 +2626,27 @@
         <w:lastRenderedPageBreak/>
         <w:t xml:space="preserve">We can also prevent the mini-info bar buy using </w:t>
       </w:r>
-      <w:r>
-        <w:rPr>
-          <w:rFonts w:ascii="Segoe UI" w:hAnsi="Segoe UI" w:cs="Segoe UI"/>
-          <w:b/>
-          <w:bCs/>
-          <w:sz w:val="28"/>
-          <w:szCs w:val="28"/>
-        </w:rPr>
-        <w:t>e.preventDefault()</w:t>
+      <w:proofErr w:type="spellStart"/>
+      <w:r>
+        <w:rPr>
+          <w:rFonts w:ascii="Segoe UI" w:hAnsi="Segoe UI" w:cs="Segoe UI"/>
+          <w:b/>
+          <w:bCs/>
+          <w:sz w:val="28"/>
+          <w:szCs w:val="28"/>
+        </w:rPr>
+        <w:t>e.preventDefault</w:t>
+      </w:r>
+      <w:proofErr w:type="spellEnd"/>
+      <w:r>
+        <w:rPr>
+          <w:rFonts w:ascii="Segoe UI" w:hAnsi="Segoe UI" w:cs="Segoe UI"/>
+          <w:b/>
+          <w:bCs/>
+          <w:sz w:val="28"/>
+          <w:szCs w:val="28"/>
+        </w:rPr>
+        <w:t>()</w:t>
       </w:r>
       <w:r>
         <w:rPr>
@@ -2491,6 +2656,7 @@
         </w:rPr>
         <w:t xml:space="preserve"> in the </w:t>
       </w:r>
+      <w:proofErr w:type="spellStart"/>
       <w:r>
         <w:rPr>
           <w:rFonts w:ascii="Segoe UI" w:hAnsi="Segoe UI" w:cs="Segoe UI"/>
@@ -2501,6 +2667,7 @@
         </w:rPr>
         <w:t>beforeinstallprompt</w:t>
       </w:r>
+      <w:proofErr w:type="spellEnd"/>
       <w:r>
         <w:rPr>
           <w:rFonts w:ascii="Segoe UI" w:hAnsi="Segoe UI" w:cs="Segoe UI"/>
@@ -2961,7 +3128,25 @@
           <w:sz w:val="28"/>
           <w:szCs w:val="28"/>
         </w:rPr>
-        <w:t>One SW can point to many clients (iframe/page/pwa)</w:t>
+        <w:t>One SW can point to many clients (iframe/page/</w:t>
+      </w:r>
+      <w:proofErr w:type="spellStart"/>
+      <w:r>
+        <w:rPr>
+          <w:rFonts w:ascii="Segoe UI" w:hAnsi="Segoe UI" w:cs="Segoe UI"/>
+          <w:sz w:val="28"/>
+          <w:szCs w:val="28"/>
+        </w:rPr>
+        <w:t>pwa</w:t>
+      </w:r>
+      <w:proofErr w:type="spellEnd"/>
+      <w:r>
+        <w:rPr>
+          <w:rFonts w:ascii="Segoe UI" w:hAnsi="Segoe UI" w:cs="Segoe UI"/>
+          <w:sz w:val="28"/>
+          <w:szCs w:val="28"/>
+        </w:rPr>
+        <w:t>)</w:t>
       </w:r>
       <w:r>
         <w:rPr>
@@ -3037,7 +3222,25 @@
           <w:sz w:val="28"/>
           <w:szCs w:val="28"/>
         </w:rPr>
-        <w:t xml:space="preserve">Acts as a ‘proxy’ between website and os but </w:t>
+        <w:t xml:space="preserve">Acts as a ‘proxy’ between website and </w:t>
+      </w:r>
+      <w:proofErr w:type="spellStart"/>
+      <w:r>
+        <w:rPr>
+          <w:rFonts w:ascii="Segoe UI" w:hAnsi="Segoe UI" w:cs="Segoe UI"/>
+          <w:sz w:val="28"/>
+          <w:szCs w:val="28"/>
+        </w:rPr>
+        <w:t>os</w:t>
+      </w:r>
+      <w:proofErr w:type="spellEnd"/>
+      <w:r>
+        <w:rPr>
+          <w:rFonts w:ascii="Segoe UI" w:hAnsi="Segoe UI" w:cs="Segoe UI"/>
+          <w:sz w:val="28"/>
+          <w:szCs w:val="28"/>
+        </w:rPr>
+        <w:t xml:space="preserve"> but </w:t>
       </w:r>
       <w:r>
         <w:rPr>
@@ -3181,7 +3384,25 @@
           <w:sz w:val="28"/>
           <w:szCs w:val="28"/>
         </w:rPr>
-        <w:t>Can go to cache, Network or create a new Response</w:t>
+        <w:t xml:space="preserve">Can go to cache, </w:t>
+      </w:r>
+      <w:proofErr w:type="gramStart"/>
+      <w:r>
+        <w:rPr>
+          <w:rFonts w:ascii="Segoe UI" w:hAnsi="Segoe UI" w:cs="Segoe UI"/>
+          <w:sz w:val="28"/>
+          <w:szCs w:val="28"/>
+        </w:rPr>
+        <w:t>Network</w:t>
+      </w:r>
+      <w:proofErr w:type="gramEnd"/>
+      <w:r>
+        <w:rPr>
+          <w:rFonts w:ascii="Segoe UI" w:hAnsi="Segoe UI" w:cs="Segoe UI"/>
+          <w:sz w:val="28"/>
+          <w:szCs w:val="28"/>
+        </w:rPr>
+        <w:t xml:space="preserve"> or create a new Response</w:t>
       </w:r>
       <w:r>
         <w:rPr>
@@ -3249,8 +3470,18 @@
           <w:sz w:val="28"/>
           <w:szCs w:val="28"/>
         </w:rPr>
-        <w:t>PAYMENT API</w:t>
-      </w:r>
+        <w:t xml:space="preserve">PAYMENT </w:t>
+      </w:r>
+      <w:proofErr w:type="gramStart"/>
+      <w:r>
+        <w:rPr>
+          <w:rFonts w:ascii="Segoe UI" w:hAnsi="Segoe UI" w:cs="Segoe UI"/>
+          <w:sz w:val="28"/>
+          <w:szCs w:val="28"/>
+        </w:rPr>
+        <w:t>API</w:t>
+      </w:r>
+      <w:proofErr w:type="gramEnd"/>
     </w:p>
     <w:p>
       <w:pPr>
@@ -4312,7 +4543,43 @@
           <w:sz w:val="28"/>
           <w:szCs w:val="28"/>
         </w:rPr>
-        <w:t>{ updateViaCache:  “imports|all|none”}</w:t>
+        <w:t xml:space="preserve">{ </w:t>
+      </w:r>
+      <w:proofErr w:type="spellStart"/>
+      <w:r>
+        <w:rPr>
+          <w:rFonts w:ascii="Segoe UI" w:hAnsi="Segoe UI" w:cs="Segoe UI"/>
+          <w:sz w:val="28"/>
+          <w:szCs w:val="28"/>
+        </w:rPr>
+        <w:t>updateViaCache</w:t>
+      </w:r>
+      <w:proofErr w:type="spellEnd"/>
+      <w:r>
+        <w:rPr>
+          <w:rFonts w:ascii="Segoe UI" w:hAnsi="Segoe UI" w:cs="Segoe UI"/>
+          <w:sz w:val="28"/>
+          <w:szCs w:val="28"/>
+        </w:rPr>
+        <w:t>:  “</w:t>
+      </w:r>
+      <w:proofErr w:type="spellStart"/>
+      <w:r>
+        <w:rPr>
+          <w:rFonts w:ascii="Segoe UI" w:hAnsi="Segoe UI" w:cs="Segoe UI"/>
+          <w:sz w:val="28"/>
+          <w:szCs w:val="28"/>
+        </w:rPr>
+        <w:t>imports|all|none</w:t>
+      </w:r>
+      <w:proofErr w:type="spellEnd"/>
+      <w:r>
+        <w:rPr>
+          <w:rFonts w:ascii="Segoe UI" w:hAnsi="Segoe UI" w:cs="Segoe UI"/>
+          <w:sz w:val="28"/>
+          <w:szCs w:val="28"/>
+        </w:rPr>
+        <w:t>”}</w:t>
       </w:r>
       <w:r>
         <w:rPr>
@@ -4331,13 +4598,23 @@
           <w:szCs w:val="28"/>
         </w:rPr>
       </w:pPr>
-      <w:r>
-        <w:rPr>
-          <w:rFonts w:ascii="Segoe UI" w:hAnsi="Segoe UI" w:cs="Segoe UI"/>
-          <w:sz w:val="28"/>
-          <w:szCs w:val="28"/>
-        </w:rPr>
-        <w:t>navigator.serviceWorker.register(</w:t>
+      <w:proofErr w:type="spellStart"/>
+      <w:r>
+        <w:rPr>
+          <w:rFonts w:ascii="Segoe UI" w:hAnsi="Segoe UI" w:cs="Segoe UI"/>
+          <w:sz w:val="28"/>
+          <w:szCs w:val="28"/>
+        </w:rPr>
+        <w:t>navigator.serviceWorker.register</w:t>
+      </w:r>
+      <w:proofErr w:type="spellEnd"/>
+      <w:r>
+        <w:rPr>
+          <w:rFonts w:ascii="Segoe UI" w:hAnsi="Segoe UI" w:cs="Segoe UI"/>
+          <w:sz w:val="28"/>
+          <w:szCs w:val="28"/>
+        </w:rPr>
+        <w:t>(</w:t>
       </w:r>
     </w:p>
     <w:p>
@@ -4447,8 +4724,18 @@
           <w:sz w:val="28"/>
           <w:szCs w:val="28"/>
         </w:rPr>
-        <w:t>{updateViaCache</w:t>
-      </w:r>
+        <w:t>{</w:t>
+      </w:r>
+      <w:proofErr w:type="spellStart"/>
+      <w:r>
+        <w:rPr>
+          <w:rFonts w:ascii="Segoe UI" w:hAnsi="Segoe UI" w:cs="Segoe UI"/>
+          <w:sz w:val="28"/>
+          <w:szCs w:val="28"/>
+        </w:rPr>
+        <w:t>updateViaCache</w:t>
+      </w:r>
+      <w:proofErr w:type="spellEnd"/>
       <w:r>
         <w:rPr>
           <w:rFonts w:ascii="Segoe UI" w:hAnsi="Segoe UI" w:cs="Segoe UI"/>
@@ -4463,7 +4750,25 @@
           <w:sz w:val="28"/>
           <w:szCs w:val="28"/>
         </w:rPr>
-        <w:t>'imports|none|all'}</w:t>
+        <w:t>'</w:t>
+      </w:r>
+      <w:proofErr w:type="spellStart"/>
+      <w:r>
+        <w:rPr>
+          <w:rFonts w:ascii="Segoe UI" w:hAnsi="Segoe UI" w:cs="Segoe UI"/>
+          <w:sz w:val="28"/>
+          <w:szCs w:val="28"/>
+        </w:rPr>
+        <w:t>imports|none|all</w:t>
+      </w:r>
+      <w:proofErr w:type="spellEnd"/>
+      <w:r>
+        <w:rPr>
+          <w:rFonts w:ascii="Segoe UI" w:hAnsi="Segoe UI" w:cs="Segoe UI"/>
+          <w:sz w:val="28"/>
+          <w:szCs w:val="28"/>
+        </w:rPr>
+        <w:t>'}</w:t>
       </w:r>
     </w:p>
     <w:p>
@@ -4497,7 +4802,25 @@
           <w:sz w:val="28"/>
           <w:szCs w:val="28"/>
         </w:rPr>
-        <w:t xml:space="preserve">Imports – default cache only for import, sw </w:t>
+        <w:t xml:space="preserve">Imports – default cache only for import, </w:t>
+      </w:r>
+      <w:proofErr w:type="spellStart"/>
+      <w:r>
+        <w:rPr>
+          <w:rFonts w:ascii="Segoe UI" w:hAnsi="Segoe UI" w:cs="Segoe UI"/>
+          <w:sz w:val="28"/>
+          <w:szCs w:val="28"/>
+        </w:rPr>
+        <w:t>sw</w:t>
+      </w:r>
+      <w:proofErr w:type="spellEnd"/>
+      <w:r>
+        <w:rPr>
+          <w:rFonts w:ascii="Segoe UI" w:hAnsi="Segoe UI" w:cs="Segoe UI"/>
+          <w:sz w:val="28"/>
+          <w:szCs w:val="28"/>
+        </w:rPr>
+        <w:t xml:space="preserve"> </w:t>
       </w:r>
       <w:r>
         <w:rPr>
@@ -4873,7 +5196,17 @@
           <w:sz w:val="28"/>
           <w:szCs w:val="28"/>
         </w:rPr>
-        <w:t>Cache first then also Network</w:t>
+        <w:t xml:space="preserve">Cache first then also </w:t>
+      </w:r>
+      <w:proofErr w:type="spellStart"/>
+      <w:r>
+        <w:rPr>
+          <w:rFonts w:ascii="Segoe UI" w:hAnsi="Segoe UI" w:cs="Segoe UI"/>
+          <w:color w:val="000000" w:themeColor="text1"/>
+          <w:sz w:val="28"/>
+          <w:szCs w:val="28"/>
+        </w:rPr>
+        <w:t>Network</w:t>
       </w:r>
       <w:r>
         <w:rPr>
@@ -4891,7 +5224,17 @@
           <w:sz w:val="28"/>
           <w:szCs w:val="28"/>
         </w:rPr>
-        <w:t>StoreInCacheForNextTime (‘stale while revalidate).</w:t>
+        <w:t>StoreInCacheForNextTime</w:t>
+      </w:r>
+      <w:proofErr w:type="spellEnd"/>
+      <w:r>
+        <w:rPr>
+          <w:rFonts w:ascii="Segoe UI" w:hAnsi="Segoe UI" w:cs="Segoe UI"/>
+          <w:color w:val="000000" w:themeColor="text1"/>
+          <w:sz w:val="28"/>
+          <w:szCs w:val="28"/>
+        </w:rPr>
+        <w:t xml:space="preserve"> (‘stale while revalidate).</w:t>
       </w:r>
     </w:p>
     <w:p>
@@ -5177,13 +5520,23 @@
           <w:szCs w:val="28"/>
         </w:rPr>
       </w:pPr>
-      <w:r>
-        <w:rPr>
-          <w:rFonts w:ascii="Segoe UI" w:hAnsi="Segoe UI" w:cs="Segoe UI"/>
-          <w:sz w:val="28"/>
-          <w:szCs w:val="28"/>
-        </w:rPr>
-        <w:t xml:space="preserve">NB We need to add </w:t>
+      <w:proofErr w:type="gramStart"/>
+      <w:r>
+        <w:rPr>
+          <w:rFonts w:ascii="Segoe UI" w:hAnsi="Segoe UI" w:cs="Segoe UI"/>
+          <w:sz w:val="28"/>
+          <w:szCs w:val="28"/>
+        </w:rPr>
+        <w:t>NB</w:t>
+      </w:r>
+      <w:proofErr w:type="gramEnd"/>
+      <w:r>
+        <w:rPr>
+          <w:rFonts w:ascii="Segoe UI" w:hAnsi="Segoe UI" w:cs="Segoe UI"/>
+          <w:sz w:val="28"/>
+          <w:szCs w:val="28"/>
+        </w:rPr>
+        <w:t xml:space="preserve"> We need to add </w:t>
       </w:r>
       <w:r>
         <w:rPr>
@@ -6065,6 +6418,7 @@
         <w:lastRenderedPageBreak/>
         <w:t xml:space="preserve">There are two JS files that use the browser’s own </w:t>
       </w:r>
+      <w:proofErr w:type="spellStart"/>
       <w:r>
         <w:rPr>
           <w:rFonts w:ascii="Segoe UI" w:hAnsi="Segoe UI" w:cs="Segoe UI"/>
@@ -6076,6 +6430,7 @@
         </w:rPr>
         <w:t>navigator.online</w:t>
       </w:r>
+      <w:proofErr w:type="spellEnd"/>
       <w:r>
         <w:rPr>
           <w:rFonts w:ascii="Segoe UI" w:hAnsi="Segoe UI" w:cs="Segoe UI"/>
@@ -6132,7 +6487,27 @@
           <w:sz w:val="28"/>
           <w:szCs w:val="28"/>
         </w:rPr>
-        <w:t xml:space="preserve"> responds to a change in online|offline status on a page.</w:t>
+        <w:t xml:space="preserve"> responds to a change in </w:t>
+      </w:r>
+      <w:proofErr w:type="spellStart"/>
+      <w:r>
+        <w:rPr>
+          <w:rFonts w:ascii="Segoe UI" w:hAnsi="Segoe UI" w:cs="Segoe UI"/>
+          <w:color w:val="000000" w:themeColor="text1"/>
+          <w:sz w:val="28"/>
+          <w:szCs w:val="28"/>
+        </w:rPr>
+        <w:t>online|offline</w:t>
+      </w:r>
+      <w:proofErr w:type="spellEnd"/>
+      <w:r>
+        <w:rPr>
+          <w:rFonts w:ascii="Segoe UI" w:hAnsi="Segoe UI" w:cs="Segoe UI"/>
+          <w:color w:val="000000" w:themeColor="text1"/>
+          <w:sz w:val="28"/>
+          <w:szCs w:val="28"/>
+        </w:rPr>
+        <w:t xml:space="preserve"> status on a page.</w:t>
       </w:r>
     </w:p>
     <w:p>
@@ -6162,26 +6537,66 @@
           <w:sz w:val="28"/>
           <w:szCs w:val="28"/>
         </w:rPr>
-        <w:t xml:space="preserve"> detects online|offline status and changes background to #ccc for offline and #fff for online.</w:t>
-      </w:r>
-    </w:p>
-    <w:p>
-      <w:pPr>
-        <w:rPr>
-          <w:rFonts w:ascii="Segoe UI" w:hAnsi="Segoe UI" w:cs="Segoe UI"/>
-          <w:color w:val="000000" w:themeColor="text1"/>
-          <w:sz w:val="28"/>
-          <w:szCs w:val="28"/>
-        </w:rPr>
-      </w:pPr>
-      <w:r>
-        <w:rPr>
-          <w:rFonts w:ascii="Segoe UI" w:hAnsi="Segoe UI" w:cs="Segoe UI"/>
-          <w:color w:val="000000" w:themeColor="text1"/>
-          <w:sz w:val="28"/>
-          <w:szCs w:val="28"/>
-        </w:rPr>
-        <w:t>(both stored in _js/ folder)</w:t>
+        <w:t xml:space="preserve"> detects </w:t>
+      </w:r>
+      <w:proofErr w:type="spellStart"/>
+      <w:r>
+        <w:rPr>
+          <w:rFonts w:ascii="Segoe UI" w:hAnsi="Segoe UI" w:cs="Segoe UI"/>
+          <w:color w:val="000000" w:themeColor="text1"/>
+          <w:sz w:val="28"/>
+          <w:szCs w:val="28"/>
+        </w:rPr>
+        <w:t>online|offline</w:t>
+      </w:r>
+      <w:proofErr w:type="spellEnd"/>
+      <w:r>
+        <w:rPr>
+          <w:rFonts w:ascii="Segoe UI" w:hAnsi="Segoe UI" w:cs="Segoe UI"/>
+          <w:color w:val="000000" w:themeColor="text1"/>
+          <w:sz w:val="28"/>
+          <w:szCs w:val="28"/>
+        </w:rPr>
+        <w:t xml:space="preserve"> status and changes background to #ccc for offline and #fff for online.</w:t>
+      </w:r>
+    </w:p>
+    <w:p>
+      <w:pPr>
+        <w:rPr>
+          <w:rFonts w:ascii="Segoe UI" w:hAnsi="Segoe UI" w:cs="Segoe UI"/>
+          <w:color w:val="000000" w:themeColor="text1"/>
+          <w:sz w:val="28"/>
+          <w:szCs w:val="28"/>
+        </w:rPr>
+      </w:pPr>
+      <w:r>
+        <w:rPr>
+          <w:rFonts w:ascii="Segoe UI" w:hAnsi="Segoe UI" w:cs="Segoe UI"/>
+          <w:color w:val="000000" w:themeColor="text1"/>
+          <w:sz w:val="28"/>
+          <w:szCs w:val="28"/>
+        </w:rPr>
+        <w:t>(both stored in _</w:t>
+      </w:r>
+      <w:proofErr w:type="spellStart"/>
+      <w:r>
+        <w:rPr>
+          <w:rFonts w:ascii="Segoe UI" w:hAnsi="Segoe UI" w:cs="Segoe UI"/>
+          <w:color w:val="000000" w:themeColor="text1"/>
+          <w:sz w:val="28"/>
+          <w:szCs w:val="28"/>
+        </w:rPr>
+        <w:t>js</w:t>
+      </w:r>
+      <w:proofErr w:type="spellEnd"/>
+      <w:r>
+        <w:rPr>
+          <w:rFonts w:ascii="Segoe UI" w:hAnsi="Segoe UI" w:cs="Segoe UI"/>
+          <w:color w:val="000000" w:themeColor="text1"/>
+          <w:sz w:val="28"/>
+          <w:szCs w:val="28"/>
+        </w:rPr>
+        <w:t>/ folder)</w:t>
       </w:r>
     </w:p>
     <w:p>
@@ -6266,7 +6681,27 @@
           <w:sz w:val="28"/>
           <w:szCs w:val="28"/>
         </w:rPr>
-        <w:t xml:space="preserve"> when we change the version number in SW we need to clear out old cache versions.</w:t>
+        <w:t xml:space="preserve"> when we change the version number in </w:t>
+      </w:r>
+      <w:proofErr w:type="gramStart"/>
+      <w:r>
+        <w:rPr>
+          <w:rFonts w:ascii="Segoe UI" w:hAnsi="Segoe UI" w:cs="Segoe UI"/>
+          <w:color w:val="000000" w:themeColor="text1"/>
+          <w:sz w:val="28"/>
+          <w:szCs w:val="28"/>
+        </w:rPr>
+        <w:t>SW</w:t>
+      </w:r>
+      <w:proofErr w:type="gramEnd"/>
+      <w:r>
+        <w:rPr>
+          <w:rFonts w:ascii="Segoe UI" w:hAnsi="Segoe UI" w:cs="Segoe UI"/>
+          <w:color w:val="000000" w:themeColor="text1"/>
+          <w:sz w:val="28"/>
+          <w:szCs w:val="28"/>
+        </w:rPr>
+        <w:t xml:space="preserve"> we need to clear out old cache versions.</w:t>
       </w:r>
     </w:p>
     <w:p>
@@ -6528,7 +6963,47 @@
           <w:sz w:val="28"/>
           <w:szCs w:val="28"/>
         </w:rPr>
-        <w:t>There is Google Workbox (npm and cdn) that can be used to configure service worker strategies:</w:t>
+        <w:t>There is Google Workbox (</w:t>
+      </w:r>
+      <w:proofErr w:type="spellStart"/>
+      <w:r>
+        <w:rPr>
+          <w:rFonts w:ascii="Segoe UI" w:hAnsi="Segoe UI" w:cs="Segoe UI"/>
+          <w:color w:val="000000" w:themeColor="text1"/>
+          <w:sz w:val="28"/>
+          <w:szCs w:val="28"/>
+        </w:rPr>
+        <w:t>npm</w:t>
+      </w:r>
+      <w:proofErr w:type="spellEnd"/>
+      <w:r>
+        <w:rPr>
+          <w:rFonts w:ascii="Segoe UI" w:hAnsi="Segoe UI" w:cs="Segoe UI"/>
+          <w:color w:val="000000" w:themeColor="text1"/>
+          <w:sz w:val="28"/>
+          <w:szCs w:val="28"/>
+        </w:rPr>
+        <w:t xml:space="preserve"> and </w:t>
+      </w:r>
+      <w:proofErr w:type="spellStart"/>
+      <w:r>
+        <w:rPr>
+          <w:rFonts w:ascii="Segoe UI" w:hAnsi="Segoe UI" w:cs="Segoe UI"/>
+          <w:color w:val="000000" w:themeColor="text1"/>
+          <w:sz w:val="28"/>
+          <w:szCs w:val="28"/>
+        </w:rPr>
+        <w:t>cdn</w:t>
+      </w:r>
+      <w:proofErr w:type="spellEnd"/>
+      <w:r>
+        <w:rPr>
+          <w:rFonts w:ascii="Segoe UI" w:hAnsi="Segoe UI" w:cs="Segoe UI"/>
+          <w:color w:val="000000" w:themeColor="text1"/>
+          <w:sz w:val="28"/>
+          <w:szCs w:val="28"/>
+        </w:rPr>
+        <w:t>) that can be used to configure service worker strategies:</w:t>
       </w:r>
     </w:p>
     <w:p>
@@ -6629,7 +7104,27 @@
           <w:sz w:val="28"/>
           <w:szCs w:val="28"/>
         </w:rPr>
-        <w:t>IndexedDB was developed around 10 years ago and is based on callbacks and can seem complex to use.</w:t>
+        <w:t xml:space="preserve">IndexedDB was developed around 10 years ago and is based on </w:t>
+      </w:r>
+      <w:proofErr w:type="spellStart"/>
+      <w:r>
+        <w:rPr>
+          <w:rFonts w:ascii="Segoe UI" w:hAnsi="Segoe UI" w:cs="Segoe UI"/>
+          <w:color w:val="000000" w:themeColor="text1"/>
+          <w:sz w:val="28"/>
+          <w:szCs w:val="28"/>
+        </w:rPr>
+        <w:t>callbacks</w:t>
+      </w:r>
+      <w:proofErr w:type="spellEnd"/>
+      <w:r>
+        <w:rPr>
+          <w:rFonts w:ascii="Segoe UI" w:hAnsi="Segoe UI" w:cs="Segoe UI"/>
+          <w:color w:val="000000" w:themeColor="text1"/>
+          <w:sz w:val="28"/>
+          <w:szCs w:val="28"/>
+        </w:rPr>
+        <w:t xml:space="preserve"> and can seem complex to use.</w:t>
       </w:r>
     </w:p>
     <w:p>
@@ -6696,7 +7191,47 @@
           <w:sz w:val="28"/>
           <w:szCs w:val="28"/>
         </w:rPr>
-        <w:t>It uses Javascript objects so can store files, images and videos.</w:t>
+        <w:t xml:space="preserve">It uses </w:t>
+      </w:r>
+      <w:proofErr w:type="spellStart"/>
+      <w:r>
+        <w:rPr>
+          <w:rFonts w:ascii="Segoe UI" w:hAnsi="Segoe UI" w:cs="Segoe UI"/>
+          <w:color w:val="000000" w:themeColor="text1"/>
+          <w:sz w:val="28"/>
+          <w:szCs w:val="28"/>
+        </w:rPr>
+        <w:t>Javascript</w:t>
+      </w:r>
+      <w:proofErr w:type="spellEnd"/>
+      <w:r>
+        <w:rPr>
+          <w:rFonts w:ascii="Segoe UI" w:hAnsi="Segoe UI" w:cs="Segoe UI"/>
+          <w:color w:val="000000" w:themeColor="text1"/>
+          <w:sz w:val="28"/>
+          <w:szCs w:val="28"/>
+        </w:rPr>
+        <w:t xml:space="preserve"> objects so can store files, </w:t>
+      </w:r>
+      <w:proofErr w:type="gramStart"/>
+      <w:r>
+        <w:rPr>
+          <w:rFonts w:ascii="Segoe UI" w:hAnsi="Segoe UI" w:cs="Segoe UI"/>
+          <w:color w:val="000000" w:themeColor="text1"/>
+          <w:sz w:val="28"/>
+          <w:szCs w:val="28"/>
+        </w:rPr>
+        <w:t>images</w:t>
+      </w:r>
+      <w:proofErr w:type="gramEnd"/>
+      <w:r>
+        <w:rPr>
+          <w:rFonts w:ascii="Segoe UI" w:hAnsi="Segoe UI" w:cs="Segoe UI"/>
+          <w:color w:val="000000" w:themeColor="text1"/>
+          <w:sz w:val="28"/>
+          <w:szCs w:val="28"/>
+        </w:rPr>
+        <w:t xml:space="preserve"> and videos.</w:t>
       </w:r>
     </w:p>
     <w:p>
@@ -6720,7 +7255,27 @@
           <w:sz w:val="28"/>
           <w:szCs w:val="28"/>
         </w:rPr>
-        <w:t>It is transactional – if one action fails they all fail.</w:t>
+        <w:t xml:space="preserve">It is transactional – if one action </w:t>
+      </w:r>
+      <w:proofErr w:type="gramStart"/>
+      <w:r>
+        <w:rPr>
+          <w:rFonts w:ascii="Segoe UI" w:hAnsi="Segoe UI" w:cs="Segoe UI"/>
+          <w:color w:val="000000" w:themeColor="text1"/>
+          <w:sz w:val="28"/>
+          <w:szCs w:val="28"/>
+        </w:rPr>
+        <w:t>fails</w:t>
+      </w:r>
+      <w:proofErr w:type="gramEnd"/>
+      <w:r>
+        <w:rPr>
+          <w:rFonts w:ascii="Segoe UI" w:hAnsi="Segoe UI" w:cs="Segoe UI"/>
+          <w:color w:val="000000" w:themeColor="text1"/>
+          <w:sz w:val="28"/>
+          <w:szCs w:val="28"/>
+        </w:rPr>
+        <w:t xml:space="preserve"> they all fail.</w:t>
       </w:r>
     </w:p>
     <w:p>
@@ -6875,7 +7430,27 @@
           <w:sz w:val="28"/>
           <w:szCs w:val="28"/>
         </w:rPr>
-        <w:t xml:space="preserve">IDB-Keyval: </w:t>
+        <w:t>IDB-</w:t>
+      </w:r>
+      <w:proofErr w:type="spellStart"/>
+      <w:r>
+        <w:rPr>
+          <w:rFonts w:ascii="Segoe UI" w:hAnsi="Segoe UI" w:cs="Segoe UI"/>
+          <w:color w:val="000000" w:themeColor="text1"/>
+          <w:sz w:val="28"/>
+          <w:szCs w:val="28"/>
+        </w:rPr>
+        <w:t>Keyval</w:t>
+      </w:r>
+      <w:proofErr w:type="spellEnd"/>
+      <w:r>
+        <w:rPr>
+          <w:rFonts w:ascii="Segoe UI" w:hAnsi="Segoe UI" w:cs="Segoe UI"/>
+          <w:color w:val="000000" w:themeColor="text1"/>
+          <w:sz w:val="28"/>
+          <w:szCs w:val="28"/>
+        </w:rPr>
+        <w:t xml:space="preserve">: </w:t>
       </w:r>
       <w:hyperlink r:id="rId58" w:history="1">
         <w:r>
@@ -6937,6 +7512,7 @@
           <w:szCs w:val="28"/>
         </w:rPr>
       </w:pPr>
+      <w:proofErr w:type="spellStart"/>
       <w:r>
         <w:rPr>
           <w:rFonts w:ascii="Segoe UI" w:hAnsi="Segoe UI" w:cs="Segoe UI"/>
@@ -6944,7 +7520,17 @@
           <w:sz w:val="28"/>
           <w:szCs w:val="28"/>
         </w:rPr>
-        <w:t xml:space="preserve">DexieJS: </w:t>
+        <w:t>DexieJS</w:t>
+      </w:r>
+      <w:proofErr w:type="spellEnd"/>
+      <w:r>
+        <w:rPr>
+          <w:rFonts w:ascii="Segoe UI" w:hAnsi="Segoe UI" w:cs="Segoe UI"/>
+          <w:color w:val="FF0000"/>
+          <w:sz w:val="28"/>
+          <w:szCs w:val="28"/>
+        </w:rPr>
+        <w:t xml:space="preserve">: </w:t>
       </w:r>
       <w:hyperlink r:id="rId60" w:history="1">
         <w:r>
@@ -7006,14 +7592,25 @@
         </w:rPr>
         <w:t xml:space="preserve">There is also </w:t>
       </w:r>
-      <w:r>
-        <w:rPr>
-          <w:rFonts w:ascii="Segoe UI" w:hAnsi="Segoe UI" w:cs="Segoe UI"/>
-          <w:color w:val="000000" w:themeColor="text1"/>
-          <w:sz w:val="28"/>
-          <w:szCs w:val="28"/>
-        </w:rPr>
-        <w:t>JSStore(</w:t>
+      <w:proofErr w:type="spellStart"/>
+      <w:r>
+        <w:rPr>
+          <w:rFonts w:ascii="Segoe UI" w:hAnsi="Segoe UI" w:cs="Segoe UI"/>
+          <w:color w:val="000000" w:themeColor="text1"/>
+          <w:sz w:val="28"/>
+          <w:szCs w:val="28"/>
+        </w:rPr>
+        <w:t>JSStore</w:t>
+      </w:r>
+      <w:proofErr w:type="spellEnd"/>
+      <w:r>
+        <w:rPr>
+          <w:rFonts w:ascii="Segoe UI" w:hAnsi="Segoe UI" w:cs="Segoe UI"/>
+          <w:color w:val="000000" w:themeColor="text1"/>
+          <w:sz w:val="28"/>
+          <w:szCs w:val="28"/>
+        </w:rPr>
+        <w:t>(</w:t>
       </w:r>
       <w:hyperlink r:id="rId62" w:history="1">
         <w:r>
@@ -7041,7 +7638,27 @@
           <w:sz w:val="28"/>
           <w:szCs w:val="28"/>
         </w:rPr>
-        <w:t>, that can be used. Along with DexieJS, they can perform SQL type operations and queries.</w:t>
+        <w:t xml:space="preserve">, that can be used. Along with </w:t>
+      </w:r>
+      <w:proofErr w:type="spellStart"/>
+      <w:r>
+        <w:rPr>
+          <w:rFonts w:ascii="Segoe UI" w:hAnsi="Segoe UI" w:cs="Segoe UI"/>
+          <w:color w:val="000000" w:themeColor="text1"/>
+          <w:sz w:val="28"/>
+          <w:szCs w:val="28"/>
+        </w:rPr>
+        <w:t>DexieJS</w:t>
+      </w:r>
+      <w:proofErr w:type="spellEnd"/>
+      <w:r>
+        <w:rPr>
+          <w:rFonts w:ascii="Segoe UI" w:hAnsi="Segoe UI" w:cs="Segoe UI"/>
+          <w:color w:val="000000" w:themeColor="text1"/>
+          <w:sz w:val="28"/>
+          <w:szCs w:val="28"/>
+        </w:rPr>
+        <w:t>, they can perform SQL type operations and queries.</w:t>
       </w:r>
     </w:p>
     <w:p>
@@ -7358,7 +7975,27 @@
           <w:sz w:val="28"/>
           <w:szCs w:val="28"/>
         </w:rPr>
-        <w:t>dexie-read.html and dexie-write.html uses the DexieJS library. They load contacts from randomuser.me and once loaded the CONTACTS on the menu will show them. This page will work offline too</w:t>
+        <w:t xml:space="preserve">dexie-read.html and dexie-write.html uses the </w:t>
+      </w:r>
+      <w:proofErr w:type="spellStart"/>
+      <w:r>
+        <w:rPr>
+          <w:rFonts w:ascii="Segoe UI" w:hAnsi="Segoe UI" w:cs="Segoe UI"/>
+          <w:color w:val="000000" w:themeColor="text1"/>
+          <w:sz w:val="28"/>
+          <w:szCs w:val="28"/>
+        </w:rPr>
+        <w:t>DexieJS</w:t>
+      </w:r>
+      <w:proofErr w:type="spellEnd"/>
+      <w:r>
+        <w:rPr>
+          <w:rFonts w:ascii="Segoe UI" w:hAnsi="Segoe UI" w:cs="Segoe UI"/>
+          <w:color w:val="000000" w:themeColor="text1"/>
+          <w:sz w:val="28"/>
+          <w:szCs w:val="28"/>
+        </w:rPr>
+        <w:t xml:space="preserve"> library. They load contacts from randomuser.me and once loaded the CONTACTS on the menu will show them. This page will work offline too</w:t>
       </w:r>
       <w:r>
         <w:rPr>
@@ -7457,7 +8094,31 @@
           <w:sz w:val="28"/>
           <w:szCs w:val="28"/>
         </w:rPr>
-        <w:t xml:space="preserve"> Move IDB load to index.html</w:t>
+        <w:t xml:space="preserve"> Move IDB </w:t>
+      </w:r>
+      <w:proofErr w:type="gramStart"/>
+      <w:r>
+        <w:rPr>
+          <w:rFonts w:ascii="Segoe UI" w:hAnsi="Segoe UI" w:cs="Segoe UI"/>
+          <w:b/>
+          <w:bCs/>
+          <w:color w:val="000000" w:themeColor="text1"/>
+          <w:sz w:val="28"/>
+          <w:szCs w:val="28"/>
+        </w:rPr>
+        <w:t>load</w:t>
+      </w:r>
+      <w:proofErr w:type="gramEnd"/>
+      <w:r>
+        <w:rPr>
+          <w:rFonts w:ascii="Segoe UI" w:hAnsi="Segoe UI" w:cs="Segoe UI"/>
+          <w:b/>
+          <w:bCs/>
+          <w:color w:val="000000" w:themeColor="text1"/>
+          <w:sz w:val="28"/>
+          <w:szCs w:val="28"/>
+        </w:rPr>
+        <w:t xml:space="preserve"> to index.html</w:t>
       </w:r>
       <w:r>
         <w:rPr>
@@ -7569,7 +8230,27 @@
           <w:sz w:val="28"/>
           <w:szCs w:val="28"/>
         </w:rPr>
-        <w:t xml:space="preserve"> from randomuser.me api.</w:t>
+        <w:t xml:space="preserve"> from randomuser.me </w:t>
+      </w:r>
+      <w:proofErr w:type="spellStart"/>
+      <w:r>
+        <w:rPr>
+          <w:rFonts w:ascii="Segoe UI" w:hAnsi="Segoe UI" w:cs="Segoe UI"/>
+          <w:color w:val="000000" w:themeColor="text1"/>
+          <w:sz w:val="28"/>
+          <w:szCs w:val="28"/>
+        </w:rPr>
+        <w:t>api</w:t>
+      </w:r>
+      <w:proofErr w:type="spellEnd"/>
+      <w:r>
+        <w:rPr>
+          <w:rFonts w:ascii="Segoe UI" w:hAnsi="Segoe UI" w:cs="Segoe UI"/>
+          <w:color w:val="000000" w:themeColor="text1"/>
+          <w:sz w:val="28"/>
+          <w:szCs w:val="28"/>
+        </w:rPr>
+        <w:t>.</w:t>
       </w:r>
     </w:p>
     <w:p>
@@ -8305,7 +8986,27 @@
           <w:sz w:val="28"/>
           <w:szCs w:val="28"/>
         </w:rPr>
-        <w:t>Please note the browser does not need to be open. It is a OS level activity like badge notifications for apps like email and FB.</w:t>
+        <w:t xml:space="preserve">Please note the browser does not need to be open. It is </w:t>
+      </w:r>
+      <w:proofErr w:type="gramStart"/>
+      <w:r>
+        <w:rPr>
+          <w:rFonts w:ascii="Segoe UI" w:hAnsi="Segoe UI" w:cs="Segoe UI"/>
+          <w:color w:val="000000" w:themeColor="text1"/>
+          <w:sz w:val="28"/>
+          <w:szCs w:val="28"/>
+        </w:rPr>
+        <w:t>a</w:t>
+      </w:r>
+      <w:proofErr w:type="gramEnd"/>
+      <w:r>
+        <w:rPr>
+          <w:rFonts w:ascii="Segoe UI" w:hAnsi="Segoe UI" w:cs="Segoe UI"/>
+          <w:color w:val="000000" w:themeColor="text1"/>
+          <w:sz w:val="28"/>
+          <w:szCs w:val="28"/>
+        </w:rPr>
+        <w:t xml:space="preserve"> OS level activity like badge notifications for apps like email and FB.</w:t>
       </w:r>
     </w:p>
     <w:p>
@@ -8593,7 +9294,27 @@
           <w:sz w:val="28"/>
           <w:szCs w:val="28"/>
         </w:rPr>
-        <w:t>GO ONLINE and NOTIFICATION appears and SYNC event will be in CONSOLE.</w:t>
+        <w:t xml:space="preserve">GO ONLINE and NOTIFICATION </w:t>
+      </w:r>
+      <w:proofErr w:type="gramStart"/>
+      <w:r>
+        <w:rPr>
+          <w:rFonts w:ascii="Segoe UI" w:hAnsi="Segoe UI" w:cs="Segoe UI"/>
+          <w:color w:val="000000" w:themeColor="text1"/>
+          <w:sz w:val="28"/>
+          <w:szCs w:val="28"/>
+        </w:rPr>
+        <w:t>appears</w:t>
+      </w:r>
+      <w:proofErr w:type="gramEnd"/>
+      <w:r>
+        <w:rPr>
+          <w:rFonts w:ascii="Segoe UI" w:hAnsi="Segoe UI" w:cs="Segoe UI"/>
+          <w:color w:val="000000" w:themeColor="text1"/>
+          <w:sz w:val="28"/>
+          <w:szCs w:val="28"/>
+        </w:rPr>
+        <w:t xml:space="preserve"> and SYNC event will be in CONSOLE.</w:t>
       </w:r>
     </w:p>
     <w:p>
@@ -8649,7 +9370,27 @@
           <w:sz w:val="28"/>
           <w:szCs w:val="28"/>
         </w:rPr>
-        <w:t>On desktop, if the browser is closed and then opened up again</w:t>
+        <w:t xml:space="preserve">On desktop, if the browser is closed and then </w:t>
+      </w:r>
+      <w:proofErr w:type="gramStart"/>
+      <w:r>
+        <w:rPr>
+          <w:rFonts w:ascii="Segoe UI" w:hAnsi="Segoe UI" w:cs="Segoe UI"/>
+          <w:color w:val="000000" w:themeColor="text1"/>
+          <w:sz w:val="28"/>
+          <w:szCs w:val="28"/>
+        </w:rPr>
+        <w:t>opened up</w:t>
+      </w:r>
+      <w:proofErr w:type="gramEnd"/>
+      <w:r>
+        <w:rPr>
+          <w:rFonts w:ascii="Segoe UI" w:hAnsi="Segoe UI" w:cs="Segoe UI"/>
+          <w:color w:val="000000" w:themeColor="text1"/>
+          <w:sz w:val="28"/>
+          <w:szCs w:val="28"/>
+        </w:rPr>
+        <w:t xml:space="preserve"> again</w:t>
       </w:r>
       <w:r>
         <w:rPr>
@@ -8733,7 +9474,18 @@
           <w:szCs w:val="28"/>
           <w:lang w:eastAsia="en-GB"/>
         </w:rPr>
-        <w:t>    self.clients.</w:t>
+        <w:t>    </w:t>
+      </w:r>
+      <w:proofErr w:type="spellStart"/>
+      <w:r>
+        <w:rPr>
+          <w:rFonts w:ascii="Segoe UI" w:eastAsia="Times New Roman" w:hAnsi="Segoe UI" w:cs="Segoe UI"/>
+          <w:color w:val="D7D7D7"/>
+          <w:sz w:val="28"/>
+          <w:szCs w:val="28"/>
+          <w:lang w:eastAsia="en-GB"/>
+        </w:rPr>
+        <w:t>self.clients.</w:t>
       </w:r>
       <w:r>
         <w:rPr>
@@ -8745,6 +9497,7 @@
         </w:rPr>
         <w:t>matchAll</w:t>
       </w:r>
+      <w:proofErr w:type="spellEnd"/>
       <w:r>
         <w:rPr>
           <w:rFonts w:ascii="Segoe UI" w:eastAsia="Times New Roman" w:hAnsi="Segoe UI" w:cs="Segoe UI"/>
@@ -8886,7 +9639,18 @@
           <w:szCs w:val="28"/>
           <w:lang w:eastAsia="en-GB"/>
         </w:rPr>
-        <w:t>          clients.</w:t>
+        <w:t>          </w:t>
+      </w:r>
+      <w:proofErr w:type="spellStart"/>
+      <w:r>
+        <w:rPr>
+          <w:rFonts w:ascii="Segoe UI" w:eastAsia="Times New Roman" w:hAnsi="Segoe UI" w:cs="Segoe UI"/>
+          <w:color w:val="D7D7D7"/>
+          <w:sz w:val="28"/>
+          <w:szCs w:val="28"/>
+          <w:lang w:eastAsia="en-GB"/>
+        </w:rPr>
+        <w:t>clients.</w:t>
       </w:r>
       <w:r>
         <w:rPr>
@@ -8898,6 +9662,7 @@
         </w:rPr>
         <w:t>forEach</w:t>
       </w:r>
+      <w:proofErr w:type="spellEnd"/>
       <w:r>
         <w:rPr>
           <w:rFonts w:ascii="Segoe UI" w:eastAsia="Times New Roman" w:hAnsi="Segoe UI" w:cs="Segoe UI"/>
@@ -9989,7 +10754,25 @@
           <w:szCs w:val="28"/>
         </w:rPr>
         <w:lastRenderedPageBreak/>
-        <w:t>Best book (excellent) is Tal Ater’s Progressive Web Apps:</w:t>
+        <w:t xml:space="preserve">Best book (excellent) is Tal </w:t>
+      </w:r>
+      <w:proofErr w:type="spellStart"/>
+      <w:r>
+        <w:rPr>
+          <w:rFonts w:ascii="Segoe UI" w:hAnsi="Segoe UI" w:cs="Segoe UI"/>
+          <w:sz w:val="28"/>
+          <w:szCs w:val="28"/>
+        </w:rPr>
+        <w:t>Ater’s</w:t>
+      </w:r>
+      <w:proofErr w:type="spellEnd"/>
+      <w:r>
+        <w:rPr>
+          <w:rFonts w:ascii="Segoe UI" w:hAnsi="Segoe UI" w:cs="Segoe UI"/>
+          <w:sz w:val="28"/>
+          <w:szCs w:val="28"/>
+        </w:rPr>
+        <w:t xml:space="preserve"> Progressive Web Apps:</w:t>
       </w:r>
     </w:p>
     <w:p>
